--- a/개발 일정표.docx
+++ b/개발 일정표.docx
@@ -54,7 +54,7 @@
         <w:spacing w:before="240" w:after="0" w:line="240" w:lineRule="auto"/>
         <w:ind w:leftChars="0"/>
         <w:rPr>
-          <w:rFonts w:ascii="KoPubWorld돋움체 Medium" w:eastAsia="KoPubWorld돋움체 Medium" w:hAnsi="KoPubWorld돋움체 Medium" w:cs="KoPubWorld돋움체 Medium" w:hint="eastAsia"/>
+          <w:rFonts w:ascii="KoPubWorld돋움체 Medium" w:eastAsia="KoPubWorld돋움체 Medium" w:hAnsi="KoPubWorld돋움체 Medium" w:cs="KoPubWorld돋움체 Medium"/>
           <w:sz w:val="22"/>
           <w:szCs w:val="24"/>
         </w:rPr>
@@ -3881,6 +3881,16 @@
     </w:p>
     <w:p>
       <w:pPr>
+        <w:spacing w:before="240" w:after="0" w:line="240" w:lineRule="auto"/>
+        <w:rPr>
+          <w:rFonts w:ascii="KoPubWorld돋움체 Medium" w:eastAsia="KoPubWorld돋움체 Medium" w:hAnsi="KoPubWorld돋움체 Medium" w:cs="KoPubWorld돋움체 Medium"/>
+          <w:sz w:val="24"/>
+          <w:szCs w:val="24"/>
+        </w:rPr>
+      </w:pPr>
+    </w:p>
+    <w:p>
+      <w:pPr>
         <w:pStyle w:val="a3"/>
         <w:numPr>
           <w:ilvl w:val="2"/>
@@ -3904,7 +3914,6 @@
           <w:sz w:val="28"/>
           <w:szCs w:val="28"/>
         </w:rPr>
-        <w:lastRenderedPageBreak/>
         <w:t>2020182032 이세민</w:t>
       </w:r>
     </w:p>
@@ -6117,6 +6126,7 @@
             <w:r>
               <w:rPr>
                 <w:rFonts w:ascii="KoPubWorld돋움체 Medium" w:eastAsia="KoPubWorld돋움체 Medium" w:hAnsi="KoPubWorld돋움체 Medium" w:cs="KoPubWorld돋움체 Medium"/>
+                <w:strike/>
                 <w:sz w:val="22"/>
               </w:rPr>
               <w:t>UpdateTime</w:t>
@@ -6125,6 +6135,7 @@
             <w:r>
               <w:rPr>
                 <w:rFonts w:ascii="KoPubWorld돋움체 Medium" w:eastAsia="KoPubWorld돋움체 Medium" w:hAnsi="KoPubWorld돋움체 Medium" w:cs="KoPubWorld돋움체 Medium"/>
+                <w:strike/>
                 <w:sz w:val="22"/>
               </w:rPr>
               <w:t xml:space="preserve">() </w:t>
@@ -6132,6 +6143,7 @@
             <w:r>
               <w:rPr>
                 <w:rFonts w:ascii="KoPubWorld돋움체 Medium" w:eastAsia="KoPubWorld돋움체 Medium" w:hAnsi="KoPubWorld돋움체 Medium" w:cs="KoPubWorld돋움체 Medium" w:hint="eastAsia"/>
+                <w:strike/>
                 <w:sz w:val="22"/>
               </w:rPr>
               <w:t>구현</w:t>
@@ -6162,6 +6174,7 @@
             <w:r>
               <w:rPr>
                 <w:rFonts w:ascii="KoPubWorld돋움체 Medium" w:eastAsia="KoPubWorld돋움체 Medium" w:hAnsi="KoPubWorld돋움체 Medium" w:cs="KoPubWorld돋움체 Medium" w:hint="eastAsia"/>
+                <w:color w:val="4472C4" w:themeColor="accent1"/>
                 <w:sz w:val="22"/>
               </w:rPr>
               <w:t>각종</w:t>
@@ -6169,6 +6182,7 @@
             <w:r>
               <w:rPr>
                 <w:rFonts w:ascii="KoPubWorld돋움체 Medium" w:eastAsia="KoPubWorld돋움체 Medium" w:hAnsi="KoPubWorld돋움체 Medium" w:cs="KoPubWorld돋움체 Medium"/>
+                <w:color w:val="4472C4" w:themeColor="accent1"/>
                 <w:sz w:val="22"/>
               </w:rPr>
               <w:t xml:space="preserve"> </w:t>
@@ -6176,6 +6190,7 @@
             <w:r>
               <w:rPr>
                 <w:rFonts w:ascii="KoPubWorld돋움체 Medium" w:eastAsia="KoPubWorld돋움체 Medium" w:hAnsi="KoPubWorld돋움체 Medium" w:cs="KoPubWorld돋움체 Medium" w:hint="eastAsia"/>
+                <w:color w:val="4472C4" w:themeColor="accent1"/>
                 <w:sz w:val="22"/>
               </w:rPr>
               <w:t>테스트</w:t>
@@ -6183,6 +6198,7 @@
             <w:r>
               <w:rPr>
                 <w:rFonts w:ascii="KoPubWorld돋움체 Medium" w:eastAsia="KoPubWorld돋움체 Medium" w:hAnsi="KoPubWorld돋움체 Medium" w:cs="KoPubWorld돋움체 Medium"/>
+                <w:color w:val="4472C4" w:themeColor="accent1"/>
                 <w:sz w:val="22"/>
               </w:rPr>
               <w:t xml:space="preserve"> </w:t>
@@ -6190,6 +6206,7 @@
             <w:r>
               <w:rPr>
                 <w:rFonts w:ascii="KoPubWorld돋움체 Medium" w:eastAsia="KoPubWorld돋움체 Medium" w:hAnsi="KoPubWorld돋움체 Medium" w:cs="KoPubWorld돋움체 Medium" w:hint="eastAsia"/>
+                <w:color w:val="4472C4" w:themeColor="accent1"/>
                 <w:sz w:val="22"/>
               </w:rPr>
               <w:t>및</w:t>
@@ -6197,6 +6214,7 @@
             <w:r>
               <w:rPr>
                 <w:rFonts w:ascii="KoPubWorld돋움체 Medium" w:eastAsia="KoPubWorld돋움체 Medium" w:hAnsi="KoPubWorld돋움체 Medium" w:cs="KoPubWorld돋움체 Medium"/>
+                <w:color w:val="4472C4" w:themeColor="accent1"/>
                 <w:sz w:val="22"/>
               </w:rPr>
               <w:t xml:space="preserve"> </w:t>
@@ -6204,6 +6222,7 @@
             <w:r>
               <w:rPr>
                 <w:rFonts w:ascii="KoPubWorld돋움체 Medium" w:eastAsia="KoPubWorld돋움체 Medium" w:hAnsi="KoPubWorld돋움체 Medium" w:cs="KoPubWorld돋움체 Medium" w:hint="eastAsia"/>
+                <w:color w:val="4472C4" w:themeColor="accent1"/>
                 <w:sz w:val="22"/>
               </w:rPr>
               <w:t>오류</w:t>
@@ -6211,6 +6230,7 @@
             <w:r>
               <w:rPr>
                 <w:rFonts w:ascii="KoPubWorld돋움체 Medium" w:eastAsia="KoPubWorld돋움체 Medium" w:hAnsi="KoPubWorld돋움체 Medium" w:cs="KoPubWorld돋움체 Medium"/>
+                <w:color w:val="4472C4" w:themeColor="accent1"/>
                 <w:sz w:val="22"/>
               </w:rPr>
               <w:t xml:space="preserve"> </w:t>
@@ -6218,6 +6238,7 @@
             <w:r>
               <w:rPr>
                 <w:rFonts w:ascii="KoPubWorld돋움체 Medium" w:eastAsia="KoPubWorld돋움체 Medium" w:hAnsi="KoPubWorld돋움체 Medium" w:cs="KoPubWorld돋움체 Medium" w:hint="eastAsia"/>
+                <w:color w:val="4472C4" w:themeColor="accent1"/>
                 <w:sz w:val="22"/>
               </w:rPr>
               <w:t>수정</w:t>
@@ -6467,7 +6488,7 @@
         <w:tc>
           <w:tcPr>
             <w:tcW w:w="1243" w:type="dxa"/>
-            <w:shd w:val="clear" w:color="auto" w:fill="auto"/>
+            <w:shd w:val="clear" w:color="auto" w:fill="D0CECE" w:themeFill="background2" w:themeFillShade="E6"/>
             <w:tcMar>
               <w:top w:w="100" w:type="dxa"/>
               <w:left w:w="100" w:type="dxa"/>
@@ -6488,53 +6509,64 @@
                 <w:sz w:val="22"/>
               </w:rPr>
             </w:pPr>
-            <w:r>
-              <w:rPr>
-                <w:rFonts w:ascii="KoPubWorld돋움체 Medium" w:eastAsia="KoPubWorld돋움체 Medium" w:hAnsi="KoPubWorld돋움체 Medium" w:cs="KoPubWorld돋움체 Medium" w:hint="eastAsia"/>
-                <w:b/>
-                <w:bCs/>
-                <w:color w:val="FF0000"/>
-                <w:sz w:val="22"/>
-              </w:rPr>
-              <w:t>타임</w:t>
-            </w:r>
-            <w:r>
-              <w:rPr>
-                <w:rFonts w:ascii="KoPubWorld돋움체 Medium" w:eastAsia="KoPubWorld돋움체 Medium" w:hAnsi="KoPubWorld돋움체 Medium" w:cs="KoPubWorld돋움체 Medium"/>
-                <w:b/>
-                <w:bCs/>
-                <w:color w:val="FF0000"/>
+          </w:p>
+        </w:tc>
+        <w:tc>
+          <w:tcPr>
+            <w:tcW w:w="1268" w:type="dxa"/>
+            <w:shd w:val="clear" w:color="auto" w:fill="auto"/>
+            <w:vAlign w:val="center"/>
+          </w:tcPr>
+          <w:p>
+            <w:pPr>
+              <w:spacing w:after="0" w:line="240" w:lineRule="auto"/>
+              <w:jc w:val="center"/>
+              <w:rPr>
+                <w:rFonts w:ascii="KoPubWorld돋움체 Medium" w:eastAsia="KoPubWorld돋움체 Medium" w:hAnsi="KoPubWorld돋움체 Medium" w:cs="KoPubWorld돋움체 Medium"/>
+                <w:b/>
+                <w:bCs/>
+                <w:color w:val="4472C4" w:themeColor="accent1"/>
+                <w:sz w:val="22"/>
+              </w:rPr>
+            </w:pPr>
+            <w:r>
+              <w:rPr>
+                <w:rFonts w:ascii="KoPubWorld돋움체 Medium" w:eastAsia="KoPubWorld돋움체 Medium" w:hAnsi="KoPubWorld돋움체 Medium" w:cs="KoPubWorld돋움체 Medium" w:hint="eastAsia"/>
+                <w:b/>
+                <w:bCs/>
+                <w:color w:val="4472C4" w:themeColor="accent1"/>
+                <w:sz w:val="22"/>
+              </w:rPr>
+              <w:t>클라이언트에게</w:t>
+            </w:r>
+            <w:r>
+              <w:rPr>
+                <w:rFonts w:ascii="KoPubWorld돋움체 Medium" w:eastAsia="KoPubWorld돋움체 Medium" w:hAnsi="KoPubWorld돋움체 Medium" w:cs="KoPubWorld돋움체 Medium"/>
+                <w:b/>
+                <w:bCs/>
+                <w:color w:val="4472C4" w:themeColor="accent1"/>
                 <w:sz w:val="22"/>
               </w:rPr>
               <w:t xml:space="preserve"> </w:t>
             </w:r>
-            <w:r>
-              <w:rPr>
-                <w:rFonts w:ascii="KoPubWorld돋움체 Medium" w:eastAsia="KoPubWorld돋움체 Medium" w:hAnsi="KoPubWorld돋움체 Medium" w:cs="KoPubWorld돋움체 Medium" w:hint="eastAsia"/>
-                <w:b/>
-                <w:bCs/>
-                <w:color w:val="FF0000"/>
-                <w:sz w:val="22"/>
-              </w:rPr>
-              <w:t>오버</w:t>
-            </w:r>
-            <w:r>
-              <w:rPr>
-                <w:rFonts w:ascii="KoPubWorld돋움체 Medium" w:eastAsia="KoPubWorld돋움체 Medium" w:hAnsi="KoPubWorld돋움체 Medium" w:cs="KoPubWorld돋움체 Medium" w:hint="eastAsia"/>
-                <w:b/>
-                <w:bCs/>
-                <w:color w:val="FF0000"/>
-                <w:sz w:val="22"/>
-              </w:rPr>
-              <w:lastRenderedPageBreak/>
-              <w:t>에</w:t>
-            </w:r>
-            <w:r>
-              <w:rPr>
-                <w:rFonts w:ascii="KoPubWorld돋움체 Medium" w:eastAsia="KoPubWorld돋움체 Medium" w:hAnsi="KoPubWorld돋움체 Medium" w:cs="KoPubWorld돋움체 Medium"/>
-                <w:b/>
-                <w:bCs/>
-                <w:color w:val="FF0000"/>
+            <w:proofErr w:type="spellStart"/>
+            <w:r>
+              <w:rPr>
+                <w:rFonts w:ascii="KoPubWorld돋움체 Medium" w:eastAsia="KoPubWorld돋움체 Medium" w:hAnsi="KoPubWorld돋움체 Medium" w:cs="KoPubWorld돋움체 Medium"/>
+                <w:b/>
+                <w:bCs/>
+                <w:color w:val="4472C4" w:themeColor="accent1"/>
+                <w:sz w:val="22"/>
+              </w:rPr>
+              <w:t>bIsPlaying</w:t>
+            </w:r>
+            <w:proofErr w:type="spellEnd"/>
+            <w:r>
+              <w:rPr>
+                <w:rFonts w:ascii="KoPubWorld돋움체 Medium" w:eastAsia="KoPubWorld돋움체 Medium" w:hAnsi="KoPubWorld돋움체 Medium" w:cs="KoPubWorld돋움체 Medium"/>
+                <w:b/>
+                <w:bCs/>
+                <w:color w:val="4472C4" w:themeColor="accent1"/>
                 <w:sz w:val="22"/>
               </w:rPr>
               <w:t xml:space="preserve"> </w:t>
@@ -6544,123 +6576,90 @@
                 <w:rFonts w:ascii="KoPubWorld돋움체 Medium" w:eastAsia="KoPubWorld돋움체 Medium" w:hAnsi="KoPubWorld돋움체 Medium" w:cs="KoPubWorld돋움체 Medium" w:hint="eastAsia"/>
                 <w:b/>
                 <w:bCs/>
-                <w:color w:val="FF0000"/>
-                <w:sz w:val="22"/>
-              </w:rPr>
-              <w:t>따른</w:t>
-            </w:r>
-            <w:r>
-              <w:rPr>
-                <w:rFonts w:ascii="KoPubWorld돋움체 Medium" w:eastAsia="KoPubWorld돋움체 Medium" w:hAnsi="KoPubWorld돋움체 Medium" w:cs="KoPubWorld돋움체 Medium"/>
-                <w:b/>
-                <w:bCs/>
-                <w:color w:val="FF0000"/>
+                <w:color w:val="4472C4" w:themeColor="accent1"/>
+                <w:sz w:val="22"/>
+              </w:rPr>
+              <w:t>전송,</w:t>
+            </w:r>
+            <w:r>
+              <w:rPr>
+                <w:rFonts w:ascii="KoPubWorld돋움체 Medium" w:eastAsia="KoPubWorld돋움체 Medium" w:hAnsi="KoPubWorld돋움체 Medium" w:cs="KoPubWorld돋움체 Medium"/>
+                <w:b/>
+                <w:bCs/>
+                <w:color w:val="4472C4" w:themeColor="accent1"/>
                 <w:sz w:val="22"/>
               </w:rPr>
               <w:t xml:space="preserve"> </w:t>
             </w:r>
-            <w:proofErr w:type="spellStart"/>
-            <w:r>
-              <w:rPr>
-                <w:rFonts w:ascii="KoPubWorld돋움체 Medium" w:eastAsia="KoPubWorld돋움체 Medium" w:hAnsi="KoPubWorld돋움체 Medium" w:cs="KoPubWorld돋움체 Medium"/>
-                <w:b/>
-                <w:bCs/>
-                <w:color w:val="FF0000"/>
-                <w:sz w:val="22"/>
-              </w:rPr>
-              <w:t>CheckGameOver</w:t>
-            </w:r>
-            <w:proofErr w:type="spellEnd"/>
-            <w:r>
-              <w:rPr>
-                <w:rFonts w:ascii="KoPubWorld돋움체 Medium" w:eastAsia="KoPubWorld돋움체 Medium" w:hAnsi="KoPubWorld돋움체 Medium" w:cs="KoPubWorld돋움체 Medium"/>
-                <w:b/>
-                <w:bCs/>
-                <w:color w:val="FF0000"/>
-                <w:sz w:val="22"/>
-              </w:rPr>
-              <w:t xml:space="preserve">() </w:t>
-            </w:r>
-            <w:r>
-              <w:rPr>
-                <w:rFonts w:ascii="KoPubWorld돋움체 Medium" w:eastAsia="KoPubWorld돋움체 Medium" w:hAnsi="KoPubWorld돋움체 Medium" w:cs="KoPubWorld돋움체 Medium" w:hint="eastAsia"/>
-                <w:b/>
-                <w:bCs/>
-                <w:color w:val="FF0000"/>
-                <w:sz w:val="22"/>
-              </w:rPr>
-              <w:t>구현</w:t>
-            </w:r>
-          </w:p>
-        </w:tc>
-        <w:tc>
-          <w:tcPr>
-            <w:tcW w:w="1268" w:type="dxa"/>
-            <w:shd w:val="clear" w:color="auto" w:fill="auto"/>
-            <w:vAlign w:val="center"/>
-          </w:tcPr>
-          <w:p>
-            <w:pPr>
-              <w:spacing w:after="0" w:line="240" w:lineRule="auto"/>
-              <w:jc w:val="center"/>
-              <w:rPr>
-                <w:rFonts w:ascii="KoPubWorld돋움체 Medium" w:eastAsia="KoPubWorld돋움체 Medium" w:hAnsi="KoPubWorld돋움체 Medium" w:cs="KoPubWorld돋움체 Medium"/>
-                <w:b/>
-                <w:bCs/>
-                <w:color w:val="FF0000"/>
-                <w:sz w:val="22"/>
-              </w:rPr>
-            </w:pPr>
-            <w:r>
-              <w:rPr>
-                <w:rFonts w:ascii="KoPubWorld돋움체 Medium" w:eastAsia="KoPubWorld돋움체 Medium" w:hAnsi="KoPubWorld돋움체 Medium" w:cs="KoPubWorld돋움체 Medium" w:hint="eastAsia"/>
-                <w:b/>
-                <w:bCs/>
-                <w:color w:val="FF0000"/>
-                <w:sz w:val="22"/>
-              </w:rPr>
-              <w:lastRenderedPageBreak/>
-              <w:t>클라이언트</w:t>
-            </w:r>
-            <w:r>
-              <w:rPr>
-                <w:rFonts w:ascii="KoPubWorld돋움체 Medium" w:eastAsia="KoPubWorld돋움체 Medium" w:hAnsi="KoPubWorld돋움체 Medium" w:cs="KoPubWorld돋움체 Medium" w:hint="eastAsia"/>
-                <w:b/>
-                <w:bCs/>
-                <w:color w:val="FF0000"/>
-                <w:sz w:val="22"/>
-              </w:rPr>
-              <w:lastRenderedPageBreak/>
-              <w:t>에게</w:t>
-            </w:r>
-            <w:r>
-              <w:rPr>
-                <w:rFonts w:ascii="KoPubWorld돋움체 Medium" w:eastAsia="KoPubWorld돋움체 Medium" w:hAnsi="KoPubWorld돋움체 Medium" w:cs="KoPubWorld돋움체 Medium"/>
-                <w:b/>
-                <w:bCs/>
-                <w:color w:val="FF0000"/>
+            <w:r>
+              <w:rPr>
+                <w:rFonts w:ascii="KoPubWorld돋움체 Medium" w:eastAsia="KoPubWorld돋움체 Medium" w:hAnsi="KoPubWorld돋움체 Medium" w:cs="KoPubWorld돋움체 Medium" w:hint="eastAsia"/>
+                <w:b/>
+                <w:bCs/>
+                <w:color w:val="4472C4" w:themeColor="accent1"/>
+                <w:sz w:val="22"/>
+              </w:rPr>
+              <w:t>서버 동기화</w:t>
+            </w:r>
+          </w:p>
+        </w:tc>
+        <w:tc>
+          <w:tcPr>
+            <w:tcW w:w="1425" w:type="dxa"/>
+            <w:shd w:val="clear" w:color="auto" w:fill="auto"/>
+            <w:tcMar>
+              <w:top w:w="100" w:type="dxa"/>
+              <w:left w:w="100" w:type="dxa"/>
+              <w:bottom w:w="100" w:type="dxa"/>
+              <w:right w:w="100" w:type="dxa"/>
+            </w:tcMar>
+            <w:vAlign w:val="center"/>
+          </w:tcPr>
+          <w:p>
+            <w:pPr>
+              <w:spacing w:after="0" w:line="240" w:lineRule="auto"/>
+              <w:jc w:val="center"/>
+              <w:rPr>
+                <w:rFonts w:ascii="KoPubWorld돋움체 Medium" w:eastAsia="KoPubWorld돋움체 Medium" w:hAnsi="KoPubWorld돋움체 Medium" w:cs="KoPubWorld돋움체 Medium"/>
+                <w:sz w:val="22"/>
+              </w:rPr>
+            </w:pPr>
+            <w:r>
+              <w:rPr>
+                <w:rFonts w:ascii="KoPubWorld돋움체 Medium" w:eastAsia="KoPubWorld돋움체 Medium" w:hAnsi="KoPubWorld돋움체 Medium" w:cs="KoPubWorld돋움체 Medium"/>
+                <w:color w:val="4472C4" w:themeColor="accent1"/>
+                <w:sz w:val="22"/>
+              </w:rPr>
+              <w:t>22</w:t>
+            </w:r>
+            <w:r>
+              <w:rPr>
+                <w:rFonts w:ascii="KoPubWorld돋움체 Medium" w:eastAsia="KoPubWorld돋움체 Medium" w:hAnsi="KoPubWorld돋움체 Medium" w:cs="KoPubWorld돋움체 Medium" w:hint="eastAsia"/>
+                <w:color w:val="4472C4" w:themeColor="accent1"/>
+                <w:sz w:val="22"/>
+              </w:rPr>
+              <w:t>일까지</w:t>
+            </w:r>
+            <w:r>
+              <w:rPr>
+                <w:rFonts w:ascii="KoPubWorld돋움체 Medium" w:eastAsia="KoPubWorld돋움체 Medium" w:hAnsi="KoPubWorld돋움체 Medium" w:cs="KoPubWorld돋움체 Medium"/>
+                <w:color w:val="4472C4" w:themeColor="accent1"/>
                 <w:sz w:val="22"/>
               </w:rPr>
               <w:t xml:space="preserve"> </w:t>
             </w:r>
-            <w:proofErr w:type="spellStart"/>
-            <w:r>
-              <w:rPr>
-                <w:rFonts w:ascii="KoPubWorld돋움체 Medium" w:eastAsia="KoPubWorld돋움체 Medium" w:hAnsi="KoPubWorld돋움체 Medium" w:cs="KoPubWorld돋움체 Medium"/>
-                <w:b/>
-                <w:bCs/>
-                <w:color w:val="FF0000"/>
-                <w:sz w:val="22"/>
-              </w:rPr>
-              <w:t>bIsPlaying</w:t>
-            </w:r>
-            <w:proofErr w:type="spellEnd"/>
-            <w:r>
-              <w:rPr>
-                <w:rFonts w:ascii="KoPubWorld돋움체 Medium" w:eastAsia="KoPubWorld돋움체 Medium" w:hAnsi="KoPubWorld돋움체 Medium" w:cs="KoPubWorld돋움체 Medium"/>
-                <w:b/>
-                <w:bCs/>
-                <w:color w:val="FF0000"/>
+            <w:r>
+              <w:rPr>
+                <w:rFonts w:ascii="KoPubWorld돋움체 Medium" w:eastAsia="KoPubWorld돋움체 Medium" w:hAnsi="KoPubWorld돋움체 Medium" w:cs="KoPubWorld돋움체 Medium" w:hint="eastAsia"/>
+                <w:color w:val="4472C4" w:themeColor="accent1"/>
+                <w:sz w:val="22"/>
+              </w:rPr>
+              <w:t>각</w:t>
+            </w:r>
+            <w:r>
+              <w:rPr>
+                <w:rFonts w:ascii="KoPubWorld돋움체 Medium" w:eastAsia="KoPubWorld돋움체 Medium" w:hAnsi="KoPubWorld돋움체 Medium" w:cs="KoPubWorld돋움체 Medium"/>
+                <w:color w:val="4472C4" w:themeColor="accent1"/>
                 <w:sz w:val="22"/>
               </w:rPr>
               <w:t xml:space="preserve"> </w:t>
@@ -6668,29 +6667,15 @@
             <w:r>
               <w:rPr>
                 <w:rFonts w:ascii="KoPubWorld돋움체 Medium" w:eastAsia="KoPubWorld돋움체 Medium" w:hAnsi="KoPubWorld돋움체 Medium" w:cs="KoPubWorld돋움체 Medium" w:hint="eastAsia"/>
-                <w:b/>
-                <w:bCs/>
-                <w:color w:val="FF0000"/>
-                <w:sz w:val="22"/>
-              </w:rPr>
-              <w:t>전송</w:t>
-            </w:r>
-            <w:r>
-              <w:rPr>
-                <w:rFonts w:ascii="KoPubWorld돋움체 Medium" w:eastAsia="KoPubWorld돋움체 Medium" w:hAnsi="KoPubWorld돋움체 Medium" w:cs="KoPubWorld돋움체 Medium" w:hint="eastAsia"/>
-                <w:b/>
-                <w:bCs/>
-                <w:color w:val="FF0000"/>
-                <w:sz w:val="22"/>
-              </w:rPr>
-              <w:t>,</w:t>
-            </w:r>
-            <w:r>
-              <w:rPr>
-                <w:rFonts w:ascii="KoPubWorld돋움체 Medium" w:eastAsia="KoPubWorld돋움체 Medium" w:hAnsi="KoPubWorld돋움체 Medium" w:cs="KoPubWorld돋움체 Medium"/>
-                <w:b/>
-                <w:bCs/>
-                <w:color w:val="FF0000"/>
+                <w:color w:val="4472C4" w:themeColor="accent1"/>
+                <w:sz w:val="22"/>
+              </w:rPr>
+              <w:t>팀원들</w:t>
+            </w:r>
+            <w:r>
+              <w:rPr>
+                <w:rFonts w:ascii="KoPubWorld돋움체 Medium" w:eastAsia="KoPubWorld돋움체 Medium" w:hAnsi="KoPubWorld돋움체 Medium" w:cs="KoPubWorld돋움체 Medium"/>
+                <w:color w:val="4472C4" w:themeColor="accent1"/>
                 <w:sz w:val="22"/>
               </w:rPr>
               <w:t xml:space="preserve"> </w:t>
@@ -6698,54 +6683,15 @@
             <w:r>
               <w:rPr>
                 <w:rFonts w:ascii="KoPubWorld돋움체 Medium" w:eastAsia="KoPubWorld돋움체 Medium" w:hAnsi="KoPubWorld돋움체 Medium" w:cs="KoPubWorld돋움체 Medium" w:hint="eastAsia"/>
-                <w:b/>
-                <w:bCs/>
-                <w:color w:val="FF0000"/>
-                <w:sz w:val="22"/>
-              </w:rPr>
-              <w:t>서버 동기화</w:t>
-            </w:r>
-          </w:p>
-        </w:tc>
-        <w:tc>
-          <w:tcPr>
-            <w:tcW w:w="1425" w:type="dxa"/>
-            <w:shd w:val="clear" w:color="auto" w:fill="auto"/>
-            <w:tcMar>
-              <w:top w:w="100" w:type="dxa"/>
-              <w:left w:w="100" w:type="dxa"/>
-              <w:bottom w:w="100" w:type="dxa"/>
-              <w:right w:w="100" w:type="dxa"/>
-            </w:tcMar>
-            <w:vAlign w:val="center"/>
-          </w:tcPr>
-          <w:p>
-            <w:pPr>
-              <w:spacing w:after="0" w:line="240" w:lineRule="auto"/>
-              <w:jc w:val="center"/>
-              <w:rPr>
-                <w:rFonts w:ascii="KoPubWorld돋움체 Medium" w:eastAsia="KoPubWorld돋움체 Medium" w:hAnsi="KoPubWorld돋움체 Medium" w:cs="KoPubWorld돋움체 Medium"/>
-                <w:sz w:val="22"/>
-              </w:rPr>
-            </w:pPr>
-            <w:r>
-              <w:rPr>
-                <w:rFonts w:ascii="KoPubWorld돋움체 Medium" w:eastAsia="KoPubWorld돋움체 Medium" w:hAnsi="KoPubWorld돋움체 Medium" w:cs="KoPubWorld돋움체 Medium"/>
-                <w:sz w:val="22"/>
-              </w:rPr>
-              <w:lastRenderedPageBreak/>
-              <w:t>22</w:t>
-            </w:r>
-            <w:r>
-              <w:rPr>
-                <w:rFonts w:ascii="KoPubWorld돋움체 Medium" w:eastAsia="KoPubWorld돋움체 Medium" w:hAnsi="KoPubWorld돋움체 Medium" w:cs="KoPubWorld돋움체 Medium" w:hint="eastAsia"/>
-                <w:sz w:val="22"/>
-              </w:rPr>
-              <w:t>일까지</w:t>
-            </w:r>
-            <w:r>
-              <w:rPr>
-                <w:rFonts w:ascii="KoPubWorld돋움체 Medium" w:eastAsia="KoPubWorld돋움체 Medium" w:hAnsi="KoPubWorld돋움체 Medium" w:cs="KoPubWorld돋움체 Medium"/>
+                <w:color w:val="4472C4" w:themeColor="accent1"/>
+                <w:sz w:val="22"/>
+              </w:rPr>
+              <w:t>구현한</w:t>
+            </w:r>
+            <w:r>
+              <w:rPr>
+                <w:rFonts w:ascii="KoPubWorld돋움체 Medium" w:eastAsia="KoPubWorld돋움체 Medium" w:hAnsi="KoPubWorld돋움체 Medium" w:cs="KoPubWorld돋움체 Medium"/>
+                <w:color w:val="4472C4" w:themeColor="accent1"/>
                 <w:sz w:val="22"/>
               </w:rPr>
               <w:t xml:space="preserve"> </w:t>
@@ -6753,13 +6699,15 @@
             <w:r>
               <w:rPr>
                 <w:rFonts w:ascii="KoPubWorld돋움체 Medium" w:eastAsia="KoPubWorld돋움체 Medium" w:hAnsi="KoPubWorld돋움체 Medium" w:cs="KoPubWorld돋움체 Medium" w:hint="eastAsia"/>
-                <w:sz w:val="22"/>
-              </w:rPr>
-              <w:t>각</w:t>
-            </w:r>
-            <w:r>
-              <w:rPr>
-                <w:rFonts w:ascii="KoPubWorld돋움체 Medium" w:eastAsia="KoPubWorld돋움체 Medium" w:hAnsi="KoPubWorld돋움체 Medium" w:cs="KoPubWorld돋움체 Medium"/>
+                <w:color w:val="4472C4" w:themeColor="accent1"/>
+                <w:sz w:val="22"/>
+              </w:rPr>
+              <w:t>내용들</w:t>
+            </w:r>
+            <w:r>
+              <w:rPr>
+                <w:rFonts w:ascii="KoPubWorld돋움체 Medium" w:eastAsia="KoPubWorld돋움체 Medium" w:hAnsi="KoPubWorld돋움체 Medium" w:cs="KoPubWorld돋움체 Medium"/>
+                <w:color w:val="4472C4" w:themeColor="accent1"/>
                 <w:sz w:val="22"/>
               </w:rPr>
               <w:t xml:space="preserve"> </w:t>
@@ -6767,14 +6715,15 @@
             <w:r>
               <w:rPr>
                 <w:rFonts w:ascii="KoPubWorld돋움체 Medium" w:eastAsia="KoPubWorld돋움체 Medium" w:hAnsi="KoPubWorld돋움체 Medium" w:cs="KoPubWorld돋움체 Medium" w:hint="eastAsia"/>
-                <w:sz w:val="22"/>
-              </w:rPr>
-              <w:lastRenderedPageBreak/>
-              <w:t>팀원들</w:t>
-            </w:r>
-            <w:r>
-              <w:rPr>
-                <w:rFonts w:ascii="KoPubWorld돋움체 Medium" w:eastAsia="KoPubWorld돋움체 Medium" w:hAnsi="KoPubWorld돋움체 Medium" w:cs="KoPubWorld돋움체 Medium"/>
+                <w:color w:val="4472C4" w:themeColor="accent1"/>
+                <w:sz w:val="22"/>
+              </w:rPr>
+              <w:t>검토</w:t>
+            </w:r>
+            <w:r>
+              <w:rPr>
+                <w:rFonts w:ascii="KoPubWorld돋움체 Medium" w:eastAsia="KoPubWorld돋움체 Medium" w:hAnsi="KoPubWorld돋움체 Medium" w:cs="KoPubWorld돋움체 Medium"/>
+                <w:color w:val="4472C4" w:themeColor="accent1"/>
                 <w:sz w:val="22"/>
               </w:rPr>
               <w:t xml:space="preserve"> </w:t>
@@ -6782,48 +6731,7 @@
             <w:r>
               <w:rPr>
                 <w:rFonts w:ascii="KoPubWorld돋움체 Medium" w:eastAsia="KoPubWorld돋움체 Medium" w:hAnsi="KoPubWorld돋움체 Medium" w:cs="KoPubWorld돋움체 Medium" w:hint="eastAsia"/>
-                <w:sz w:val="22"/>
-              </w:rPr>
-              <w:t>구현한</w:t>
-            </w:r>
-            <w:r>
-              <w:rPr>
-                <w:rFonts w:ascii="KoPubWorld돋움체 Medium" w:eastAsia="KoPubWorld돋움체 Medium" w:hAnsi="KoPubWorld돋움체 Medium" w:cs="KoPubWorld돋움체 Medium"/>
-                <w:sz w:val="22"/>
-              </w:rPr>
-              <w:t xml:space="preserve"> </w:t>
-            </w:r>
-            <w:r>
-              <w:rPr>
-                <w:rFonts w:ascii="KoPubWorld돋움체 Medium" w:eastAsia="KoPubWorld돋움체 Medium" w:hAnsi="KoPubWorld돋움체 Medium" w:cs="KoPubWorld돋움체 Medium" w:hint="eastAsia"/>
-                <w:sz w:val="22"/>
-              </w:rPr>
-              <w:t>내용들</w:t>
-            </w:r>
-            <w:r>
-              <w:rPr>
-                <w:rFonts w:ascii="KoPubWorld돋움체 Medium" w:eastAsia="KoPubWorld돋움체 Medium" w:hAnsi="KoPubWorld돋움체 Medium" w:cs="KoPubWorld돋움체 Medium"/>
-                <w:sz w:val="22"/>
-              </w:rPr>
-              <w:t xml:space="preserve"> </w:t>
-            </w:r>
-            <w:r>
-              <w:rPr>
-                <w:rFonts w:ascii="KoPubWorld돋움체 Medium" w:eastAsia="KoPubWorld돋움체 Medium" w:hAnsi="KoPubWorld돋움체 Medium" w:cs="KoPubWorld돋움체 Medium" w:hint="eastAsia"/>
-                <w:sz w:val="22"/>
-              </w:rPr>
-              <w:t>검토</w:t>
-            </w:r>
-            <w:r>
-              <w:rPr>
-                <w:rFonts w:ascii="KoPubWorld돋움체 Medium" w:eastAsia="KoPubWorld돋움체 Medium" w:hAnsi="KoPubWorld돋움체 Medium" w:cs="KoPubWorld돋움체 Medium"/>
-                <w:sz w:val="22"/>
-              </w:rPr>
-              <w:t xml:space="preserve"> </w:t>
-            </w:r>
-            <w:r>
-              <w:rPr>
-                <w:rFonts w:ascii="KoPubWorld돋움체 Medium" w:eastAsia="KoPubWorld돋움체 Medium" w:hAnsi="KoPubWorld돋움체 Medium" w:cs="KoPubWorld돋움체 Medium" w:hint="eastAsia"/>
+                <w:color w:val="4472C4" w:themeColor="accent1"/>
                 <w:sz w:val="22"/>
               </w:rPr>
               <w:t>및</w:t>
@@ -6831,9 +6739,17 @@
             <w:r>
               <w:rPr>
                 <w:rFonts w:ascii="KoPubWorld돋움체 Medium" w:eastAsia="KoPubWorld돋움체 Medium" w:hAnsi="KoPubWorld돋움체 Medium" w:cs="KoPubWorld돋움체 Medium"/>
-                <w:sz w:val="22"/>
-              </w:rPr>
-              <w:t xml:space="preserve"> Merge</w:t>
+                <w:color w:val="4472C4" w:themeColor="accent1"/>
+                <w:sz w:val="22"/>
+              </w:rPr>
+              <w:t xml:space="preserve"> Merg</w:t>
+            </w:r>
+            <w:r>
+              <w:rPr>
+                <w:rFonts w:ascii="KoPubWorld돋움체 Medium" w:eastAsia="KoPubWorld돋움체 Medium" w:hAnsi="KoPubWorld돋움체 Medium" w:cs="KoPubWorld돋움체 Medium"/>
+                <w:sz w:val="22"/>
+              </w:rPr>
+              <w:t>e</w:t>
             </w:r>
           </w:p>
         </w:tc>
@@ -6887,15 +6803,7 @@
                 <w:rFonts w:ascii="KoPubWorld돋움체 Medium" w:eastAsia="KoPubWorld돋움체 Medium" w:hAnsi="KoPubWorld돋움체 Medium" w:cs="KoPubWorld돋움체 Medium"/>
                 <w:sz w:val="22"/>
               </w:rPr>
-              <w:t>IsPlayerW</w:t>
-            </w:r>
-            <w:r>
-              <w:rPr>
-                <w:rFonts w:ascii="KoPubWorld돋움체 Medium" w:eastAsia="KoPubWorld돋움체 Medium" w:hAnsi="KoPubWorld돋움체 Medium" w:cs="KoPubWorld돋움체 Medium"/>
-                <w:sz w:val="22"/>
-              </w:rPr>
-              <w:lastRenderedPageBreak/>
-              <w:t>inner</w:t>
+              <w:t>IsPlayerWinner</w:t>
             </w:r>
             <w:proofErr w:type="spellEnd"/>
             <w:r>
@@ -7010,7 +6918,6 @@
                 <w:rFonts w:ascii="KoPubWorld돋움체 Medium" w:eastAsia="KoPubWorld돋움체 Medium" w:hAnsi="KoPubWorld돋움체 Medium" w:cs="KoPubWorld돋움체 Medium" w:hint="eastAsia"/>
                 <w:sz w:val="22"/>
               </w:rPr>
-              <w:lastRenderedPageBreak/>
               <w:t>승패</w:t>
             </w:r>
             <w:r>
@@ -7039,7 +6946,6 @@
                 <w:rFonts w:ascii="KoPubWorld돋움체 Medium" w:eastAsia="KoPubWorld돋움체 Medium" w:hAnsi="KoPubWorld돋움체 Medium" w:cs="KoPubWorld돋움체 Medium" w:hint="eastAsia"/>
                 <w:sz w:val="22"/>
               </w:rPr>
-              <w:lastRenderedPageBreak/>
               <w:t>화면</w:t>
             </w:r>
             <w:r>
@@ -7103,7 +7009,6 @@
                 <w:rFonts w:ascii="KoPubWorld돋움체 Medium" w:eastAsia="KoPubWorld돋움체 Medium" w:hAnsi="KoPubWorld돋움체 Medium" w:cs="KoPubWorld돋움체 Medium"/>
                 <w:sz w:val="22"/>
               </w:rPr>
-              <w:lastRenderedPageBreak/>
               <w:t>27</w:t>
             </w:r>
           </w:p>
@@ -7328,24 +7233,116 @@
         <w:tc>
           <w:tcPr>
             <w:tcW w:w="1268" w:type="dxa"/>
-            <w:shd w:val="clear" w:color="auto" w:fill="CCCCCC"/>
-            <w:tcMar>
-              <w:top w:w="100" w:type="dxa"/>
-              <w:left w:w="100" w:type="dxa"/>
-              <w:bottom w:w="100" w:type="dxa"/>
-              <w:right w:w="100" w:type="dxa"/>
-            </w:tcMar>
-            <w:vAlign w:val="center"/>
-          </w:tcPr>
-          <w:p>
-            <w:pPr>
-              <w:spacing w:after="0" w:line="240" w:lineRule="auto"/>
-              <w:jc w:val="center"/>
-              <w:rPr>
-                <w:rFonts w:ascii="KoPubWorld돋움체 Medium" w:eastAsia="KoPubWorld돋움체 Medium" w:hAnsi="KoPubWorld돋움체 Medium" w:cs="KoPubWorld돋움체 Medium"/>
-                <w:sz w:val="22"/>
-              </w:rPr>
-            </w:pPr>
+            <w:shd w:val="clear" w:color="auto" w:fill="FFFFFF" w:themeFill="background1"/>
+            <w:tcMar>
+              <w:top w:w="100" w:type="dxa"/>
+              <w:left w:w="100" w:type="dxa"/>
+              <w:bottom w:w="100" w:type="dxa"/>
+              <w:right w:w="100" w:type="dxa"/>
+            </w:tcMar>
+            <w:vAlign w:val="center"/>
+          </w:tcPr>
+          <w:p>
+            <w:pPr>
+              <w:spacing w:after="0" w:line="240" w:lineRule="auto"/>
+              <w:jc w:val="center"/>
+              <w:rPr>
+                <w:rFonts w:ascii="KoPubWorld돋움체 Medium" w:eastAsia="KoPubWorld돋움체 Medium" w:hAnsi="KoPubWorld돋움체 Medium" w:cs="KoPubWorld돋움체 Medium"/>
+                <w:sz w:val="22"/>
+              </w:rPr>
+            </w:pPr>
+            <w:r>
+              <w:rPr>
+                <w:rFonts w:ascii="KoPubWorld돋움체 Medium" w:eastAsia="KoPubWorld돋움체 Medium" w:hAnsi="KoPubWorld돋움체 Medium" w:cs="KoPubWorld돋움체 Medium" w:hint="eastAsia"/>
+                <w:b/>
+                <w:bCs/>
+                <w:color w:val="FF0000"/>
+                <w:sz w:val="22"/>
+              </w:rPr>
+              <w:t>타임</w:t>
+            </w:r>
+            <w:r>
+              <w:rPr>
+                <w:rFonts w:ascii="KoPubWorld돋움체 Medium" w:eastAsia="KoPubWorld돋움체 Medium" w:hAnsi="KoPubWorld돋움체 Medium" w:cs="KoPubWorld돋움체 Medium"/>
+                <w:b/>
+                <w:bCs/>
+                <w:color w:val="FF0000"/>
+                <w:sz w:val="22"/>
+              </w:rPr>
+              <w:t xml:space="preserve"> </w:t>
+            </w:r>
+            <w:r>
+              <w:rPr>
+                <w:rFonts w:ascii="KoPubWorld돋움체 Medium" w:eastAsia="KoPubWorld돋움체 Medium" w:hAnsi="KoPubWorld돋움체 Medium" w:cs="KoPubWorld돋움체 Medium" w:hint="eastAsia"/>
+                <w:b/>
+                <w:bCs/>
+                <w:color w:val="FF0000"/>
+                <w:sz w:val="22"/>
+              </w:rPr>
+              <w:t>오버에</w:t>
+            </w:r>
+            <w:r>
+              <w:rPr>
+                <w:rFonts w:ascii="KoPubWorld돋움체 Medium" w:eastAsia="KoPubWorld돋움체 Medium" w:hAnsi="KoPubWorld돋움체 Medium" w:cs="KoPubWorld돋움체 Medium"/>
+                <w:b/>
+                <w:bCs/>
+                <w:color w:val="FF0000"/>
+                <w:sz w:val="22"/>
+              </w:rPr>
+              <w:t xml:space="preserve"> </w:t>
+            </w:r>
+            <w:r>
+              <w:rPr>
+                <w:rFonts w:ascii="KoPubWorld돋움체 Medium" w:eastAsia="KoPubWorld돋움체 Medium" w:hAnsi="KoPubWorld돋움체 Medium" w:cs="KoPubWorld돋움체 Medium" w:hint="eastAsia"/>
+                <w:b/>
+                <w:bCs/>
+                <w:color w:val="FF0000"/>
+                <w:sz w:val="22"/>
+              </w:rPr>
+              <w:t>따른</w:t>
+            </w:r>
+            <w:r>
+              <w:rPr>
+                <w:rFonts w:ascii="KoPubWorld돋움체 Medium" w:eastAsia="KoPubWorld돋움체 Medium" w:hAnsi="KoPubWorld돋움체 Medium" w:cs="KoPubWorld돋움체 Medium"/>
+                <w:b/>
+                <w:bCs/>
+                <w:color w:val="FF0000"/>
+                <w:sz w:val="22"/>
+              </w:rPr>
+              <w:t xml:space="preserve"> </w:t>
+            </w:r>
+            <w:proofErr w:type="spellStart"/>
+            <w:r>
+              <w:rPr>
+                <w:rFonts w:ascii="KoPubWorld돋움체 Medium" w:eastAsia="KoPubWorld돋움체 Medium" w:hAnsi="KoPubWorld돋움체 Medium" w:cs="KoPubWorld돋움체 Medium"/>
+                <w:b/>
+                <w:bCs/>
+                <w:color w:val="FF0000"/>
+                <w:sz w:val="22"/>
+              </w:rPr>
+              <w:t>CheckGameOver</w:t>
+            </w:r>
+            <w:proofErr w:type="spellEnd"/>
+            <w:r>
+              <w:rPr>
+                <w:rFonts w:ascii="KoPubWorld돋움체 Medium" w:eastAsia="KoPubWorld돋움체 Medium" w:hAnsi="KoPubWorld돋움체 Medium" w:cs="KoPubWorld돋움체 Medium"/>
+                <w:b/>
+                <w:bCs/>
+                <w:color w:val="FF0000"/>
+                <w:sz w:val="22"/>
+              </w:rPr>
+              <w:t xml:space="preserve">() </w:t>
+            </w:r>
+            <w:r>
+              <w:rPr>
+                <w:rFonts w:ascii="KoPubWorld돋움체 Medium" w:eastAsia="KoPubWorld돋움체 Medium" w:hAnsi="KoPubWorld돋움체 Medium" w:cs="KoPubWorld돋움체 Medium" w:hint="eastAsia"/>
+                <w:b/>
+                <w:bCs/>
+                <w:color w:val="FF0000"/>
+                <w:sz w:val="22"/>
+              </w:rPr>
+              <w:t>구현</w:t>
+            </w:r>
           </w:p>
         </w:tc>
         <w:tc>
@@ -12580,7 +12577,7 @@
     <w:p>
       <w:pPr>
         <w:rPr>
-          <w:rFonts w:ascii="KoPubWorld돋움체 Bold" w:eastAsia="KoPubWorld돋움체 Bold" w:hAnsi="KoPubWorld돋움체 Bold" w:cs="KoPubWorld돋움체 Bold" w:hint="eastAsia"/>
+          <w:rFonts w:ascii="KoPubWorld돋움체 Bold" w:eastAsia="KoPubWorld돋움체 Bold" w:hAnsi="KoPubWorld돋움체 Bold" w:cs="KoPubWorld돋움체 Bold"/>
           <w:sz w:val="32"/>
           <w:szCs w:val="36"/>
         </w:rPr>
@@ -12594,6 +12591,56 @@
     </w:sectPr>
   </w:body>
 </w:document>
+</file>
+
+<file path=word/endnotes.xml><?xml version="1.0" encoding="utf-8"?>
+<w:endnotes xmlns:wpc="http://schemas.microsoft.com/office/word/2010/wordprocessingCanvas" xmlns:cx="http://schemas.microsoft.com/office/drawing/2014/chartex" xmlns:cx1="http://schemas.microsoft.com/office/drawing/2015/9/8/chartex" xmlns:cx2="http://schemas.microsoft.com/office/drawing/2015/10/21/chartex" xmlns:cx3="http://schemas.microsoft.com/office/drawing/2016/5/9/chartex" xmlns:cx4="http://schemas.microsoft.com/office/drawing/2016/5/10/chartex" xmlns:cx5="http://schemas.microsoft.com/office/drawing/2016/5/11/chartex" xmlns:cx6="http://schemas.microsoft.com/office/drawing/2016/5/12/chartex" xmlns:cx7="http://schemas.microsoft.com/office/drawing/2016/5/13/chartex" xmlns:cx8="http://schemas.microsoft.com/office/drawing/2016/5/14/chartex" xmlns:mc="http://schemas.openxmlformats.org/markup-compatibility/2006" xmlns:aink="http://schemas.microsoft.com/office/drawing/2016/ink" xmlns:am3d="http://schemas.microsoft.com/office/drawing/2017/model3d" xmlns:o="urn:schemas-microsoft-com:office:office" xmlns:oel="http://schemas.microsoft.com/office/2019/extlst" xmlns:r="http://schemas.openxmlformats.org/officeDocument/2006/relationships" xmlns:m="http://schemas.openxmlformats.org/officeDocument/2006/math" xmlns:v="urn:schemas-microsoft-com:vml" xmlns:wp14="http://schemas.microsoft.com/office/word/2010/wordprocessingDrawing" xmlns:wp="http://schemas.openxmlformats.org/drawingml/2006/wordprocessingDrawing" xmlns:w10="urn:schemas-microsoft-com:office:word" xmlns:w="http://schemas.openxmlformats.org/wordprocessingml/2006/main" xmlns:w14="http://schemas.microsoft.com/office/word/2010/wordml" xmlns:w15="http://schemas.microsoft.com/office/word/2012/wordml" xmlns:w16cex="http://schemas.microsoft.com/office/word/2018/wordml/cex" xmlns:w16cid="http://schemas.microsoft.com/office/word/2016/wordml/cid" xmlns:w16="http://schemas.microsoft.com/office/word/2018/wordml" xmlns:w16sdtdh="http://schemas.microsoft.com/office/word/2020/wordml/sdtdatahash" xmlns:w16se="http://schemas.microsoft.com/office/word/2015/wordml/symex" xmlns:wpg="http://schemas.microsoft.com/office/word/2010/wordprocessingGroup" xmlns:wpi="http://schemas.microsoft.com/office/word/2010/wordprocessingInk" xmlns:wne="http://schemas.microsoft.com/office/word/2006/wordml" xmlns:wps="http://schemas.microsoft.com/office/word/2010/wordprocessingShape" mc:Ignorable="w14 w15 w16se w16cid w16 w16cex w16sdtdh wp14">
+  <w:endnote w:type="separator" w:id="-1">
+    <w:p>
+      <w:pPr>
+        <w:spacing w:after="0" w:line="240" w:lineRule="auto"/>
+      </w:pPr>
+      <w:r>
+        <w:separator/>
+      </w:r>
+    </w:p>
+  </w:endnote>
+  <w:endnote w:type="continuationSeparator" w:id="0">
+    <w:p>
+      <w:pPr>
+        <w:spacing w:after="0" w:line="240" w:lineRule="auto"/>
+      </w:pPr>
+      <w:r>
+        <w:continuationSeparator/>
+      </w:r>
+    </w:p>
+  </w:endnote>
+</w:endnotes>
+</file>
+
+<file path=word/footnotes.xml><?xml version="1.0" encoding="utf-8"?>
+<w:footnotes xmlns:wpc="http://schemas.microsoft.com/office/word/2010/wordprocessingCanvas" xmlns:cx="http://schemas.microsoft.com/office/drawing/2014/chartex" xmlns:cx1="http://schemas.microsoft.com/office/drawing/2015/9/8/chartex" xmlns:cx2="http://schemas.microsoft.com/office/drawing/2015/10/21/chartex" xmlns:cx3="http://schemas.microsoft.com/office/drawing/2016/5/9/chartex" xmlns:cx4="http://schemas.microsoft.com/office/drawing/2016/5/10/chartex" xmlns:cx5="http://schemas.microsoft.com/office/drawing/2016/5/11/chartex" xmlns:cx6="http://schemas.microsoft.com/office/drawing/2016/5/12/chartex" xmlns:cx7="http://schemas.microsoft.com/office/drawing/2016/5/13/chartex" xmlns:cx8="http://schemas.microsoft.com/office/drawing/2016/5/14/chartex" xmlns:mc="http://schemas.openxmlformats.org/markup-compatibility/2006" xmlns:aink="http://schemas.microsoft.com/office/drawing/2016/ink" xmlns:am3d="http://schemas.microsoft.com/office/drawing/2017/model3d" xmlns:o="urn:schemas-microsoft-com:office:office" xmlns:oel="http://schemas.microsoft.com/office/2019/extlst" xmlns:r="http://schemas.openxmlformats.org/officeDocument/2006/relationships" xmlns:m="http://schemas.openxmlformats.org/officeDocument/2006/math" xmlns:v="urn:schemas-microsoft-com:vml" xmlns:wp14="http://schemas.microsoft.com/office/word/2010/wordprocessingDrawing" xmlns:wp="http://schemas.openxmlformats.org/drawingml/2006/wordprocessingDrawing" xmlns:w10="urn:schemas-microsoft-com:office:word" xmlns:w="http://schemas.openxmlformats.org/wordprocessingml/2006/main" xmlns:w14="http://schemas.microsoft.com/office/word/2010/wordml" xmlns:w15="http://schemas.microsoft.com/office/word/2012/wordml" xmlns:w16cex="http://schemas.microsoft.com/office/word/2018/wordml/cex" xmlns:w16cid="http://schemas.microsoft.com/office/word/2016/wordml/cid" xmlns:w16="http://schemas.microsoft.com/office/word/2018/wordml" xmlns:w16sdtdh="http://schemas.microsoft.com/office/word/2020/wordml/sdtdatahash" xmlns:w16se="http://schemas.microsoft.com/office/word/2015/wordml/symex" xmlns:wpg="http://schemas.microsoft.com/office/word/2010/wordprocessingGroup" xmlns:wpi="http://schemas.microsoft.com/office/word/2010/wordprocessingInk" xmlns:wne="http://schemas.microsoft.com/office/word/2006/wordml" xmlns:wps="http://schemas.microsoft.com/office/word/2010/wordprocessingShape" mc:Ignorable="w14 w15 w16se w16cid w16 w16cex w16sdtdh wp14">
+  <w:footnote w:type="separator" w:id="-1">
+    <w:p>
+      <w:pPr>
+        <w:spacing w:after="0" w:line="240" w:lineRule="auto"/>
+      </w:pPr>
+      <w:r>
+        <w:separator/>
+      </w:r>
+    </w:p>
+  </w:footnote>
+  <w:footnote w:type="continuationSeparator" w:id="0">
+    <w:p>
+      <w:pPr>
+        <w:spacing w:after="0" w:line="240" w:lineRule="auto"/>
+      </w:pPr>
+      <w:r>
+        <w:continuationSeparator/>
+      </w:r>
+    </w:p>
+  </w:footnote>
+</w:footnotes>
 </file>
 
 <file path=word/numbering.xml><?xml version="1.0" encoding="utf-8"?>
@@ -13189,6 +13236,50 @@
       <w:ind w:leftChars="400" w:left="800"/>
     </w:pPr>
   </w:style>
+  <w:style w:type="paragraph" w:styleId="a4">
+    <w:name w:val="header"/>
+    <w:basedOn w:val="a"/>
+    <w:link w:val="Char"/>
+    <w:uiPriority w:val="99"/>
+    <w:unhideWhenUsed/>
+    <w:rsid w:val="000278F6"/>
+    <w:pPr>
+      <w:tabs>
+        <w:tab w:val="center" w:pos="4513"/>
+        <w:tab w:val="right" w:pos="9026"/>
+      </w:tabs>
+      <w:snapToGrid w:val="0"/>
+    </w:pPr>
+  </w:style>
+  <w:style w:type="character" w:customStyle="1" w:styleId="Char">
+    <w:name w:val="머리글 Char"/>
+    <w:basedOn w:val="a0"/>
+    <w:link w:val="a4"/>
+    <w:uiPriority w:val="99"/>
+    <w:rsid w:val="000278F6"/>
+  </w:style>
+  <w:style w:type="paragraph" w:styleId="a5">
+    <w:name w:val="footer"/>
+    <w:basedOn w:val="a"/>
+    <w:link w:val="Char0"/>
+    <w:uiPriority w:val="99"/>
+    <w:unhideWhenUsed/>
+    <w:rsid w:val="000278F6"/>
+    <w:pPr>
+      <w:tabs>
+        <w:tab w:val="center" w:pos="4513"/>
+        <w:tab w:val="right" w:pos="9026"/>
+      </w:tabs>
+      <w:snapToGrid w:val="0"/>
+    </w:pPr>
+  </w:style>
+  <w:style w:type="character" w:customStyle="1" w:styleId="Char0">
+    <w:name w:val="바닥글 Char"/>
+    <w:basedOn w:val="a0"/>
+    <w:link w:val="a5"/>
+    <w:uiPriority w:val="99"/>
+    <w:rsid w:val="000278F6"/>
+  </w:style>
 </w:styles>
 </file>
 

--- a/개발 일정표.docx
+++ b/개발 일정표.docx
@@ -2,6 +2,2593 @@
 <file path=word/document.xml><?xml version="1.0" encoding="utf-8"?>
 <w:document xmlns:wpc="http://schemas.microsoft.com/office/word/2010/wordprocessingCanvas" xmlns:cx="http://schemas.microsoft.com/office/drawing/2014/chartex" xmlns:cx1="http://schemas.microsoft.com/office/drawing/2015/9/8/chartex" xmlns:cx2="http://schemas.microsoft.com/office/drawing/2015/10/21/chartex" xmlns:cx3="http://schemas.microsoft.com/office/drawing/2016/5/9/chartex" xmlns:cx4="http://schemas.microsoft.com/office/drawing/2016/5/10/chartex" xmlns:cx5="http://schemas.microsoft.com/office/drawing/2016/5/11/chartex" xmlns:cx6="http://schemas.microsoft.com/office/drawing/2016/5/12/chartex" xmlns:cx7="http://schemas.microsoft.com/office/drawing/2016/5/13/chartex" xmlns:cx8="http://schemas.microsoft.com/office/drawing/2016/5/14/chartex" xmlns:mc="http://schemas.openxmlformats.org/markup-compatibility/2006" xmlns:aink="http://schemas.microsoft.com/office/drawing/2016/ink" xmlns:am3d="http://schemas.microsoft.com/office/drawing/2017/model3d" xmlns:o="urn:schemas-microsoft-com:office:office" xmlns:oel="http://schemas.microsoft.com/office/2019/extlst" xmlns:r="http://schemas.openxmlformats.org/officeDocument/2006/relationships" xmlns:m="http://schemas.openxmlformats.org/officeDocument/2006/math" xmlns:v="urn:schemas-microsoft-com:vml" xmlns:wp14="http://schemas.microsoft.com/office/word/2010/wordprocessingDrawing" xmlns:wp="http://schemas.openxmlformats.org/drawingml/2006/wordprocessingDrawing" xmlns:w10="urn:schemas-microsoft-com:office:word" xmlns:w="http://schemas.openxmlformats.org/wordprocessingml/2006/main" xmlns:w14="http://schemas.microsoft.com/office/word/2010/wordml" xmlns:w15="http://schemas.microsoft.com/office/word/2012/wordml" xmlns:w16cex="http://schemas.microsoft.com/office/word/2018/wordml/cex" xmlns:w16cid="http://schemas.microsoft.com/office/word/2016/wordml/cid" xmlns:w16="http://schemas.microsoft.com/office/word/2018/wordml" xmlns:w16sdtdh="http://schemas.microsoft.com/office/word/2020/wordml/sdtdatahash" xmlns:w16se="http://schemas.microsoft.com/office/word/2015/wordml/symex" xmlns:wpg="http://schemas.microsoft.com/office/word/2010/wordprocessingGroup" xmlns:wpi="http://schemas.microsoft.com/office/word/2010/wordprocessingInk" xmlns:wne="http://schemas.microsoft.com/office/word/2006/wordml" xmlns:wps="http://schemas.microsoft.com/office/word/2010/wordprocessingShape" mc:Ignorable="w14 w15 w16se w16cid w16 w16cex w16sdtdh wp14">
   <w:body>
+    <w:tbl>
+      <w:tblPr>
+        <w:tblW w:w="9026" w:type="dxa"/>
+        <w:tblCellMar>
+          <w:top w:w="15" w:type="dxa"/>
+          <w:left w:w="15" w:type="dxa"/>
+          <w:bottom w:w="15" w:type="dxa"/>
+          <w:right w:w="15" w:type="dxa"/>
+        </w:tblCellMar>
+        <w:tblLook w:val="04A0" w:firstRow="1" w:lastRow="0" w:firstColumn="1" w:lastColumn="0" w:noHBand="0" w:noVBand="1"/>
+      </w:tblPr>
+      <w:tblGrid>
+        <w:gridCol w:w="829"/>
+        <w:gridCol w:w="619"/>
+        <w:gridCol w:w="7578"/>
+      </w:tblGrid>
+      <w:tr>
+        <w:trPr>
+          <w:trHeight w:val="2552"/>
+        </w:trPr>
+        <w:tc>
+          <w:tcPr>
+            <w:tcW w:w="0" w:type="auto"/>
+            <w:vMerge w:val="restart"/>
+            <w:tcBorders>
+              <w:top w:val="single" w:sz="8" w:space="0" w:color="000000"/>
+              <w:left w:val="single" w:sz="8" w:space="0" w:color="000000"/>
+              <w:bottom w:val="single" w:sz="8" w:space="0" w:color="000000"/>
+              <w:right w:val="single" w:sz="8" w:space="0" w:color="000000"/>
+            </w:tcBorders>
+            <w:shd w:val="clear" w:color="auto" w:fill="004483"/>
+            <w:tcMar>
+              <w:top w:w="100" w:type="dxa"/>
+              <w:left w:w="100" w:type="dxa"/>
+              <w:bottom w:w="100" w:type="dxa"/>
+              <w:right w:w="100" w:type="dxa"/>
+            </w:tcMar>
+            <w:vAlign w:val="center"/>
+            <w:hideMark/>
+          </w:tcPr>
+          <w:p>
+            <w:pPr>
+              <w:widowControl/>
+              <w:wordWrap/>
+              <w:autoSpaceDE/>
+              <w:autoSpaceDN/>
+              <w:spacing w:line="240" w:lineRule="auto"/>
+              <w:jc w:val="center"/>
+              <w:rPr>
+                <w:rFonts w:ascii="KoPubWorld돋움체 Medium" w:eastAsia="KoPubWorld돋움체 Medium" w:hAnsi="KoPubWorld돋움체 Medium" w:cs="KoPubWorld돋움체 Medium"/>
+                <w:b/>
+                <w:bCs/>
+                <w:color w:val="FFFFFF" w:themeColor="background1"/>
+                <w:kern w:val="0"/>
+                <w:sz w:val="24"/>
+                <w:szCs w:val="24"/>
+              </w:rPr>
+            </w:pPr>
+            <w:r>
+              <w:rPr>
+                <w:rFonts w:ascii="KoPubWorld돋움체 Medium" w:eastAsia="KoPubWorld돋움체 Medium" w:hAnsi="KoPubWorld돋움체 Medium" w:cs="KoPubWorld돋움체 Medium"/>
+                <w:b/>
+                <w:bCs/>
+                <w:color w:val="FFFFFF" w:themeColor="background1"/>
+                <w:kern w:val="0"/>
+                <w:sz w:val="24"/>
+                <w:szCs w:val="24"/>
+              </w:rPr>
+              <w:t>우정연</w:t>
+            </w:r>
+          </w:p>
+        </w:tc>
+        <w:tc>
+          <w:tcPr>
+            <w:tcW w:w="0" w:type="auto"/>
+            <w:tcBorders>
+              <w:top w:val="single" w:sz="8" w:space="0" w:color="000000"/>
+              <w:left w:val="single" w:sz="8" w:space="0" w:color="000000"/>
+              <w:bottom w:val="single" w:sz="8" w:space="0" w:color="000000"/>
+              <w:right w:val="single" w:sz="8" w:space="0" w:color="000000"/>
+            </w:tcBorders>
+            <w:tcMar>
+              <w:top w:w="100" w:type="dxa"/>
+              <w:left w:w="100" w:type="dxa"/>
+              <w:bottom w:w="100" w:type="dxa"/>
+              <w:right w:w="100" w:type="dxa"/>
+            </w:tcMar>
+            <w:vAlign w:val="center"/>
+            <w:hideMark/>
+          </w:tcPr>
+          <w:p>
+            <w:pPr>
+              <w:widowControl/>
+              <w:wordWrap/>
+              <w:autoSpaceDE/>
+              <w:autoSpaceDN/>
+              <w:spacing w:line="240" w:lineRule="auto"/>
+              <w:jc w:val="center"/>
+              <w:rPr>
+                <w:rFonts w:ascii="KoPubWorld돋움체 Medium" w:eastAsia="KoPubWorld돋움체 Medium" w:hAnsi="KoPubWorld돋움체 Medium" w:cs="KoPubWorld돋움체 Medium"/>
+                <w:kern w:val="0"/>
+                <w:sz w:val="24"/>
+                <w:szCs w:val="24"/>
+              </w:rPr>
+            </w:pPr>
+            <w:r>
+              <w:rPr>
+                <w:rFonts w:ascii="KoPubWorld돋움체 Medium" w:eastAsia="KoPubWorld돋움체 Medium" w:hAnsi="KoPubWorld돋움체 Medium" w:cs="KoPubWorld돋움체 Medium"/>
+                <w:color w:val="000000"/>
+                <w:kern w:val="0"/>
+                <w:sz w:val="24"/>
+                <w:szCs w:val="24"/>
+              </w:rPr>
+              <w:t>서버</w:t>
+            </w:r>
+          </w:p>
+        </w:tc>
+        <w:tc>
+          <w:tcPr>
+            <w:tcW w:w="0" w:type="auto"/>
+            <w:tcBorders>
+              <w:top w:val="single" w:sz="8" w:space="0" w:color="000000"/>
+              <w:left w:val="single" w:sz="8" w:space="0" w:color="000000"/>
+              <w:bottom w:val="single" w:sz="8" w:space="0" w:color="000000"/>
+              <w:right w:val="single" w:sz="8" w:space="0" w:color="000000"/>
+            </w:tcBorders>
+            <w:tcMar>
+              <w:top w:w="100" w:type="dxa"/>
+              <w:left w:w="100" w:type="dxa"/>
+              <w:bottom w:w="100" w:type="dxa"/>
+              <w:right w:w="100" w:type="dxa"/>
+            </w:tcMar>
+            <w:vAlign w:val="center"/>
+            <w:hideMark/>
+          </w:tcPr>
+          <w:p>
+            <w:pPr>
+              <w:pStyle w:val="a3"/>
+              <w:widowControl/>
+              <w:numPr>
+                <w:ilvl w:val="0"/>
+                <w:numId w:val="4"/>
+              </w:numPr>
+              <w:wordWrap/>
+              <w:autoSpaceDE/>
+              <w:autoSpaceDN/>
+              <w:spacing w:line="240" w:lineRule="auto"/>
+              <w:ind w:leftChars="0"/>
+              <w:rPr>
+                <w:rFonts w:ascii="KoPubWorld돋움체 Medium" w:eastAsia="KoPubWorld돋움체 Medium" w:hAnsi="KoPubWorld돋움체 Medium" w:cs="KoPubWorld돋움체 Medium"/>
+                <w:kern w:val="0"/>
+                <w:sz w:val="24"/>
+                <w:szCs w:val="24"/>
+              </w:rPr>
+            </w:pPr>
+            <w:r>
+              <w:rPr>
+                <w:rFonts w:ascii="KoPubWorld돋움체 Medium" w:eastAsia="KoPubWorld돋움체 Medium" w:hAnsi="KoPubWorld돋움체 Medium" w:cs="KoPubWorld돋움체 Medium"/>
+                <w:color w:val="000000"/>
+                <w:kern w:val="0"/>
+                <w:sz w:val="24"/>
+                <w:szCs w:val="24"/>
+              </w:rPr>
+              <w:t>플레이어와 몬스터, 코인, 열쇠 사이의 충돌을 체크하고 그에 따른 오브젝트의 정보를 업데이트한다. (점수 증가, 오브젝트 삭제 등)</w:t>
+            </w:r>
+          </w:p>
+          <w:p>
+            <w:pPr>
+              <w:pStyle w:val="a3"/>
+              <w:widowControl/>
+              <w:numPr>
+                <w:ilvl w:val="0"/>
+                <w:numId w:val="4"/>
+              </w:numPr>
+              <w:wordWrap/>
+              <w:autoSpaceDE/>
+              <w:autoSpaceDN/>
+              <w:spacing w:line="240" w:lineRule="auto"/>
+              <w:ind w:leftChars="0"/>
+              <w:rPr>
+                <w:rFonts w:ascii="KoPubWorld돋움체 Medium" w:eastAsia="KoPubWorld돋움체 Medium" w:hAnsi="KoPubWorld돋움체 Medium" w:cs="KoPubWorld돋움체 Medium"/>
+                <w:strike/>
+                <w:kern w:val="0"/>
+                <w:sz w:val="24"/>
+                <w:szCs w:val="24"/>
+              </w:rPr>
+            </w:pPr>
+            <w:r>
+              <w:rPr>
+                <w:rFonts w:ascii="KoPubWorld돋움체 Medium" w:eastAsia="KoPubWorld돋움체 Medium" w:hAnsi="KoPubWorld돋움체 Medium" w:cs="KoPubWorld돋움체 Medium"/>
+                <w:strike/>
+                <w:color w:val="000000"/>
+                <w:kern w:val="0"/>
+                <w:sz w:val="24"/>
+                <w:szCs w:val="24"/>
+              </w:rPr>
+              <w:t>게임 시작 시 서버 시간을 기록하고, 클라이언트로 전송한다.</w:t>
+            </w:r>
+          </w:p>
+          <w:p>
+            <w:pPr>
+              <w:pStyle w:val="a3"/>
+              <w:widowControl/>
+              <w:numPr>
+                <w:ilvl w:val="0"/>
+                <w:numId w:val="4"/>
+              </w:numPr>
+              <w:wordWrap/>
+              <w:autoSpaceDE/>
+              <w:autoSpaceDN/>
+              <w:spacing w:line="240" w:lineRule="auto"/>
+              <w:ind w:leftChars="0"/>
+              <w:rPr>
+                <w:rFonts w:ascii="KoPubWorld돋움체 Medium" w:eastAsia="KoPubWorld돋움체 Medium" w:hAnsi="KoPubWorld돋움체 Medium" w:cs="KoPubWorld돋움체 Medium"/>
+                <w:strike/>
+                <w:kern w:val="0"/>
+                <w:sz w:val="24"/>
+                <w:szCs w:val="24"/>
+              </w:rPr>
+            </w:pPr>
+            <w:r>
+              <w:rPr>
+                <w:rFonts w:ascii="KoPubWorld돋움체 Medium" w:eastAsia="KoPubWorld돋움체 Medium" w:hAnsi="KoPubWorld돋움체 Medium" w:cs="KoPubWorld돋움체 Medium"/>
+                <w:strike/>
+                <w:color w:val="000000"/>
+                <w:kern w:val="0"/>
+                <w:sz w:val="24"/>
+                <w:szCs w:val="24"/>
+              </w:rPr>
+              <w:t>플레이 시간을 계산해 클라이언트로 전송한다.</w:t>
+            </w:r>
+          </w:p>
+          <w:p>
+            <w:pPr>
+              <w:pStyle w:val="a3"/>
+              <w:widowControl/>
+              <w:numPr>
+                <w:ilvl w:val="0"/>
+                <w:numId w:val="4"/>
+              </w:numPr>
+              <w:wordWrap/>
+              <w:autoSpaceDE/>
+              <w:autoSpaceDN/>
+              <w:spacing w:line="240" w:lineRule="auto"/>
+              <w:ind w:leftChars="0"/>
+              <w:rPr>
+                <w:rFonts w:ascii="KoPubWorld돋움체 Medium" w:eastAsia="KoPubWorld돋움체 Medium" w:hAnsi="KoPubWorld돋움체 Medium" w:cs="KoPubWorld돋움체 Medium"/>
+                <w:strike/>
+                <w:kern w:val="0"/>
+                <w:sz w:val="24"/>
+                <w:szCs w:val="24"/>
+              </w:rPr>
+            </w:pPr>
+            <w:r>
+              <w:rPr>
+                <w:rFonts w:ascii="KoPubWorld돋움체 Medium" w:eastAsia="KoPubWorld돋움체 Medium" w:hAnsi="KoPubWorld돋움체 Medium" w:cs="KoPubWorld돋움체 Medium"/>
+                <w:strike/>
+                <w:color w:val="000000"/>
+                <w:kern w:val="0"/>
+                <w:sz w:val="24"/>
+                <w:szCs w:val="24"/>
+              </w:rPr>
+              <w:t>서버 시간을 통해 게임 종료 여부를 판단하고, 클라이언트로 전송한다.</w:t>
+            </w:r>
+          </w:p>
+          <w:p>
+            <w:pPr>
+              <w:pStyle w:val="a3"/>
+              <w:widowControl/>
+              <w:wordWrap/>
+              <w:autoSpaceDE/>
+              <w:autoSpaceDN/>
+              <w:spacing w:line="240" w:lineRule="auto"/>
+              <w:ind w:leftChars="0" w:left="360"/>
+              <w:rPr>
+                <w:rFonts w:ascii="KoPubWorld돋움체 Medium" w:eastAsia="KoPubWorld돋움체 Medium" w:hAnsi="KoPubWorld돋움체 Medium" w:cs="KoPubWorld돋움체 Medium" w:hint="eastAsia"/>
+                <w:b/>
+                <w:bCs/>
+                <w:strike/>
+                <w:color w:val="FF0000"/>
+                <w:kern w:val="0"/>
+                <w:sz w:val="24"/>
+                <w:szCs w:val="24"/>
+              </w:rPr>
+            </w:pPr>
+            <w:r>
+              <w:rPr>
+                <w:rFonts w:ascii="KoPubWorld돋움체 Medium" w:eastAsia="KoPubWorld돋움체 Medium" w:hAnsi="KoPubWorld돋움체 Medium" w:cs="KoPubWorld돋움체 Medium" w:hint="eastAsia"/>
+                <w:b/>
+                <w:bCs/>
+                <w:color w:val="FF0000"/>
+                <w:kern w:val="0"/>
+                <w:sz w:val="24"/>
+                <w:szCs w:val="24"/>
+              </w:rPr>
+              <w:t>시간 관련은 이세민이 작성</w:t>
+            </w:r>
+          </w:p>
+          <w:p>
+            <w:pPr>
+              <w:pStyle w:val="a3"/>
+              <w:widowControl/>
+              <w:numPr>
+                <w:ilvl w:val="0"/>
+                <w:numId w:val="4"/>
+              </w:numPr>
+              <w:wordWrap/>
+              <w:autoSpaceDE/>
+              <w:autoSpaceDN/>
+              <w:spacing w:after="0" w:line="240" w:lineRule="auto"/>
+              <w:ind w:leftChars="0"/>
+              <w:rPr>
+                <w:rFonts w:ascii="KoPubWorld돋움체 Medium" w:eastAsia="KoPubWorld돋움체 Medium" w:hAnsi="KoPubWorld돋움체 Medium" w:cs="KoPubWorld돋움체 Medium"/>
+                <w:kern w:val="0"/>
+                <w:sz w:val="24"/>
+                <w:szCs w:val="24"/>
+              </w:rPr>
+            </w:pPr>
+            <w:r>
+              <w:rPr>
+                <w:rFonts w:ascii="KoPubWorld돋움체 Medium" w:eastAsia="KoPubWorld돋움체 Medium" w:hAnsi="KoPubWorld돋움체 Medium" w:cs="KoPubWorld돋움체 Medium"/>
+                <w:color w:val="000000"/>
+                <w:kern w:val="0"/>
+                <w:sz w:val="24"/>
+                <w:szCs w:val="24"/>
+              </w:rPr>
+              <w:t>클라이언트에서 캐릭터 선택 여부 정보를 받아 캐릭터 중복 선택을 막고, 접속 인원 수를 판단해 게임 시작 여부를 클라이언트로 전송한다.</w:t>
+            </w:r>
+          </w:p>
+          <w:p>
+            <w:pPr>
+              <w:pStyle w:val="a3"/>
+              <w:widowControl/>
+              <w:numPr>
+                <w:ilvl w:val="0"/>
+                <w:numId w:val="4"/>
+              </w:numPr>
+              <w:wordWrap/>
+              <w:autoSpaceDE/>
+              <w:autoSpaceDN/>
+              <w:spacing w:after="0" w:line="240" w:lineRule="auto"/>
+              <w:ind w:leftChars="0"/>
+              <w:rPr>
+                <w:rFonts w:ascii="KoPubWorld돋움체 Medium" w:eastAsia="KoPubWorld돋움체 Medium" w:hAnsi="KoPubWorld돋움체 Medium" w:cs="KoPubWorld돋움체 Medium"/>
+                <w:kern w:val="0"/>
+                <w:sz w:val="24"/>
+                <w:szCs w:val="24"/>
+              </w:rPr>
+            </w:pPr>
+            <w:r>
+              <w:rPr>
+                <w:rFonts w:ascii="KoPubWorld돋움체 Medium" w:eastAsia="KoPubWorld돋움체 Medium" w:hAnsi="KoPubWorld돋움체 Medium" w:cs="KoPubWorld돋움체 Medium" w:hint="eastAsia"/>
+                <w:kern w:val="0"/>
+                <w:sz w:val="24"/>
+                <w:szCs w:val="24"/>
+              </w:rPr>
+              <w:t>몬스터 초기화 정보 전송한다.</w:t>
+            </w:r>
+          </w:p>
+          <w:p>
+            <w:pPr>
+              <w:pStyle w:val="a3"/>
+              <w:widowControl/>
+              <w:numPr>
+                <w:ilvl w:val="0"/>
+                <w:numId w:val="4"/>
+              </w:numPr>
+              <w:wordWrap/>
+              <w:autoSpaceDE/>
+              <w:autoSpaceDN/>
+              <w:spacing w:after="0" w:line="240" w:lineRule="auto"/>
+              <w:ind w:leftChars="0"/>
+              <w:rPr>
+                <w:rFonts w:ascii="KoPubWorld돋움체 Medium" w:eastAsia="KoPubWorld돋움체 Medium" w:hAnsi="KoPubWorld돋움체 Medium" w:cs="KoPubWorld돋움체 Medium"/>
+                <w:kern w:val="0"/>
+                <w:sz w:val="24"/>
+                <w:szCs w:val="24"/>
+              </w:rPr>
+            </w:pPr>
+            <w:r>
+              <w:rPr>
+                <w:rFonts w:ascii="KoPubWorld돋움체 Medium" w:eastAsia="KoPubWorld돋움체 Medium" w:hAnsi="KoPubWorld돋움체 Medium" w:cs="KoPubWorld돋움체 Medium" w:hint="eastAsia"/>
+                <w:kern w:val="0"/>
+                <w:sz w:val="24"/>
+                <w:szCs w:val="24"/>
+              </w:rPr>
+              <w:t>클라이언트에게 정보를 전송하는</w:t>
+            </w:r>
+            <w:proofErr w:type="spellStart"/>
+            <w:r>
+              <w:rPr>
+                <w:rFonts w:ascii="KoPubWorld돋움체 Medium" w:eastAsia="KoPubWorld돋움체 Medium" w:hAnsi="KoPubWorld돋움체 Medium" w:cs="KoPubWorld돋움체 Medium" w:hint="eastAsia"/>
+                <w:kern w:val="0"/>
+                <w:sz w:val="24"/>
+                <w:szCs w:val="24"/>
+              </w:rPr>
+              <w:t>S</w:t>
+            </w:r>
+            <w:r>
+              <w:rPr>
+                <w:rFonts w:ascii="KoPubWorld돋움체 Medium" w:eastAsia="KoPubWorld돋움체 Medium" w:hAnsi="KoPubWorld돋움체 Medium" w:cs="KoPubWorld돋움체 Medium"/>
+                <w:kern w:val="0"/>
+                <w:sz w:val="24"/>
+                <w:szCs w:val="24"/>
+              </w:rPr>
+              <w:t>end_Thread</w:t>
+            </w:r>
+            <w:proofErr w:type="spellEnd"/>
+            <w:r>
+              <w:rPr>
+                <w:rFonts w:ascii="KoPubWorld돋움체 Medium" w:eastAsia="KoPubWorld돋움체 Medium" w:hAnsi="KoPubWorld돋움체 Medium" w:cs="KoPubWorld돋움체 Medium" w:hint="eastAsia"/>
+                <w:kern w:val="0"/>
+                <w:sz w:val="24"/>
+                <w:szCs w:val="24"/>
+              </w:rPr>
+              <w:t>를 작성한다.</w:t>
+            </w:r>
+          </w:p>
+          <w:p>
+            <w:pPr>
+              <w:pStyle w:val="a3"/>
+              <w:widowControl/>
+              <w:numPr>
+                <w:ilvl w:val="0"/>
+                <w:numId w:val="4"/>
+              </w:numPr>
+              <w:wordWrap/>
+              <w:autoSpaceDE/>
+              <w:autoSpaceDN/>
+              <w:spacing w:after="0" w:line="240" w:lineRule="auto"/>
+              <w:ind w:leftChars="0"/>
+              <w:rPr>
+                <w:rFonts w:ascii="KoPubWorld돋움체 Medium" w:eastAsia="KoPubWorld돋움체 Medium" w:hAnsi="KoPubWorld돋움체 Medium" w:cs="KoPubWorld돋움체 Medium"/>
+                <w:b/>
+                <w:bCs/>
+                <w:kern w:val="0"/>
+                <w:sz w:val="24"/>
+                <w:szCs w:val="24"/>
+              </w:rPr>
+            </w:pPr>
+            <w:r>
+              <w:rPr>
+                <w:rFonts w:ascii="KoPubWorld돋움체 Medium" w:eastAsia="KoPubWorld돋움체 Medium" w:hAnsi="KoPubWorld돋움체 Medium" w:cs="KoPubWorld돋움체 Medium" w:hint="eastAsia"/>
+                <w:kern w:val="0"/>
+                <w:sz w:val="24"/>
+                <w:szCs w:val="24"/>
+              </w:rPr>
+              <w:t>서버 동기화</w:t>
+            </w:r>
+          </w:p>
+        </w:tc>
+      </w:tr>
+      <w:tr>
+        <w:trPr>
+          <w:trHeight w:val="420"/>
+        </w:trPr>
+        <w:tc>
+          <w:tcPr>
+            <w:tcW w:w="0" w:type="auto"/>
+            <w:vMerge/>
+            <w:tcBorders>
+              <w:top w:val="single" w:sz="8" w:space="0" w:color="000000"/>
+              <w:left w:val="single" w:sz="8" w:space="0" w:color="000000"/>
+              <w:bottom w:val="single" w:sz="8" w:space="0" w:color="000000"/>
+              <w:right w:val="single" w:sz="8" w:space="0" w:color="000000"/>
+            </w:tcBorders>
+            <w:shd w:val="clear" w:color="auto" w:fill="004483"/>
+            <w:vAlign w:val="center"/>
+            <w:hideMark/>
+          </w:tcPr>
+          <w:p>
+            <w:pPr>
+              <w:widowControl/>
+              <w:wordWrap/>
+              <w:autoSpaceDE/>
+              <w:autoSpaceDN/>
+              <w:spacing w:line="240" w:lineRule="auto"/>
+              <w:jc w:val="center"/>
+              <w:rPr>
+                <w:rFonts w:ascii="KoPubWorld돋움체 Medium" w:eastAsia="KoPubWorld돋움체 Medium" w:hAnsi="KoPubWorld돋움체 Medium" w:cs="KoPubWorld돋움체 Medium"/>
+                <w:b/>
+                <w:bCs/>
+                <w:color w:val="FFFFFF" w:themeColor="background1"/>
+                <w:kern w:val="0"/>
+                <w:sz w:val="24"/>
+                <w:szCs w:val="24"/>
+              </w:rPr>
+            </w:pPr>
+          </w:p>
+        </w:tc>
+        <w:tc>
+          <w:tcPr>
+            <w:tcW w:w="0" w:type="auto"/>
+            <w:tcBorders>
+              <w:top w:val="single" w:sz="8" w:space="0" w:color="000000"/>
+              <w:left w:val="single" w:sz="8" w:space="0" w:color="000000"/>
+              <w:bottom w:val="single" w:sz="8" w:space="0" w:color="000000"/>
+              <w:right w:val="single" w:sz="8" w:space="0" w:color="000000"/>
+            </w:tcBorders>
+            <w:tcMar>
+              <w:top w:w="100" w:type="dxa"/>
+              <w:left w:w="100" w:type="dxa"/>
+              <w:bottom w:w="100" w:type="dxa"/>
+              <w:right w:w="100" w:type="dxa"/>
+            </w:tcMar>
+            <w:vAlign w:val="center"/>
+            <w:hideMark/>
+          </w:tcPr>
+          <w:p>
+            <w:pPr>
+              <w:widowControl/>
+              <w:wordWrap/>
+              <w:autoSpaceDE/>
+              <w:autoSpaceDN/>
+              <w:spacing w:line="240" w:lineRule="auto"/>
+              <w:jc w:val="center"/>
+              <w:rPr>
+                <w:rFonts w:ascii="KoPubWorld돋움체 Medium" w:eastAsia="KoPubWorld돋움체 Medium" w:hAnsi="KoPubWorld돋움체 Medium" w:cs="KoPubWorld돋움체 Medium"/>
+                <w:kern w:val="0"/>
+                <w:sz w:val="24"/>
+                <w:szCs w:val="24"/>
+              </w:rPr>
+            </w:pPr>
+            <w:r>
+              <w:rPr>
+                <w:rFonts w:ascii="KoPubWorld돋움체 Medium" w:eastAsia="KoPubWorld돋움체 Medium" w:hAnsi="KoPubWorld돋움체 Medium" w:cs="KoPubWorld돋움체 Medium"/>
+                <w:color w:val="000000"/>
+                <w:kern w:val="0"/>
+                <w:sz w:val="24"/>
+                <w:szCs w:val="24"/>
+              </w:rPr>
+              <w:t>클라</w:t>
+            </w:r>
+          </w:p>
+        </w:tc>
+        <w:tc>
+          <w:tcPr>
+            <w:tcW w:w="0" w:type="auto"/>
+            <w:tcBorders>
+              <w:top w:val="single" w:sz="8" w:space="0" w:color="000000"/>
+              <w:left w:val="single" w:sz="8" w:space="0" w:color="000000"/>
+              <w:bottom w:val="single" w:sz="8" w:space="0" w:color="000000"/>
+              <w:right w:val="single" w:sz="8" w:space="0" w:color="000000"/>
+            </w:tcBorders>
+            <w:tcMar>
+              <w:top w:w="100" w:type="dxa"/>
+              <w:left w:w="100" w:type="dxa"/>
+              <w:bottom w:w="100" w:type="dxa"/>
+              <w:right w:w="100" w:type="dxa"/>
+            </w:tcMar>
+            <w:vAlign w:val="center"/>
+            <w:hideMark/>
+          </w:tcPr>
+          <w:p>
+            <w:pPr>
+              <w:pStyle w:val="a3"/>
+              <w:widowControl/>
+              <w:numPr>
+                <w:ilvl w:val="0"/>
+                <w:numId w:val="4"/>
+              </w:numPr>
+              <w:wordWrap/>
+              <w:autoSpaceDE/>
+              <w:autoSpaceDN/>
+              <w:spacing w:line="240" w:lineRule="auto"/>
+              <w:ind w:leftChars="0"/>
+              <w:rPr>
+                <w:rFonts w:ascii="KoPubWorld돋움체 Medium" w:eastAsia="KoPubWorld돋움체 Medium" w:hAnsi="KoPubWorld돋움체 Medium" w:cs="KoPubWorld돋움체 Medium"/>
+                <w:b/>
+                <w:bCs/>
+                <w:color w:val="FF0000"/>
+                <w:kern w:val="0"/>
+                <w:sz w:val="24"/>
+                <w:szCs w:val="24"/>
+              </w:rPr>
+            </w:pPr>
+            <w:r>
+              <w:rPr>
+                <w:rFonts w:ascii="KoPubWorld돋움체 Medium" w:eastAsia="KoPubWorld돋움체 Medium" w:hAnsi="KoPubWorld돋움체 Medium" w:cs="KoPubWorld돋움체 Medium" w:hint="eastAsia"/>
+                <w:b/>
+                <w:bCs/>
+                <w:color w:val="FF0000"/>
+                <w:kern w:val="0"/>
+                <w:sz w:val="24"/>
+                <w:szCs w:val="24"/>
+              </w:rPr>
+              <w:t>플레이어 클래스를 구현한다.</w:t>
+            </w:r>
+          </w:p>
+          <w:p>
+            <w:pPr>
+              <w:pStyle w:val="a3"/>
+              <w:widowControl/>
+              <w:numPr>
+                <w:ilvl w:val="0"/>
+                <w:numId w:val="4"/>
+              </w:numPr>
+              <w:wordWrap/>
+              <w:autoSpaceDE/>
+              <w:autoSpaceDN/>
+              <w:spacing w:line="240" w:lineRule="auto"/>
+              <w:ind w:leftChars="0"/>
+              <w:rPr>
+                <w:rFonts w:ascii="KoPubWorld돋움체 Medium" w:eastAsia="KoPubWorld돋움체 Medium" w:hAnsi="KoPubWorld돋움체 Medium" w:cs="KoPubWorld돋움체 Medium"/>
+                <w:color w:val="4472C4" w:themeColor="accent1"/>
+                <w:kern w:val="0"/>
+                <w:sz w:val="24"/>
+                <w:szCs w:val="24"/>
+              </w:rPr>
+            </w:pPr>
+            <w:r>
+              <w:rPr>
+                <w:rFonts w:ascii="KoPubWorld돋움체 Medium" w:eastAsia="KoPubWorld돋움체 Medium" w:hAnsi="KoPubWorld돋움체 Medium" w:cs="KoPubWorld돋움체 Medium"/>
+                <w:color w:val="4472C4" w:themeColor="accent1"/>
+                <w:kern w:val="0"/>
+                <w:sz w:val="24"/>
+                <w:szCs w:val="24"/>
+              </w:rPr>
+              <w:t>몬스터 클래스를 구현한다.</w:t>
+            </w:r>
+          </w:p>
+          <w:p>
+            <w:pPr>
+              <w:pStyle w:val="a3"/>
+              <w:widowControl/>
+              <w:numPr>
+                <w:ilvl w:val="0"/>
+                <w:numId w:val="4"/>
+              </w:numPr>
+              <w:wordWrap/>
+              <w:autoSpaceDE/>
+              <w:autoSpaceDN/>
+              <w:spacing w:line="240" w:lineRule="auto"/>
+              <w:ind w:leftChars="0"/>
+              <w:rPr>
+                <w:rFonts w:ascii="KoPubWorld돋움체 Medium" w:eastAsia="KoPubWorld돋움체 Medium" w:hAnsi="KoPubWorld돋움체 Medium" w:cs="KoPubWorld돋움체 Medium"/>
+                <w:color w:val="4472C4" w:themeColor="accent1"/>
+                <w:kern w:val="0"/>
+                <w:sz w:val="24"/>
+                <w:szCs w:val="24"/>
+              </w:rPr>
+            </w:pPr>
+            <w:r>
+              <w:rPr>
+                <w:rFonts w:ascii="KoPubWorld돋움체 Medium" w:eastAsia="KoPubWorld돋움체 Medium" w:hAnsi="KoPubWorld돋움체 Medium" w:cs="KoPubWorld돋움체 Medium"/>
+                <w:color w:val="4472C4" w:themeColor="accent1"/>
+                <w:kern w:val="0"/>
+                <w:sz w:val="24"/>
+                <w:szCs w:val="24"/>
+              </w:rPr>
+              <w:t xml:space="preserve">충돌처리를 위한 </w:t>
+            </w:r>
+            <w:r>
+              <w:rPr>
+                <w:rFonts w:ascii="KoPubWorld돋움체 Medium" w:eastAsia="KoPubWorld돋움체 Medium" w:hAnsi="KoPubWorld돋움체 Medium" w:cs="KoPubWorld돋움체 Medium"/>
+                <w:strike/>
+                <w:color w:val="4472C4" w:themeColor="accent1"/>
+                <w:kern w:val="0"/>
+                <w:sz w:val="24"/>
+                <w:szCs w:val="24"/>
+              </w:rPr>
+              <w:t>구조체</w:t>
+            </w:r>
+            <w:r>
+              <w:rPr>
+                <w:rFonts w:ascii="KoPubWorld돋움체 Medium" w:eastAsia="KoPubWorld돋움체 Medium" w:hAnsi="KoPubWorld돋움체 Medium" w:cs="KoPubWorld돋움체 Medium"/>
+                <w:color w:val="4472C4" w:themeColor="accent1"/>
+                <w:kern w:val="0"/>
+                <w:sz w:val="24"/>
+                <w:szCs w:val="24"/>
+              </w:rPr>
+              <w:t>와 함수를 구현한다.</w:t>
+            </w:r>
+          </w:p>
+          <w:p>
+            <w:pPr>
+              <w:pStyle w:val="a3"/>
+              <w:widowControl/>
+              <w:numPr>
+                <w:ilvl w:val="0"/>
+                <w:numId w:val="4"/>
+              </w:numPr>
+              <w:wordWrap/>
+              <w:autoSpaceDE/>
+              <w:autoSpaceDN/>
+              <w:spacing w:line="240" w:lineRule="auto"/>
+              <w:ind w:leftChars="0"/>
+              <w:rPr>
+                <w:rFonts w:ascii="KoPubWorld돋움체 Medium" w:eastAsia="KoPubWorld돋움체 Medium" w:hAnsi="KoPubWorld돋움체 Medium" w:cs="KoPubWorld돋움체 Medium"/>
+                <w:kern w:val="0"/>
+                <w:sz w:val="24"/>
+                <w:szCs w:val="24"/>
+              </w:rPr>
+            </w:pPr>
+            <w:r>
+              <w:rPr>
+                <w:rFonts w:ascii="KoPubWorld돋움체 Medium" w:eastAsia="KoPubWorld돋움체 Medium" w:hAnsi="KoPubWorld돋움체 Medium" w:cs="KoPubWorld돋움체 Medium"/>
+                <w:color w:val="000000"/>
+                <w:kern w:val="0"/>
+                <w:sz w:val="24"/>
+                <w:szCs w:val="24"/>
+              </w:rPr>
+              <w:t>서버로부터 플레이 시간 정보를 받아 화면에 출력한다.</w:t>
+            </w:r>
+          </w:p>
+          <w:p>
+            <w:pPr>
+              <w:pStyle w:val="a3"/>
+              <w:widowControl/>
+              <w:numPr>
+                <w:ilvl w:val="0"/>
+                <w:numId w:val="4"/>
+              </w:numPr>
+              <w:wordWrap/>
+              <w:autoSpaceDE/>
+              <w:autoSpaceDN/>
+              <w:spacing w:after="0" w:line="240" w:lineRule="auto"/>
+              <w:ind w:leftChars="0"/>
+              <w:rPr>
+                <w:rFonts w:ascii="KoPubWorld돋움체 Medium" w:eastAsia="KoPubWorld돋움체 Medium" w:hAnsi="KoPubWorld돋움체 Medium" w:cs="KoPubWorld돋움체 Medium"/>
+                <w:color w:val="4472C4" w:themeColor="accent1"/>
+                <w:kern w:val="0"/>
+                <w:sz w:val="24"/>
+                <w:szCs w:val="24"/>
+              </w:rPr>
+            </w:pPr>
+            <w:r>
+              <w:rPr>
+                <w:rFonts w:ascii="KoPubWorld돋움체 Medium" w:eastAsia="KoPubWorld돋움체 Medium" w:hAnsi="KoPubWorld돋움체 Medium" w:cs="KoPubWorld돋움체 Medium"/>
+                <w:color w:val="4472C4" w:themeColor="accent1"/>
+                <w:kern w:val="0"/>
+                <w:sz w:val="24"/>
+                <w:szCs w:val="24"/>
+              </w:rPr>
+              <w:t>게임 플레이 전 캐릭터 선택 기능을 구현한다.</w:t>
+            </w:r>
+          </w:p>
+          <w:p>
+            <w:pPr>
+              <w:pStyle w:val="a3"/>
+              <w:widowControl/>
+              <w:numPr>
+                <w:ilvl w:val="0"/>
+                <w:numId w:val="4"/>
+              </w:numPr>
+              <w:wordWrap/>
+              <w:autoSpaceDE/>
+              <w:autoSpaceDN/>
+              <w:spacing w:after="0" w:line="240" w:lineRule="auto"/>
+              <w:ind w:leftChars="0"/>
+              <w:rPr>
+                <w:rFonts w:ascii="KoPubWorld돋움체 Medium" w:eastAsia="KoPubWorld돋움체 Medium" w:hAnsi="KoPubWorld돋움체 Medium" w:cs="KoPubWorld돋움체 Medium"/>
+                <w:b/>
+                <w:bCs/>
+                <w:color w:val="FF0000"/>
+                <w:kern w:val="0"/>
+                <w:sz w:val="24"/>
+                <w:szCs w:val="24"/>
+              </w:rPr>
+            </w:pPr>
+            <w:r>
+              <w:rPr>
+                <w:rFonts w:ascii="KoPubWorld돋움체 Medium" w:eastAsia="KoPubWorld돋움체 Medium" w:hAnsi="KoPubWorld돋움체 Medium" w:cs="KoPubWorld돋움체 Medium" w:hint="eastAsia"/>
+                <w:b/>
+                <w:bCs/>
+                <w:color w:val="FF0000"/>
+                <w:kern w:val="0"/>
+                <w:sz w:val="24"/>
+                <w:szCs w:val="24"/>
+              </w:rPr>
+              <w:t>선택한 캐릭터에 맞춰 캐릭터 애니메이션 변경</w:t>
+            </w:r>
+          </w:p>
+          <w:p>
+            <w:pPr>
+              <w:pStyle w:val="a3"/>
+              <w:widowControl/>
+              <w:numPr>
+                <w:ilvl w:val="0"/>
+                <w:numId w:val="4"/>
+              </w:numPr>
+              <w:wordWrap/>
+              <w:autoSpaceDE/>
+              <w:autoSpaceDN/>
+              <w:spacing w:after="0" w:line="240" w:lineRule="auto"/>
+              <w:ind w:leftChars="0"/>
+              <w:rPr>
+                <w:rFonts w:ascii="KoPubWorld돋움체 Medium" w:eastAsia="KoPubWorld돋움체 Medium" w:hAnsi="KoPubWorld돋움체 Medium" w:cs="KoPubWorld돋움체 Medium" w:hint="eastAsia"/>
+                <w:b/>
+                <w:bCs/>
+                <w:color w:val="FF0000"/>
+                <w:kern w:val="0"/>
+                <w:sz w:val="24"/>
+                <w:szCs w:val="24"/>
+              </w:rPr>
+            </w:pPr>
+            <w:r>
+              <w:rPr>
+                <w:rFonts w:ascii="KoPubWorld돋움체 Medium" w:eastAsia="KoPubWorld돋움체 Medium" w:hAnsi="KoPubWorld돋움체 Medium" w:cs="KoPubWorld돋움체 Medium"/>
+                <w:b/>
+                <w:bCs/>
+                <w:color w:val="FF0000"/>
+                <w:kern w:val="0"/>
+                <w:sz w:val="24"/>
+                <w:szCs w:val="24"/>
+              </w:rPr>
+              <w:t>서버에서 받은 초</w:t>
+            </w:r>
+            <w:r>
+              <w:rPr>
+                <w:rFonts w:ascii="KoPubWorld돋움체 Medium" w:eastAsia="KoPubWorld돋움체 Medium" w:hAnsi="KoPubWorld돋움체 Medium" w:cs="KoPubWorld돋움체 Medium" w:hint="eastAsia"/>
+                <w:b/>
+                <w:bCs/>
+                <w:color w:val="FF0000"/>
+                <w:kern w:val="0"/>
+                <w:sz w:val="24"/>
+                <w:szCs w:val="24"/>
+              </w:rPr>
+              <w:t>기 정보</w:t>
+            </w:r>
+            <w:r>
+              <w:rPr>
+                <w:rFonts w:ascii="KoPubWorld돋움체 Medium" w:eastAsia="KoPubWorld돋움체 Medium" w:hAnsi="KoPubWorld돋움체 Medium" w:cs="KoPubWorld돋움체 Medium"/>
+                <w:b/>
+                <w:bCs/>
+                <w:color w:val="FF0000"/>
+                <w:kern w:val="0"/>
+                <w:sz w:val="24"/>
+                <w:szCs w:val="24"/>
+              </w:rPr>
+              <w:t>를 기반으로 렌더링을 진행한다.</w:t>
+            </w:r>
+          </w:p>
+          <w:p>
+            <w:pPr>
+              <w:pStyle w:val="a3"/>
+              <w:widowControl/>
+              <w:numPr>
+                <w:ilvl w:val="0"/>
+                <w:numId w:val="4"/>
+              </w:numPr>
+              <w:wordWrap/>
+              <w:autoSpaceDE/>
+              <w:autoSpaceDN/>
+              <w:spacing w:after="0" w:line="240" w:lineRule="auto"/>
+              <w:ind w:leftChars="0"/>
+              <w:rPr>
+                <w:rFonts w:ascii="KoPubWorld돋움체 Medium" w:eastAsia="KoPubWorld돋움체 Medium" w:hAnsi="KoPubWorld돋움체 Medium" w:cs="KoPubWorld돋움체 Medium"/>
+                <w:color w:val="4472C4" w:themeColor="accent1"/>
+                <w:kern w:val="0"/>
+                <w:sz w:val="24"/>
+                <w:szCs w:val="24"/>
+              </w:rPr>
+            </w:pPr>
+            <w:r>
+              <w:rPr>
+                <w:rFonts w:ascii="KoPubWorld돋움체 Medium" w:eastAsia="KoPubWorld돋움체 Medium" w:hAnsi="KoPubWorld돋움체 Medium" w:cs="KoPubWorld돋움체 Medium"/>
+                <w:color w:val="4472C4" w:themeColor="accent1"/>
+                <w:kern w:val="0"/>
+                <w:sz w:val="24"/>
+                <w:szCs w:val="24"/>
+              </w:rPr>
+              <w:t>리소스 제작</w:t>
+            </w:r>
+          </w:p>
+          <w:p>
+            <w:pPr>
+              <w:widowControl/>
+              <w:numPr>
+                <w:ilvl w:val="0"/>
+                <w:numId w:val="2"/>
+              </w:numPr>
+              <w:wordWrap/>
+              <w:autoSpaceDE/>
+              <w:autoSpaceDN/>
+              <w:spacing w:after="0" w:line="240" w:lineRule="auto"/>
+              <w:textAlignment w:val="baseline"/>
+              <w:rPr>
+                <w:rFonts w:ascii="KoPubWorld돋움체 Medium" w:eastAsia="KoPubWorld돋움체 Medium" w:hAnsi="KoPubWorld돋움체 Medium" w:cs="KoPubWorld돋움체 Medium" w:hint="eastAsia"/>
+                <w:color w:val="000000"/>
+                <w:kern w:val="0"/>
+                <w:sz w:val="24"/>
+                <w:szCs w:val="24"/>
+              </w:rPr>
+            </w:pPr>
+            <w:r>
+              <w:rPr>
+                <w:rFonts w:ascii="KoPubWorld돋움체 Medium" w:eastAsia="KoPubWorld돋움체 Medium" w:hAnsi="KoPubWorld돋움체 Medium" w:cs="KoPubWorld돋움체 Medium" w:hint="eastAsia"/>
+                <w:color w:val="4472C4" w:themeColor="accent1"/>
+                <w:kern w:val="0"/>
+                <w:sz w:val="24"/>
+                <w:szCs w:val="24"/>
+              </w:rPr>
+              <w:t>캐릭터 선택창</w:t>
+            </w:r>
+          </w:p>
+        </w:tc>
+      </w:tr>
+      <w:tr>
+        <w:trPr>
+          <w:trHeight w:val="420"/>
+        </w:trPr>
+        <w:tc>
+          <w:tcPr>
+            <w:tcW w:w="0" w:type="auto"/>
+            <w:vMerge w:val="restart"/>
+            <w:tcBorders>
+              <w:top w:val="single" w:sz="8" w:space="0" w:color="000000"/>
+              <w:left w:val="single" w:sz="8" w:space="0" w:color="000000"/>
+              <w:bottom w:val="single" w:sz="8" w:space="0" w:color="000000"/>
+              <w:right w:val="single" w:sz="8" w:space="0" w:color="000000"/>
+            </w:tcBorders>
+            <w:shd w:val="clear" w:color="auto" w:fill="004483"/>
+            <w:tcMar>
+              <w:top w:w="100" w:type="dxa"/>
+              <w:left w:w="100" w:type="dxa"/>
+              <w:bottom w:w="100" w:type="dxa"/>
+              <w:right w:w="100" w:type="dxa"/>
+            </w:tcMar>
+            <w:vAlign w:val="center"/>
+            <w:hideMark/>
+          </w:tcPr>
+          <w:p>
+            <w:pPr>
+              <w:widowControl/>
+              <w:wordWrap/>
+              <w:autoSpaceDE/>
+              <w:autoSpaceDN/>
+              <w:spacing w:line="240" w:lineRule="auto"/>
+              <w:jc w:val="center"/>
+              <w:rPr>
+                <w:rFonts w:ascii="KoPubWorld돋움체 Medium" w:eastAsia="KoPubWorld돋움체 Medium" w:hAnsi="KoPubWorld돋움체 Medium" w:cs="KoPubWorld돋움체 Medium"/>
+                <w:b/>
+                <w:bCs/>
+                <w:color w:val="FFFFFF" w:themeColor="background1"/>
+                <w:kern w:val="0"/>
+                <w:sz w:val="24"/>
+                <w:szCs w:val="24"/>
+              </w:rPr>
+            </w:pPr>
+            <w:r>
+              <w:rPr>
+                <w:rFonts w:ascii="KoPubWorld돋움체 Medium" w:eastAsia="KoPubWorld돋움체 Medium" w:hAnsi="KoPubWorld돋움체 Medium" w:cs="KoPubWorld돋움체 Medium"/>
+                <w:b/>
+                <w:bCs/>
+                <w:color w:val="FFFFFF" w:themeColor="background1"/>
+                <w:kern w:val="0"/>
+                <w:sz w:val="24"/>
+                <w:szCs w:val="24"/>
+              </w:rPr>
+              <w:t>이세민</w:t>
+            </w:r>
+          </w:p>
+        </w:tc>
+        <w:tc>
+          <w:tcPr>
+            <w:tcW w:w="0" w:type="auto"/>
+            <w:tcBorders>
+              <w:top w:val="single" w:sz="8" w:space="0" w:color="000000"/>
+              <w:left w:val="single" w:sz="8" w:space="0" w:color="000000"/>
+              <w:bottom w:val="single" w:sz="8" w:space="0" w:color="000000"/>
+              <w:right w:val="single" w:sz="8" w:space="0" w:color="000000"/>
+            </w:tcBorders>
+            <w:tcMar>
+              <w:top w:w="100" w:type="dxa"/>
+              <w:left w:w="100" w:type="dxa"/>
+              <w:bottom w:w="100" w:type="dxa"/>
+              <w:right w:w="100" w:type="dxa"/>
+            </w:tcMar>
+            <w:vAlign w:val="center"/>
+            <w:hideMark/>
+          </w:tcPr>
+          <w:p>
+            <w:pPr>
+              <w:widowControl/>
+              <w:wordWrap/>
+              <w:autoSpaceDE/>
+              <w:autoSpaceDN/>
+              <w:spacing w:line="240" w:lineRule="auto"/>
+              <w:jc w:val="center"/>
+              <w:rPr>
+                <w:rFonts w:ascii="KoPubWorld돋움체 Medium" w:eastAsia="KoPubWorld돋움체 Medium" w:hAnsi="KoPubWorld돋움체 Medium" w:cs="KoPubWorld돋움체 Medium"/>
+                <w:kern w:val="0"/>
+                <w:sz w:val="24"/>
+                <w:szCs w:val="24"/>
+              </w:rPr>
+            </w:pPr>
+            <w:r>
+              <w:rPr>
+                <w:rFonts w:ascii="KoPubWorld돋움체 Medium" w:eastAsia="KoPubWorld돋움체 Medium" w:hAnsi="KoPubWorld돋움체 Medium" w:cs="KoPubWorld돋움체 Medium"/>
+                <w:color w:val="000000"/>
+                <w:kern w:val="0"/>
+                <w:sz w:val="24"/>
+                <w:szCs w:val="24"/>
+              </w:rPr>
+              <w:t>서버</w:t>
+            </w:r>
+          </w:p>
+        </w:tc>
+        <w:tc>
+          <w:tcPr>
+            <w:tcW w:w="0" w:type="auto"/>
+            <w:tcBorders>
+              <w:top w:val="single" w:sz="8" w:space="0" w:color="000000"/>
+              <w:left w:val="single" w:sz="8" w:space="0" w:color="000000"/>
+              <w:bottom w:val="single" w:sz="8" w:space="0" w:color="000000"/>
+              <w:right w:val="single" w:sz="8" w:space="0" w:color="000000"/>
+            </w:tcBorders>
+            <w:tcMar>
+              <w:top w:w="100" w:type="dxa"/>
+              <w:left w:w="100" w:type="dxa"/>
+              <w:bottom w:w="100" w:type="dxa"/>
+              <w:right w:w="100" w:type="dxa"/>
+            </w:tcMar>
+            <w:vAlign w:val="center"/>
+            <w:hideMark/>
+          </w:tcPr>
+          <w:p>
+            <w:pPr>
+              <w:pStyle w:val="a3"/>
+              <w:widowControl/>
+              <w:numPr>
+                <w:ilvl w:val="0"/>
+                <w:numId w:val="4"/>
+              </w:numPr>
+              <w:wordWrap/>
+              <w:autoSpaceDE/>
+              <w:autoSpaceDN/>
+              <w:spacing w:line="240" w:lineRule="auto"/>
+              <w:ind w:leftChars="0"/>
+              <w:rPr>
+                <w:rFonts w:ascii="KoPubWorld돋움체 Medium" w:eastAsia="KoPubWorld돋움체 Medium" w:hAnsi="KoPubWorld돋움체 Medium" w:cs="KoPubWorld돋움체 Medium"/>
+                <w:color w:val="4472C4" w:themeColor="accent1"/>
+                <w:kern w:val="0"/>
+                <w:sz w:val="24"/>
+                <w:szCs w:val="24"/>
+              </w:rPr>
+            </w:pPr>
+            <w:r>
+              <w:rPr>
+                <w:rFonts w:ascii="KoPubWorld돋움체 Medium" w:eastAsia="KoPubWorld돋움체 Medium" w:hAnsi="KoPubWorld돋움체 Medium" w:cs="KoPubWorld돋움체 Medium"/>
+                <w:color w:val="4472C4" w:themeColor="accent1"/>
+                <w:kern w:val="0"/>
+                <w:sz w:val="24"/>
+                <w:szCs w:val="24"/>
+              </w:rPr>
+              <w:t>클라이언트에게 ID 정보를 받아 기록한다.</w:t>
+            </w:r>
+          </w:p>
+          <w:p>
+            <w:pPr>
+              <w:pStyle w:val="a3"/>
+              <w:widowControl/>
+              <w:numPr>
+                <w:ilvl w:val="0"/>
+                <w:numId w:val="4"/>
+              </w:numPr>
+              <w:wordWrap/>
+              <w:autoSpaceDE/>
+              <w:autoSpaceDN/>
+              <w:spacing w:line="240" w:lineRule="auto"/>
+              <w:ind w:leftChars="0"/>
+              <w:rPr>
+                <w:rFonts w:ascii="KoPubWorld돋움체 Medium" w:eastAsia="KoPubWorld돋움체 Medium" w:hAnsi="KoPubWorld돋움체 Medium" w:cs="KoPubWorld돋움체 Medium"/>
+                <w:color w:val="4472C4" w:themeColor="accent1"/>
+                <w:kern w:val="0"/>
+                <w:sz w:val="24"/>
+                <w:szCs w:val="24"/>
+              </w:rPr>
+            </w:pPr>
+            <w:r>
+              <w:rPr>
+                <w:rFonts w:ascii="KoPubWorld돋움체 Medium" w:eastAsia="KoPubWorld돋움체 Medium" w:hAnsi="KoPubWorld돋움체 Medium" w:cs="KoPubWorld돋움체 Medium"/>
+                <w:color w:val="4472C4" w:themeColor="accent1"/>
+                <w:kern w:val="0"/>
+                <w:sz w:val="24"/>
+                <w:szCs w:val="24"/>
+              </w:rPr>
+              <w:t>클라이언트의 키보드 입력을 받아 플레이어의 이동을 구현한다.</w:t>
+            </w:r>
+          </w:p>
+          <w:p>
+            <w:pPr>
+              <w:pStyle w:val="a3"/>
+              <w:widowControl/>
+              <w:numPr>
+                <w:ilvl w:val="0"/>
+                <w:numId w:val="4"/>
+              </w:numPr>
+              <w:wordWrap/>
+              <w:autoSpaceDE/>
+              <w:autoSpaceDN/>
+              <w:spacing w:line="240" w:lineRule="auto"/>
+              <w:ind w:leftChars="0"/>
+              <w:rPr>
+                <w:rFonts w:ascii="KoPubWorld돋움체 Medium" w:eastAsia="KoPubWorld돋움체 Medium" w:hAnsi="KoPubWorld돋움체 Medium" w:cs="KoPubWorld돋움체 Medium"/>
+                <w:kern w:val="0"/>
+                <w:sz w:val="24"/>
+                <w:szCs w:val="24"/>
+              </w:rPr>
+            </w:pPr>
+            <w:r>
+              <w:rPr>
+                <w:rFonts w:ascii="KoPubWorld돋움체 Medium" w:eastAsia="KoPubWorld돋움체 Medium" w:hAnsi="KoPubWorld돋움체 Medium" w:cs="KoPubWorld돋움체 Medium"/>
+                <w:color w:val="000000"/>
+                <w:kern w:val="0"/>
+                <w:sz w:val="24"/>
+                <w:szCs w:val="24"/>
+              </w:rPr>
+              <w:lastRenderedPageBreak/>
+              <w:t>플레이 시간 업데이트를 구현하고, 플레이 시간을 클라이언트로 전송한다.</w:t>
+            </w:r>
+          </w:p>
+          <w:p>
+            <w:pPr>
+              <w:pStyle w:val="a3"/>
+              <w:widowControl/>
+              <w:numPr>
+                <w:ilvl w:val="0"/>
+                <w:numId w:val="4"/>
+              </w:numPr>
+              <w:wordWrap/>
+              <w:autoSpaceDE/>
+              <w:autoSpaceDN/>
+              <w:spacing w:after="0" w:line="240" w:lineRule="auto"/>
+              <w:ind w:leftChars="0"/>
+              <w:rPr>
+                <w:rFonts w:ascii="KoPubWorld돋움체 Medium" w:eastAsia="KoPubWorld돋움체 Medium" w:hAnsi="KoPubWorld돋움체 Medium" w:cs="KoPubWorld돋움체 Medium"/>
+                <w:kern w:val="0"/>
+                <w:sz w:val="24"/>
+                <w:szCs w:val="24"/>
+              </w:rPr>
+            </w:pPr>
+            <w:r>
+              <w:rPr>
+                <w:rFonts w:ascii="KoPubWorld돋움체 Medium" w:eastAsia="KoPubWorld돋움체 Medium" w:hAnsi="KoPubWorld돋움체 Medium" w:cs="KoPubWorld돋움체 Medium"/>
+                <w:color w:val="000000"/>
+                <w:kern w:val="0"/>
+                <w:sz w:val="24"/>
+                <w:szCs w:val="24"/>
+              </w:rPr>
+              <w:t>플레이 시간 및 승패, 게임 오버 여부로 게임 종료를 판단하고 승패 결과를 클라이언트로 전송한다.</w:t>
+            </w:r>
+          </w:p>
+          <w:p>
+            <w:pPr>
+              <w:pStyle w:val="a3"/>
+              <w:widowControl/>
+              <w:numPr>
+                <w:ilvl w:val="0"/>
+                <w:numId w:val="4"/>
+              </w:numPr>
+              <w:wordWrap/>
+              <w:autoSpaceDE/>
+              <w:autoSpaceDN/>
+              <w:spacing w:after="0" w:line="240" w:lineRule="auto"/>
+              <w:ind w:leftChars="0"/>
+              <w:rPr>
+                <w:rFonts w:ascii="KoPubWorld돋움체 Medium" w:eastAsia="KoPubWorld돋움체 Medium" w:hAnsi="KoPubWorld돋움체 Medium" w:cs="KoPubWorld돋움체 Medium"/>
+                <w:b/>
+                <w:bCs/>
+                <w:kern w:val="0"/>
+                <w:sz w:val="24"/>
+                <w:szCs w:val="24"/>
+              </w:rPr>
+            </w:pPr>
+            <w:r>
+              <w:rPr>
+                <w:rFonts w:ascii="KoPubWorld돋움체 Medium" w:eastAsia="KoPubWorld돋움체 Medium" w:hAnsi="KoPubWorld돋움체 Medium" w:cs="KoPubWorld돋움체 Medium" w:hint="eastAsia"/>
+                <w:b/>
+                <w:bCs/>
+                <w:color w:val="FF0000"/>
+                <w:kern w:val="0"/>
+                <w:sz w:val="24"/>
+                <w:szCs w:val="24"/>
+              </w:rPr>
+              <w:t>1</w:t>
+            </w:r>
+            <w:r>
+              <w:rPr>
+                <w:rFonts w:ascii="KoPubWorld돋움체 Medium" w:eastAsia="KoPubWorld돋움체 Medium" w:hAnsi="KoPubWorld돋움체 Medium" w:cs="KoPubWorld돋움체 Medium"/>
+                <w:b/>
+                <w:bCs/>
+                <w:color w:val="FF0000"/>
+                <w:kern w:val="0"/>
+                <w:sz w:val="24"/>
+                <w:szCs w:val="24"/>
+              </w:rPr>
+              <w:t xml:space="preserve">/30초마다 </w:t>
+            </w:r>
+            <w:r>
+              <w:rPr>
+                <w:rFonts w:ascii="KoPubWorld돋움체 Medium" w:eastAsia="KoPubWorld돋움체 Medium" w:hAnsi="KoPubWorld돋움체 Medium" w:cs="KoPubWorld돋움체 Medium" w:hint="eastAsia"/>
+                <w:b/>
+                <w:bCs/>
+                <w:color w:val="FF0000"/>
+                <w:kern w:val="0"/>
+                <w:sz w:val="24"/>
+                <w:szCs w:val="24"/>
+              </w:rPr>
+              <w:t>클라이언트에게 게임 데이터 전송을 구현한다.</w:t>
+            </w:r>
+          </w:p>
+          <w:p>
+            <w:pPr>
+              <w:pStyle w:val="a3"/>
+              <w:widowControl/>
+              <w:numPr>
+                <w:ilvl w:val="0"/>
+                <w:numId w:val="4"/>
+              </w:numPr>
+              <w:wordWrap/>
+              <w:autoSpaceDE/>
+              <w:autoSpaceDN/>
+              <w:spacing w:after="0" w:line="240" w:lineRule="auto"/>
+              <w:ind w:leftChars="0"/>
+              <w:rPr>
+                <w:rFonts w:ascii="KoPubWorld돋움체 Medium" w:eastAsia="KoPubWorld돋움체 Medium" w:hAnsi="KoPubWorld돋움체 Medium" w:cs="KoPubWorld돋움체 Medium"/>
+                <w:b/>
+                <w:bCs/>
+                <w:kern w:val="0"/>
+                <w:sz w:val="24"/>
+                <w:szCs w:val="24"/>
+              </w:rPr>
+            </w:pPr>
+            <w:r>
+              <w:rPr>
+                <w:rFonts w:ascii="KoPubWorld돋움체 Medium" w:eastAsia="KoPubWorld돋움체 Medium" w:hAnsi="KoPubWorld돋움체 Medium" w:cs="KoPubWorld돋움체 Medium" w:hint="eastAsia"/>
+                <w:b/>
+                <w:bCs/>
+                <w:color w:val="FF0000"/>
+                <w:kern w:val="0"/>
+                <w:sz w:val="24"/>
+                <w:szCs w:val="24"/>
+              </w:rPr>
+              <w:t>서버 동기화</w:t>
+            </w:r>
+          </w:p>
+        </w:tc>
+      </w:tr>
+      <w:tr>
+        <w:trPr>
+          <w:trHeight w:val="420"/>
+        </w:trPr>
+        <w:tc>
+          <w:tcPr>
+            <w:tcW w:w="0" w:type="auto"/>
+            <w:vMerge/>
+            <w:tcBorders>
+              <w:top w:val="single" w:sz="8" w:space="0" w:color="000000"/>
+              <w:left w:val="single" w:sz="8" w:space="0" w:color="000000"/>
+              <w:bottom w:val="single" w:sz="8" w:space="0" w:color="000000"/>
+              <w:right w:val="single" w:sz="8" w:space="0" w:color="000000"/>
+            </w:tcBorders>
+            <w:shd w:val="clear" w:color="auto" w:fill="004483"/>
+            <w:vAlign w:val="center"/>
+            <w:hideMark/>
+          </w:tcPr>
+          <w:p>
+            <w:pPr>
+              <w:widowControl/>
+              <w:wordWrap/>
+              <w:autoSpaceDE/>
+              <w:autoSpaceDN/>
+              <w:spacing w:line="240" w:lineRule="auto"/>
+              <w:jc w:val="center"/>
+              <w:rPr>
+                <w:rFonts w:ascii="KoPubWorld돋움체 Medium" w:eastAsia="KoPubWorld돋움체 Medium" w:hAnsi="KoPubWorld돋움체 Medium" w:cs="KoPubWorld돋움체 Medium"/>
+                <w:b/>
+                <w:bCs/>
+                <w:color w:val="FFFFFF" w:themeColor="background1"/>
+                <w:kern w:val="0"/>
+                <w:sz w:val="24"/>
+                <w:szCs w:val="24"/>
+              </w:rPr>
+            </w:pPr>
+          </w:p>
+        </w:tc>
+        <w:tc>
+          <w:tcPr>
+            <w:tcW w:w="0" w:type="auto"/>
+            <w:tcBorders>
+              <w:top w:val="single" w:sz="8" w:space="0" w:color="000000"/>
+              <w:left w:val="single" w:sz="8" w:space="0" w:color="000000"/>
+              <w:bottom w:val="single" w:sz="8" w:space="0" w:color="000000"/>
+              <w:right w:val="single" w:sz="8" w:space="0" w:color="000000"/>
+            </w:tcBorders>
+            <w:tcMar>
+              <w:top w:w="100" w:type="dxa"/>
+              <w:left w:w="100" w:type="dxa"/>
+              <w:bottom w:w="100" w:type="dxa"/>
+              <w:right w:w="100" w:type="dxa"/>
+            </w:tcMar>
+            <w:vAlign w:val="center"/>
+            <w:hideMark/>
+          </w:tcPr>
+          <w:p>
+            <w:pPr>
+              <w:widowControl/>
+              <w:wordWrap/>
+              <w:autoSpaceDE/>
+              <w:autoSpaceDN/>
+              <w:spacing w:line="240" w:lineRule="auto"/>
+              <w:jc w:val="center"/>
+              <w:rPr>
+                <w:rFonts w:ascii="KoPubWorld돋움체 Medium" w:eastAsia="KoPubWorld돋움체 Medium" w:hAnsi="KoPubWorld돋움체 Medium" w:cs="KoPubWorld돋움체 Medium"/>
+                <w:kern w:val="0"/>
+                <w:sz w:val="24"/>
+                <w:szCs w:val="24"/>
+              </w:rPr>
+            </w:pPr>
+            <w:r>
+              <w:rPr>
+                <w:rFonts w:ascii="KoPubWorld돋움체 Medium" w:eastAsia="KoPubWorld돋움체 Medium" w:hAnsi="KoPubWorld돋움체 Medium" w:cs="KoPubWorld돋움체 Medium"/>
+                <w:color w:val="000000"/>
+                <w:kern w:val="0"/>
+                <w:sz w:val="24"/>
+                <w:szCs w:val="24"/>
+              </w:rPr>
+              <w:t>클라</w:t>
+            </w:r>
+          </w:p>
+        </w:tc>
+        <w:tc>
+          <w:tcPr>
+            <w:tcW w:w="0" w:type="auto"/>
+            <w:tcBorders>
+              <w:top w:val="single" w:sz="8" w:space="0" w:color="000000"/>
+              <w:left w:val="single" w:sz="8" w:space="0" w:color="000000"/>
+              <w:bottom w:val="single" w:sz="8" w:space="0" w:color="000000"/>
+              <w:right w:val="single" w:sz="8" w:space="0" w:color="000000"/>
+            </w:tcBorders>
+            <w:tcMar>
+              <w:top w:w="100" w:type="dxa"/>
+              <w:left w:w="100" w:type="dxa"/>
+              <w:bottom w:w="100" w:type="dxa"/>
+              <w:right w:w="100" w:type="dxa"/>
+            </w:tcMar>
+            <w:vAlign w:val="center"/>
+            <w:hideMark/>
+          </w:tcPr>
+          <w:p>
+            <w:pPr>
+              <w:pStyle w:val="a3"/>
+              <w:widowControl/>
+              <w:numPr>
+                <w:ilvl w:val="0"/>
+                <w:numId w:val="4"/>
+              </w:numPr>
+              <w:wordWrap/>
+              <w:autoSpaceDE/>
+              <w:autoSpaceDN/>
+              <w:spacing w:line="240" w:lineRule="auto"/>
+              <w:ind w:leftChars="0"/>
+              <w:rPr>
+                <w:rFonts w:ascii="KoPubWorld돋움체 Medium" w:eastAsia="KoPubWorld돋움체 Medium" w:hAnsi="KoPubWorld돋움체 Medium" w:cs="KoPubWorld돋움체 Medium"/>
+                <w:color w:val="4472C4" w:themeColor="accent1"/>
+                <w:kern w:val="0"/>
+                <w:sz w:val="24"/>
+                <w:szCs w:val="24"/>
+              </w:rPr>
+            </w:pPr>
+            <w:r>
+              <w:rPr>
+                <w:rFonts w:ascii="KoPubWorld돋움체 Medium" w:eastAsia="KoPubWorld돋움체 Medium" w:hAnsi="KoPubWorld돋움체 Medium" w:cs="KoPubWorld돋움체 Medium"/>
+                <w:color w:val="4472C4" w:themeColor="accent1"/>
+                <w:kern w:val="0"/>
+                <w:sz w:val="24"/>
+                <w:szCs w:val="24"/>
+              </w:rPr>
+              <w:t>플레이어 클래스를 구현한다.</w:t>
+            </w:r>
+          </w:p>
+          <w:p>
+            <w:pPr>
+              <w:pStyle w:val="a3"/>
+              <w:widowControl/>
+              <w:numPr>
+                <w:ilvl w:val="0"/>
+                <w:numId w:val="4"/>
+              </w:numPr>
+              <w:wordWrap/>
+              <w:autoSpaceDE/>
+              <w:autoSpaceDN/>
+              <w:spacing w:line="240" w:lineRule="auto"/>
+              <w:ind w:leftChars="0"/>
+              <w:rPr>
+                <w:rFonts w:ascii="KoPubWorld돋움체 Medium" w:eastAsia="KoPubWorld돋움체 Medium" w:hAnsi="KoPubWorld돋움체 Medium" w:cs="KoPubWorld돋움체 Medium"/>
+                <w:kern w:val="0"/>
+                <w:sz w:val="24"/>
+                <w:szCs w:val="24"/>
+              </w:rPr>
+            </w:pPr>
+            <w:r>
+              <w:rPr>
+                <w:rFonts w:ascii="KoPubWorld돋움체 Medium" w:eastAsia="KoPubWorld돋움체 Medium" w:hAnsi="KoPubWorld돋움체 Medium" w:cs="KoPubWorld돋움체 Medium"/>
+                <w:color w:val="4472C4" w:themeColor="accent1"/>
+                <w:kern w:val="0"/>
+                <w:sz w:val="24"/>
+                <w:szCs w:val="24"/>
+              </w:rPr>
+              <w:t>플레이어별 ID 입력 화면을 구현하고 ID 정보를 서버에 전송한다</w:t>
+            </w:r>
+            <w:r>
+              <w:rPr>
+                <w:rFonts w:ascii="KoPubWorld돋움체 Medium" w:eastAsia="KoPubWorld돋움체 Medium" w:hAnsi="KoPubWorld돋움체 Medium" w:cs="KoPubWorld돋움체 Medium"/>
+                <w:color w:val="000000"/>
+                <w:kern w:val="0"/>
+                <w:sz w:val="24"/>
+                <w:szCs w:val="24"/>
+              </w:rPr>
+              <w:t>.</w:t>
+            </w:r>
+          </w:p>
+          <w:p>
+            <w:pPr>
+              <w:pStyle w:val="a3"/>
+              <w:widowControl/>
+              <w:numPr>
+                <w:ilvl w:val="0"/>
+                <w:numId w:val="4"/>
+              </w:numPr>
+              <w:wordWrap/>
+              <w:autoSpaceDE/>
+              <w:autoSpaceDN/>
+              <w:spacing w:line="240" w:lineRule="auto"/>
+              <w:ind w:leftChars="0"/>
+              <w:rPr>
+                <w:rFonts w:ascii="KoPubWorld돋움체 Medium" w:eastAsia="KoPubWorld돋움체 Medium" w:hAnsi="KoPubWorld돋움체 Medium" w:cs="KoPubWorld돋움체 Medium"/>
+                <w:color w:val="4472C4" w:themeColor="accent1"/>
+                <w:kern w:val="0"/>
+                <w:sz w:val="24"/>
+                <w:szCs w:val="24"/>
+              </w:rPr>
+            </w:pPr>
+            <w:r>
+              <w:rPr>
+                <w:rFonts w:ascii="KoPubWorld돋움체 Medium" w:eastAsia="KoPubWorld돋움체 Medium" w:hAnsi="KoPubWorld돋움체 Medium" w:cs="KoPubWorld돋움체 Medium"/>
+                <w:color w:val="4472C4" w:themeColor="accent1"/>
+                <w:kern w:val="0"/>
+                <w:sz w:val="24"/>
+                <w:szCs w:val="24"/>
+              </w:rPr>
+              <w:t>클라이언트의 키보드 입력 정보를 서버에게 전송한다.</w:t>
+            </w:r>
+          </w:p>
+          <w:p>
+            <w:pPr>
+              <w:pStyle w:val="a3"/>
+              <w:widowControl/>
+              <w:numPr>
+                <w:ilvl w:val="0"/>
+                <w:numId w:val="4"/>
+              </w:numPr>
+              <w:wordWrap/>
+              <w:autoSpaceDE/>
+              <w:autoSpaceDN/>
+              <w:spacing w:line="240" w:lineRule="auto"/>
+              <w:ind w:leftChars="0"/>
+              <w:rPr>
+                <w:rFonts w:ascii="KoPubWorld돋움체 Medium" w:eastAsia="KoPubWorld돋움체 Medium" w:hAnsi="KoPubWorld돋움체 Medium" w:cs="KoPubWorld돋움체 Medium"/>
+                <w:kern w:val="0"/>
+                <w:sz w:val="24"/>
+                <w:szCs w:val="24"/>
+              </w:rPr>
+            </w:pPr>
+            <w:r>
+              <w:rPr>
+                <w:rFonts w:ascii="KoPubWorld돋움체 Medium" w:eastAsia="KoPubWorld돋움체 Medium" w:hAnsi="KoPubWorld돋움체 Medium" w:cs="KoPubWorld돋움체 Medium"/>
+                <w:color w:val="000000"/>
+                <w:kern w:val="0"/>
+                <w:sz w:val="24"/>
+                <w:szCs w:val="24"/>
+              </w:rPr>
+              <w:t>게임 종료 판단을 서버에게 받고, 스코어에 따른 승패 여부를 화면에 출력한다.</w:t>
+            </w:r>
+          </w:p>
+          <w:p>
+            <w:pPr>
+              <w:pStyle w:val="a3"/>
+              <w:widowControl/>
+              <w:numPr>
+                <w:ilvl w:val="0"/>
+                <w:numId w:val="4"/>
+              </w:numPr>
+              <w:wordWrap/>
+              <w:autoSpaceDE/>
+              <w:autoSpaceDN/>
+              <w:spacing w:after="0" w:line="240" w:lineRule="auto"/>
+              <w:ind w:leftChars="0"/>
+              <w:rPr>
+                <w:rFonts w:ascii="KoPubWorld돋움체 Medium" w:eastAsia="KoPubWorld돋움체 Medium" w:hAnsi="KoPubWorld돋움체 Medium" w:cs="KoPubWorld돋움체 Medium"/>
+                <w:kern w:val="0"/>
+                <w:sz w:val="24"/>
+                <w:szCs w:val="24"/>
+              </w:rPr>
+            </w:pPr>
+            <w:r>
+              <w:rPr>
+                <w:rFonts w:ascii="KoPubWorld돋움체 Medium" w:eastAsia="KoPubWorld돋움체 Medium" w:hAnsi="KoPubWorld돋움체 Medium" w:cs="KoPubWorld돋움체 Medium"/>
+                <w:color w:val="000000"/>
+                <w:kern w:val="0"/>
+                <w:sz w:val="24"/>
+                <w:szCs w:val="24"/>
+              </w:rPr>
+              <w:t>리소스 제작</w:t>
+            </w:r>
+          </w:p>
+          <w:p>
+            <w:pPr>
+              <w:widowControl/>
+              <w:numPr>
+                <w:ilvl w:val="0"/>
+                <w:numId w:val="2"/>
+              </w:numPr>
+              <w:wordWrap/>
+              <w:autoSpaceDE/>
+              <w:autoSpaceDN/>
+              <w:spacing w:after="0" w:line="240" w:lineRule="auto"/>
+              <w:textAlignment w:val="baseline"/>
+              <w:rPr>
+                <w:rFonts w:ascii="KoPubWorld돋움체 Medium" w:eastAsia="KoPubWorld돋움체 Medium" w:hAnsi="KoPubWorld돋움체 Medium" w:cs="KoPubWorld돋움체 Medium"/>
+                <w:color w:val="4472C4" w:themeColor="accent1"/>
+                <w:kern w:val="0"/>
+                <w:sz w:val="24"/>
+                <w:szCs w:val="24"/>
+              </w:rPr>
+            </w:pPr>
+            <w:r>
+              <w:rPr>
+                <w:rFonts w:ascii="KoPubWorld돋움체 Medium" w:eastAsia="KoPubWorld돋움체 Medium" w:hAnsi="KoPubWorld돋움체 Medium" w:cs="KoPubWorld돋움체 Medium"/>
+                <w:color w:val="4472C4" w:themeColor="accent1"/>
+                <w:kern w:val="0"/>
+                <w:sz w:val="24"/>
+                <w:szCs w:val="24"/>
+              </w:rPr>
+              <w:t>ID 입력 화면 리소스</w:t>
+            </w:r>
+          </w:p>
+          <w:p>
+            <w:pPr>
+              <w:widowControl/>
+              <w:numPr>
+                <w:ilvl w:val="0"/>
+                <w:numId w:val="2"/>
+              </w:numPr>
+              <w:wordWrap/>
+              <w:autoSpaceDE/>
+              <w:autoSpaceDN/>
+              <w:spacing w:after="0" w:line="240" w:lineRule="auto"/>
+              <w:textAlignment w:val="baseline"/>
+              <w:rPr>
+                <w:rFonts w:ascii="KoPubWorld돋움체 Medium" w:eastAsia="KoPubWorld돋움체 Medium" w:hAnsi="KoPubWorld돋움체 Medium" w:cs="KoPubWorld돋움체 Medium"/>
+                <w:color w:val="000000"/>
+                <w:kern w:val="0"/>
+                <w:sz w:val="24"/>
+                <w:szCs w:val="24"/>
+              </w:rPr>
+            </w:pPr>
+            <w:r>
+              <w:rPr>
+                <w:rFonts w:ascii="KoPubWorld돋움체 Medium" w:eastAsia="KoPubWorld돋움체 Medium" w:hAnsi="KoPubWorld돋움체 Medium" w:cs="KoPubWorld돋움체 Medium"/>
+                <w:color w:val="000000"/>
+                <w:kern w:val="0"/>
+                <w:sz w:val="24"/>
+                <w:szCs w:val="24"/>
+              </w:rPr>
+              <w:t>승패 결과 화면 리소스</w:t>
+            </w:r>
+          </w:p>
+          <w:p>
+            <w:pPr>
+              <w:widowControl/>
+              <w:numPr>
+                <w:ilvl w:val="0"/>
+                <w:numId w:val="2"/>
+              </w:numPr>
+              <w:wordWrap/>
+              <w:autoSpaceDE/>
+              <w:autoSpaceDN/>
+              <w:spacing w:after="0" w:line="240" w:lineRule="auto"/>
+              <w:textAlignment w:val="baseline"/>
+              <w:rPr>
+                <w:rFonts w:ascii="KoPubWorld돋움체 Medium" w:eastAsia="KoPubWorld돋움체 Medium" w:hAnsi="KoPubWorld돋움체 Medium" w:cs="KoPubWorld돋움체 Medium"/>
+                <w:b/>
+                <w:bCs/>
+                <w:color w:val="000000"/>
+                <w:kern w:val="0"/>
+                <w:sz w:val="24"/>
+                <w:szCs w:val="24"/>
+              </w:rPr>
+            </w:pPr>
+            <w:r>
+              <w:rPr>
+                <w:rFonts w:ascii="KoPubWorld돋움체 Medium" w:eastAsia="KoPubWorld돋움체 Medium" w:hAnsi="KoPubWorld돋움체 Medium" w:cs="KoPubWorld돋움체 Medium" w:hint="eastAsia"/>
+                <w:b/>
+                <w:bCs/>
+                <w:color w:val="FF0000"/>
+                <w:kern w:val="0"/>
+                <w:sz w:val="24"/>
+                <w:szCs w:val="24"/>
+              </w:rPr>
+              <w:t>게임플레이</w:t>
+            </w:r>
+            <w:r>
+              <w:rPr>
+                <w:rFonts w:ascii="KoPubWorld돋움체 Medium" w:eastAsia="KoPubWorld돋움체 Medium" w:hAnsi="KoPubWorld돋움체 Medium" w:cs="KoPubWorld돋움체 Medium" w:hint="eastAsia"/>
+                <w:b/>
+                <w:bCs/>
+                <w:color w:val="FF0000"/>
+                <w:kern w:val="0"/>
+                <w:sz w:val="24"/>
+                <w:szCs w:val="24"/>
+              </w:rPr>
+              <w:t>화면</w:t>
+            </w:r>
+            <w:r>
+              <w:rPr>
+                <w:rFonts w:ascii="KoPubWorld돋움체 Medium" w:eastAsia="KoPubWorld돋움체 Medium" w:hAnsi="KoPubWorld돋움체 Medium" w:cs="KoPubWorld돋움체 Medium" w:hint="eastAsia"/>
+                <w:b/>
+                <w:bCs/>
+                <w:color w:val="FF0000"/>
+                <w:kern w:val="0"/>
+                <w:sz w:val="24"/>
+                <w:szCs w:val="24"/>
+              </w:rPr>
+              <w:t xml:space="preserve"> 배경</w:t>
+            </w:r>
+          </w:p>
+        </w:tc>
+      </w:tr>
+      <w:tr>
+        <w:trPr>
+          <w:trHeight w:val="2280"/>
+        </w:trPr>
+        <w:tc>
+          <w:tcPr>
+            <w:tcW w:w="0" w:type="auto"/>
+            <w:vMerge w:val="restart"/>
+            <w:tcBorders>
+              <w:top w:val="single" w:sz="8" w:space="0" w:color="000000"/>
+              <w:left w:val="single" w:sz="8" w:space="0" w:color="000000"/>
+              <w:bottom w:val="single" w:sz="8" w:space="0" w:color="000000"/>
+              <w:right w:val="single" w:sz="8" w:space="0" w:color="000000"/>
+            </w:tcBorders>
+            <w:shd w:val="clear" w:color="auto" w:fill="004483"/>
+            <w:tcMar>
+              <w:top w:w="100" w:type="dxa"/>
+              <w:left w:w="100" w:type="dxa"/>
+              <w:bottom w:w="100" w:type="dxa"/>
+              <w:right w:w="100" w:type="dxa"/>
+            </w:tcMar>
+            <w:vAlign w:val="center"/>
+            <w:hideMark/>
+          </w:tcPr>
+          <w:p>
+            <w:pPr>
+              <w:widowControl/>
+              <w:wordWrap/>
+              <w:autoSpaceDE/>
+              <w:autoSpaceDN/>
+              <w:spacing w:line="240" w:lineRule="auto"/>
+              <w:jc w:val="center"/>
+              <w:rPr>
+                <w:rFonts w:ascii="KoPubWorld돋움체 Medium" w:eastAsia="KoPubWorld돋움체 Medium" w:hAnsi="KoPubWorld돋움체 Medium" w:cs="KoPubWorld돋움체 Medium"/>
+                <w:b/>
+                <w:bCs/>
+                <w:color w:val="FFFFFF" w:themeColor="background1"/>
+                <w:kern w:val="0"/>
+                <w:sz w:val="24"/>
+                <w:szCs w:val="24"/>
+              </w:rPr>
+            </w:pPr>
+            <w:proofErr w:type="spellStart"/>
+            <w:r>
+              <w:rPr>
+                <w:rFonts w:ascii="KoPubWorld돋움체 Medium" w:eastAsia="KoPubWorld돋움체 Medium" w:hAnsi="KoPubWorld돋움체 Medium" w:cs="KoPubWorld돋움체 Medium"/>
+                <w:b/>
+                <w:bCs/>
+                <w:color w:val="FFFFFF" w:themeColor="background1"/>
+                <w:kern w:val="0"/>
+                <w:sz w:val="24"/>
+                <w:szCs w:val="24"/>
+              </w:rPr>
+              <w:t>정가온</w:t>
+            </w:r>
+            <w:proofErr w:type="spellEnd"/>
+          </w:p>
+        </w:tc>
+        <w:tc>
+          <w:tcPr>
+            <w:tcW w:w="0" w:type="auto"/>
+            <w:tcBorders>
+              <w:top w:val="single" w:sz="8" w:space="0" w:color="000000"/>
+              <w:left w:val="single" w:sz="8" w:space="0" w:color="000000"/>
+              <w:bottom w:val="single" w:sz="8" w:space="0" w:color="000000"/>
+              <w:right w:val="single" w:sz="8" w:space="0" w:color="000000"/>
+            </w:tcBorders>
+            <w:tcMar>
+              <w:top w:w="100" w:type="dxa"/>
+              <w:left w:w="100" w:type="dxa"/>
+              <w:bottom w:w="100" w:type="dxa"/>
+              <w:right w:w="100" w:type="dxa"/>
+            </w:tcMar>
+            <w:vAlign w:val="center"/>
+            <w:hideMark/>
+          </w:tcPr>
+          <w:p>
+            <w:pPr>
+              <w:widowControl/>
+              <w:wordWrap/>
+              <w:autoSpaceDE/>
+              <w:autoSpaceDN/>
+              <w:spacing w:line="240" w:lineRule="auto"/>
+              <w:jc w:val="center"/>
+              <w:rPr>
+                <w:rFonts w:ascii="KoPubWorld돋움체 Medium" w:eastAsia="KoPubWorld돋움체 Medium" w:hAnsi="KoPubWorld돋움체 Medium" w:cs="KoPubWorld돋움체 Medium"/>
+                <w:kern w:val="0"/>
+                <w:sz w:val="24"/>
+                <w:szCs w:val="24"/>
+              </w:rPr>
+            </w:pPr>
+            <w:r>
+              <w:rPr>
+                <w:rFonts w:ascii="KoPubWorld돋움체 Medium" w:eastAsia="KoPubWorld돋움체 Medium" w:hAnsi="KoPubWorld돋움체 Medium" w:cs="KoPubWorld돋움체 Medium"/>
+                <w:color w:val="000000"/>
+                <w:kern w:val="0"/>
+                <w:sz w:val="24"/>
+                <w:szCs w:val="24"/>
+              </w:rPr>
+              <w:t>서버</w:t>
+            </w:r>
+          </w:p>
+        </w:tc>
+        <w:tc>
+          <w:tcPr>
+            <w:tcW w:w="0" w:type="auto"/>
+            <w:tcBorders>
+              <w:top w:val="single" w:sz="8" w:space="0" w:color="000000"/>
+              <w:left w:val="single" w:sz="8" w:space="0" w:color="000000"/>
+              <w:bottom w:val="single" w:sz="8" w:space="0" w:color="000000"/>
+              <w:right w:val="single" w:sz="8" w:space="0" w:color="000000"/>
+            </w:tcBorders>
+            <w:tcMar>
+              <w:top w:w="100" w:type="dxa"/>
+              <w:left w:w="100" w:type="dxa"/>
+              <w:bottom w:w="100" w:type="dxa"/>
+              <w:right w:w="100" w:type="dxa"/>
+            </w:tcMar>
+            <w:vAlign w:val="center"/>
+            <w:hideMark/>
+          </w:tcPr>
+          <w:p>
+            <w:pPr>
+              <w:pStyle w:val="a3"/>
+              <w:widowControl/>
+              <w:numPr>
+                <w:ilvl w:val="0"/>
+                <w:numId w:val="4"/>
+              </w:numPr>
+              <w:wordWrap/>
+              <w:autoSpaceDE/>
+              <w:autoSpaceDN/>
+              <w:spacing w:line="240" w:lineRule="auto"/>
+              <w:ind w:leftChars="0"/>
+              <w:jc w:val="left"/>
+              <w:rPr>
+                <w:rFonts w:ascii="KoPubWorld돋움체 Medium" w:eastAsia="KoPubWorld돋움체 Medium" w:hAnsi="KoPubWorld돋움체 Medium" w:cs="KoPubWorld돋움체 Medium"/>
+                <w:strike/>
+                <w:kern w:val="0"/>
+                <w:sz w:val="24"/>
+                <w:szCs w:val="24"/>
+              </w:rPr>
+            </w:pPr>
+            <w:r>
+              <w:rPr>
+                <w:rFonts w:ascii="KoPubWorld돋움체 Medium" w:eastAsia="KoPubWorld돋움체 Medium" w:hAnsi="KoPubWorld돋움체 Medium" w:cs="KoPubWorld돋움체 Medium"/>
+                <w:strike/>
+                <w:color w:val="000000"/>
+                <w:kern w:val="0"/>
+                <w:sz w:val="24"/>
+                <w:szCs w:val="24"/>
+              </w:rPr>
+              <w:t>발판, 코인, 몬스터, 캐릭터 정보를 초기화하고 클라이언트</w:t>
+            </w:r>
+            <w:r>
+              <w:rPr>
+                <w:rFonts w:ascii="KoPubWorld돋움체 Medium" w:eastAsia="KoPubWorld돋움체 Medium" w:hAnsi="KoPubWorld돋움체 Medium" w:cs="KoPubWorld돋움체 Medium" w:hint="eastAsia"/>
+                <w:strike/>
+                <w:color w:val="000000"/>
+                <w:kern w:val="0"/>
+                <w:sz w:val="24"/>
+                <w:szCs w:val="24"/>
+              </w:rPr>
+              <w:t xml:space="preserve">로 </w:t>
+            </w:r>
+            <w:r>
+              <w:rPr>
+                <w:rFonts w:ascii="KoPubWorld돋움체 Medium" w:eastAsia="KoPubWorld돋움체 Medium" w:hAnsi="KoPubWorld돋움체 Medium" w:cs="KoPubWorld돋움체 Medium"/>
+                <w:strike/>
+                <w:color w:val="000000"/>
+                <w:kern w:val="0"/>
+                <w:sz w:val="24"/>
+                <w:szCs w:val="24"/>
+              </w:rPr>
+              <w:t>전송한다.</w:t>
+            </w:r>
+          </w:p>
+          <w:p>
+            <w:pPr>
+              <w:pStyle w:val="a3"/>
+              <w:widowControl/>
+              <w:numPr>
+                <w:ilvl w:val="0"/>
+                <w:numId w:val="4"/>
+              </w:numPr>
+              <w:wordWrap/>
+              <w:autoSpaceDE/>
+              <w:autoSpaceDN/>
+              <w:spacing w:line="240" w:lineRule="auto"/>
+              <w:ind w:leftChars="0"/>
+              <w:jc w:val="left"/>
+              <w:rPr>
+                <w:rFonts w:ascii="KoPubWorld돋움체 Medium" w:eastAsia="KoPubWorld돋움체 Medium" w:hAnsi="KoPubWorld돋움체 Medium" w:cs="KoPubWorld돋움체 Medium"/>
+                <w:b/>
+                <w:bCs/>
+                <w:color w:val="FF0000"/>
+                <w:kern w:val="0"/>
+                <w:sz w:val="24"/>
+                <w:szCs w:val="24"/>
+              </w:rPr>
+            </w:pPr>
+            <w:r>
+              <w:rPr>
+                <w:rFonts w:ascii="KoPubWorld돋움체 Medium" w:eastAsia="KoPubWorld돋움체 Medium" w:hAnsi="KoPubWorld돋움체 Medium" w:cs="KoPubWorld돋움체 Medium" w:hint="eastAsia"/>
+                <w:b/>
+                <w:bCs/>
+                <w:color w:val="FF0000"/>
+                <w:kern w:val="0"/>
+                <w:sz w:val="24"/>
+                <w:szCs w:val="24"/>
+              </w:rPr>
+              <w:t>발판,</w:t>
+            </w:r>
+            <w:r>
+              <w:rPr>
+                <w:rFonts w:ascii="KoPubWorld돋움체 Medium" w:eastAsia="KoPubWorld돋움체 Medium" w:hAnsi="KoPubWorld돋움체 Medium" w:cs="KoPubWorld돋움체 Medium"/>
+                <w:b/>
+                <w:bCs/>
+                <w:color w:val="FF0000"/>
+                <w:kern w:val="0"/>
+                <w:sz w:val="24"/>
+                <w:szCs w:val="24"/>
+              </w:rPr>
+              <w:t xml:space="preserve"> </w:t>
+            </w:r>
+            <w:r>
+              <w:rPr>
+                <w:rFonts w:ascii="KoPubWorld돋움체 Medium" w:eastAsia="KoPubWorld돋움체 Medium" w:hAnsi="KoPubWorld돋움체 Medium" w:cs="KoPubWorld돋움체 Medium" w:hint="eastAsia"/>
+                <w:b/>
+                <w:bCs/>
+                <w:color w:val="FF0000"/>
+                <w:kern w:val="0"/>
+                <w:sz w:val="24"/>
+                <w:szCs w:val="24"/>
+              </w:rPr>
+              <w:t>코인,</w:t>
+            </w:r>
+            <w:r>
+              <w:rPr>
+                <w:rFonts w:ascii="KoPubWorld돋움체 Medium" w:eastAsia="KoPubWorld돋움체 Medium" w:hAnsi="KoPubWorld돋움체 Medium" w:cs="KoPubWorld돋움체 Medium"/>
+                <w:b/>
+                <w:bCs/>
+                <w:color w:val="FF0000"/>
+                <w:kern w:val="0"/>
+                <w:sz w:val="24"/>
+                <w:szCs w:val="24"/>
+              </w:rPr>
+              <w:t xml:space="preserve"> </w:t>
+            </w:r>
+            <w:r>
+              <w:rPr>
+                <w:rFonts w:ascii="KoPubWorld돋움체 Medium" w:eastAsia="KoPubWorld돋움체 Medium" w:hAnsi="KoPubWorld돋움체 Medium" w:cs="KoPubWorld돋움체 Medium" w:hint="eastAsia"/>
+                <w:b/>
+                <w:bCs/>
+                <w:color w:val="FF0000"/>
+                <w:kern w:val="0"/>
+                <w:sz w:val="24"/>
+                <w:szCs w:val="24"/>
+              </w:rPr>
+              <w:t>캐릭터 정보를 초기화하고 클라이언트로 전송한다.</w:t>
+            </w:r>
+          </w:p>
+          <w:p>
+            <w:pPr>
+              <w:pStyle w:val="a3"/>
+              <w:widowControl/>
+              <w:numPr>
+                <w:ilvl w:val="0"/>
+                <w:numId w:val="4"/>
+              </w:numPr>
+              <w:wordWrap/>
+              <w:autoSpaceDE/>
+              <w:autoSpaceDN/>
+              <w:spacing w:line="240" w:lineRule="auto"/>
+              <w:ind w:leftChars="0"/>
+              <w:rPr>
+                <w:rFonts w:ascii="KoPubWorld돋움체 Medium" w:eastAsia="KoPubWorld돋움체 Medium" w:hAnsi="KoPubWorld돋움체 Medium" w:cs="KoPubWorld돋움체 Medium"/>
+                <w:kern w:val="0"/>
+                <w:sz w:val="24"/>
+                <w:szCs w:val="24"/>
+              </w:rPr>
+            </w:pPr>
+            <w:r>
+              <w:rPr>
+                <w:rFonts w:ascii="KoPubWorld돋움체 Medium" w:eastAsia="KoPubWorld돋움체 Medium" w:hAnsi="KoPubWorld돋움체 Medium" w:cs="KoPubWorld돋움체 Medium"/>
+                <w:color w:val="000000"/>
+                <w:kern w:val="0"/>
+                <w:sz w:val="24"/>
+                <w:szCs w:val="24"/>
+              </w:rPr>
+              <w:t>클라이언트에게 받은 정보 수신한다.</w:t>
+            </w:r>
+          </w:p>
+          <w:p>
+            <w:pPr>
+              <w:pStyle w:val="a3"/>
+              <w:widowControl/>
+              <w:numPr>
+                <w:ilvl w:val="0"/>
+                <w:numId w:val="4"/>
+              </w:numPr>
+              <w:wordWrap/>
+              <w:autoSpaceDE/>
+              <w:autoSpaceDN/>
+              <w:spacing w:line="240" w:lineRule="auto"/>
+              <w:ind w:leftChars="0"/>
+              <w:rPr>
+                <w:rFonts w:ascii="KoPubWorld돋움체 Medium" w:eastAsia="KoPubWorld돋움체 Medium" w:hAnsi="KoPubWorld돋움체 Medium" w:cs="KoPubWorld돋움체 Medium"/>
+                <w:b/>
+                <w:bCs/>
+                <w:color w:val="FF0000"/>
+                <w:kern w:val="0"/>
+                <w:sz w:val="24"/>
+                <w:szCs w:val="24"/>
+              </w:rPr>
+            </w:pPr>
+            <w:r>
+              <w:rPr>
+                <w:rFonts w:ascii="KoPubWorld돋움체 Medium" w:eastAsia="KoPubWorld돋움체 Medium" w:hAnsi="KoPubWorld돋움체 Medium" w:cs="KoPubWorld돋움체 Medium" w:hint="eastAsia"/>
+                <w:b/>
+                <w:bCs/>
+                <w:color w:val="FF0000"/>
+                <w:kern w:val="0"/>
+                <w:sz w:val="24"/>
+                <w:szCs w:val="24"/>
+              </w:rPr>
+              <w:t>서버 동기화</w:t>
+            </w:r>
+          </w:p>
+          <w:p>
+            <w:pPr>
+              <w:pStyle w:val="a3"/>
+              <w:widowControl/>
+              <w:numPr>
+                <w:ilvl w:val="0"/>
+                <w:numId w:val="4"/>
+              </w:numPr>
+              <w:wordWrap/>
+              <w:autoSpaceDE/>
+              <w:autoSpaceDN/>
+              <w:spacing w:line="240" w:lineRule="auto"/>
+              <w:ind w:leftChars="0"/>
+              <w:rPr>
+                <w:rFonts w:ascii="KoPubWorld돋움체 Medium" w:eastAsia="KoPubWorld돋움체 Medium" w:hAnsi="KoPubWorld돋움체 Medium" w:cs="KoPubWorld돋움체 Medium"/>
+                <w:b/>
+                <w:bCs/>
+                <w:color w:val="FF0000"/>
+                <w:kern w:val="0"/>
+                <w:sz w:val="24"/>
+                <w:szCs w:val="24"/>
+              </w:rPr>
+            </w:pPr>
+            <w:r>
+              <w:rPr>
+                <w:rFonts w:ascii="KoPubWorld돋움체 Medium" w:eastAsia="KoPubWorld돋움체 Medium" w:hAnsi="KoPubWorld돋움체 Medium" w:cs="KoPubWorld돋움체 Medium" w:hint="eastAsia"/>
+                <w:b/>
+                <w:bCs/>
+                <w:color w:val="FF0000"/>
+                <w:kern w:val="0"/>
+                <w:sz w:val="24"/>
+                <w:szCs w:val="24"/>
+              </w:rPr>
+              <w:t xml:space="preserve">클라이언트에게 받은 정보 수신하는 </w:t>
+            </w:r>
+            <w:proofErr w:type="spellStart"/>
+            <w:r>
+              <w:rPr>
+                <w:rFonts w:ascii="KoPubWorld돋움체 Medium" w:eastAsia="KoPubWorld돋움체 Medium" w:hAnsi="KoPubWorld돋움체 Medium" w:cs="KoPubWorld돋움체 Medium" w:hint="eastAsia"/>
+                <w:b/>
+                <w:bCs/>
+                <w:color w:val="FF0000"/>
+                <w:kern w:val="0"/>
+                <w:sz w:val="24"/>
+                <w:szCs w:val="24"/>
+              </w:rPr>
+              <w:t>R</w:t>
+            </w:r>
+            <w:r>
+              <w:rPr>
+                <w:rFonts w:ascii="KoPubWorld돋움체 Medium" w:eastAsia="KoPubWorld돋움체 Medium" w:hAnsi="KoPubWorld돋움체 Medium" w:cs="KoPubWorld돋움체 Medium"/>
+                <w:b/>
+                <w:bCs/>
+                <w:color w:val="FF0000"/>
+                <w:kern w:val="0"/>
+                <w:sz w:val="24"/>
+                <w:szCs w:val="24"/>
+              </w:rPr>
+              <w:t>ecv_Thread</w:t>
+            </w:r>
+            <w:proofErr w:type="spellEnd"/>
+            <w:r>
+              <w:rPr>
+                <w:rFonts w:ascii="KoPubWorld돋움체 Medium" w:eastAsia="KoPubWorld돋움체 Medium" w:hAnsi="KoPubWorld돋움체 Medium" w:cs="KoPubWorld돋움체 Medium" w:hint="eastAsia"/>
+                <w:b/>
+                <w:bCs/>
+                <w:color w:val="FF0000"/>
+                <w:kern w:val="0"/>
+                <w:sz w:val="24"/>
+                <w:szCs w:val="24"/>
+              </w:rPr>
+              <w:t>를 구현한다.</w:t>
+            </w:r>
+          </w:p>
+          <w:p>
+            <w:pPr>
+              <w:pStyle w:val="a3"/>
+              <w:widowControl/>
+              <w:wordWrap/>
+              <w:autoSpaceDE/>
+              <w:autoSpaceDN/>
+              <w:spacing w:after="0" w:line="240" w:lineRule="auto"/>
+              <w:ind w:leftChars="0" w:left="360"/>
+              <w:rPr>
+                <w:rFonts w:ascii="KoPubWorld돋움체 Medium" w:eastAsia="KoPubWorld돋움체 Medium" w:hAnsi="KoPubWorld돋움체 Medium" w:cs="KoPubWorld돋움체 Medium"/>
+                <w:kern w:val="0"/>
+                <w:sz w:val="24"/>
+                <w:szCs w:val="24"/>
+              </w:rPr>
+            </w:pPr>
+            <w:r>
+              <w:rPr>
+                <w:rFonts w:ascii="KoPubWorld돋움체 Medium" w:eastAsia="KoPubWorld돋움체 Medium" w:hAnsi="KoPubWorld돋움체 Medium" w:cs="KoPubWorld돋움체 Medium"/>
+                <w:color w:val="000000"/>
+                <w:kern w:val="0"/>
+                <w:sz w:val="24"/>
+                <w:szCs w:val="24"/>
+              </w:rPr>
+              <w:t>서버에서 갱신된 데이터들을 클라이언트에게 전송한다.</w:t>
+            </w:r>
+          </w:p>
+          <w:p>
+            <w:pPr>
+              <w:widowControl/>
+              <w:numPr>
+                <w:ilvl w:val="0"/>
+                <w:numId w:val="3"/>
+              </w:numPr>
+              <w:wordWrap/>
+              <w:autoSpaceDE/>
+              <w:autoSpaceDN/>
+              <w:spacing w:after="0" w:line="240" w:lineRule="auto"/>
+              <w:textAlignment w:val="baseline"/>
+              <w:rPr>
+                <w:rFonts w:ascii="KoPubWorld돋움체 Medium" w:eastAsia="KoPubWorld돋움체 Medium" w:hAnsi="KoPubWorld돋움체 Medium" w:cs="KoPubWorld돋움체 Medium"/>
+                <w:color w:val="000000"/>
+                <w:kern w:val="0"/>
+                <w:sz w:val="24"/>
+                <w:szCs w:val="24"/>
+              </w:rPr>
+            </w:pPr>
+            <w:r>
+              <w:rPr>
+                <w:rFonts w:ascii="KoPubWorld돋움체 Medium" w:eastAsia="KoPubWorld돋움체 Medium" w:hAnsi="KoPubWorld돋움체 Medium" w:cs="KoPubWorld돋움체 Medium"/>
+                <w:color w:val="000000"/>
+                <w:kern w:val="0"/>
+                <w:sz w:val="24"/>
+                <w:szCs w:val="24"/>
+              </w:rPr>
+              <w:t>몬스터 위치와 생존 유무</w:t>
+            </w:r>
+          </w:p>
+          <w:p>
+            <w:pPr>
+              <w:widowControl/>
+              <w:numPr>
+                <w:ilvl w:val="0"/>
+                <w:numId w:val="3"/>
+              </w:numPr>
+              <w:wordWrap/>
+              <w:autoSpaceDE/>
+              <w:autoSpaceDN/>
+              <w:spacing w:after="0" w:line="240" w:lineRule="auto"/>
+              <w:textAlignment w:val="baseline"/>
+              <w:rPr>
+                <w:rFonts w:ascii="KoPubWorld돋움체 Medium" w:eastAsia="KoPubWorld돋움체 Medium" w:hAnsi="KoPubWorld돋움체 Medium" w:cs="KoPubWorld돋움체 Medium"/>
+                <w:color w:val="000000"/>
+                <w:kern w:val="0"/>
+                <w:sz w:val="24"/>
+                <w:szCs w:val="24"/>
+              </w:rPr>
+            </w:pPr>
+            <w:r>
+              <w:rPr>
+                <w:rFonts w:ascii="KoPubWorld돋움체 Medium" w:eastAsia="KoPubWorld돋움체 Medium" w:hAnsi="KoPubWorld돋움체 Medium" w:cs="KoPubWorld돋움체 Medium"/>
+                <w:color w:val="000000"/>
+                <w:kern w:val="0"/>
+                <w:sz w:val="24"/>
+                <w:szCs w:val="24"/>
+              </w:rPr>
+              <w:t>코인 획득 유무</w:t>
+            </w:r>
+          </w:p>
+          <w:p>
+            <w:pPr>
+              <w:widowControl/>
+              <w:numPr>
+                <w:ilvl w:val="0"/>
+                <w:numId w:val="3"/>
+              </w:numPr>
+              <w:wordWrap/>
+              <w:autoSpaceDE/>
+              <w:autoSpaceDN/>
+              <w:spacing w:after="0" w:line="240" w:lineRule="auto"/>
+              <w:textAlignment w:val="baseline"/>
+              <w:rPr>
+                <w:rFonts w:ascii="KoPubWorld돋움체 Medium" w:eastAsia="KoPubWorld돋움체 Medium" w:hAnsi="KoPubWorld돋움체 Medium" w:cs="KoPubWorld돋움체 Medium"/>
+                <w:color w:val="000000"/>
+                <w:kern w:val="0"/>
+                <w:sz w:val="24"/>
+                <w:szCs w:val="24"/>
+              </w:rPr>
+            </w:pPr>
+            <w:r>
+              <w:rPr>
+                <w:rFonts w:ascii="KoPubWorld돋움체 Medium" w:eastAsia="KoPubWorld돋움체 Medium" w:hAnsi="KoPubWorld돋움체 Medium" w:cs="KoPubWorld돋움체 Medium"/>
+                <w:color w:val="000000"/>
+                <w:kern w:val="0"/>
+                <w:sz w:val="24"/>
+                <w:szCs w:val="24"/>
+              </w:rPr>
+              <w:lastRenderedPageBreak/>
+              <w:t>코인 수에 따른 열쇠 렌더링 유무</w:t>
+            </w:r>
+          </w:p>
+          <w:p>
+            <w:pPr>
+              <w:widowControl/>
+              <w:numPr>
+                <w:ilvl w:val="0"/>
+                <w:numId w:val="3"/>
+              </w:numPr>
+              <w:wordWrap/>
+              <w:autoSpaceDE/>
+              <w:autoSpaceDN/>
+              <w:spacing w:after="0" w:line="240" w:lineRule="auto"/>
+              <w:textAlignment w:val="baseline"/>
+              <w:rPr>
+                <w:rFonts w:ascii="KoPubWorld돋움체 Medium" w:eastAsia="KoPubWorld돋움체 Medium" w:hAnsi="KoPubWorld돋움체 Medium" w:cs="KoPubWorld돋움체 Medium"/>
+                <w:color w:val="000000"/>
+                <w:kern w:val="0"/>
+                <w:sz w:val="24"/>
+                <w:szCs w:val="24"/>
+              </w:rPr>
+            </w:pPr>
+            <w:r>
+              <w:rPr>
+                <w:rFonts w:ascii="KoPubWorld돋움체 Medium" w:eastAsia="KoPubWorld돋움체 Medium" w:hAnsi="KoPubWorld돋움체 Medium" w:cs="KoPubWorld돋움체 Medium"/>
+                <w:color w:val="000000"/>
+                <w:kern w:val="0"/>
+                <w:sz w:val="24"/>
+                <w:szCs w:val="24"/>
+              </w:rPr>
+              <w:t>키입력에 따른 플레이어 위치</w:t>
+            </w:r>
+          </w:p>
+          <w:p>
+            <w:pPr>
+              <w:widowControl/>
+              <w:wordWrap/>
+              <w:autoSpaceDE/>
+              <w:autoSpaceDN/>
+              <w:spacing w:after="0" w:line="240" w:lineRule="auto"/>
+              <w:textAlignment w:val="baseline"/>
+              <w:rPr>
+                <w:rFonts w:ascii="KoPubWorld돋움체 Medium" w:eastAsia="KoPubWorld돋움체 Medium" w:hAnsi="KoPubWorld돋움체 Medium" w:cs="KoPubWorld돋움체 Medium"/>
+                <w:color w:val="000000"/>
+                <w:kern w:val="0"/>
+                <w:sz w:val="24"/>
+                <w:szCs w:val="24"/>
+              </w:rPr>
+            </w:pPr>
+          </w:p>
+        </w:tc>
+      </w:tr>
+      <w:tr>
+        <w:trPr>
+          <w:trHeight w:val="20"/>
+        </w:trPr>
+        <w:tc>
+          <w:tcPr>
+            <w:tcW w:w="0" w:type="auto"/>
+            <w:vMerge/>
+            <w:tcBorders>
+              <w:top w:val="single" w:sz="8" w:space="0" w:color="000000"/>
+              <w:left w:val="single" w:sz="8" w:space="0" w:color="000000"/>
+              <w:bottom w:val="single" w:sz="8" w:space="0" w:color="000000"/>
+              <w:right w:val="single" w:sz="8" w:space="0" w:color="000000"/>
+            </w:tcBorders>
+            <w:shd w:val="clear" w:color="auto" w:fill="004483"/>
+            <w:vAlign w:val="center"/>
+            <w:hideMark/>
+          </w:tcPr>
+          <w:p>
+            <w:pPr>
+              <w:widowControl/>
+              <w:wordWrap/>
+              <w:autoSpaceDE/>
+              <w:autoSpaceDN/>
+              <w:spacing w:line="240" w:lineRule="auto"/>
+              <w:jc w:val="center"/>
+              <w:rPr>
+                <w:rFonts w:ascii="KoPubWorld돋움체 Medium" w:eastAsia="KoPubWorld돋움체 Medium" w:hAnsi="KoPubWorld돋움체 Medium" w:cs="KoPubWorld돋움체 Medium"/>
+                <w:kern w:val="0"/>
+                <w:sz w:val="24"/>
+                <w:szCs w:val="24"/>
+              </w:rPr>
+            </w:pPr>
+          </w:p>
+        </w:tc>
+        <w:tc>
+          <w:tcPr>
+            <w:tcW w:w="0" w:type="auto"/>
+            <w:tcBorders>
+              <w:top w:val="single" w:sz="8" w:space="0" w:color="000000"/>
+              <w:left w:val="single" w:sz="8" w:space="0" w:color="000000"/>
+              <w:bottom w:val="single" w:sz="8" w:space="0" w:color="000000"/>
+              <w:right w:val="single" w:sz="8" w:space="0" w:color="000000"/>
+            </w:tcBorders>
+            <w:tcMar>
+              <w:top w:w="100" w:type="dxa"/>
+              <w:left w:w="100" w:type="dxa"/>
+              <w:bottom w:w="100" w:type="dxa"/>
+              <w:right w:w="100" w:type="dxa"/>
+            </w:tcMar>
+            <w:vAlign w:val="center"/>
+            <w:hideMark/>
+          </w:tcPr>
+          <w:p>
+            <w:pPr>
+              <w:widowControl/>
+              <w:wordWrap/>
+              <w:autoSpaceDE/>
+              <w:autoSpaceDN/>
+              <w:spacing w:line="240" w:lineRule="auto"/>
+              <w:jc w:val="center"/>
+              <w:rPr>
+                <w:rFonts w:ascii="KoPubWorld돋움체 Medium" w:eastAsia="KoPubWorld돋움체 Medium" w:hAnsi="KoPubWorld돋움체 Medium" w:cs="KoPubWorld돋움체 Medium"/>
+                <w:kern w:val="0"/>
+                <w:sz w:val="24"/>
+                <w:szCs w:val="24"/>
+              </w:rPr>
+            </w:pPr>
+            <w:r>
+              <w:rPr>
+                <w:rFonts w:ascii="KoPubWorld돋움체 Medium" w:eastAsia="KoPubWorld돋움체 Medium" w:hAnsi="KoPubWorld돋움체 Medium" w:cs="KoPubWorld돋움체 Medium"/>
+                <w:color w:val="000000"/>
+                <w:kern w:val="0"/>
+                <w:sz w:val="24"/>
+                <w:szCs w:val="24"/>
+              </w:rPr>
+              <w:t>클라</w:t>
+            </w:r>
+          </w:p>
+        </w:tc>
+        <w:tc>
+          <w:tcPr>
+            <w:tcW w:w="0" w:type="auto"/>
+            <w:tcBorders>
+              <w:top w:val="single" w:sz="8" w:space="0" w:color="000000"/>
+              <w:left w:val="single" w:sz="8" w:space="0" w:color="000000"/>
+              <w:bottom w:val="single" w:sz="8" w:space="0" w:color="000000"/>
+              <w:right w:val="single" w:sz="8" w:space="0" w:color="000000"/>
+            </w:tcBorders>
+            <w:tcMar>
+              <w:top w:w="100" w:type="dxa"/>
+              <w:left w:w="100" w:type="dxa"/>
+              <w:bottom w:w="100" w:type="dxa"/>
+              <w:right w:w="100" w:type="dxa"/>
+            </w:tcMar>
+            <w:vAlign w:val="center"/>
+            <w:hideMark/>
+          </w:tcPr>
+          <w:p>
+            <w:pPr>
+              <w:pStyle w:val="a3"/>
+              <w:widowControl/>
+              <w:numPr>
+                <w:ilvl w:val="0"/>
+                <w:numId w:val="4"/>
+              </w:numPr>
+              <w:wordWrap/>
+              <w:autoSpaceDE/>
+              <w:autoSpaceDN/>
+              <w:spacing w:line="240" w:lineRule="auto"/>
+              <w:ind w:leftChars="0"/>
+              <w:rPr>
+                <w:rFonts w:ascii="KoPubWorld돋움체 Medium" w:eastAsia="KoPubWorld돋움체 Medium" w:hAnsi="KoPubWorld돋움체 Medium" w:cs="KoPubWorld돋움체 Medium"/>
+                <w:color w:val="4472C4" w:themeColor="accent1"/>
+                <w:kern w:val="0"/>
+                <w:sz w:val="24"/>
+                <w:szCs w:val="24"/>
+              </w:rPr>
+            </w:pPr>
+            <w:r>
+              <w:rPr>
+                <w:rFonts w:ascii="KoPubWorld돋움체 Medium" w:eastAsia="KoPubWorld돋움체 Medium" w:hAnsi="KoPubWorld돋움체 Medium" w:cs="KoPubWorld돋움체 Medium"/>
+                <w:color w:val="4472C4" w:themeColor="accent1"/>
+                <w:kern w:val="0"/>
+                <w:sz w:val="24"/>
+                <w:szCs w:val="24"/>
+              </w:rPr>
+              <w:t>코인 클래스를 구현한다.</w:t>
+            </w:r>
+          </w:p>
+          <w:p>
+            <w:pPr>
+              <w:pStyle w:val="a3"/>
+              <w:widowControl/>
+              <w:numPr>
+                <w:ilvl w:val="0"/>
+                <w:numId w:val="4"/>
+              </w:numPr>
+              <w:wordWrap/>
+              <w:autoSpaceDE/>
+              <w:autoSpaceDN/>
+              <w:spacing w:line="240" w:lineRule="auto"/>
+              <w:ind w:leftChars="0"/>
+              <w:rPr>
+                <w:rFonts w:ascii="KoPubWorld돋움체 Medium" w:eastAsia="KoPubWorld돋움체 Medium" w:hAnsi="KoPubWorld돋움체 Medium" w:cs="KoPubWorld돋움체 Medium"/>
+                <w:kern w:val="0"/>
+                <w:sz w:val="24"/>
+                <w:szCs w:val="24"/>
+              </w:rPr>
+            </w:pPr>
+            <w:r>
+              <w:rPr>
+                <w:rFonts w:ascii="KoPubWorld돋움체 Medium" w:eastAsia="KoPubWorld돋움체 Medium" w:hAnsi="KoPubWorld돋움체 Medium" w:cs="KoPubWorld돋움체 Medium"/>
+                <w:color w:val="000000"/>
+                <w:kern w:val="0"/>
+                <w:sz w:val="24"/>
+                <w:szCs w:val="24"/>
+              </w:rPr>
+              <w:t>플레이어의 위치에 따라 카메라 스크롤링을 구현한다.</w:t>
+            </w:r>
+          </w:p>
+          <w:p>
+            <w:pPr>
+              <w:pStyle w:val="a3"/>
+              <w:widowControl/>
+              <w:numPr>
+                <w:ilvl w:val="0"/>
+                <w:numId w:val="4"/>
+              </w:numPr>
+              <w:wordWrap/>
+              <w:autoSpaceDE/>
+              <w:autoSpaceDN/>
+              <w:spacing w:line="240" w:lineRule="auto"/>
+              <w:ind w:leftChars="0"/>
+              <w:rPr>
+                <w:rFonts w:ascii="KoPubWorld돋움체 Medium" w:eastAsia="KoPubWorld돋움체 Medium" w:hAnsi="KoPubWorld돋움체 Medium" w:cs="KoPubWorld돋움체 Medium"/>
+                <w:kern w:val="0"/>
+                <w:sz w:val="24"/>
+                <w:szCs w:val="24"/>
+              </w:rPr>
+            </w:pPr>
+            <w:r>
+              <w:rPr>
+                <w:rFonts w:ascii="KoPubWorld돋움체 Medium" w:eastAsia="KoPubWorld돋움체 Medium" w:hAnsi="KoPubWorld돋움체 Medium" w:cs="KoPubWorld돋움체 Medium"/>
+                <w:color w:val="000000"/>
+                <w:kern w:val="0"/>
+                <w:sz w:val="24"/>
+                <w:szCs w:val="24"/>
+              </w:rPr>
+              <w:t xml:space="preserve">플레이어 </w:t>
+            </w:r>
+            <w:proofErr w:type="spellStart"/>
+            <w:r>
+              <w:rPr>
+                <w:rFonts w:ascii="KoPubWorld돋움체 Medium" w:eastAsia="KoPubWorld돋움체 Medium" w:hAnsi="KoPubWorld돋움체 Medium" w:cs="KoPubWorld돋움체 Medium"/>
+                <w:color w:val="000000"/>
+                <w:kern w:val="0"/>
+                <w:sz w:val="24"/>
+                <w:szCs w:val="24"/>
+              </w:rPr>
+              <w:t>사망시</w:t>
+            </w:r>
+            <w:proofErr w:type="spellEnd"/>
+            <w:r>
+              <w:rPr>
+                <w:rFonts w:ascii="KoPubWorld돋움체 Medium" w:eastAsia="KoPubWorld돋움체 Medium" w:hAnsi="KoPubWorld돋움체 Medium" w:cs="KoPubWorld돋움체 Medium"/>
+                <w:color w:val="000000"/>
+                <w:kern w:val="0"/>
+                <w:sz w:val="24"/>
+                <w:szCs w:val="24"/>
+              </w:rPr>
+              <w:t xml:space="preserve"> 생존한 플레이어 시점으로 카메라 전환 기능 추가한다.</w:t>
+            </w:r>
+          </w:p>
+          <w:p>
+            <w:pPr>
+              <w:pStyle w:val="a3"/>
+              <w:widowControl/>
+              <w:numPr>
+                <w:ilvl w:val="0"/>
+                <w:numId w:val="4"/>
+              </w:numPr>
+              <w:wordWrap/>
+              <w:autoSpaceDE/>
+              <w:autoSpaceDN/>
+              <w:spacing w:after="0" w:line="240" w:lineRule="auto"/>
+              <w:ind w:leftChars="0"/>
+              <w:rPr>
+                <w:rFonts w:ascii="KoPubWorld돋움체 Medium" w:eastAsia="KoPubWorld돋움체 Medium" w:hAnsi="KoPubWorld돋움체 Medium" w:cs="KoPubWorld돋움체 Medium"/>
+                <w:kern w:val="0"/>
+                <w:sz w:val="24"/>
+                <w:szCs w:val="24"/>
+              </w:rPr>
+            </w:pPr>
+            <w:r>
+              <w:rPr>
+                <w:rFonts w:ascii="KoPubWorld돋움체 Medium" w:eastAsia="KoPubWorld돋움체 Medium" w:hAnsi="KoPubWorld돋움체 Medium" w:cs="KoPubWorld돋움체 Medium"/>
+                <w:color w:val="000000"/>
+                <w:kern w:val="0"/>
+                <w:sz w:val="24"/>
+                <w:szCs w:val="24"/>
+              </w:rPr>
+              <w:t>서버에서 받은 초기정보를 기반으로 렌더링을 진행한다.</w:t>
+            </w:r>
+          </w:p>
+          <w:p>
+            <w:pPr>
+              <w:widowControl/>
+              <w:numPr>
+                <w:ilvl w:val="0"/>
+                <w:numId w:val="1"/>
+              </w:numPr>
+              <w:wordWrap/>
+              <w:autoSpaceDE/>
+              <w:autoSpaceDN/>
+              <w:spacing w:after="0" w:line="240" w:lineRule="auto"/>
+              <w:textAlignment w:val="baseline"/>
+              <w:rPr>
+                <w:rFonts w:ascii="KoPubWorld돋움체 Medium" w:eastAsia="KoPubWorld돋움체 Medium" w:hAnsi="KoPubWorld돋움체 Medium" w:cs="KoPubWorld돋움체 Medium"/>
+                <w:color w:val="000000"/>
+                <w:kern w:val="0"/>
+                <w:sz w:val="24"/>
+                <w:szCs w:val="24"/>
+              </w:rPr>
+            </w:pPr>
+            <w:r>
+              <w:rPr>
+                <w:rFonts w:ascii="KoPubWorld돋움체 Medium" w:eastAsia="KoPubWorld돋움체 Medium" w:hAnsi="KoPubWorld돋움체 Medium" w:cs="KoPubWorld돋움체 Medium"/>
+                <w:color w:val="000000"/>
+                <w:kern w:val="0"/>
+                <w:sz w:val="24"/>
+                <w:szCs w:val="24"/>
+              </w:rPr>
+              <w:t>코인</w:t>
+            </w:r>
+          </w:p>
+          <w:p>
+            <w:pPr>
+              <w:widowControl/>
+              <w:numPr>
+                <w:ilvl w:val="0"/>
+                <w:numId w:val="1"/>
+              </w:numPr>
+              <w:wordWrap/>
+              <w:autoSpaceDE/>
+              <w:autoSpaceDN/>
+              <w:spacing w:after="0" w:line="240" w:lineRule="auto"/>
+              <w:textAlignment w:val="baseline"/>
+              <w:rPr>
+                <w:rFonts w:ascii="KoPubWorld돋움체 Medium" w:eastAsia="KoPubWorld돋움체 Medium" w:hAnsi="KoPubWorld돋움체 Medium" w:cs="KoPubWorld돋움체 Medium"/>
+                <w:color w:val="000000"/>
+                <w:kern w:val="0"/>
+                <w:sz w:val="24"/>
+                <w:szCs w:val="24"/>
+              </w:rPr>
+            </w:pPr>
+            <w:r>
+              <w:rPr>
+                <w:rFonts w:ascii="KoPubWorld돋움체 Medium" w:eastAsia="KoPubWorld돋움체 Medium" w:hAnsi="KoPubWorld돋움체 Medium" w:cs="KoPubWorld돋움체 Medium"/>
+                <w:color w:val="000000"/>
+                <w:kern w:val="0"/>
+                <w:sz w:val="24"/>
+                <w:szCs w:val="24"/>
+              </w:rPr>
+              <w:t>발판</w:t>
+            </w:r>
+          </w:p>
+          <w:p>
+            <w:pPr>
+              <w:widowControl/>
+              <w:numPr>
+                <w:ilvl w:val="0"/>
+                <w:numId w:val="1"/>
+              </w:numPr>
+              <w:wordWrap/>
+              <w:autoSpaceDE/>
+              <w:autoSpaceDN/>
+              <w:spacing w:after="0" w:line="240" w:lineRule="auto"/>
+              <w:textAlignment w:val="baseline"/>
+              <w:rPr>
+                <w:rFonts w:ascii="KoPubWorld돋움체 Medium" w:eastAsia="KoPubWorld돋움체 Medium" w:hAnsi="KoPubWorld돋움체 Medium" w:cs="KoPubWorld돋움체 Medium"/>
+                <w:color w:val="000000"/>
+                <w:kern w:val="0"/>
+                <w:sz w:val="24"/>
+                <w:szCs w:val="24"/>
+              </w:rPr>
+            </w:pPr>
+            <w:r>
+              <w:rPr>
+                <w:rFonts w:ascii="KoPubWorld돋움체 Medium" w:eastAsia="KoPubWorld돋움체 Medium" w:hAnsi="KoPubWorld돋움체 Medium" w:cs="KoPubWorld돋움체 Medium"/>
+                <w:color w:val="000000"/>
+                <w:kern w:val="0"/>
+                <w:sz w:val="24"/>
+                <w:szCs w:val="24"/>
+              </w:rPr>
+              <w:t>플레이어</w:t>
+            </w:r>
+          </w:p>
+          <w:p>
+            <w:pPr>
+              <w:pStyle w:val="a3"/>
+              <w:widowControl/>
+              <w:numPr>
+                <w:ilvl w:val="0"/>
+                <w:numId w:val="4"/>
+              </w:numPr>
+              <w:wordWrap/>
+              <w:autoSpaceDE/>
+              <w:autoSpaceDN/>
+              <w:spacing w:after="0" w:line="240" w:lineRule="auto"/>
+              <w:ind w:leftChars="0"/>
+              <w:rPr>
+                <w:rFonts w:ascii="KoPubWorld돋움체 Medium" w:eastAsia="KoPubWorld돋움체 Medium" w:hAnsi="KoPubWorld돋움체 Medium" w:cs="KoPubWorld돋움체 Medium"/>
+                <w:kern w:val="0"/>
+                <w:sz w:val="24"/>
+                <w:szCs w:val="24"/>
+              </w:rPr>
+            </w:pPr>
+            <w:r>
+              <w:rPr>
+                <w:rFonts w:ascii="KoPubWorld돋움체 Medium" w:eastAsia="KoPubWorld돋움체 Medium" w:hAnsi="KoPubWorld돋움체 Medium" w:cs="KoPubWorld돋움체 Medium"/>
+                <w:color w:val="000000"/>
+                <w:kern w:val="0"/>
+                <w:sz w:val="24"/>
+                <w:szCs w:val="24"/>
+              </w:rPr>
+              <w:t>서버에서 받은 코인정보를 기반으로 렌더링 구현한다.</w:t>
+            </w:r>
+          </w:p>
+        </w:tc>
+      </w:tr>
+    </w:tbl>
+    <w:p>
+      <w:pPr>
+        <w:spacing w:before="240" w:after="0" w:line="240" w:lineRule="auto"/>
+        <w:rPr>
+          <w:rFonts w:ascii="KoPubWorld돋움체 Bold" w:eastAsia="KoPubWorld돋움체 Bold" w:hAnsi="KoPubWorld돋움체 Bold" w:cs="KoPubWorld돋움체 Bold"/>
+          <w:sz w:val="32"/>
+          <w:szCs w:val="36"/>
+        </w:rPr>
+      </w:pPr>
+    </w:p>
     <w:p>
       <w:pPr>
         <w:spacing w:before="240" w:after="0" w:line="240" w:lineRule="auto"/>
@@ -27,7 +2614,7 @@
           <w:ilvl w:val="1"/>
           <w:numId w:val="1"/>
         </w:numPr>
-        <w:spacing w:before="240" w:after="0" w:line="240" w:lineRule="auto"/>
+        <w:spacing w:after="0" w:line="240" w:lineRule="auto"/>
         <w:ind w:leftChars="0"/>
         <w:rPr>
           <w:rFonts w:ascii="KoPubWorld돋움체 Medium" w:eastAsia="KoPubWorld돋움체 Medium" w:hAnsi="KoPubWorld돋움체 Medium" w:cs="KoPubWorld돋움체 Medium"/>
@@ -51,7 +2638,7 @@
           <w:ilvl w:val="1"/>
           <w:numId w:val="1"/>
         </w:numPr>
-        <w:spacing w:before="240" w:after="0" w:line="240" w:lineRule="auto"/>
+        <w:spacing w:after="0" w:line="240" w:lineRule="auto"/>
         <w:ind w:leftChars="0"/>
         <w:rPr>
           <w:rFonts w:ascii="KoPubWorld돋움체 Medium" w:eastAsia="KoPubWorld돋움체 Medium" w:hAnsi="KoPubWorld돋움체 Medium" w:cs="KoPubWorld돋움체 Medium"/>
@@ -72,11 +2659,702 @@
       <w:pPr>
         <w:pStyle w:val="a3"/>
         <w:numPr>
+          <w:ilvl w:val="1"/>
+          <w:numId w:val="1"/>
+        </w:numPr>
+        <w:spacing w:after="0" w:line="240" w:lineRule="auto"/>
+        <w:ind w:leftChars="0"/>
+        <w:rPr>
+          <w:rFonts w:ascii="KoPubWorld돋움체 Medium" w:eastAsia="KoPubWorld돋움체 Medium" w:hAnsi="KoPubWorld돋움체 Medium" w:cs="KoPubWorld돋움체 Medium"/>
+          <w:sz w:val="22"/>
+          <w:szCs w:val="24"/>
+        </w:rPr>
+      </w:pPr>
+      <w:r>
+        <w:rPr>
+          <w:rFonts w:ascii="KoPubWorld돋움체 Medium" w:eastAsia="KoPubWorld돋움체 Medium" w:hAnsi="KoPubWorld돋움체 Medium" w:cs="KoPubWorld돋움체 Medium" w:hint="eastAsia"/>
+          <w:sz w:val="22"/>
+          <w:szCs w:val="24"/>
+        </w:rPr>
+        <w:t xml:space="preserve">데이터 구조체 </w:t>
+      </w:r>
+      <w:r>
+        <w:rPr>
+          <w:rFonts w:ascii="KoPubWorld돋움체 Medium" w:eastAsia="KoPubWorld돋움체 Medium" w:hAnsi="KoPubWorld돋움체 Medium" w:cs="KoPubWorld돋움체 Medium" w:hint="eastAsia"/>
+          <w:sz w:val="22"/>
+          <w:szCs w:val="24"/>
+        </w:rPr>
+        <w:t>변경 필요함</w:t>
+      </w:r>
+    </w:p>
+    <w:p>
+      <w:pPr>
+        <w:pStyle w:val="a3"/>
+        <w:spacing w:after="0" w:line="240" w:lineRule="auto"/>
+        <w:ind w:leftChars="0" w:left="360"/>
+        <w:rPr>
+          <w:rFonts w:ascii="KoPubWorld돋움체 Medium" w:eastAsia="KoPubWorld돋움체 Medium" w:hAnsi="KoPubWorld돋움체 Medium" w:cs="KoPubWorld돋움체 Medium" w:hint="eastAsia"/>
+          <w:sz w:val="22"/>
+          <w:szCs w:val="24"/>
+        </w:rPr>
+      </w:pPr>
+      <w:r>
+        <w:rPr>
+          <w:rFonts w:ascii="KoPubWorld돋움체 Medium" w:eastAsia="KoPubWorld돋움체 Medium" w:hAnsi="KoPubWorld돋움체 Medium" w:cs="KoPubWorld돋움체 Medium" w:hint="eastAsia"/>
+          <w:sz w:val="22"/>
+          <w:szCs w:val="24"/>
+        </w:rPr>
+        <w:t>몬스터를</w:t>
+      </w:r>
+      <w:r>
+        <w:rPr>
+          <w:rFonts w:ascii="KoPubWorld돋움체 Medium" w:eastAsia="KoPubWorld돋움체 Medium" w:hAnsi="KoPubWorld돋움체 Medium" w:cs="KoPubWorld돋움체 Medium"/>
+          <w:sz w:val="22"/>
+          <w:szCs w:val="24"/>
+        </w:rPr>
+        <w:t xml:space="preserve"> 벡터로 </w:t>
+      </w:r>
+      <w:proofErr w:type="spellStart"/>
+      <w:r>
+        <w:rPr>
+          <w:rFonts w:ascii="KoPubWorld돋움체 Medium" w:eastAsia="KoPubWorld돋움체 Medium" w:hAnsi="KoPubWorld돋움체 Medium" w:cs="KoPubWorld돋움체 Medium"/>
+          <w:sz w:val="22"/>
+          <w:szCs w:val="24"/>
+        </w:rPr>
+        <w:t>관리할건데</w:t>
+      </w:r>
+      <w:proofErr w:type="spellEnd"/>
+      <w:r>
+        <w:rPr>
+          <w:rFonts w:ascii="KoPubWorld돋움체 Medium" w:eastAsia="KoPubWorld돋움체 Medium" w:hAnsi="KoPubWorld돋움체 Medium" w:cs="KoPubWorld돋움체 Medium"/>
+          <w:sz w:val="22"/>
+          <w:szCs w:val="24"/>
+        </w:rPr>
+        <w:t>, 몬스터마다 일련번호가 있어서</w:t>
+      </w:r>
+      <w:proofErr w:type="spellStart"/>
+      <w:r>
+        <w:rPr>
+          <w:rFonts w:ascii="KoPubWorld돋움체 Medium" w:eastAsia="KoPubWorld돋움체 Medium" w:hAnsi="KoPubWorld돋움체 Medium" w:cs="KoPubWorld돋움체 Medium"/>
+          <w:sz w:val="22"/>
+          <w:szCs w:val="24"/>
+        </w:rPr>
+        <w:t>IsCollided</w:t>
+      </w:r>
+      <w:proofErr w:type="spellEnd"/>
+      <w:r>
+        <w:rPr>
+          <w:rFonts w:ascii="KoPubWorld돋움체 Medium" w:eastAsia="KoPubWorld돋움체 Medium" w:hAnsi="KoPubWorld돋움체 Medium" w:cs="KoPubWorld돋움체 Medium"/>
+          <w:sz w:val="22"/>
+          <w:szCs w:val="24"/>
+        </w:rPr>
+        <w:t xml:space="preserve"> 처리되면 몬스터 일련번호 반환</w:t>
+      </w:r>
+      <w:r>
+        <w:rPr>
+          <w:rFonts w:ascii="KoPubWorld돋움체 Medium" w:eastAsia="KoPubWorld돋움체 Medium" w:hAnsi="KoPubWorld돋움체 Medium" w:cs="KoPubWorld돋움체 Medium" w:hint="eastAsia"/>
+          <w:sz w:val="22"/>
+          <w:szCs w:val="24"/>
+        </w:rPr>
+        <w:t>.</w:t>
+      </w:r>
+      <w:r>
+        <w:rPr>
+          <w:rFonts w:ascii="KoPubWorld돋움체 Medium" w:eastAsia="KoPubWorld돋움체 Medium" w:hAnsi="KoPubWorld돋움체 Medium" w:cs="KoPubWorld돋움체 Medium"/>
+          <w:sz w:val="22"/>
+          <w:szCs w:val="24"/>
+        </w:rPr>
+        <w:t xml:space="preserve"> </w:t>
+      </w:r>
+      <w:r>
+        <w:rPr>
+          <w:rFonts w:ascii="KoPubWorld돋움체 Medium" w:eastAsia="KoPubWorld돋움체 Medium" w:hAnsi="KoPubWorld돋움체 Medium" w:cs="KoPubWorld돋움체 Medium" w:hint="eastAsia"/>
+          <w:sz w:val="22"/>
+          <w:szCs w:val="24"/>
+        </w:rPr>
+        <w:t>코인</w:t>
+      </w:r>
+      <w:r>
+        <w:rPr>
+          <w:rFonts w:ascii="KoPubWorld돋움체 Medium" w:eastAsia="KoPubWorld돋움체 Medium" w:hAnsi="KoPubWorld돋움체 Medium" w:cs="KoPubWorld돋움체 Medium"/>
+          <w:sz w:val="22"/>
+          <w:szCs w:val="24"/>
+        </w:rPr>
+        <w:t xml:space="preserve"> 역시 벡터로 관리해 충돌 시 코인 일련번호 반환</w:t>
+      </w:r>
+      <w:r>
+        <w:rPr>
+          <w:rFonts w:ascii="KoPubWorld돋움체 Medium" w:eastAsia="KoPubWorld돋움체 Medium" w:hAnsi="KoPubWorld돋움체 Medium" w:cs="KoPubWorld돋움체 Medium" w:hint="eastAsia"/>
+          <w:sz w:val="22"/>
+          <w:szCs w:val="24"/>
+        </w:rPr>
+        <w:t>.</w:t>
+      </w:r>
+    </w:p>
+    <w:p>
+      <w:pPr>
+        <w:pStyle w:val="a3"/>
+        <w:spacing w:after="0" w:line="240" w:lineRule="auto"/>
+        <w:ind w:leftChars="0" w:left="360" w:firstLine="440"/>
+        <w:rPr>
+          <w:rFonts w:ascii="KoPubWorld돋움체 Medium" w:eastAsia="KoPubWorld돋움체 Medium" w:hAnsi="KoPubWorld돋움체 Medium" w:cs="KoPubWorld돋움체 Medium"/>
+          <w:b/>
+          <w:bCs/>
+          <w:sz w:val="22"/>
+          <w:szCs w:val="24"/>
+        </w:rPr>
+      </w:pPr>
+      <w:r>
+        <w:rPr>
+          <w:rFonts w:ascii="KoPubWorld돋움체 Medium" w:eastAsia="KoPubWorld돋움체 Medium" w:hAnsi="KoPubWorld돋움체 Medium" w:cs="KoPubWorld돋움체 Medium" w:hint="eastAsia"/>
+          <w:b/>
+          <w:bCs/>
+          <w:sz w:val="22"/>
+          <w:szCs w:val="24"/>
+        </w:rPr>
+        <w:t>몬스</w:t>
+      </w:r>
+      <w:r>
+        <w:rPr>
+          <w:rFonts w:ascii="KoPubWorld돋움체 Medium" w:eastAsia="KoPubWorld돋움체 Medium" w:hAnsi="KoPubWorld돋움체 Medium" w:cs="KoPubWorld돋움체 Medium" w:hint="eastAsia"/>
+          <w:b/>
+          <w:bCs/>
+          <w:sz w:val="22"/>
+          <w:szCs w:val="24"/>
+        </w:rPr>
+        <w:t>터</w:t>
+      </w:r>
+      <w:r>
+        <w:rPr>
+          <w:rFonts w:ascii="KoPubWorld돋움체 Medium" w:eastAsia="KoPubWorld돋움체 Medium" w:hAnsi="KoPubWorld돋움체 Medium" w:cs="KoPubWorld돋움체 Medium"/>
+          <w:b/>
+          <w:bCs/>
+          <w:sz w:val="22"/>
+          <w:szCs w:val="24"/>
+        </w:rPr>
+        <w:t xml:space="preserve"> 충돌 처리 시</w:t>
+      </w:r>
+    </w:p>
+    <w:p>
+      <w:pPr>
+        <w:pStyle w:val="a3"/>
+        <w:spacing w:after="0" w:line="240" w:lineRule="auto"/>
+        <w:rPr>
+          <w:rFonts w:ascii="KoPubWorld돋움체 Medium" w:eastAsia="KoPubWorld돋움체 Medium" w:hAnsi="KoPubWorld돋움체 Medium" w:cs="KoPubWorld돋움체 Medium"/>
+          <w:sz w:val="22"/>
+          <w:szCs w:val="24"/>
+        </w:rPr>
+      </w:pPr>
+      <w:r>
+        <w:rPr>
+          <w:rFonts w:ascii="KoPubWorld돋움체 Medium" w:eastAsia="KoPubWorld돋움체 Medium" w:hAnsi="KoPubWorld돋움체 Medium" w:cs="KoPubWorld돋움체 Medium"/>
+          <w:sz w:val="22"/>
+          <w:szCs w:val="24"/>
+        </w:rPr>
+        <w:t xml:space="preserve">1. 머리를 짓밟았다(몬스터 사망 판정) -&gt; 몬스터 일련번호를 서버에 넘기고 -&gt; 점수도 </w:t>
+      </w:r>
+      <w:proofErr w:type="spellStart"/>
+      <w:r>
+        <w:rPr>
+          <w:rFonts w:ascii="KoPubWorld돋움체 Medium" w:eastAsia="KoPubWorld돋움체 Medium" w:hAnsi="KoPubWorld돋움체 Medium" w:cs="KoPubWorld돋움체 Medium"/>
+          <w:sz w:val="22"/>
+          <w:szCs w:val="24"/>
+        </w:rPr>
+        <w:t>올려야함</w:t>
+      </w:r>
+      <w:proofErr w:type="spellEnd"/>
+    </w:p>
+    <w:p>
+      <w:pPr>
+        <w:pStyle w:val="a3"/>
+        <w:spacing w:after="0" w:line="240" w:lineRule="auto"/>
+        <w:rPr>
+          <w:rFonts w:ascii="KoPubWorld돋움체 Medium" w:eastAsia="KoPubWorld돋움체 Medium" w:hAnsi="KoPubWorld돋움체 Medium" w:cs="KoPubWorld돋움체 Medium"/>
+          <w:sz w:val="22"/>
+          <w:szCs w:val="24"/>
+        </w:rPr>
+      </w:pPr>
+      <w:r>
+        <w:rPr>
+          <w:rFonts w:ascii="KoPubWorld돋움체 Medium" w:eastAsia="KoPubWorld돋움체 Medium" w:hAnsi="KoPubWorld돋움체 Medium" w:cs="KoPubWorld돋움체 Medium"/>
+          <w:sz w:val="22"/>
+          <w:szCs w:val="24"/>
+        </w:rPr>
+        <w:t>2. 머리가 아니다(플레이어 피격 판정) -&gt; 체력을 깎고 -&gt; 바뀐 체력을 서버에 넘겨야 함</w:t>
+      </w:r>
+    </w:p>
+    <w:p>
+      <w:pPr>
+        <w:pStyle w:val="a3"/>
+        <w:spacing w:after="0" w:line="240" w:lineRule="auto"/>
+        <w:rPr>
+          <w:rFonts w:ascii="KoPubWorld돋움체 Medium" w:eastAsia="KoPubWorld돋움체 Medium" w:hAnsi="KoPubWorld돋움체 Medium" w:cs="KoPubWorld돋움체 Medium"/>
+          <w:sz w:val="22"/>
+          <w:szCs w:val="24"/>
+        </w:rPr>
+      </w:pPr>
+      <w:r>
+        <w:rPr>
+          <w:rFonts w:ascii="KoPubWorld돋움체 Medium" w:eastAsia="KoPubWorld돋움체 Medium" w:hAnsi="KoPubWorld돋움체 Medium" w:cs="KoPubWorld돋움체 Medium" w:hint="eastAsia"/>
+          <w:sz w:val="22"/>
+          <w:szCs w:val="24"/>
+        </w:rPr>
+        <w:t>따라서</w:t>
+      </w:r>
+      <w:r>
+        <w:rPr>
+          <w:rFonts w:ascii="KoPubWorld돋움체 Medium" w:eastAsia="KoPubWorld돋움체 Medium" w:hAnsi="KoPubWorld돋움체 Medium" w:cs="KoPubWorld돋움체 Medium"/>
+          <w:sz w:val="22"/>
+          <w:szCs w:val="24"/>
+        </w:rPr>
+        <w:t xml:space="preserve"> 몬스터 일련번호와 플레이어의 체력, 점수가 구조체에 포함되어야 함</w:t>
+      </w:r>
+    </w:p>
+    <w:p>
+      <w:pPr>
+        <w:pStyle w:val="a3"/>
+        <w:spacing w:after="0" w:line="240" w:lineRule="auto"/>
+        <w:rPr>
+          <w:rFonts w:ascii="KoPubWorld돋움체 Medium" w:eastAsia="KoPubWorld돋움체 Medium" w:hAnsi="KoPubWorld돋움체 Medium" w:cs="KoPubWorld돋움체 Medium"/>
+          <w:sz w:val="22"/>
+          <w:szCs w:val="24"/>
+        </w:rPr>
+      </w:pPr>
+      <w:r>
+        <w:rPr>
+          <w:rFonts w:ascii="KoPubWorld돋움체 Medium" w:eastAsia="KoPubWorld돋움체 Medium" w:hAnsi="KoPubWorld돋움체 Medium" w:cs="KoPubWorld돋움체 Medium" w:hint="eastAsia"/>
+          <w:b/>
+          <w:bCs/>
+          <w:sz w:val="22"/>
+          <w:szCs w:val="24"/>
+        </w:rPr>
+        <w:t>코인</w:t>
+      </w:r>
+      <w:r>
+        <w:rPr>
+          <w:rFonts w:ascii="KoPubWorld돋움체 Medium" w:eastAsia="KoPubWorld돋움체 Medium" w:hAnsi="KoPubWorld돋움체 Medium" w:cs="KoPubWorld돋움체 Medium"/>
+          <w:b/>
+          <w:bCs/>
+          <w:sz w:val="22"/>
+          <w:szCs w:val="24"/>
+        </w:rPr>
+        <w:t xml:space="preserve"> 충돌 처리 시</w:t>
+      </w:r>
+    </w:p>
+    <w:p>
+      <w:pPr>
+        <w:pStyle w:val="a3"/>
+        <w:spacing w:after="0" w:line="240" w:lineRule="auto"/>
+        <w:rPr>
+          <w:rFonts w:ascii="KoPubWorld돋움체 Medium" w:eastAsia="KoPubWorld돋움체 Medium" w:hAnsi="KoPubWorld돋움체 Medium" w:cs="KoPubWorld돋움체 Medium"/>
+          <w:sz w:val="22"/>
+          <w:szCs w:val="24"/>
+        </w:rPr>
+      </w:pPr>
+      <w:r>
+        <w:rPr>
+          <w:rFonts w:ascii="KoPubWorld돋움체 Medium" w:eastAsia="KoPubWorld돋움체 Medium" w:hAnsi="KoPubWorld돋움체 Medium" w:cs="KoPubWorld돋움체 Medium" w:hint="eastAsia"/>
+          <w:sz w:val="22"/>
+          <w:szCs w:val="24"/>
+        </w:rPr>
+        <w:lastRenderedPageBreak/>
+        <w:t>충돌한</w:t>
+      </w:r>
+      <w:r>
+        <w:rPr>
+          <w:rFonts w:ascii="KoPubWorld돋움체 Medium" w:eastAsia="KoPubWorld돋움체 Medium" w:hAnsi="KoPubWorld돋움체 Medium" w:cs="KoPubWorld돋움체 Medium"/>
+          <w:sz w:val="22"/>
+          <w:szCs w:val="24"/>
+        </w:rPr>
+        <w:t xml:space="preserve"> 코인의 일련번호를 서버에 넘기고 -&gt; 점수도 올려야 함</w:t>
+      </w:r>
+    </w:p>
+    <w:p>
+      <w:pPr>
+        <w:pStyle w:val="a3"/>
+        <w:spacing w:after="0" w:line="240" w:lineRule="auto"/>
+        <w:rPr>
+          <w:rFonts w:ascii="KoPubWorld돋움체 Medium" w:eastAsia="KoPubWorld돋움체 Medium" w:hAnsi="KoPubWorld돋움체 Medium" w:cs="KoPubWorld돋움체 Medium" w:hint="eastAsia"/>
+          <w:sz w:val="22"/>
+          <w:szCs w:val="24"/>
+        </w:rPr>
+      </w:pPr>
+      <w:r>
+        <w:rPr>
+          <w:rFonts w:ascii="KoPubWorld돋움체 Medium" w:eastAsia="KoPubWorld돋움체 Medium" w:hAnsi="KoPubWorld돋움체 Medium" w:cs="KoPubWorld돋움체 Medium" w:hint="eastAsia"/>
+          <w:sz w:val="22"/>
+          <w:szCs w:val="24"/>
+        </w:rPr>
+        <w:t>따라서</w:t>
+      </w:r>
+      <w:r>
+        <w:rPr>
+          <w:rFonts w:ascii="KoPubWorld돋움체 Medium" w:eastAsia="KoPubWorld돋움체 Medium" w:hAnsi="KoPubWorld돋움체 Medium" w:cs="KoPubWorld돋움체 Medium"/>
+          <w:sz w:val="22"/>
+          <w:szCs w:val="24"/>
+        </w:rPr>
+        <w:t xml:space="preserve"> 코인의 일련번호와 플레이어의 점수가 구조체에 포함되어야 함</w:t>
+      </w:r>
+    </w:p>
+    <w:p>
+      <w:pPr>
+        <w:pStyle w:val="a3"/>
+        <w:spacing w:after="0" w:line="240" w:lineRule="auto"/>
+        <w:rPr>
+          <w:rFonts w:ascii="KoPubWorld돋움체 Medium" w:eastAsia="KoPubWorld돋움체 Medium" w:hAnsi="KoPubWorld돋움체 Medium" w:cs="KoPubWorld돋움체 Medium"/>
+          <w:b/>
+          <w:bCs/>
+          <w:sz w:val="22"/>
+          <w:szCs w:val="24"/>
+        </w:rPr>
+      </w:pPr>
+      <w:r>
+        <w:rPr>
+          <w:rFonts w:ascii="KoPubWorld돋움체 Medium" w:eastAsia="KoPubWorld돋움체 Medium" w:hAnsi="KoPubWorld돋움체 Medium" w:cs="KoPubWorld돋움체 Medium" w:hint="eastAsia"/>
+          <w:b/>
+          <w:bCs/>
+          <w:sz w:val="22"/>
+          <w:szCs w:val="24"/>
+        </w:rPr>
+        <w:t>키</w:t>
+      </w:r>
+      <w:r>
+        <w:rPr>
+          <w:rFonts w:ascii="KoPubWorld돋움체 Medium" w:eastAsia="KoPubWorld돋움체 Medium" w:hAnsi="KoPubWorld돋움체 Medium" w:cs="KoPubWorld돋움체 Medium"/>
+          <w:b/>
+          <w:bCs/>
+          <w:sz w:val="22"/>
+          <w:szCs w:val="24"/>
+        </w:rPr>
+        <w:t xml:space="preserve"> 충돌 처리 시</w:t>
+      </w:r>
+    </w:p>
+    <w:p>
+      <w:pPr>
+        <w:pStyle w:val="a3"/>
+        <w:spacing w:after="0" w:line="240" w:lineRule="auto"/>
+        <w:rPr>
+          <w:rFonts w:ascii="KoPubWorld돋움체 Medium" w:eastAsia="KoPubWorld돋움체 Medium" w:hAnsi="KoPubWorld돋움체 Medium" w:cs="KoPubWorld돋움체 Medium"/>
+          <w:sz w:val="22"/>
+          <w:szCs w:val="24"/>
+        </w:rPr>
+      </w:pPr>
+      <w:r>
+        <w:rPr>
+          <w:rFonts w:ascii="KoPubWorld돋움체 Medium" w:eastAsia="KoPubWorld돋움체 Medium" w:hAnsi="KoPubWorld돋움체 Medium" w:cs="KoPubWorld돋움체 Medium" w:hint="eastAsia"/>
+          <w:sz w:val="22"/>
+          <w:szCs w:val="24"/>
+        </w:rPr>
+        <w:t>플레이어가</w:t>
+      </w:r>
+      <w:r>
+        <w:rPr>
+          <w:rFonts w:ascii="KoPubWorld돋움체 Medium" w:eastAsia="KoPubWorld돋움체 Medium" w:hAnsi="KoPubWorld돋움체 Medium" w:cs="KoPubWorld돋움체 Medium"/>
+          <w:sz w:val="22"/>
+          <w:szCs w:val="24"/>
+        </w:rPr>
+        <w:t xml:space="preserve"> 키를 가졌는지 여부를 서버에 넘기고 -&gt; 점수도 올려야 함</w:t>
+      </w:r>
+    </w:p>
+    <w:p>
+      <w:pPr>
+        <w:pStyle w:val="a3"/>
+        <w:spacing w:after="0" w:line="240" w:lineRule="auto"/>
+        <w:rPr>
+          <w:rFonts w:ascii="KoPubWorld돋움체 Medium" w:eastAsia="KoPubWorld돋움체 Medium" w:hAnsi="KoPubWorld돋움체 Medium" w:cs="KoPubWorld돋움체 Medium" w:hint="eastAsia"/>
+          <w:sz w:val="22"/>
+          <w:szCs w:val="24"/>
+        </w:rPr>
+      </w:pPr>
+      <w:r>
+        <w:rPr>
+          <w:rFonts w:ascii="KoPubWorld돋움체 Medium" w:eastAsia="KoPubWorld돋움체 Medium" w:hAnsi="KoPubWorld돋움체 Medium" w:cs="KoPubWorld돋움체 Medium" w:hint="eastAsia"/>
+          <w:sz w:val="22"/>
+          <w:szCs w:val="24"/>
+        </w:rPr>
+        <w:t>따라서</w:t>
+      </w:r>
+      <w:r>
+        <w:rPr>
+          <w:rFonts w:ascii="KoPubWorld돋움체 Medium" w:eastAsia="KoPubWorld돋움체 Medium" w:hAnsi="KoPubWorld돋움체 Medium" w:cs="KoPubWorld돋움체 Medium"/>
+          <w:sz w:val="22"/>
+          <w:szCs w:val="24"/>
+        </w:rPr>
+        <w:t xml:space="preserve"> 플레이어 키 소지 여부, 점수가 구조체에 포함되어야 함</w:t>
+      </w:r>
+    </w:p>
+    <w:p>
+      <w:pPr>
+        <w:pStyle w:val="a3"/>
+        <w:spacing w:after="0" w:line="240" w:lineRule="auto"/>
+        <w:rPr>
+          <w:rFonts w:ascii="KoPubWorld돋움체 Medium" w:eastAsia="KoPubWorld돋움체 Medium" w:hAnsi="KoPubWorld돋움체 Medium" w:cs="KoPubWorld돋움체 Medium"/>
+          <w:b/>
+          <w:bCs/>
+          <w:sz w:val="22"/>
+          <w:szCs w:val="24"/>
+        </w:rPr>
+      </w:pPr>
+      <w:r>
+        <w:rPr>
+          <w:rFonts w:ascii="KoPubWorld돋움체 Medium" w:eastAsia="KoPubWorld돋움체 Medium" w:hAnsi="KoPubWorld돋움체 Medium" w:cs="KoPubWorld돋움체 Medium" w:hint="eastAsia"/>
+          <w:b/>
+          <w:bCs/>
+          <w:sz w:val="22"/>
+          <w:szCs w:val="24"/>
+        </w:rPr>
+        <w:t>포탈</w:t>
+      </w:r>
+      <w:r>
+        <w:rPr>
+          <w:rFonts w:ascii="KoPubWorld돋움체 Medium" w:eastAsia="KoPubWorld돋움체 Medium" w:hAnsi="KoPubWorld돋움체 Medium" w:cs="KoPubWorld돋움체 Medium"/>
+          <w:b/>
+          <w:bCs/>
+          <w:sz w:val="22"/>
+          <w:szCs w:val="24"/>
+        </w:rPr>
+        <w:t xml:space="preserve"> 충돌 처리 시</w:t>
+      </w:r>
+    </w:p>
+    <w:p>
+      <w:pPr>
+        <w:pStyle w:val="a3"/>
+        <w:spacing w:after="0" w:line="240" w:lineRule="auto"/>
+        <w:rPr>
+          <w:rFonts w:ascii="KoPubWorld돋움체 Medium" w:eastAsia="KoPubWorld돋움체 Medium" w:hAnsi="KoPubWorld돋움체 Medium" w:cs="KoPubWorld돋움체 Medium"/>
+          <w:sz w:val="22"/>
+          <w:szCs w:val="24"/>
+        </w:rPr>
+      </w:pPr>
+      <w:r>
+        <w:rPr>
+          <w:rFonts w:ascii="KoPubWorld돋움체 Medium" w:eastAsia="KoPubWorld돋움체 Medium" w:hAnsi="KoPubWorld돋움체 Medium" w:cs="KoPubWorld돋움체 Medium" w:hint="eastAsia"/>
+          <w:sz w:val="22"/>
+          <w:szCs w:val="24"/>
+        </w:rPr>
+        <w:t>플레이어가</w:t>
+      </w:r>
+      <w:r>
+        <w:rPr>
+          <w:rFonts w:ascii="KoPubWorld돋움체 Medium" w:eastAsia="KoPubWorld돋움체 Medium" w:hAnsi="KoPubWorld돋움체 Medium" w:cs="KoPubWorld돋움체 Medium"/>
+          <w:sz w:val="22"/>
+          <w:szCs w:val="24"/>
+        </w:rPr>
+        <w:t xml:space="preserve"> 포탈에 닿았는지 여부를 서버에 넘겨야 함</w:t>
+      </w:r>
+    </w:p>
+    <w:p>
+      <w:pPr>
+        <w:pStyle w:val="a3"/>
+        <w:spacing w:after="0" w:line="240" w:lineRule="auto"/>
+        <w:rPr>
+          <w:rFonts w:ascii="KoPubWorld돋움체 Medium" w:eastAsia="KoPubWorld돋움체 Medium" w:hAnsi="KoPubWorld돋움체 Medium" w:cs="KoPubWorld돋움체 Medium"/>
+          <w:sz w:val="22"/>
+          <w:szCs w:val="24"/>
+        </w:rPr>
+      </w:pPr>
+      <w:r>
+        <w:rPr>
+          <w:rFonts w:ascii="KoPubWorld돋움체 Medium" w:eastAsia="KoPubWorld돋움체 Medium" w:hAnsi="KoPubWorld돋움체 Medium" w:cs="KoPubWorld돋움체 Medium" w:hint="eastAsia"/>
+          <w:sz w:val="22"/>
+          <w:szCs w:val="24"/>
+        </w:rPr>
+        <w:t>따라서</w:t>
+      </w:r>
+      <w:r>
+        <w:rPr>
+          <w:rFonts w:ascii="KoPubWorld돋움체 Medium" w:eastAsia="KoPubWorld돋움체 Medium" w:hAnsi="KoPubWorld돋움체 Medium" w:cs="KoPubWorld돋움체 Medium"/>
+          <w:sz w:val="22"/>
+          <w:szCs w:val="24"/>
+        </w:rPr>
+        <w:t xml:space="preserve"> 플레이어 포탈 충돌 여부가 구조체에 포함되어야 함</w:t>
+      </w:r>
+    </w:p>
+    <w:p>
+      <w:pPr>
+        <w:pStyle w:val="a3"/>
+        <w:numPr>
+          <w:ilvl w:val="1"/>
+          <w:numId w:val="1"/>
+        </w:numPr>
+        <w:spacing w:after="0" w:line="240" w:lineRule="auto"/>
+        <w:ind w:leftChars="0"/>
+        <w:rPr>
+          <w:rFonts w:ascii="KoPubWorld돋움체 Medium" w:eastAsia="KoPubWorld돋움체 Medium" w:hAnsi="KoPubWorld돋움체 Medium" w:cs="KoPubWorld돋움체 Medium"/>
+          <w:sz w:val="22"/>
+          <w:szCs w:val="24"/>
+        </w:rPr>
+      </w:pPr>
+      <w:r>
+        <w:rPr>
+          <w:rFonts w:ascii="KoPubWorld돋움체 Medium" w:eastAsia="KoPubWorld돋움체 Medium" w:hAnsi="KoPubWorld돋움체 Medium" w:cs="KoPubWorld돋움체 Medium" w:hint="eastAsia"/>
+          <w:sz w:val="22"/>
+          <w:szCs w:val="24"/>
+        </w:rPr>
+        <w:t>구조체의 이름 변경 건</w:t>
+      </w:r>
+    </w:p>
+    <w:p>
+      <w:pPr>
+        <w:spacing w:after="0" w:line="240" w:lineRule="auto"/>
+        <w:rPr>
+          <w:rFonts w:ascii="KoPubWorld돋움체 Medium" w:eastAsia="KoPubWorld돋움체 Medium" w:hAnsi="KoPubWorld돋움체 Medium" w:cs="KoPubWorld돋움체 Medium"/>
+          <w:sz w:val="22"/>
+          <w:szCs w:val="24"/>
+        </w:rPr>
+      </w:pPr>
+      <w:r>
+        <w:rPr>
+          <w:noProof/>
+        </w:rPr>
+        <w:drawing>
+          <wp:inline distT="0" distB="0" distL="0" distR="0" wp14:anchorId="32310259" wp14:editId="1D33E59A">
+            <wp:extent cx="3228975" cy="2914650"/>
+            <wp:effectExtent l="0" t="0" r="9525" b="0"/>
+            <wp:docPr id="1" name="그림 1" descr="텍스트이(가) 표시된 사진&#10;&#10;자동 생성된 설명"/>
+            <wp:cNvGraphicFramePr>
+              <a:graphicFrameLocks xmlns:a="http://schemas.openxmlformats.org/drawingml/2006/main" noChangeAspect="1"/>
+            </wp:cNvGraphicFramePr>
+            <a:graphic xmlns:a="http://schemas.openxmlformats.org/drawingml/2006/main">
+              <a:graphicData uri="http://schemas.openxmlformats.org/drawingml/2006/picture">
+                <pic:pic xmlns:pic="http://schemas.openxmlformats.org/drawingml/2006/picture">
+                  <pic:nvPicPr>
+                    <pic:cNvPr id="1" name="그림 1" descr="텍스트이(가) 표시된 사진&#10;&#10;자동 생성된 설명"/>
+                    <pic:cNvPicPr/>
+                  </pic:nvPicPr>
+                  <pic:blipFill>
+                    <a:blip r:embed="rId7"/>
+                    <a:stretch>
+                      <a:fillRect/>
+                    </a:stretch>
+                  </pic:blipFill>
+                  <pic:spPr>
+                    <a:xfrm>
+                      <a:off x="0" y="0"/>
+                      <a:ext cx="3228975" cy="2914650"/>
+                    </a:xfrm>
+                    <a:prstGeom prst="rect">
+                      <a:avLst/>
+                    </a:prstGeom>
+                  </pic:spPr>
+                </pic:pic>
+              </a:graphicData>
+            </a:graphic>
+          </wp:inline>
+        </w:drawing>
+      </w:r>
+    </w:p>
+    <w:p>
+      <w:pPr>
+        <w:spacing w:after="0" w:line="240" w:lineRule="auto"/>
+        <w:rPr>
+          <w:rFonts w:ascii="KoPubWorld돋움체 Bold" w:eastAsia="KoPubWorld돋움체 Bold" w:hAnsi="KoPubWorld돋움체 Bold" w:cs="KoPubWorld돋움체 Bold"/>
+          <w:sz w:val="28"/>
+          <w:szCs w:val="28"/>
+        </w:rPr>
+      </w:pPr>
+      <w:r>
+        <w:rPr>
+          <w:rFonts w:ascii="KoPubWorld돋움체 Bold" w:eastAsia="KoPubWorld돋움체 Bold" w:hAnsi="KoPubWorld돋움체 Bold" w:cs="KoPubWorld돋움체 Bold" w:hint="eastAsia"/>
+          <w:sz w:val="28"/>
+          <w:szCs w:val="28"/>
+        </w:rPr>
+        <w:t>T</w:t>
+      </w:r>
+      <w:r>
+        <w:rPr>
+          <w:rFonts w:ascii="KoPubWorld돋움체 Bold" w:eastAsia="KoPubWorld돋움체 Bold" w:hAnsi="KoPubWorld돋움체 Bold" w:cs="KoPubWorld돋움체 Bold"/>
+          <w:sz w:val="28"/>
+          <w:szCs w:val="28"/>
+        </w:rPr>
+        <w:t>ODO</w:t>
+      </w:r>
+    </w:p>
+    <w:p>
+      <w:pPr>
+        <w:pStyle w:val="a3"/>
+        <w:numPr>
           <w:ilvl w:val="2"/>
           <w:numId w:val="1"/>
         </w:numPr>
+        <w:spacing w:after="0" w:line="240" w:lineRule="auto"/>
+        <w:ind w:leftChars="0"/>
+        <w:rPr>
+          <w:rFonts w:ascii="KoPubWorld돋움체 Medium" w:eastAsia="KoPubWorld돋움체 Medium" w:hAnsi="KoPubWorld돋움체 Medium" w:cs="KoPubWorld돋움체 Medium"/>
+          <w:sz w:val="22"/>
+        </w:rPr>
+      </w:pPr>
+      <w:r>
+        <w:rPr>
+          <w:rFonts w:ascii="KoPubWorld돋움체 Medium" w:eastAsia="KoPubWorld돋움체 Medium" w:hAnsi="KoPubWorld돋움체 Medium" w:cs="KoPubWorld돋움체 Medium" w:hint="eastAsia"/>
+          <w:sz w:val="22"/>
+        </w:rPr>
+        <w:t xml:space="preserve">윈도우 </w:t>
+      </w:r>
+      <w:proofErr w:type="spellStart"/>
+      <w:r>
+        <w:rPr>
+          <w:rFonts w:ascii="KoPubWorld돋움체 Medium" w:eastAsia="KoPubWorld돋움체 Medium" w:hAnsi="KoPubWorld돋움체 Medium" w:cs="KoPubWorld돋움체 Medium" w:hint="eastAsia"/>
+          <w:sz w:val="22"/>
+        </w:rPr>
+        <w:t>포커싱</w:t>
+      </w:r>
+      <w:proofErr w:type="spellEnd"/>
+      <w:r>
+        <w:rPr>
+          <w:rFonts w:ascii="KoPubWorld돋움체 Medium" w:eastAsia="KoPubWorld돋움체 Medium" w:hAnsi="KoPubWorld돋움체 Medium" w:cs="KoPubWorld돋움체 Medium" w:hint="eastAsia"/>
+          <w:sz w:val="22"/>
+        </w:rPr>
+        <w:t xml:space="preserve"> 나가는 것 해결</w:t>
+      </w:r>
+    </w:p>
+    <w:p>
+      <w:pPr>
+        <w:pStyle w:val="a3"/>
+        <w:numPr>
+          <w:ilvl w:val="2"/>
+          <w:numId w:val="1"/>
+        </w:numPr>
+        <w:spacing w:after="0" w:line="240" w:lineRule="auto"/>
+        <w:ind w:leftChars="0"/>
+        <w:rPr>
+          <w:rFonts w:ascii="KoPubWorld돋움체 Medium" w:eastAsia="KoPubWorld돋움체 Medium" w:hAnsi="KoPubWorld돋움체 Medium" w:cs="KoPubWorld돋움체 Medium"/>
+          <w:sz w:val="22"/>
+        </w:rPr>
+      </w:pPr>
+      <w:r>
+        <w:rPr>
+          <w:rFonts w:ascii="KoPubWorld돋움체 Medium" w:eastAsia="KoPubWorld돋움체 Medium" w:hAnsi="KoPubWorld돋움체 Medium" w:cs="KoPubWorld돋움체 Medium" w:hint="eastAsia"/>
+          <w:sz w:val="22"/>
+        </w:rPr>
+        <w:t>구조체 협의해 이름과 형태 바꿔야 함</w:t>
+      </w:r>
+    </w:p>
+    <w:p>
+      <w:pPr>
+        <w:pStyle w:val="a3"/>
+        <w:numPr>
+          <w:ilvl w:val="2"/>
+          <w:numId w:val="1"/>
+        </w:numPr>
+        <w:spacing w:after="0" w:line="240" w:lineRule="auto"/>
+        <w:ind w:leftChars="0"/>
+        <w:rPr>
+          <w:rFonts w:ascii="KoPubWorld돋움체 Medium" w:eastAsia="KoPubWorld돋움체 Medium" w:hAnsi="KoPubWorld돋움체 Medium" w:cs="KoPubWorld돋움체 Medium" w:hint="eastAsia"/>
+          <w:sz w:val="22"/>
+        </w:rPr>
+      </w:pPr>
+      <w:r>
+        <w:rPr>
+          <w:rFonts w:ascii="KoPubWorld돋움체 Medium" w:eastAsia="KoPubWorld돋움체 Medium" w:hAnsi="KoPubWorld돋움체 Medium" w:cs="KoPubWorld돋움체 Medium" w:hint="eastAsia"/>
+          <w:sz w:val="22"/>
+        </w:rPr>
+        <w:t>캐릭터 이미지 리소스 편집해야 함</w:t>
+      </w:r>
+    </w:p>
+    <w:p>
+      <w:pPr>
         <w:spacing w:before="240" w:after="0" w:line="240" w:lineRule="auto"/>
-        <w:ind w:leftChars="0"/>
         <w:rPr>
           <w:rFonts w:ascii="KoPubWorld돋움체 Bold" w:eastAsia="KoPubWorld돋움체 Bold" w:hAnsi="KoPubWorld돋움체 Bold" w:cs="KoPubWorld돋움체 Bold"/>
           <w:b/>
@@ -1889,14 +5167,15 @@
               <w:spacing w:after="0" w:line="240" w:lineRule="auto"/>
               <w:rPr>
                 <w:rFonts w:ascii="KoPubWorld돋움체 Medium" w:eastAsia="KoPubWorld돋움체 Medium" w:hAnsi="KoPubWorld돋움체 Medium" w:cs="KoPubWorld돋움체 Medium"/>
+                <w:color w:val="4472C4" w:themeColor="accent1"/>
                 <w:sz w:val="22"/>
               </w:rPr>
             </w:pPr>
             <w:proofErr w:type="spellStart"/>
-            <w:proofErr w:type="gramStart"/>
-            <w:r>
-              <w:rPr>
-                <w:rFonts w:ascii="KoPubWorld돋움체 Medium" w:eastAsia="KoPubWorld돋움체 Medium" w:hAnsi="KoPubWorld돋움체 Medium" w:cs="KoPubWorld돋움체 Medium"/>
+            <w:r>
+              <w:rPr>
+                <w:rFonts w:ascii="KoPubWorld돋움체 Medium" w:eastAsia="KoPubWorld돋움체 Medium" w:hAnsi="KoPubWorld돋움체 Medium" w:cs="KoPubWorld돋움체 Medium"/>
+                <w:color w:val="4472C4" w:themeColor="accent1"/>
                 <w:sz w:val="22"/>
               </w:rPr>
               <w:t>IsReady</w:t>
@@ -1905,17 +5184,10 @@
             <w:r>
               <w:rPr>
                 <w:rFonts w:ascii="KoPubWorld돋움체 Medium" w:eastAsia="KoPubWorld돋움체 Medium" w:hAnsi="KoPubWorld돋움체 Medium" w:cs="KoPubWorld돋움체 Medium"/>
-                <w:sz w:val="22"/>
-              </w:rPr>
-              <w:t>(</w:t>
-            </w:r>
-            <w:proofErr w:type="gramEnd"/>
-            <w:r>
-              <w:rPr>
-                <w:rFonts w:ascii="KoPubWorld돋움체 Medium" w:eastAsia="KoPubWorld돋움체 Medium" w:hAnsi="KoPubWorld돋움체 Medium" w:cs="KoPubWorld돋움체 Medium"/>
-                <w:sz w:val="22"/>
-              </w:rPr>
-              <w:t>)</w:t>
+                <w:color w:val="4472C4" w:themeColor="accent1"/>
+                <w:sz w:val="22"/>
+              </w:rPr>
+              <w:t>()</w:t>
             </w:r>
           </w:p>
         </w:tc>
@@ -1957,14 +5229,15 @@
               <w:jc w:val="center"/>
               <w:rPr>
                 <w:rFonts w:ascii="KoPubWorld돋움체 Medium" w:eastAsia="KoPubWorld돋움체 Medium" w:hAnsi="KoPubWorld돋움체 Medium" w:cs="KoPubWorld돋움체 Medium"/>
+                <w:strike/>
                 <w:sz w:val="22"/>
               </w:rPr>
             </w:pPr>
             <w:proofErr w:type="spellStart"/>
-            <w:proofErr w:type="gramStart"/>
-            <w:r>
-              <w:rPr>
-                <w:rFonts w:ascii="KoPubWorld돋움체 Medium" w:eastAsia="KoPubWorld돋움체 Medium" w:hAnsi="KoPubWorld돋움체 Medium" w:cs="KoPubWorld돋움체 Medium"/>
+            <w:r>
+              <w:rPr>
+                <w:rFonts w:ascii="KoPubWorld돋움체 Medium" w:eastAsia="KoPubWorld돋움체 Medium" w:hAnsi="KoPubWorld돋움체 Medium" w:cs="KoPubWorld돋움체 Medium"/>
+                <w:strike/>
                 <w:sz w:val="22"/>
               </w:rPr>
               <w:t>AllReady</w:t>
@@ -1973,17 +5246,27 @@
             <w:r>
               <w:rPr>
                 <w:rFonts w:ascii="KoPubWorld돋움체 Medium" w:eastAsia="KoPubWorld돋움체 Medium" w:hAnsi="KoPubWorld돋움체 Medium" w:cs="KoPubWorld돋움체 Medium"/>
-                <w:sz w:val="22"/>
-              </w:rPr>
-              <w:t>(</w:t>
-            </w:r>
-            <w:proofErr w:type="gramEnd"/>
-            <w:r>
-              <w:rPr>
-                <w:rFonts w:ascii="KoPubWorld돋움체 Medium" w:eastAsia="KoPubWorld돋움체 Medium" w:hAnsi="KoPubWorld돋움체 Medium" w:cs="KoPubWorld돋움체 Medium"/>
-                <w:sz w:val="22"/>
-              </w:rPr>
-              <w:t>)</w:t>
+                <w:strike/>
+                <w:sz w:val="22"/>
+              </w:rPr>
+              <w:t>()</w:t>
+            </w:r>
+          </w:p>
+          <w:p>
+            <w:pPr>
+              <w:spacing w:after="0" w:line="240" w:lineRule="auto"/>
+              <w:jc w:val="center"/>
+              <w:rPr>
+                <w:rFonts w:ascii="KoPubWorld돋움체 Medium" w:eastAsia="KoPubWorld돋움체 Medium" w:hAnsi="KoPubWorld돋움체 Medium" w:cs="KoPubWorld돋움체 Medium"/>
+                <w:sz w:val="22"/>
+              </w:rPr>
+            </w:pPr>
+            <w:r>
+              <w:rPr>
+                <w:rFonts w:ascii="KoPubWorld돋움체 Medium" w:eastAsia="KoPubWorld돋움체 Medium" w:hAnsi="KoPubWorld돋움체 Medium" w:cs="KoPubWorld돋움체 Medium" w:hint="eastAsia"/>
+                <w:sz w:val="22"/>
+              </w:rPr>
+              <w:t>스레드 구현 후</w:t>
             </w:r>
           </w:p>
         </w:tc>
@@ -2263,14 +5546,15 @@
               <w:jc w:val="center"/>
               <w:rPr>
                 <w:rFonts w:ascii="KoPubWorld돋움체 Medium" w:eastAsia="KoPubWorld돋움체 Medium" w:hAnsi="KoPubWorld돋움체 Medium" w:cs="KoPubWorld돋움체 Medium"/>
+                <w:strike/>
                 <w:sz w:val="22"/>
               </w:rPr>
             </w:pPr>
             <w:proofErr w:type="spellStart"/>
-            <w:proofErr w:type="gramStart"/>
-            <w:r>
-              <w:rPr>
-                <w:rFonts w:ascii="KoPubWorld돋움체 Medium" w:eastAsia="KoPubWorld돋움체 Medium" w:hAnsi="KoPubWorld돋움체 Medium" w:cs="KoPubWorld돋움체 Medium"/>
+            <w:r>
+              <w:rPr>
+                <w:rFonts w:ascii="KoPubWorld돋움체 Medium" w:eastAsia="KoPubWorld돋움체 Medium" w:hAnsi="KoPubWorld돋움체 Medium" w:cs="KoPubWorld돋움체 Medium"/>
+                <w:strike/>
                 <w:sz w:val="22"/>
               </w:rPr>
               <w:t>RecordTime</w:t>
@@ -2279,17 +5563,10 @@
             <w:r>
               <w:rPr>
                 <w:rFonts w:ascii="KoPubWorld돋움체 Medium" w:eastAsia="KoPubWorld돋움체 Medium" w:hAnsi="KoPubWorld돋움체 Medium" w:cs="KoPubWorld돋움체 Medium"/>
-                <w:sz w:val="22"/>
-              </w:rPr>
-              <w:t>(</w:t>
-            </w:r>
-            <w:proofErr w:type="gramEnd"/>
-            <w:r>
-              <w:rPr>
-                <w:rFonts w:ascii="KoPubWorld돋움체 Medium" w:eastAsia="KoPubWorld돋움체 Medium" w:hAnsi="KoPubWorld돋움체 Medium" w:cs="KoPubWorld돋움체 Medium"/>
-                <w:sz w:val="22"/>
-              </w:rPr>
-              <w:t>)</w:t>
+                <w:strike/>
+                <w:sz w:val="22"/>
+              </w:rPr>
+              <w:t>()</w:t>
             </w:r>
           </w:p>
         </w:tc>
@@ -2309,8 +5586,7 @@
               <w:spacing w:after="0" w:line="240" w:lineRule="auto"/>
               <w:rPr>
                 <w:rFonts w:ascii="KoPubWorld돋움체 Medium" w:eastAsia="KoPubWorld돋움체 Medium" w:hAnsi="KoPubWorld돋움체 Medium" w:cs="KoPubWorld돋움체 Medium"/>
-                <w:b/>
-                <w:bCs/>
+                <w:strike/>
                 <w:sz w:val="22"/>
               </w:rPr>
             </w:pPr>
@@ -2318,9 +5594,7 @@
             <w:r>
               <w:rPr>
                 <w:rFonts w:ascii="KoPubWorld돋움체 Medium" w:eastAsia="KoPubWorld돋움체 Medium" w:hAnsi="KoPubWorld돋움체 Medium" w:cs="KoPubWorld돋움체 Medium" w:hint="eastAsia"/>
-                <w:b/>
-                <w:bCs/>
-                <w:color w:val="FF0000"/>
+                <w:strike/>
                 <w:sz w:val="22"/>
               </w:rPr>
               <w:t>S</w:t>
@@ -2328,9 +5602,7 @@
             <w:r>
               <w:rPr>
                 <w:rFonts w:ascii="KoPubWorld돋움체 Medium" w:eastAsia="KoPubWorld돋움체 Medium" w:hAnsi="KoPubWorld돋움체 Medium" w:cs="KoPubWorld돋움체 Medium"/>
-                <w:b/>
-                <w:bCs/>
-                <w:color w:val="FF0000"/>
+                <w:strike/>
                 <w:sz w:val="22"/>
               </w:rPr>
               <w:t>endThread</w:t>
@@ -2355,14 +5627,15 @@
               <w:jc w:val="center"/>
               <w:rPr>
                 <w:rFonts w:ascii="KoPubWorld돋움체 Medium" w:eastAsia="KoPubWorld돋움체 Medium" w:hAnsi="KoPubWorld돋움체 Medium" w:cs="KoPubWorld돋움체 Medium"/>
+                <w:strike/>
                 <w:sz w:val="22"/>
               </w:rPr>
             </w:pPr>
             <w:proofErr w:type="spellStart"/>
-            <w:proofErr w:type="gramStart"/>
-            <w:r>
-              <w:rPr>
-                <w:rFonts w:ascii="KoPubWorld돋움체 Medium" w:eastAsia="KoPubWorld돋움체 Medium" w:hAnsi="KoPubWorld돋움체 Medium" w:cs="KoPubWorld돋움체 Medium"/>
+            <w:r>
+              <w:rPr>
+                <w:rFonts w:ascii="KoPubWorld돋움체 Medium" w:eastAsia="KoPubWorld돋움체 Medium" w:hAnsi="KoPubWorld돋움체 Medium" w:cs="KoPubWorld돋움체 Medium"/>
+                <w:strike/>
                 <w:sz w:val="22"/>
               </w:rPr>
               <w:t>UpdateTime</w:t>
@@ -2371,39 +5644,28 @@
             <w:r>
               <w:rPr>
                 <w:rFonts w:ascii="KoPubWorld돋움체 Medium" w:eastAsia="KoPubWorld돋움체 Medium" w:hAnsi="KoPubWorld돋움체 Medium" w:cs="KoPubWorld돋움체 Medium"/>
-                <w:sz w:val="22"/>
-              </w:rPr>
-              <w:t>(</w:t>
-            </w:r>
-            <w:proofErr w:type="gramEnd"/>
-            <w:r>
-              <w:rPr>
-                <w:rFonts w:ascii="KoPubWorld돋움체 Medium" w:eastAsia="KoPubWorld돋움체 Medium" w:hAnsi="KoPubWorld돋움체 Medium" w:cs="KoPubWorld돋움체 Medium"/>
-                <w:sz w:val="22"/>
-              </w:rPr>
-              <w:t>)</w:t>
-            </w:r>
-          </w:p>
-          <w:p>
-            <w:pPr>
-              <w:spacing w:after="0" w:line="240" w:lineRule="auto"/>
-              <w:jc w:val="center"/>
-              <w:rPr>
-                <w:rFonts w:ascii="KoPubWorld돋움체 Medium" w:eastAsia="KoPubWorld돋움체 Medium" w:hAnsi="KoPubWorld돋움체 Medium" w:cs="KoPubWorld돋움체 Medium"/>
-                <w:b/>
-                <w:bCs/>
-                <w:sz w:val="22"/>
-              </w:rPr>
-            </w:pPr>
-            <w:r>
-              <w:rPr>
-                <w:rFonts w:ascii="KoPubWorld돋움체 Medium" w:eastAsia="KoPubWorld돋움체 Medium" w:hAnsi="KoPubWorld돋움체 Medium" w:cs="KoPubWorld돋움체 Medium" w:hint="eastAsia"/>
-                <w:b/>
-                <w:bCs/>
-                <w:color w:val="FF0000"/>
-                <w:sz w:val="22"/>
-              </w:rPr>
-              <w:lastRenderedPageBreak/>
+                <w:strike/>
+                <w:sz w:val="22"/>
+              </w:rPr>
+              <w:t>()</w:t>
+            </w:r>
+          </w:p>
+          <w:p>
+            <w:pPr>
+              <w:spacing w:after="0" w:line="240" w:lineRule="auto"/>
+              <w:jc w:val="center"/>
+              <w:rPr>
+                <w:rFonts w:ascii="KoPubWorld돋움체 Medium" w:eastAsia="KoPubWorld돋움체 Medium" w:hAnsi="KoPubWorld돋움체 Medium" w:cs="KoPubWorld돋움체 Medium"/>
+                <w:strike/>
+                <w:sz w:val="22"/>
+              </w:rPr>
+            </w:pPr>
+            <w:r>
+              <w:rPr>
+                <w:rFonts w:ascii="KoPubWorld돋움체 Medium" w:eastAsia="KoPubWorld돋움체 Medium" w:hAnsi="KoPubWorld돋움체 Medium" w:cs="KoPubWorld돋움체 Medium" w:hint="eastAsia"/>
+                <w:strike/>
+                <w:sz w:val="22"/>
+              </w:rPr>
               <w:t>서버 동기화</w:t>
             </w:r>
           </w:p>
@@ -2433,16 +5695,7 @@
                 <w:rFonts w:ascii="KoPubWorld돋움체 Medium" w:eastAsia="KoPubWorld돋움체 Medium" w:hAnsi="KoPubWorld돋움체 Medium" w:cs="KoPubWorld돋움체 Medium"/>
                 <w:sz w:val="22"/>
               </w:rPr>
-              <w:lastRenderedPageBreak/>
-              <w:t xml:space="preserve">22일까지 각 팀원들 </w:t>
-            </w:r>
-            <w:r>
-              <w:rPr>
-                <w:rFonts w:ascii="KoPubWorld돋움체 Medium" w:eastAsia="KoPubWorld돋움체 Medium" w:hAnsi="KoPubWorld돋움체 Medium" w:cs="KoPubWorld돋움체 Medium"/>
-                <w:sz w:val="22"/>
-              </w:rPr>
-              <w:lastRenderedPageBreak/>
-              <w:t>구현한 내용들 검토 및 Merge</w:t>
+              <w:t>22일까지 각 팀원들 구현한 내용들 검토 및 Merge</w:t>
             </w:r>
           </w:p>
         </w:tc>
@@ -2485,11 +5738,11 @@
               <w:jc w:val="center"/>
               <w:rPr>
                 <w:rFonts w:ascii="KoPubWorld돋움체 Medium" w:eastAsia="KoPubWorld돋움체 Medium" w:hAnsi="KoPubWorld돋움체 Medium" w:cs="KoPubWorld돋움체 Medium"/>
+                <w:color w:val="4472C4" w:themeColor="accent1"/>
                 <w:sz w:val="22"/>
               </w:rPr>
             </w:pPr>
             <w:proofErr w:type="spellStart"/>
-            <w:proofErr w:type="gramStart"/>
             <w:r>
               <w:rPr>
                 <w:rFonts w:ascii="KoPubWorld돋움체 Medium" w:eastAsia="KoPubWorld돋움체 Medium" w:hAnsi="KoPubWorld돋움체 Medium" w:cs="KoPubWorld돋움체 Medium"/>
@@ -2505,30 +5758,22 @@
                 <w:color w:val="4472C4" w:themeColor="accent1"/>
                 <w:sz w:val="22"/>
               </w:rPr>
-              <w:t>(</w:t>
-            </w:r>
-            <w:proofErr w:type="gramEnd"/>
-            <w:r>
-              <w:rPr>
-                <w:rFonts w:ascii="KoPubWorld돋움체 Medium" w:eastAsia="KoPubWorld돋움체 Medium" w:hAnsi="KoPubWorld돋움체 Medium" w:cs="KoPubWorld돋움체 Medium"/>
-                <w:color w:val="4472C4" w:themeColor="accent1"/>
-                <w:sz w:val="22"/>
-              </w:rPr>
-              <w:t xml:space="preserve">), </w:t>
+              <w:t xml:space="preserve">(), </w:t>
             </w:r>
             <w:proofErr w:type="spellStart"/>
             <w:r>
               <w:rPr>
                 <w:rFonts w:ascii="KoPubWorld돋움체 Medium" w:eastAsia="KoPubWorld돋움체 Medium" w:hAnsi="KoPubWorld돋움체 Medium" w:cs="KoPubWorld돋움체 Medium"/>
-                <w:sz w:val="22"/>
-              </w:rPr>
-              <w:lastRenderedPageBreak/>
+                <w:color w:val="4472C4" w:themeColor="accent1"/>
+                <w:sz w:val="22"/>
+              </w:rPr>
               <w:t>CollideMonster</w:t>
             </w:r>
             <w:proofErr w:type="spellEnd"/>
             <w:r>
               <w:rPr>
                 <w:rFonts w:ascii="KoPubWorld돋움체 Medium" w:eastAsia="KoPubWorld돋움체 Medium" w:hAnsi="KoPubWorld돋움체 Medium" w:cs="KoPubWorld돋움체 Medium"/>
+                <w:color w:val="4472C4" w:themeColor="accent1"/>
                 <w:sz w:val="22"/>
               </w:rPr>
               <w:t>()</w:t>
@@ -2552,18 +5797,17 @@
               <w:jc w:val="center"/>
               <w:rPr>
                 <w:rFonts w:ascii="KoPubWorld돋움체 Medium" w:eastAsia="KoPubWorld돋움체 Medium" w:hAnsi="KoPubWorld돋움체 Medium" w:cs="KoPubWorld돋움체 Medium"/>
+                <w:color w:val="4472C4" w:themeColor="accent1"/>
                 <w:sz w:val="22"/>
               </w:rPr>
             </w:pPr>
             <w:proofErr w:type="spellStart"/>
-            <w:proofErr w:type="gramStart"/>
-            <w:r>
-              <w:rPr>
-                <w:rFonts w:ascii="KoPubWorld돋움체 Medium" w:eastAsia="KoPubWorld돋움체 Medium" w:hAnsi="KoPubWorld돋움체 Medium" w:cs="KoPubWorld돋움체 Medium"/>
-                <w:color w:val="4472C4" w:themeColor="accent1"/>
-                <w:sz w:val="22"/>
-              </w:rPr>
-              <w:lastRenderedPageBreak/>
+            <w:r>
+              <w:rPr>
+                <w:rFonts w:ascii="KoPubWorld돋움체 Medium" w:eastAsia="KoPubWorld돋움체 Medium" w:hAnsi="KoPubWorld돋움체 Medium" w:cs="KoPubWorld돋움체 Medium"/>
+                <w:color w:val="4472C4" w:themeColor="accent1"/>
+                <w:sz w:val="22"/>
+              </w:rPr>
               <w:t>IsCollidedCoin</w:t>
             </w:r>
             <w:proofErr w:type="spellEnd"/>
@@ -2573,30 +5817,22 @@
                 <w:color w:val="4472C4" w:themeColor="accent1"/>
                 <w:sz w:val="22"/>
               </w:rPr>
-              <w:t>(</w:t>
-            </w:r>
-            <w:proofErr w:type="gramEnd"/>
-            <w:r>
-              <w:rPr>
-                <w:rFonts w:ascii="KoPubWorld돋움체 Medium" w:eastAsia="KoPubWorld돋움체 Medium" w:hAnsi="KoPubWorld돋움체 Medium" w:cs="KoPubWorld돋움체 Medium"/>
-                <w:color w:val="4472C4" w:themeColor="accent1"/>
-                <w:sz w:val="22"/>
-              </w:rPr>
-              <w:t xml:space="preserve">), </w:t>
+              <w:t xml:space="preserve">(), </w:t>
             </w:r>
             <w:proofErr w:type="spellStart"/>
             <w:r>
               <w:rPr>
                 <w:rFonts w:ascii="KoPubWorld돋움체 Medium" w:eastAsia="KoPubWorld돋움체 Medium" w:hAnsi="KoPubWorld돋움체 Medium" w:cs="KoPubWorld돋움체 Medium"/>
-                <w:sz w:val="22"/>
-              </w:rPr>
-              <w:lastRenderedPageBreak/>
+                <w:color w:val="4472C4" w:themeColor="accent1"/>
+                <w:sz w:val="22"/>
+              </w:rPr>
               <w:t>CollideCoin</w:t>
             </w:r>
             <w:proofErr w:type="spellEnd"/>
             <w:r>
               <w:rPr>
                 <w:rFonts w:ascii="KoPubWorld돋움체 Medium" w:eastAsia="KoPubWorld돋움체 Medium" w:hAnsi="KoPubWorld돋움체 Medium" w:cs="KoPubWorld돋움체 Medium"/>
+                <w:color w:val="4472C4" w:themeColor="accent1"/>
                 <w:sz w:val="22"/>
               </w:rPr>
               <w:t>()</w:t>
@@ -2640,7 +5876,6 @@
                 <w:rFonts w:ascii="KoPubWorld돋움체 Medium" w:eastAsia="KoPubWorld돋움체 Medium" w:hAnsi="KoPubWorld돋움체 Medium" w:cs="KoPubWorld돋움체 Medium"/>
                 <w:sz w:val="22"/>
               </w:rPr>
-              <w:lastRenderedPageBreak/>
               <w:t>27</w:t>
             </w:r>
           </w:p>
@@ -2720,7 +5955,7 @@
         <w:tc>
           <w:tcPr>
             <w:tcW w:w="1261" w:type="dxa"/>
-            <w:shd w:val="clear" w:color="auto" w:fill="FFFFFF" w:themeFill="background1"/>
+            <w:shd w:val="clear" w:color="auto" w:fill="auto"/>
             <w:tcMar>
               <w:top w:w="100" w:type="dxa"/>
               <w:left w:w="100" w:type="dxa"/>
@@ -2805,14 +6040,15 @@
               <w:spacing w:after="0" w:line="240" w:lineRule="auto"/>
               <w:rPr>
                 <w:rFonts w:ascii="KoPubWorld돋움체 Medium" w:eastAsia="KoPubWorld돋움체 Medium" w:hAnsi="KoPubWorld돋움체 Medium" w:cs="KoPubWorld돋움체 Medium"/>
+                <w:color w:val="4472C4" w:themeColor="accent1"/>
                 <w:sz w:val="22"/>
               </w:rPr>
             </w:pPr>
             <w:proofErr w:type="spellStart"/>
-            <w:proofErr w:type="gramStart"/>
-            <w:r>
-              <w:rPr>
-                <w:rFonts w:ascii="KoPubWorld돋움체 Medium" w:eastAsia="KoPubWorld돋움체 Medium" w:hAnsi="KoPubWorld돋움체 Medium" w:cs="KoPubWorld돋움체 Medium"/>
+            <w:r>
+              <w:rPr>
+                <w:rFonts w:ascii="KoPubWorld돋움체 Medium" w:eastAsia="KoPubWorld돋움체 Medium" w:hAnsi="KoPubWorld돋움체 Medium" w:cs="KoPubWorld돋움체 Medium"/>
+                <w:color w:val="4472C4" w:themeColor="accent1"/>
                 <w:sz w:val="22"/>
               </w:rPr>
               <w:t>IsCollidedKey</w:t>
@@ -2821,22 +6057,16 @@
             <w:r>
               <w:rPr>
                 <w:rFonts w:ascii="KoPubWorld돋움체 Medium" w:eastAsia="KoPubWorld돋움체 Medium" w:hAnsi="KoPubWorld돋움체 Medium" w:cs="KoPubWorld돋움체 Medium"/>
-                <w:sz w:val="22"/>
-              </w:rPr>
-              <w:t>(</w:t>
-            </w:r>
-            <w:proofErr w:type="gramEnd"/>
-            <w:r>
-              <w:rPr>
-                <w:rFonts w:ascii="KoPubWorld돋움체 Medium" w:eastAsia="KoPubWorld돋움체 Medium" w:hAnsi="KoPubWorld돋움체 Medium" w:cs="KoPubWorld돋움체 Medium"/>
-                <w:sz w:val="22"/>
-              </w:rPr>
-              <w:t xml:space="preserve">), </w:t>
+                <w:color w:val="4472C4" w:themeColor="accent1"/>
+                <w:sz w:val="22"/>
+              </w:rPr>
+              <w:t xml:space="preserve">(), </w:t>
             </w:r>
             <w:proofErr w:type="spellStart"/>
             <w:r>
               <w:rPr>
                 <w:rFonts w:ascii="KoPubWorld돋움체 Medium" w:eastAsia="KoPubWorld돋움체 Medium" w:hAnsi="KoPubWorld돋움체 Medium" w:cs="KoPubWorld돋움체 Medium"/>
+                <w:color w:val="4472C4" w:themeColor="accent1"/>
                 <w:sz w:val="22"/>
               </w:rPr>
               <w:t>CollideKey</w:t>
@@ -2845,6 +6075,7 @@
             <w:r>
               <w:rPr>
                 <w:rFonts w:ascii="KoPubWorld돋움체 Medium" w:eastAsia="KoPubWorld돋움체 Medium" w:hAnsi="KoPubWorld돋움체 Medium" w:cs="KoPubWorld돋움체 Medium"/>
+                <w:color w:val="4472C4" w:themeColor="accent1"/>
                 <w:sz w:val="22"/>
               </w:rPr>
               <w:t>()</w:t>
@@ -2868,6 +6099,7 @@
               <w:jc w:val="center"/>
               <w:rPr>
                 <w:rFonts w:ascii="KoPubWorld돋움체 Medium" w:eastAsia="KoPubWorld돋움체 Medium" w:hAnsi="KoPubWorld돋움체 Medium" w:cs="KoPubWorld돋움체 Medium"/>
+                <w:color w:val="4472C4" w:themeColor="accent1"/>
                 <w:sz w:val="22"/>
               </w:rPr>
             </w:pPr>
@@ -2875,6 +6107,7 @@
             <w:r>
               <w:rPr>
                 <w:rFonts w:ascii="KoPubWorld돋움체 Medium" w:eastAsia="KoPubWorld돋움체 Medium" w:hAnsi="KoPubWorld돋움체 Medium" w:cs="KoPubWorld돋움체 Medium"/>
+                <w:color w:val="4472C4" w:themeColor="accent1"/>
                 <w:sz w:val="22"/>
               </w:rPr>
               <w:t>IsCollidedPortal</w:t>
@@ -2883,31 +6116,25 @@
             <w:r>
               <w:rPr>
                 <w:rFonts w:ascii="KoPubWorld돋움체 Medium" w:eastAsia="KoPubWorld돋움체 Medium" w:hAnsi="KoPubWorld돋움체 Medium" w:cs="KoPubWorld돋움체 Medium"/>
-                <w:sz w:val="22"/>
-              </w:rPr>
-              <w:t>(</w:t>
-            </w:r>
-            <w:proofErr w:type="gramStart"/>
-            <w:r>
-              <w:rPr>
-                <w:rFonts w:ascii="KoPubWorld돋움체 Medium" w:eastAsia="KoPubWorld돋움체 Medium" w:hAnsi="KoPubWorld돋움체 Medium" w:cs="KoPubWorld돋움체 Medium"/>
-                <w:sz w:val="22"/>
-              </w:rPr>
-              <w:t>),</w:t>
+                <w:color w:val="4472C4" w:themeColor="accent1"/>
+                <w:sz w:val="22"/>
+              </w:rPr>
+              <w:t>(),</w:t>
             </w:r>
             <w:proofErr w:type="spellStart"/>
             <w:r>
               <w:rPr>
                 <w:rFonts w:ascii="KoPubWorld돋움체 Medium" w:eastAsia="KoPubWorld돋움체 Medium" w:hAnsi="KoPubWorld돋움체 Medium" w:cs="KoPubWorld돋움체 Medium"/>
+                <w:color w:val="4472C4" w:themeColor="accent1"/>
                 <w:sz w:val="22"/>
               </w:rPr>
               <w:t>CollidePortal</w:t>
             </w:r>
             <w:proofErr w:type="spellEnd"/>
-            <w:proofErr w:type="gramEnd"/>
-            <w:r>
-              <w:rPr>
-                <w:rFonts w:ascii="KoPubWorld돋움체 Medium" w:eastAsia="KoPubWorld돋움체 Medium" w:hAnsi="KoPubWorld돋움체 Medium" w:cs="KoPubWorld돋움체 Medium"/>
+            <w:r>
+              <w:rPr>
+                <w:rFonts w:ascii="KoPubWorld돋움체 Medium" w:eastAsia="KoPubWorld돋움체 Medium" w:hAnsi="KoPubWorld돋움체 Medium" w:cs="KoPubWorld돋움체 Medium"/>
+                <w:color w:val="4472C4" w:themeColor="accent1"/>
                 <w:sz w:val="22"/>
               </w:rPr>
               <w:t>()</w:t>
@@ -2927,44 +6154,77 @@
           </w:tcPr>
           <w:p>
             <w:pPr>
-              <w:spacing w:after="0" w:line="240" w:lineRule="auto"/>
-              <w:jc w:val="center"/>
-              <w:rPr>
-                <w:rFonts w:ascii="KoPubWorld돋움체 Medium" w:eastAsia="KoPubWorld돋움체 Medium" w:hAnsi="KoPubWorld돋움체 Medium" w:cs="KoPubWorld돋움체 Medium"/>
+              <w:pBdr>
+                <w:top w:val="nil"/>
+                <w:left w:val="nil"/>
+                <w:bottom w:val="nil"/>
+                <w:right w:val="nil"/>
+                <w:between w:val="nil"/>
+              </w:pBdr>
+              <w:spacing w:after="0" w:line="240" w:lineRule="auto"/>
+              <w:rPr>
+                <w:rFonts w:ascii="KoPubWorld돋움체 Medium" w:eastAsia="KoPubWorld돋움체 Medium" w:hAnsi="KoPubWorld돋움체 Medium" w:cs="KoPubWorld돋움체 Medium"/>
+                <w:strike/>
                 <w:sz w:val="22"/>
               </w:rPr>
             </w:pPr>
             <w:proofErr w:type="spellStart"/>
-            <w:proofErr w:type="gramStart"/>
-            <w:r>
-              <w:rPr>
-                <w:rFonts w:ascii="KoPubWorld돋움체 Medium" w:eastAsia="KoPubWorld돋움체 Medium" w:hAnsi="KoPubWorld돋움체 Medium" w:cs="KoPubWorld돋움체 Medium"/>
+            <w:r>
+              <w:rPr>
+                <w:rFonts w:ascii="KoPubWorld돋움체 Medium" w:eastAsia="KoPubWorld돋움체 Medium" w:hAnsi="KoPubWorld돋움체 Medium" w:cs="KoPubWorld돋움체 Medium"/>
+                <w:strike/>
                 <w:sz w:val="22"/>
               </w:rPr>
               <w:t>CheckGameOver</w:t>
             </w:r>
             <w:proofErr w:type="spellEnd"/>
-            <w:r>
-              <w:rPr>
-                <w:rFonts w:ascii="KoPubWorld돋움체 Medium" w:eastAsia="KoPubWorld돋움체 Medium" w:hAnsi="KoPubWorld돋움체 Medium" w:cs="KoPubWorld돋움체 Medium"/>
-                <w:sz w:val="22"/>
-              </w:rPr>
-              <w:t>(</w:t>
-            </w:r>
-            <w:proofErr w:type="gramEnd"/>
-            <w:r>
-              <w:rPr>
-                <w:rFonts w:ascii="KoPubWorld돋움체 Medium" w:eastAsia="KoPubWorld돋움체 Medium" w:hAnsi="KoPubWorld돋움체 Medium" w:cs="KoPubWorld돋움체 Medium"/>
-                <w:sz w:val="22"/>
-              </w:rPr>
-              <w:t>)</w:t>
-            </w:r>
+          </w:p>
+          <w:p>
+            <w:pPr>
+              <w:pBdr>
+                <w:top w:val="nil"/>
+                <w:left w:val="nil"/>
+                <w:bottom w:val="nil"/>
+                <w:right w:val="nil"/>
+                <w:between w:val="nil"/>
+              </w:pBdr>
+              <w:spacing w:after="0" w:line="240" w:lineRule="auto"/>
+              <w:rPr>
+                <w:rFonts w:ascii="KoPubWorld돋움체 Medium" w:eastAsia="KoPubWorld돋움체 Medium" w:hAnsi="KoPubWorld돋움체 Medium" w:cs="KoPubWorld돋움체 Medium" w:hint="eastAsia"/>
+                <w:b/>
+                <w:bCs/>
+                <w:color w:val="FF0000"/>
+                <w:sz w:val="22"/>
+              </w:rPr>
+            </w:pPr>
+            <w:proofErr w:type="spellStart"/>
+            <w:r>
+              <w:rPr>
+                <w:rFonts w:ascii="KoPubWorld돋움체 Medium" w:eastAsia="KoPubWorld돋움체 Medium" w:hAnsi="KoPubWorld돋움체 Medium" w:cs="KoPubWorld돋움체 Medium" w:hint="eastAsia"/>
+                <w:b/>
+                <w:bCs/>
+                <w:color w:val="FF0000"/>
+                <w:sz w:val="22"/>
+              </w:rPr>
+              <w:t>S</w:t>
+            </w:r>
+            <w:r>
+              <w:rPr>
+                <w:rFonts w:ascii="KoPubWorld돋움체 Medium" w:eastAsia="KoPubWorld돋움체 Medium" w:hAnsi="KoPubWorld돋움체 Medium" w:cs="KoPubWorld돋움체 Medium"/>
+                <w:b/>
+                <w:bCs/>
+                <w:color w:val="FF0000"/>
+                <w:sz w:val="22"/>
+              </w:rPr>
+              <w:t>endThread</w:t>
+            </w:r>
+            <w:proofErr w:type="spellEnd"/>
           </w:p>
         </w:tc>
         <w:tc>
           <w:tcPr>
             <w:tcW w:w="1261" w:type="dxa"/>
-            <w:shd w:val="clear" w:color="auto" w:fill="CCCCCC"/>
+            <w:shd w:val="clear" w:color="auto" w:fill="auto"/>
             <w:tcMar>
               <w:top w:w="100" w:type="dxa"/>
               <w:left w:w="100" w:type="dxa"/>
@@ -2985,9 +6245,21 @@
               <w:spacing w:after="0" w:line="240" w:lineRule="auto"/>
               <w:rPr>
                 <w:rFonts w:ascii="KoPubWorld돋움체 Medium" w:eastAsia="KoPubWorld돋움체 Medium" w:hAnsi="KoPubWorld돋움체 Medium" w:cs="KoPubWorld돋움체 Medium"/>
-                <w:sz w:val="22"/>
-              </w:rPr>
-            </w:pPr>
+                <w:b/>
+                <w:bCs/>
+                <w:sz w:val="22"/>
+              </w:rPr>
+            </w:pPr>
+            <w:r>
+              <w:rPr>
+                <w:rFonts w:ascii="KoPubWorld돋움체 Medium" w:eastAsia="KoPubWorld돋움체 Medium" w:hAnsi="KoPubWorld돋움체 Medium" w:cs="KoPubWorld돋움체 Medium" w:hint="eastAsia"/>
+                <w:b/>
+                <w:bCs/>
+                <w:color w:val="FF0000"/>
+                <w:sz w:val="22"/>
+              </w:rPr>
+              <w:t>서버 동기화</w:t>
+            </w:r>
           </w:p>
         </w:tc>
         <w:tc>
@@ -3099,6 +6371,7 @@
                 <w:rFonts w:ascii="KoPubWorld돋움체 Medium" w:eastAsia="KoPubWorld돋움체 Medium" w:hAnsi="KoPubWorld돋움체 Medium" w:cs="KoPubWorld돋움체 Medium"/>
                 <w:sz w:val="22"/>
               </w:rPr>
+              <w:lastRenderedPageBreak/>
               <w:t>일</w:t>
             </w:r>
           </w:p>
@@ -3883,22 +7156,6 @@
       <w:pPr>
         <w:spacing w:before="240" w:after="0" w:line="240" w:lineRule="auto"/>
         <w:rPr>
-          <w:rFonts w:ascii="KoPubWorld돋움체 Medium" w:eastAsia="KoPubWorld돋움체 Medium" w:hAnsi="KoPubWorld돋움체 Medium" w:cs="KoPubWorld돋움체 Medium"/>
-          <w:sz w:val="24"/>
-          <w:szCs w:val="24"/>
-        </w:rPr>
-      </w:pPr>
-    </w:p>
-    <w:p>
-      <w:pPr>
-        <w:pStyle w:val="a3"/>
-        <w:numPr>
-          <w:ilvl w:val="2"/>
-          <w:numId w:val="1"/>
-        </w:numPr>
-        <w:spacing w:before="240" w:after="0" w:line="240" w:lineRule="auto"/>
-        <w:ind w:leftChars="0"/>
-        <w:rPr>
           <w:rFonts w:ascii="KoPubWorld돋움체 Bold" w:eastAsia="KoPubWorld돋움체 Bold" w:hAnsi="KoPubWorld돋움체 Bold" w:cs="KoPubWorld돋움체 Bold"/>
           <w:b/>
           <w:bCs/>
@@ -3914,6 +7171,7 @@
           <w:sz w:val="28"/>
           <w:szCs w:val="28"/>
         </w:rPr>
+        <w:lastRenderedPageBreak/>
         <w:t>2020182032 이세민</w:t>
       </w:r>
     </w:p>
@@ -6537,7 +9795,18 @@
                 <w:color w:val="4472C4" w:themeColor="accent1"/>
                 <w:sz w:val="22"/>
               </w:rPr>
-              <w:t>클라이언트에게</w:t>
+              <w:t>클라이언트</w:t>
+            </w:r>
+            <w:r>
+              <w:rPr>
+                <w:rFonts w:ascii="KoPubWorld돋움체 Medium" w:eastAsia="KoPubWorld돋움체 Medium" w:hAnsi="KoPubWorld돋움체 Medium" w:cs="KoPubWorld돋움체 Medium" w:hint="eastAsia"/>
+                <w:b/>
+                <w:bCs/>
+                <w:color w:val="4472C4" w:themeColor="accent1"/>
+                <w:sz w:val="22"/>
+              </w:rPr>
+              <w:lastRenderedPageBreak/>
+              <w:t>에게</w:t>
             </w:r>
             <w:r>
               <w:rPr>
@@ -6630,6 +9899,7 @@
                 <w:color w:val="4472C4" w:themeColor="accent1"/>
                 <w:sz w:val="22"/>
               </w:rPr>
+              <w:lastRenderedPageBreak/>
               <w:t>22</w:t>
             </w:r>
             <w:r>
@@ -6670,6 +9940,7 @@
                 <w:color w:val="4472C4" w:themeColor="accent1"/>
                 <w:sz w:val="22"/>
               </w:rPr>
+              <w:lastRenderedPageBreak/>
               <w:t>팀원들</w:t>
             </w:r>
             <w:r>
@@ -6803,7 +10074,15 @@
                 <w:rFonts w:ascii="KoPubWorld돋움체 Medium" w:eastAsia="KoPubWorld돋움체 Medium" w:hAnsi="KoPubWorld돋움체 Medium" w:cs="KoPubWorld돋움체 Medium"/>
                 <w:sz w:val="22"/>
               </w:rPr>
-              <w:t>IsPlayerWinner</w:t>
+              <w:t>IsPlayerW</w:t>
+            </w:r>
+            <w:r>
+              <w:rPr>
+                <w:rFonts w:ascii="KoPubWorld돋움체 Medium" w:eastAsia="KoPubWorld돋움체 Medium" w:hAnsi="KoPubWorld돋움체 Medium" w:cs="KoPubWorld돋움체 Medium"/>
+                <w:sz w:val="22"/>
+              </w:rPr>
+              <w:lastRenderedPageBreak/>
+              <w:t>inner</w:t>
             </w:r>
             <w:proofErr w:type="spellEnd"/>
             <w:r>
@@ -6918,6 +10197,7 @@
                 <w:rFonts w:ascii="KoPubWorld돋움체 Medium" w:eastAsia="KoPubWorld돋움체 Medium" w:hAnsi="KoPubWorld돋움체 Medium" w:cs="KoPubWorld돋움체 Medium" w:hint="eastAsia"/>
                 <w:sz w:val="22"/>
               </w:rPr>
+              <w:lastRenderedPageBreak/>
               <w:t>승패</w:t>
             </w:r>
             <w:r>
@@ -6946,6 +10226,7 @@
                 <w:rFonts w:ascii="KoPubWorld돋움체 Medium" w:eastAsia="KoPubWorld돋움체 Medium" w:hAnsi="KoPubWorld돋움체 Medium" w:cs="KoPubWorld돋움체 Medium" w:hint="eastAsia"/>
                 <w:sz w:val="22"/>
               </w:rPr>
+              <w:lastRenderedPageBreak/>
               <w:t>화면</w:t>
             </w:r>
             <w:r>
@@ -7009,6 +10290,7 @@
                 <w:rFonts w:ascii="KoPubWorld돋움체 Medium" w:eastAsia="KoPubWorld돋움체 Medium" w:hAnsi="KoPubWorld돋움체 Medium" w:cs="KoPubWorld돋움체 Medium"/>
                 <w:sz w:val="22"/>
               </w:rPr>
+              <w:lastRenderedPageBreak/>
               <w:t>27</w:t>
             </w:r>
           </w:p>
@@ -8306,13 +11588,7 @@
     </w:p>
     <w:p>
       <w:pPr>
-        <w:pStyle w:val="a3"/>
-        <w:numPr>
-          <w:ilvl w:val="2"/>
-          <w:numId w:val="1"/>
-        </w:numPr>
         <w:spacing w:before="240" w:after="0" w:line="240" w:lineRule="auto"/>
-        <w:ind w:leftChars="0"/>
         <w:rPr>
           <w:rFonts w:ascii="KoPubWorld돋움체 Bold" w:eastAsia="KoPubWorld돋움체 Bold" w:hAnsi="KoPubWorld돋움체 Bold" w:cs="KoPubWorld돋움체 Bold"/>
           <w:b/>
@@ -9049,25 +12325,7 @@
                 <w:color w:val="4472C4" w:themeColor="accent1"/>
                 <w:sz w:val="22"/>
               </w:rPr>
-              <w:t xml:space="preserve">class </w:t>
-            </w:r>
-            <w:proofErr w:type="gramStart"/>
-            <w:r>
-              <w:rPr>
-                <w:rFonts w:ascii="KoPubWorld돋움체 Medium" w:eastAsia="KoPubWorld돋움체 Medium" w:hAnsi="KoPubWorld돋움체 Medium" w:cs="KoPubWorld돋움체 Medium"/>
-                <w:color w:val="4472C4" w:themeColor="accent1"/>
-                <w:sz w:val="22"/>
-              </w:rPr>
-              <w:t>Coin{</w:t>
-            </w:r>
-            <w:proofErr w:type="gramEnd"/>
-            <w:r>
-              <w:rPr>
-                <w:rFonts w:ascii="KoPubWorld돋움체 Medium" w:eastAsia="KoPubWorld돋움체 Medium" w:hAnsi="KoPubWorld돋움체 Medium" w:cs="KoPubWorld돋움체 Medium"/>
-                <w:color w:val="4472C4" w:themeColor="accent1"/>
-                <w:sz w:val="22"/>
-              </w:rPr>
-              <w:t>}</w:t>
+              <w:t>class Coin{}</w:t>
             </w:r>
           </w:p>
         </w:tc>
@@ -9143,23 +12401,13 @@
                 <w:sz w:val="22"/>
               </w:rPr>
             </w:pPr>
-            <w:proofErr w:type="gramStart"/>
-            <w:r>
-              <w:rPr>
-                <w:rFonts w:ascii="KoPubWorld돋움체 Medium" w:eastAsia="KoPubWorld돋움체 Medium" w:hAnsi="KoPubWorld돋움체 Medium" w:cs="KoPubWorld돋움체 Medium"/>
-                <w:color w:val="4472C4" w:themeColor="accent1"/>
-                <w:sz w:val="22"/>
-              </w:rPr>
-              <w:t>platform{</w:t>
-            </w:r>
-            <w:proofErr w:type="gramEnd"/>
-            <w:r>
-              <w:rPr>
-                <w:rFonts w:ascii="KoPubWorld돋움체 Medium" w:eastAsia="KoPubWorld돋움체 Medium" w:hAnsi="KoPubWorld돋움체 Medium" w:cs="KoPubWorld돋움체 Medium"/>
-                <w:color w:val="4472C4" w:themeColor="accent1"/>
-                <w:sz w:val="22"/>
-              </w:rPr>
-              <w:t>}</w:t>
+            <w:r>
+              <w:rPr>
+                <w:rFonts w:ascii="KoPubWorld돋움체 Medium" w:eastAsia="KoPubWorld돋움체 Medium" w:hAnsi="KoPubWorld돋움체 Medium" w:cs="KoPubWorld돋움체 Medium"/>
+                <w:color w:val="4472C4" w:themeColor="accent1"/>
+                <w:sz w:val="22"/>
+              </w:rPr>
+              <w:t>platform{}</w:t>
             </w:r>
           </w:p>
         </w:tc>
@@ -9442,7 +12690,6 @@
               </w:rPr>
             </w:pPr>
             <w:proofErr w:type="spellStart"/>
-            <w:proofErr w:type="gramStart"/>
             <w:r>
               <w:rPr>
                 <w:rFonts w:ascii="KoPubWorld돋움체 Medium" w:eastAsia="KoPubWorld돋움체 Medium" w:hAnsi="KoPubWorld돋움체 Medium" w:cs="KoPubWorld돋움체 Medium"/>
@@ -9456,15 +12703,7 @@
                 <w:rFonts w:ascii="KoPubWorld돋움체 Medium" w:eastAsia="KoPubWorld돋움체 Medium" w:hAnsi="KoPubWorld돋움체 Medium" w:cs="KoPubWorld돋움체 Medium"/>
                 <w:sz w:val="22"/>
               </w:rPr>
-              <w:t>(</w:t>
-            </w:r>
-            <w:proofErr w:type="gramEnd"/>
-            <w:r>
-              <w:rPr>
-                <w:rFonts w:ascii="KoPubWorld돋움체 Medium" w:eastAsia="KoPubWorld돋움체 Medium" w:hAnsi="KoPubWorld돋움체 Medium" w:cs="KoPubWorld돋움체 Medium"/>
-                <w:sz w:val="22"/>
-              </w:rPr>
-              <w:t>);</w:t>
+              <w:t>();</w:t>
             </w:r>
           </w:p>
           <w:p>
@@ -10201,7 +13440,6 @@
               </w:rPr>
             </w:pPr>
             <w:proofErr w:type="spellStart"/>
-            <w:proofErr w:type="gramStart"/>
             <w:r>
               <w:rPr>
                 <w:rFonts w:ascii="KoPubWorld돋움체 Medium" w:eastAsia="KoPubWorld돋움체 Medium" w:hAnsi="KoPubWorld돋움체 Medium" w:cs="KoPubWorld돋움체 Medium"/>
@@ -10215,15 +13453,7 @@
                 <w:rFonts w:ascii="KoPubWorld돋움체 Medium" w:eastAsia="KoPubWorld돋움체 Medium" w:hAnsi="KoPubWorld돋움체 Medium" w:cs="KoPubWorld돋움체 Medium"/>
                 <w:sz w:val="22"/>
               </w:rPr>
-              <w:t>(</w:t>
-            </w:r>
-            <w:proofErr w:type="gramEnd"/>
-            <w:r>
-              <w:rPr>
-                <w:rFonts w:ascii="KoPubWorld돋움체 Medium" w:eastAsia="KoPubWorld돋움체 Medium" w:hAnsi="KoPubWorld돋움체 Medium" w:cs="KoPubWorld돋움체 Medium"/>
-                <w:sz w:val="22"/>
-              </w:rPr>
-              <w:t>)</w:t>
+              <w:t>()</w:t>
             </w:r>
           </w:p>
           <w:p>
@@ -10345,7 +13575,6 @@
               </w:rPr>
             </w:pPr>
             <w:proofErr w:type="spellStart"/>
-            <w:proofErr w:type="gramStart"/>
             <w:r>
               <w:rPr>
                 <w:rFonts w:ascii="KoPubWorld돋움체 Medium" w:eastAsia="KoPubWorld돋움체 Medium" w:hAnsi="KoPubWorld돋움체 Medium" w:cs="KoPubWorld돋움체 Medium"/>
@@ -10359,15 +13588,7 @@
                 <w:rFonts w:ascii="KoPubWorld돋움체 Medium" w:eastAsia="KoPubWorld돋움체 Medium" w:hAnsi="KoPubWorld돋움체 Medium" w:cs="KoPubWorld돋움체 Medium"/>
                 <w:sz w:val="22"/>
               </w:rPr>
-              <w:t>(</w:t>
-            </w:r>
-            <w:proofErr w:type="gramEnd"/>
-            <w:r>
-              <w:rPr>
-                <w:rFonts w:ascii="KoPubWorld돋움체 Medium" w:eastAsia="KoPubWorld돋움체 Medium" w:hAnsi="KoPubWorld돋움체 Medium" w:cs="KoPubWorld돋움체 Medium"/>
-                <w:sz w:val="22"/>
-              </w:rPr>
-              <w:t>)</w:t>
+              <w:t>()</w:t>
             </w:r>
           </w:p>
           <w:p>
@@ -11468,7 +14689,6 @@
               </w:rPr>
             </w:pPr>
             <w:proofErr w:type="spellStart"/>
-            <w:proofErr w:type="gramStart"/>
             <w:r>
               <w:rPr>
                 <w:rFonts w:ascii="KoPubWorld돋움체 Medium" w:eastAsia="KoPubWorld돋움체 Medium" w:hAnsi="KoPubWorld돋움체 Medium" w:cs="KoPubWorld돋움체 Medium"/>
@@ -11482,15 +14702,7 @@
                 <w:rFonts w:ascii="KoPubWorld돋움체 Medium" w:eastAsia="KoPubWorld돋움체 Medium" w:hAnsi="KoPubWorld돋움체 Medium" w:cs="KoPubWorld돋움체 Medium"/>
                 <w:sz w:val="22"/>
               </w:rPr>
-              <w:t>(</w:t>
-            </w:r>
-            <w:proofErr w:type="gramEnd"/>
-            <w:r>
-              <w:rPr>
-                <w:rFonts w:ascii="KoPubWorld돋움체 Medium" w:eastAsia="KoPubWorld돋움체 Medium" w:hAnsi="KoPubWorld돋움체 Medium" w:cs="KoPubWorld돋움체 Medium"/>
-                <w:sz w:val="22"/>
-              </w:rPr>
-              <w:t>)</w:t>
+              <w:t>()</w:t>
             </w:r>
           </w:p>
           <w:p>
@@ -12646,9 +15858,271 @@
 <file path=word/numbering.xml><?xml version="1.0" encoding="utf-8"?>
 <w:numbering xmlns:wpc="http://schemas.microsoft.com/office/word/2010/wordprocessingCanvas" xmlns:cx="http://schemas.microsoft.com/office/drawing/2014/chartex" xmlns:cx1="http://schemas.microsoft.com/office/drawing/2015/9/8/chartex" xmlns:cx2="http://schemas.microsoft.com/office/drawing/2015/10/21/chartex" xmlns:cx3="http://schemas.microsoft.com/office/drawing/2016/5/9/chartex" xmlns:cx4="http://schemas.microsoft.com/office/drawing/2016/5/10/chartex" xmlns:cx5="http://schemas.microsoft.com/office/drawing/2016/5/11/chartex" xmlns:cx6="http://schemas.microsoft.com/office/drawing/2016/5/12/chartex" xmlns:cx7="http://schemas.microsoft.com/office/drawing/2016/5/13/chartex" xmlns:cx8="http://schemas.microsoft.com/office/drawing/2016/5/14/chartex" xmlns:mc="http://schemas.openxmlformats.org/markup-compatibility/2006" xmlns:aink="http://schemas.microsoft.com/office/drawing/2016/ink" xmlns:am3d="http://schemas.microsoft.com/office/drawing/2017/model3d" xmlns:o="urn:schemas-microsoft-com:office:office" xmlns:oel="http://schemas.microsoft.com/office/2019/extlst" xmlns:r="http://schemas.openxmlformats.org/officeDocument/2006/relationships" xmlns:m="http://schemas.openxmlformats.org/officeDocument/2006/math" xmlns:v="urn:schemas-microsoft-com:vml" xmlns:wp14="http://schemas.microsoft.com/office/word/2010/wordprocessingDrawing" xmlns:wp="http://schemas.openxmlformats.org/drawingml/2006/wordprocessingDrawing" xmlns:w10="urn:schemas-microsoft-com:office:word" xmlns:w="http://schemas.openxmlformats.org/wordprocessingml/2006/main" xmlns:w14="http://schemas.microsoft.com/office/word/2010/wordml" xmlns:w15="http://schemas.microsoft.com/office/word/2012/wordml" xmlns:w16cex="http://schemas.microsoft.com/office/word/2018/wordml/cex" xmlns:w16cid="http://schemas.microsoft.com/office/word/2016/wordml/cid" xmlns:w16="http://schemas.microsoft.com/office/word/2018/wordml" xmlns:w16sdtdh="http://schemas.microsoft.com/office/word/2020/wordml/sdtdatahash" xmlns:w16se="http://schemas.microsoft.com/office/word/2015/wordml/symex" xmlns:wpg="http://schemas.microsoft.com/office/word/2010/wordprocessingGroup" xmlns:wpi="http://schemas.microsoft.com/office/word/2010/wordprocessingInk" xmlns:wne="http://schemas.microsoft.com/office/word/2006/wordml" xmlns:wps="http://schemas.microsoft.com/office/word/2010/wordprocessingShape" mc:Ignorable="w14 w15 w16se w16cid w16 w16cex w16sdtdh wp14">
   <w:abstractNum w:abstractNumId="0" w15:restartNumberingAfterBreak="0">
+    <w:nsid w:val="40E13505"/>
+    <w:multiLevelType w:val="hybridMultilevel"/>
+    <w:tmpl w:val="59FED5FA"/>
+    <w:lvl w:ilvl="0" w:tplc="04090009">
+      <w:start w:val="1"/>
+      <w:numFmt w:val="bullet"/>
+      <w:lvlText w:val=""/>
+      <w:lvlJc w:val="left"/>
+      <w:pPr>
+        <w:ind w:left="360" w:hanging="360"/>
+      </w:pPr>
+      <w:rPr>
+        <w:rFonts w:ascii="Wingdings" w:hAnsi="Wingdings" w:hint="default"/>
+      </w:rPr>
+    </w:lvl>
+    <w:lvl w:ilvl="1" w:tplc="FFFFFFFF">
+      <w:start w:val="1"/>
+      <w:numFmt w:val="bullet"/>
+      <w:lvlText w:val=""/>
+      <w:lvlJc w:val="left"/>
+      <w:pPr>
+        <w:ind w:left="800" w:hanging="400"/>
+      </w:pPr>
+      <w:rPr>
+        <w:rFonts w:ascii="Wingdings" w:hAnsi="Wingdings" w:hint="default"/>
+      </w:rPr>
+    </w:lvl>
+    <w:lvl w:ilvl="2" w:tplc="FFFFFFFF">
+      <w:start w:val="1"/>
+      <w:numFmt w:val="bullet"/>
+      <w:lvlText w:val=""/>
+      <w:lvlJc w:val="left"/>
+      <w:pPr>
+        <w:ind w:left="1200" w:hanging="400"/>
+      </w:pPr>
+      <w:rPr>
+        <w:rFonts w:ascii="Wingdings" w:hAnsi="Wingdings" w:hint="default"/>
+      </w:rPr>
+    </w:lvl>
+    <w:lvl w:ilvl="3" w:tplc="FFFFFFFF">
+      <w:start w:val="1"/>
+      <w:numFmt w:val="bullet"/>
+      <w:lvlText w:val=""/>
+      <w:lvlJc w:val="left"/>
+      <w:pPr>
+        <w:ind w:left="400" w:hanging="400"/>
+      </w:pPr>
+      <w:rPr>
+        <w:rFonts w:ascii="Wingdings" w:hAnsi="Wingdings" w:hint="default"/>
+      </w:rPr>
+    </w:lvl>
+    <w:lvl w:ilvl="4" w:tplc="FFFFFFFF" w:tentative="1">
+      <w:start w:val="1"/>
+      <w:numFmt w:val="bullet"/>
+      <w:lvlText w:val=""/>
+      <w:lvlJc w:val="left"/>
+      <w:pPr>
+        <w:ind w:left="2000" w:hanging="400"/>
+      </w:pPr>
+      <w:rPr>
+        <w:rFonts w:ascii="Wingdings" w:hAnsi="Wingdings" w:hint="default"/>
+      </w:rPr>
+    </w:lvl>
+    <w:lvl w:ilvl="5" w:tplc="FFFFFFFF" w:tentative="1">
+      <w:start w:val="1"/>
+      <w:numFmt w:val="bullet"/>
+      <w:lvlText w:val=""/>
+      <w:lvlJc w:val="left"/>
+      <w:pPr>
+        <w:ind w:left="2400" w:hanging="400"/>
+      </w:pPr>
+      <w:rPr>
+        <w:rFonts w:ascii="Wingdings" w:hAnsi="Wingdings" w:hint="default"/>
+      </w:rPr>
+    </w:lvl>
+    <w:lvl w:ilvl="6" w:tplc="FFFFFFFF" w:tentative="1">
+      <w:start w:val="1"/>
+      <w:numFmt w:val="bullet"/>
+      <w:lvlText w:val=""/>
+      <w:lvlJc w:val="left"/>
+      <w:pPr>
+        <w:ind w:left="2800" w:hanging="400"/>
+      </w:pPr>
+      <w:rPr>
+        <w:rFonts w:ascii="Wingdings" w:hAnsi="Wingdings" w:hint="default"/>
+      </w:rPr>
+    </w:lvl>
+    <w:lvl w:ilvl="7" w:tplc="FFFFFFFF" w:tentative="1">
+      <w:start w:val="1"/>
+      <w:numFmt w:val="bullet"/>
+      <w:lvlText w:val=""/>
+      <w:lvlJc w:val="left"/>
+      <w:pPr>
+        <w:ind w:left="3200" w:hanging="400"/>
+      </w:pPr>
+      <w:rPr>
+        <w:rFonts w:ascii="Wingdings" w:hAnsi="Wingdings" w:hint="default"/>
+      </w:rPr>
+    </w:lvl>
+    <w:lvl w:ilvl="8" w:tplc="FFFFFFFF" w:tentative="1">
+      <w:start w:val="1"/>
+      <w:numFmt w:val="bullet"/>
+      <w:lvlText w:val=""/>
+      <w:lvlJc w:val="left"/>
+      <w:pPr>
+        <w:ind w:left="3600" w:hanging="400"/>
+      </w:pPr>
+      <w:rPr>
+        <w:rFonts w:ascii="Wingdings" w:hAnsi="Wingdings" w:hint="default"/>
+      </w:rPr>
+    </w:lvl>
+  </w:abstractNum>
+  <w:abstractNum w:abstractNumId="1" w15:restartNumberingAfterBreak="0">
+    <w:nsid w:val="57A81838"/>
+    <w:multiLevelType w:val="multilevel"/>
+    <w:tmpl w:val="A2EE0568"/>
+    <w:lvl w:ilvl="0">
+      <w:start w:val="1"/>
+      <w:numFmt w:val="bullet"/>
+      <w:lvlText w:val=""/>
+      <w:lvlJc w:val="left"/>
+      <w:pPr>
+        <w:tabs>
+          <w:tab w:val="num" w:pos="720"/>
+        </w:tabs>
+        <w:ind w:left="720" w:hanging="360"/>
+      </w:pPr>
+      <w:rPr>
+        <w:rFonts w:ascii="Symbol" w:hAnsi="Symbol" w:hint="default"/>
+        <w:sz w:val="20"/>
+      </w:rPr>
+    </w:lvl>
+    <w:lvl w:ilvl="1" w:tentative="1">
+      <w:start w:val="1"/>
+      <w:numFmt w:val="bullet"/>
+      <w:lvlText w:val="o"/>
+      <w:lvlJc w:val="left"/>
+      <w:pPr>
+        <w:tabs>
+          <w:tab w:val="num" w:pos="1440"/>
+        </w:tabs>
+        <w:ind w:left="1440" w:hanging="360"/>
+      </w:pPr>
+      <w:rPr>
+        <w:rFonts w:ascii="Courier New" w:hAnsi="Courier New" w:hint="default"/>
+        <w:sz w:val="20"/>
+      </w:rPr>
+    </w:lvl>
+    <w:lvl w:ilvl="2" w:tentative="1">
+      <w:start w:val="1"/>
+      <w:numFmt w:val="bullet"/>
+      <w:lvlText w:val=""/>
+      <w:lvlJc w:val="left"/>
+      <w:pPr>
+        <w:tabs>
+          <w:tab w:val="num" w:pos="2160"/>
+        </w:tabs>
+        <w:ind w:left="2160" w:hanging="360"/>
+      </w:pPr>
+      <w:rPr>
+        <w:rFonts w:ascii="Wingdings" w:hAnsi="Wingdings" w:hint="default"/>
+        <w:sz w:val="20"/>
+      </w:rPr>
+    </w:lvl>
+    <w:lvl w:ilvl="3" w:tentative="1">
+      <w:start w:val="1"/>
+      <w:numFmt w:val="bullet"/>
+      <w:lvlText w:val=""/>
+      <w:lvlJc w:val="left"/>
+      <w:pPr>
+        <w:tabs>
+          <w:tab w:val="num" w:pos="2880"/>
+        </w:tabs>
+        <w:ind w:left="2880" w:hanging="360"/>
+      </w:pPr>
+      <w:rPr>
+        <w:rFonts w:ascii="Wingdings" w:hAnsi="Wingdings" w:hint="default"/>
+        <w:sz w:val="20"/>
+      </w:rPr>
+    </w:lvl>
+    <w:lvl w:ilvl="4" w:tentative="1">
+      <w:start w:val="1"/>
+      <w:numFmt w:val="bullet"/>
+      <w:lvlText w:val=""/>
+      <w:lvlJc w:val="left"/>
+      <w:pPr>
+        <w:tabs>
+          <w:tab w:val="num" w:pos="3600"/>
+        </w:tabs>
+        <w:ind w:left="3600" w:hanging="360"/>
+      </w:pPr>
+      <w:rPr>
+        <w:rFonts w:ascii="Wingdings" w:hAnsi="Wingdings" w:hint="default"/>
+        <w:sz w:val="20"/>
+      </w:rPr>
+    </w:lvl>
+    <w:lvl w:ilvl="5" w:tentative="1">
+      <w:start w:val="1"/>
+      <w:numFmt w:val="bullet"/>
+      <w:lvlText w:val=""/>
+      <w:lvlJc w:val="left"/>
+      <w:pPr>
+        <w:tabs>
+          <w:tab w:val="num" w:pos="4320"/>
+        </w:tabs>
+        <w:ind w:left="4320" w:hanging="360"/>
+      </w:pPr>
+      <w:rPr>
+        <w:rFonts w:ascii="Wingdings" w:hAnsi="Wingdings" w:hint="default"/>
+        <w:sz w:val="20"/>
+      </w:rPr>
+    </w:lvl>
+    <w:lvl w:ilvl="6" w:tentative="1">
+      <w:start w:val="1"/>
+      <w:numFmt w:val="bullet"/>
+      <w:lvlText w:val=""/>
+      <w:lvlJc w:val="left"/>
+      <w:pPr>
+        <w:tabs>
+          <w:tab w:val="num" w:pos="5040"/>
+        </w:tabs>
+        <w:ind w:left="5040" w:hanging="360"/>
+      </w:pPr>
+      <w:rPr>
+        <w:rFonts w:ascii="Wingdings" w:hAnsi="Wingdings" w:hint="default"/>
+        <w:sz w:val="20"/>
+      </w:rPr>
+    </w:lvl>
+    <w:lvl w:ilvl="7" w:tentative="1">
+      <w:start w:val="1"/>
+      <w:numFmt w:val="bullet"/>
+      <w:lvlText w:val=""/>
+      <w:lvlJc w:val="left"/>
+      <w:pPr>
+        <w:tabs>
+          <w:tab w:val="num" w:pos="5760"/>
+        </w:tabs>
+        <w:ind w:left="5760" w:hanging="360"/>
+      </w:pPr>
+      <w:rPr>
+        <w:rFonts w:ascii="Wingdings" w:hAnsi="Wingdings" w:hint="default"/>
+        <w:sz w:val="20"/>
+      </w:rPr>
+    </w:lvl>
+    <w:lvl w:ilvl="8" w:tentative="1">
+      <w:start w:val="1"/>
+      <w:numFmt w:val="bullet"/>
+      <w:lvlText w:val=""/>
+      <w:lvlJc w:val="left"/>
+      <w:pPr>
+        <w:tabs>
+          <w:tab w:val="num" w:pos="6480"/>
+        </w:tabs>
+        <w:ind w:left="6480" w:hanging="360"/>
+      </w:pPr>
+      <w:rPr>
+        <w:rFonts w:ascii="Wingdings" w:hAnsi="Wingdings" w:hint="default"/>
+        <w:sz w:val="20"/>
+      </w:rPr>
+    </w:lvl>
+  </w:abstractNum>
+  <w:abstractNum w:abstractNumId="2" w15:restartNumberingAfterBreak="0">
     <w:nsid w:val="5CBF65E1"/>
     <w:multiLevelType w:val="multilevel"/>
-    <w:tmpl w:val="E5D6BE1A"/>
+    <w:tmpl w:val="854AE4C2"/>
     <w:lvl w:ilvl="0">
       <w:start w:val="1"/>
       <w:numFmt w:val="bullet"/>
@@ -12667,14 +16141,14 @@
     </w:lvl>
     <w:lvl w:ilvl="1">
       <w:start w:val="1"/>
-      <w:numFmt w:val="bullet"/>
-      <w:lvlText w:val="-"/>
+      <w:numFmt w:val="decimal"/>
+      <w:lvlText w:val="%2."/>
       <w:lvlJc w:val="left"/>
       <w:pPr>
         <w:ind w:left="360" w:hanging="360"/>
       </w:pPr>
       <w:rPr>
-        <w:rFonts w:ascii="KoPubWorld돋움체 Medium" w:eastAsia="KoPubWorld돋움체 Medium" w:hAnsi="KoPubWorld돋움체 Medium" w:cs="KoPubWorld돋움체 Medium" w:hint="eastAsia"/>
+        <w:rFonts w:ascii="KoPubWorld돋움체 Medium" w:eastAsia="KoPubWorld돋움체 Medium" w:hAnsi="KoPubWorld돋움체 Medium" w:cs="KoPubWorld돋움체 Medium"/>
       </w:rPr>
     </w:lvl>
     <w:lvl w:ilvl="2">
@@ -12786,7 +16260,165 @@
       </w:rPr>
     </w:lvl>
   </w:abstractNum>
+  <w:abstractNum w:abstractNumId="3" w15:restartNumberingAfterBreak="0">
+    <w:nsid w:val="7B17775F"/>
+    <w:multiLevelType w:val="multilevel"/>
+    <w:tmpl w:val="9774D474"/>
+    <w:lvl w:ilvl="0">
+      <w:start w:val="1"/>
+      <w:numFmt w:val="bullet"/>
+      <w:lvlText w:val=""/>
+      <w:lvlJc w:val="left"/>
+      <w:pPr>
+        <w:tabs>
+          <w:tab w:val="num" w:pos="720"/>
+        </w:tabs>
+        <w:ind w:left="720" w:hanging="360"/>
+      </w:pPr>
+      <w:rPr>
+        <w:rFonts w:ascii="Symbol" w:hAnsi="Symbol" w:hint="default"/>
+        <w:sz w:val="20"/>
+      </w:rPr>
+    </w:lvl>
+    <w:lvl w:ilvl="1" w:tentative="1">
+      <w:start w:val="1"/>
+      <w:numFmt w:val="bullet"/>
+      <w:lvlText w:val="o"/>
+      <w:lvlJc w:val="left"/>
+      <w:pPr>
+        <w:tabs>
+          <w:tab w:val="num" w:pos="1440"/>
+        </w:tabs>
+        <w:ind w:left="1440" w:hanging="360"/>
+      </w:pPr>
+      <w:rPr>
+        <w:rFonts w:ascii="Courier New" w:hAnsi="Courier New" w:hint="default"/>
+        <w:sz w:val="20"/>
+      </w:rPr>
+    </w:lvl>
+    <w:lvl w:ilvl="2" w:tentative="1">
+      <w:start w:val="1"/>
+      <w:numFmt w:val="bullet"/>
+      <w:lvlText w:val=""/>
+      <w:lvlJc w:val="left"/>
+      <w:pPr>
+        <w:tabs>
+          <w:tab w:val="num" w:pos="2160"/>
+        </w:tabs>
+        <w:ind w:left="2160" w:hanging="360"/>
+      </w:pPr>
+      <w:rPr>
+        <w:rFonts w:ascii="Wingdings" w:hAnsi="Wingdings" w:hint="default"/>
+        <w:sz w:val="20"/>
+      </w:rPr>
+    </w:lvl>
+    <w:lvl w:ilvl="3" w:tentative="1">
+      <w:start w:val="1"/>
+      <w:numFmt w:val="bullet"/>
+      <w:lvlText w:val=""/>
+      <w:lvlJc w:val="left"/>
+      <w:pPr>
+        <w:tabs>
+          <w:tab w:val="num" w:pos="2880"/>
+        </w:tabs>
+        <w:ind w:left="2880" w:hanging="360"/>
+      </w:pPr>
+      <w:rPr>
+        <w:rFonts w:ascii="Wingdings" w:hAnsi="Wingdings" w:hint="default"/>
+        <w:sz w:val="20"/>
+      </w:rPr>
+    </w:lvl>
+    <w:lvl w:ilvl="4" w:tentative="1">
+      <w:start w:val="1"/>
+      <w:numFmt w:val="bullet"/>
+      <w:lvlText w:val=""/>
+      <w:lvlJc w:val="left"/>
+      <w:pPr>
+        <w:tabs>
+          <w:tab w:val="num" w:pos="3600"/>
+        </w:tabs>
+        <w:ind w:left="3600" w:hanging="360"/>
+      </w:pPr>
+      <w:rPr>
+        <w:rFonts w:ascii="Wingdings" w:hAnsi="Wingdings" w:hint="default"/>
+        <w:sz w:val="20"/>
+      </w:rPr>
+    </w:lvl>
+    <w:lvl w:ilvl="5" w:tentative="1">
+      <w:start w:val="1"/>
+      <w:numFmt w:val="bullet"/>
+      <w:lvlText w:val=""/>
+      <w:lvlJc w:val="left"/>
+      <w:pPr>
+        <w:tabs>
+          <w:tab w:val="num" w:pos="4320"/>
+        </w:tabs>
+        <w:ind w:left="4320" w:hanging="360"/>
+      </w:pPr>
+      <w:rPr>
+        <w:rFonts w:ascii="Wingdings" w:hAnsi="Wingdings" w:hint="default"/>
+        <w:sz w:val="20"/>
+      </w:rPr>
+    </w:lvl>
+    <w:lvl w:ilvl="6" w:tentative="1">
+      <w:start w:val="1"/>
+      <w:numFmt w:val="bullet"/>
+      <w:lvlText w:val=""/>
+      <w:lvlJc w:val="left"/>
+      <w:pPr>
+        <w:tabs>
+          <w:tab w:val="num" w:pos="5040"/>
+        </w:tabs>
+        <w:ind w:left="5040" w:hanging="360"/>
+      </w:pPr>
+      <w:rPr>
+        <w:rFonts w:ascii="Wingdings" w:hAnsi="Wingdings" w:hint="default"/>
+        <w:sz w:val="20"/>
+      </w:rPr>
+    </w:lvl>
+    <w:lvl w:ilvl="7" w:tentative="1">
+      <w:start w:val="1"/>
+      <w:numFmt w:val="bullet"/>
+      <w:lvlText w:val=""/>
+      <w:lvlJc w:val="left"/>
+      <w:pPr>
+        <w:tabs>
+          <w:tab w:val="num" w:pos="5760"/>
+        </w:tabs>
+        <w:ind w:left="5760" w:hanging="360"/>
+      </w:pPr>
+      <w:rPr>
+        <w:rFonts w:ascii="Wingdings" w:hAnsi="Wingdings" w:hint="default"/>
+        <w:sz w:val="20"/>
+      </w:rPr>
+    </w:lvl>
+    <w:lvl w:ilvl="8" w:tentative="1">
+      <w:start w:val="1"/>
+      <w:numFmt w:val="bullet"/>
+      <w:lvlText w:val=""/>
+      <w:lvlJc w:val="left"/>
+      <w:pPr>
+        <w:tabs>
+          <w:tab w:val="num" w:pos="6480"/>
+        </w:tabs>
+        <w:ind w:left="6480" w:hanging="360"/>
+      </w:pPr>
+      <w:rPr>
+        <w:rFonts w:ascii="Wingdings" w:hAnsi="Wingdings" w:hint="default"/>
+        <w:sz w:val="20"/>
+      </w:rPr>
+    </w:lvl>
+  </w:abstractNum>
   <w:num w:numId="1" w16cid:durableId="113253390">
+    <w:abstractNumId w:val="2"/>
+  </w:num>
+  <w:num w:numId="2" w16cid:durableId="1127047206">
+    <w:abstractNumId w:val="3"/>
+  </w:num>
+  <w:num w:numId="3" w16cid:durableId="1618902360">
+    <w:abstractNumId w:val="1"/>
+  </w:num>
+  <w:num w:numId="4" w16cid:durableId="1817213993">
     <w:abstractNumId w:val="0"/>
   </w:num>
 </w:numbering>

--- a/개발 일정표.docx
+++ b/개발 일정표.docx
@@ -14,9 +14,9 @@
         <w:tblLook w:val="04A0" w:firstRow="1" w:lastRow="0" w:firstColumn="1" w:lastColumn="0" w:noHBand="0" w:noVBand="1"/>
       </w:tblPr>
       <w:tblGrid>
-        <w:gridCol w:w="829"/>
-        <w:gridCol w:w="619"/>
-        <w:gridCol w:w="7578"/>
+        <w:gridCol w:w="920"/>
+        <w:gridCol w:w="680"/>
+        <w:gridCol w:w="7426"/>
       </w:tblGrid>
       <w:tr>
         <w:trPr>
@@ -277,7 +277,7 @@
               <w:spacing w:line="240" w:lineRule="auto"/>
               <w:ind w:leftChars="0" w:left="360"/>
               <w:rPr>
-                <w:rFonts w:ascii="KoPubWorld돋움체 Medium" w:eastAsia="KoPubWorld돋움체 Medium" w:hAnsi="KoPubWorld돋움체 Medium" w:cs="KoPubWorld돋움체 Medium" w:hint="eastAsia"/>
+                <w:rFonts w:ascii="KoPubWorld돋움체 Medium" w:eastAsia="KoPubWorld돋움체 Medium" w:hAnsi="KoPubWorld돋움체 Medium" w:cs="KoPubWorld돋움체 Medium"/>
                 <w:b/>
                 <w:bCs/>
                 <w:strike/>
@@ -359,65 +359,6 @@
                 <w:szCs w:val="24"/>
               </w:rPr>
               <w:t>몬스터 초기화 정보 전송한다.</w:t>
-            </w:r>
-          </w:p>
-          <w:p>
-            <w:pPr>
-              <w:pStyle w:val="a3"/>
-              <w:widowControl/>
-              <w:numPr>
-                <w:ilvl w:val="0"/>
-                <w:numId w:val="4"/>
-              </w:numPr>
-              <w:wordWrap/>
-              <w:autoSpaceDE/>
-              <w:autoSpaceDN/>
-              <w:spacing w:after="0" w:line="240" w:lineRule="auto"/>
-              <w:ind w:leftChars="0"/>
-              <w:rPr>
-                <w:rFonts w:ascii="KoPubWorld돋움체 Medium" w:eastAsia="KoPubWorld돋움체 Medium" w:hAnsi="KoPubWorld돋움체 Medium" w:cs="KoPubWorld돋움체 Medium"/>
-                <w:kern w:val="0"/>
-                <w:sz w:val="24"/>
-                <w:szCs w:val="24"/>
-              </w:rPr>
-            </w:pPr>
-            <w:r>
-              <w:rPr>
-                <w:rFonts w:ascii="KoPubWorld돋움체 Medium" w:eastAsia="KoPubWorld돋움체 Medium" w:hAnsi="KoPubWorld돋움체 Medium" w:cs="KoPubWorld돋움체 Medium" w:hint="eastAsia"/>
-                <w:kern w:val="0"/>
-                <w:sz w:val="24"/>
-                <w:szCs w:val="24"/>
-              </w:rPr>
-              <w:t>클라이언트에게 정보를 전송하는</w:t>
-            </w:r>
-            <w:proofErr w:type="spellStart"/>
-            <w:r>
-              <w:rPr>
-                <w:rFonts w:ascii="KoPubWorld돋움체 Medium" w:eastAsia="KoPubWorld돋움체 Medium" w:hAnsi="KoPubWorld돋움체 Medium" w:cs="KoPubWorld돋움체 Medium" w:hint="eastAsia"/>
-                <w:kern w:val="0"/>
-                <w:sz w:val="24"/>
-                <w:szCs w:val="24"/>
-              </w:rPr>
-              <w:t>S</w:t>
-            </w:r>
-            <w:r>
-              <w:rPr>
-                <w:rFonts w:ascii="KoPubWorld돋움체 Medium" w:eastAsia="KoPubWorld돋움체 Medium" w:hAnsi="KoPubWorld돋움체 Medium" w:cs="KoPubWorld돋움체 Medium"/>
-                <w:kern w:val="0"/>
-                <w:sz w:val="24"/>
-                <w:szCs w:val="24"/>
-              </w:rPr>
-              <w:t>end_Thread</w:t>
-            </w:r>
-            <w:proofErr w:type="spellEnd"/>
-            <w:r>
-              <w:rPr>
-                <w:rFonts w:ascii="KoPubWorld돋움체 Medium" w:eastAsia="KoPubWorld돋움체 Medium" w:hAnsi="KoPubWorld돋움체 Medium" w:cs="KoPubWorld돋움체 Medium" w:hint="eastAsia"/>
-                <w:kern w:val="0"/>
-                <w:sz w:val="24"/>
-                <w:szCs w:val="24"/>
-              </w:rPr>
-              <w:t>를 작성한다.</w:t>
             </w:r>
           </w:p>
           <w:p>
@@ -789,7 +730,7 @@
               <w:spacing w:after="0" w:line="240" w:lineRule="auto"/>
               <w:ind w:leftChars="0"/>
               <w:rPr>
-                <w:rFonts w:ascii="KoPubWorld돋움체 Medium" w:eastAsia="KoPubWorld돋움체 Medium" w:hAnsi="KoPubWorld돋움체 Medium" w:cs="KoPubWorld돋움체 Medium" w:hint="eastAsia"/>
+                <w:rFonts w:ascii="KoPubWorld돋움체 Medium" w:eastAsia="KoPubWorld돋움체 Medium" w:hAnsi="KoPubWorld돋움체 Medium" w:cs="KoPubWorld돋움체 Medium"/>
                 <w:b/>
                 <w:bCs/>
                 <w:color w:val="FF0000"/>
@@ -880,7 +821,7 @@
               <w:spacing w:after="0" w:line="240" w:lineRule="auto"/>
               <w:textAlignment w:val="baseline"/>
               <w:rPr>
-                <w:rFonts w:ascii="KoPubWorld돋움체 Medium" w:eastAsia="KoPubWorld돋움체 Medium" w:hAnsi="KoPubWorld돋움체 Medium" w:cs="KoPubWorld돋움체 Medium" w:hint="eastAsia"/>
+                <w:rFonts w:ascii="KoPubWorld돋움체 Medium" w:eastAsia="KoPubWorld돋움체 Medium" w:hAnsi="KoPubWorld돋움체 Medium" w:cs="KoPubWorld돋움체 Medium"/>
                 <w:color w:val="000000"/>
                 <w:kern w:val="0"/>
                 <w:sz w:val="24"/>
@@ -1675,7 +1616,6 @@
                 <w:szCs w:val="24"/>
               </w:rPr>
             </w:pPr>
-            <w:proofErr w:type="spellStart"/>
             <w:r>
               <w:rPr>
                 <w:rFonts w:ascii="KoPubWorld돋움체 Medium" w:eastAsia="KoPubWorld돋움체 Medium" w:hAnsi="KoPubWorld돋움체 Medium" w:cs="KoPubWorld돋움체 Medium"/>
@@ -1688,7 +1628,6 @@
               </w:rPr>
               <w:t>정가온</w:t>
             </w:r>
-            <w:proofErr w:type="spellEnd"/>
           </w:p>
         </w:tc>
         <w:tc>
@@ -1828,7 +1767,7 @@
                 <w:rFonts w:ascii="KoPubWorld돋움체 Medium" w:eastAsia="KoPubWorld돋움체 Medium" w:hAnsi="KoPubWorld돋움체 Medium" w:cs="KoPubWorld돋움체 Medium"/>
                 <w:b/>
                 <w:bCs/>
-                <w:color w:val="FF0000"/>
+                <w:color w:val="4472C4" w:themeColor="accent1"/>
                 <w:kern w:val="0"/>
                 <w:sz w:val="24"/>
                 <w:szCs w:val="24"/>
@@ -1839,7 +1778,7 @@
                 <w:rFonts w:ascii="KoPubWorld돋움체 Medium" w:eastAsia="KoPubWorld돋움체 Medium" w:hAnsi="KoPubWorld돋움체 Medium" w:cs="KoPubWorld돋움체 Medium" w:hint="eastAsia"/>
                 <w:b/>
                 <w:bCs/>
-                <w:color w:val="FF0000"/>
+                <w:color w:val="4472C4" w:themeColor="accent1"/>
                 <w:kern w:val="0"/>
                 <w:sz w:val="24"/>
                 <w:szCs w:val="24"/>
@@ -1851,7 +1790,7 @@
                 <w:rFonts w:ascii="KoPubWorld돋움체 Medium" w:eastAsia="KoPubWorld돋움체 Medium" w:hAnsi="KoPubWorld돋움체 Medium" w:cs="KoPubWorld돋움체 Medium"/>
                 <w:b/>
                 <w:bCs/>
-                <w:color w:val="FF0000"/>
+                <w:color w:val="4472C4" w:themeColor="accent1"/>
                 <w:kern w:val="0"/>
                 <w:sz w:val="24"/>
                 <w:szCs w:val="24"/>
@@ -1863,7 +1802,7 @@
                 <w:rFonts w:ascii="KoPubWorld돋움체 Medium" w:eastAsia="KoPubWorld돋움체 Medium" w:hAnsi="KoPubWorld돋움체 Medium" w:cs="KoPubWorld돋움체 Medium" w:hint="eastAsia"/>
                 <w:b/>
                 <w:bCs/>
-                <w:color w:val="FF0000"/>
+                <w:color w:val="4472C4" w:themeColor="accent1"/>
                 <w:kern w:val="0"/>
                 <w:sz w:val="24"/>
                 <w:szCs w:val="24"/>
@@ -1875,7 +1814,7 @@
                 <w:rFonts w:ascii="KoPubWorld돋움체 Medium" w:eastAsia="KoPubWorld돋움체 Medium" w:hAnsi="KoPubWorld돋움체 Medium" w:cs="KoPubWorld돋움체 Medium"/>
                 <w:b/>
                 <w:bCs/>
-                <w:color w:val="FF0000"/>
+                <w:color w:val="4472C4" w:themeColor="accent1"/>
                 <w:kern w:val="0"/>
                 <w:sz w:val="24"/>
                 <w:szCs w:val="24"/>
@@ -1887,7 +1826,7 @@
                 <w:rFonts w:ascii="KoPubWorld돋움체 Medium" w:eastAsia="KoPubWorld돋움체 Medium" w:hAnsi="KoPubWorld돋움체 Medium" w:cs="KoPubWorld돋움체 Medium" w:hint="eastAsia"/>
                 <w:b/>
                 <w:bCs/>
-                <w:color w:val="FF0000"/>
+                <w:color w:val="4472C4" w:themeColor="accent1"/>
                 <w:kern w:val="0"/>
                 <w:sz w:val="24"/>
                 <w:szCs w:val="24"/>
@@ -1910,6 +1849,7 @@
               <w:ind w:leftChars="0"/>
               <w:rPr>
                 <w:rFonts w:ascii="KoPubWorld돋움체 Medium" w:eastAsia="KoPubWorld돋움체 Medium" w:hAnsi="KoPubWorld돋움체 Medium" w:cs="KoPubWorld돋움체 Medium"/>
+                <w:color w:val="4472C4" w:themeColor="accent1"/>
                 <w:kern w:val="0"/>
                 <w:sz w:val="24"/>
                 <w:szCs w:val="24"/>
@@ -1918,7 +1858,7 @@
             <w:r>
               <w:rPr>
                 <w:rFonts w:ascii="KoPubWorld돋움체 Medium" w:eastAsia="KoPubWorld돋움체 Medium" w:hAnsi="KoPubWorld돋움체 Medium" w:cs="KoPubWorld돋움체 Medium"/>
-                <w:color w:val="000000"/>
+                <w:color w:val="4472C4" w:themeColor="accent1"/>
                 <w:kern w:val="0"/>
                 <w:sz w:val="24"/>
                 <w:szCs w:val="24"/>
@@ -1979,7 +1919,7 @@
                 <w:rFonts w:ascii="KoPubWorld돋움체 Medium" w:eastAsia="KoPubWorld돋움체 Medium" w:hAnsi="KoPubWorld돋움체 Medium" w:cs="KoPubWorld돋움체 Medium"/>
                 <w:b/>
                 <w:bCs/>
-                <w:color w:val="FF0000"/>
+                <w:color w:val="4472C4" w:themeColor="accent1"/>
                 <w:kern w:val="0"/>
                 <w:sz w:val="24"/>
                 <w:szCs w:val="24"/>
@@ -1990,7 +1930,7 @@
                 <w:rFonts w:ascii="KoPubWorld돋움체 Medium" w:eastAsia="KoPubWorld돋움체 Medium" w:hAnsi="KoPubWorld돋움체 Medium" w:cs="KoPubWorld돋움체 Medium" w:hint="eastAsia"/>
                 <w:b/>
                 <w:bCs/>
-                <w:color w:val="FF0000"/>
+                <w:color w:val="4472C4" w:themeColor="accent1"/>
                 <w:kern w:val="0"/>
                 <w:sz w:val="24"/>
                 <w:szCs w:val="24"/>
@@ -2003,7 +1943,7 @@
                 <w:rFonts w:ascii="KoPubWorld돋움체 Medium" w:eastAsia="KoPubWorld돋움체 Medium" w:hAnsi="KoPubWorld돋움체 Medium" w:cs="KoPubWorld돋움체 Medium" w:hint="eastAsia"/>
                 <w:b/>
                 <w:bCs/>
-                <w:color w:val="FF0000"/>
+                <w:color w:val="4472C4" w:themeColor="accent1"/>
                 <w:kern w:val="0"/>
                 <w:sz w:val="24"/>
                 <w:szCs w:val="24"/>
@@ -2015,7 +1955,7 @@
                 <w:rFonts w:ascii="KoPubWorld돋움체 Medium" w:eastAsia="KoPubWorld돋움체 Medium" w:hAnsi="KoPubWorld돋움체 Medium" w:cs="KoPubWorld돋움체 Medium"/>
                 <w:b/>
                 <w:bCs/>
-                <w:color w:val="FF0000"/>
+                <w:color w:val="4472C4" w:themeColor="accent1"/>
                 <w:kern w:val="0"/>
                 <w:sz w:val="24"/>
                 <w:szCs w:val="24"/>
@@ -2028,13 +1968,97 @@
                 <w:rFonts w:ascii="KoPubWorld돋움체 Medium" w:eastAsia="KoPubWorld돋움체 Medium" w:hAnsi="KoPubWorld돋움체 Medium" w:cs="KoPubWorld돋움체 Medium" w:hint="eastAsia"/>
                 <w:b/>
                 <w:bCs/>
-                <w:color w:val="FF0000"/>
+                <w:color w:val="4472C4" w:themeColor="accent1"/>
                 <w:kern w:val="0"/>
                 <w:sz w:val="24"/>
                 <w:szCs w:val="24"/>
               </w:rPr>
               <w:t>를 구현한다.</w:t>
             </w:r>
+          </w:p>
+          <w:p>
+            <w:pPr>
+              <w:pStyle w:val="a3"/>
+              <w:widowControl/>
+              <w:numPr>
+                <w:ilvl w:val="0"/>
+                <w:numId w:val="4"/>
+              </w:numPr>
+              <w:wordWrap/>
+              <w:autoSpaceDE/>
+              <w:autoSpaceDN/>
+              <w:spacing w:after="0" w:line="240" w:lineRule="auto"/>
+              <w:ind w:leftChars="0"/>
+              <w:rPr>
+                <w:rFonts w:ascii="KoPubWorld돋움체 Medium" w:eastAsia="KoPubWorld돋움체 Medium" w:hAnsi="KoPubWorld돋움체 Medium" w:cs="KoPubWorld돋움체 Medium"/>
+                <w:color w:val="4472C4" w:themeColor="accent1"/>
+                <w:kern w:val="0"/>
+                <w:sz w:val="24"/>
+                <w:szCs w:val="24"/>
+              </w:rPr>
+            </w:pPr>
+            <w:r>
+              <w:rPr>
+                <w:rFonts w:ascii="KoPubWorld돋움체 Medium" w:eastAsia="KoPubWorld돋움체 Medium" w:hAnsi="KoPubWorld돋움체 Medium" w:cs="KoPubWorld돋움체 Medium" w:hint="eastAsia"/>
+                <w:color w:val="4472C4" w:themeColor="accent1"/>
+                <w:kern w:val="0"/>
+                <w:sz w:val="24"/>
+                <w:szCs w:val="24"/>
+              </w:rPr>
+              <w:t>클라이언트에게 정보를 전송하는</w:t>
+            </w:r>
+            <w:proofErr w:type="spellStart"/>
+            <w:r>
+              <w:rPr>
+                <w:rFonts w:ascii="KoPubWorld돋움체 Medium" w:eastAsia="KoPubWorld돋움체 Medium" w:hAnsi="KoPubWorld돋움체 Medium" w:cs="KoPubWorld돋움체 Medium" w:hint="eastAsia"/>
+                <w:color w:val="4472C4" w:themeColor="accent1"/>
+                <w:kern w:val="0"/>
+                <w:sz w:val="24"/>
+                <w:szCs w:val="24"/>
+              </w:rPr>
+              <w:t>S</w:t>
+            </w:r>
+            <w:r>
+              <w:rPr>
+                <w:rFonts w:ascii="KoPubWorld돋움체 Medium" w:eastAsia="KoPubWorld돋움체 Medium" w:hAnsi="KoPubWorld돋움체 Medium" w:cs="KoPubWorld돋움체 Medium"/>
+                <w:color w:val="4472C4" w:themeColor="accent1"/>
+                <w:kern w:val="0"/>
+                <w:sz w:val="24"/>
+                <w:szCs w:val="24"/>
+              </w:rPr>
+              <w:t>end_Thread</w:t>
+            </w:r>
+            <w:proofErr w:type="spellEnd"/>
+            <w:r>
+              <w:rPr>
+                <w:rFonts w:ascii="KoPubWorld돋움체 Medium" w:eastAsia="KoPubWorld돋움체 Medium" w:hAnsi="KoPubWorld돋움체 Medium" w:cs="KoPubWorld돋움체 Medium" w:hint="eastAsia"/>
+                <w:color w:val="4472C4" w:themeColor="accent1"/>
+                <w:kern w:val="0"/>
+                <w:sz w:val="24"/>
+                <w:szCs w:val="24"/>
+              </w:rPr>
+              <w:t>를 작성한다.</w:t>
+            </w:r>
+          </w:p>
+          <w:p>
+            <w:pPr>
+              <w:pStyle w:val="a3"/>
+              <w:widowControl/>
+              <w:wordWrap/>
+              <w:autoSpaceDE/>
+              <w:autoSpaceDN/>
+              <w:spacing w:line="240" w:lineRule="auto"/>
+              <w:ind w:leftChars="0" w:left="360"/>
+              <w:rPr>
+                <w:rFonts w:ascii="KoPubWorld돋움체 Medium" w:eastAsia="KoPubWorld돋움체 Medium" w:hAnsi="KoPubWorld돋움체 Medium" w:cs="KoPubWorld돋움체 Medium"/>
+                <w:b/>
+                <w:bCs/>
+                <w:color w:val="4472C4" w:themeColor="accent1"/>
+                <w:kern w:val="0"/>
+                <w:sz w:val="24"/>
+                <w:szCs w:val="24"/>
+              </w:rPr>
+            </w:pPr>
           </w:p>
           <w:p>
             <w:pPr>
@@ -2091,6 +2115,7 @@
                 <w:sz w:val="24"/>
                 <w:szCs w:val="24"/>
               </w:rPr>
+              <w:lastRenderedPageBreak/>
               <w:t>몬스터 위치와 생존 유무</w:t>
             </w:r>
           </w:p>
@@ -2153,7 +2178,6 @@
                 <w:sz w:val="24"/>
                 <w:szCs w:val="24"/>
               </w:rPr>
-              <w:lastRenderedPageBreak/>
               <w:t>코인 수에 따른 열쇠 렌더링 유무</w:t>
             </w:r>
           </w:p>
@@ -2171,7 +2195,7 @@
               <w:textAlignment w:val="baseline"/>
               <w:rPr>
                 <w:rFonts w:ascii="KoPubWorld돋움체 Medium" w:eastAsia="KoPubWorld돋움체 Medium" w:hAnsi="KoPubWorld돋움체 Medium" w:cs="KoPubWorld돋움체 Medium"/>
-                <w:color w:val="000000"/>
+                <w:color w:val="4472C4" w:themeColor="accent1"/>
                 <w:kern w:val="0"/>
                 <w:sz w:val="24"/>
                 <w:szCs w:val="24"/>
@@ -2180,7 +2204,7 @@
             <w:r>
               <w:rPr>
                 <w:rFonts w:ascii="KoPubWorld돋움체 Medium" w:eastAsia="KoPubWorld돋움체 Medium" w:hAnsi="KoPubWorld돋움체 Medium" w:cs="KoPubWorld돋움체 Medium"/>
-                <w:color w:val="000000"/>
+                <w:color w:val="4472C4" w:themeColor="accent1"/>
                 <w:kern w:val="0"/>
                 <w:sz w:val="24"/>
                 <w:szCs w:val="24"/>
@@ -2436,6 +2460,7 @@
               <w:ind w:leftChars="0"/>
               <w:rPr>
                 <w:rFonts w:ascii="KoPubWorld돋움체 Medium" w:eastAsia="KoPubWorld돋움체 Medium" w:hAnsi="KoPubWorld돋움체 Medium" w:cs="KoPubWorld돋움체 Medium"/>
+                <w:color w:val="4472C4" w:themeColor="accent1"/>
                 <w:kern w:val="0"/>
                 <w:sz w:val="24"/>
                 <w:szCs w:val="24"/>
@@ -2444,7 +2469,7 @@
             <w:r>
               <w:rPr>
                 <w:rFonts w:ascii="KoPubWorld돋움체 Medium" w:eastAsia="KoPubWorld돋움체 Medium" w:hAnsi="KoPubWorld돋움체 Medium" w:cs="KoPubWorld돋움체 Medium"/>
-                <w:color w:val="000000"/>
+                <w:color w:val="4472C4" w:themeColor="accent1"/>
                 <w:kern w:val="0"/>
                 <w:sz w:val="24"/>
                 <w:szCs w:val="24"/>
@@ -2466,7 +2491,7 @@
               <w:textAlignment w:val="baseline"/>
               <w:rPr>
                 <w:rFonts w:ascii="KoPubWorld돋움체 Medium" w:eastAsia="KoPubWorld돋움체 Medium" w:hAnsi="KoPubWorld돋움체 Medium" w:cs="KoPubWorld돋움체 Medium"/>
-                <w:color w:val="000000"/>
+                <w:color w:val="4472C4" w:themeColor="accent1"/>
                 <w:kern w:val="0"/>
                 <w:sz w:val="24"/>
                 <w:szCs w:val="24"/>
@@ -2475,7 +2500,7 @@
             <w:r>
               <w:rPr>
                 <w:rFonts w:ascii="KoPubWorld돋움체 Medium" w:eastAsia="KoPubWorld돋움체 Medium" w:hAnsi="KoPubWorld돋움체 Medium" w:cs="KoPubWorld돋움체 Medium"/>
-                <w:color w:val="000000"/>
+                <w:color w:val="4472C4" w:themeColor="accent1"/>
                 <w:kern w:val="0"/>
                 <w:sz w:val="24"/>
                 <w:szCs w:val="24"/>
@@ -2497,7 +2522,7 @@
               <w:textAlignment w:val="baseline"/>
               <w:rPr>
                 <w:rFonts w:ascii="KoPubWorld돋움체 Medium" w:eastAsia="KoPubWorld돋움체 Medium" w:hAnsi="KoPubWorld돋움체 Medium" w:cs="KoPubWorld돋움체 Medium"/>
-                <w:color w:val="000000"/>
+                <w:color w:val="4472C4" w:themeColor="accent1"/>
                 <w:kern w:val="0"/>
                 <w:sz w:val="24"/>
                 <w:szCs w:val="24"/>
@@ -2506,7 +2531,7 @@
             <w:r>
               <w:rPr>
                 <w:rFonts w:ascii="KoPubWorld돋움체 Medium" w:eastAsia="KoPubWorld돋움체 Medium" w:hAnsi="KoPubWorld돋움체 Medium" w:cs="KoPubWorld돋움체 Medium"/>
-                <w:color w:val="000000"/>
+                <w:color w:val="4472C4" w:themeColor="accent1"/>
                 <w:kern w:val="0"/>
                 <w:sz w:val="24"/>
                 <w:szCs w:val="24"/>
@@ -2528,7 +2553,7 @@
               <w:textAlignment w:val="baseline"/>
               <w:rPr>
                 <w:rFonts w:ascii="KoPubWorld돋움체 Medium" w:eastAsia="KoPubWorld돋움체 Medium" w:hAnsi="KoPubWorld돋움체 Medium" w:cs="KoPubWorld돋움체 Medium"/>
-                <w:color w:val="000000"/>
+                <w:color w:val="4472C4" w:themeColor="accent1"/>
                 <w:kern w:val="0"/>
                 <w:sz w:val="24"/>
                 <w:szCs w:val="24"/>
@@ -2537,7 +2562,7 @@
             <w:r>
               <w:rPr>
                 <w:rFonts w:ascii="KoPubWorld돋움체 Medium" w:eastAsia="KoPubWorld돋움체 Medium" w:hAnsi="KoPubWorld돋움체 Medium" w:cs="KoPubWorld돋움체 Medium"/>
-                <w:color w:val="000000"/>
+                <w:color w:val="4472C4" w:themeColor="accent1"/>
                 <w:kern w:val="0"/>
                 <w:sz w:val="24"/>
                 <w:szCs w:val="24"/>
@@ -2693,7 +2718,7 @@
         <w:spacing w:after="0" w:line="240" w:lineRule="auto"/>
         <w:ind w:leftChars="0" w:left="360"/>
         <w:rPr>
-          <w:rFonts w:ascii="KoPubWorld돋움체 Medium" w:eastAsia="KoPubWorld돋움체 Medium" w:hAnsi="KoPubWorld돋움체 Medium" w:cs="KoPubWorld돋움체 Medium" w:hint="eastAsia"/>
+          <w:rFonts w:ascii="KoPubWorld돋움체 Medium" w:eastAsia="KoPubWorld돋움체 Medium" w:hAnsi="KoPubWorld돋움체 Medium" w:cs="KoPubWorld돋움체 Medium"/>
           <w:sz w:val="22"/>
           <w:szCs w:val="24"/>
         </w:rPr>
@@ -2812,17 +2837,7 @@
           <w:sz w:val="22"/>
           <w:szCs w:val="24"/>
         </w:rPr>
-        <w:t>몬스</w:t>
-      </w:r>
-      <w:r>
-        <w:rPr>
-          <w:rFonts w:ascii="KoPubWorld돋움체 Medium" w:eastAsia="KoPubWorld돋움체 Medium" w:hAnsi="KoPubWorld돋움체 Medium" w:cs="KoPubWorld돋움체 Medium" w:hint="eastAsia"/>
-          <w:b/>
-          <w:bCs/>
-          <w:sz w:val="22"/>
-          <w:szCs w:val="24"/>
-        </w:rPr>
-        <w:t>터</w:t>
+        <w:t>몬스터</w:t>
       </w:r>
       <w:r>
         <w:rPr>
@@ -2957,7 +2972,6 @@
           <w:sz w:val="22"/>
           <w:szCs w:val="24"/>
         </w:rPr>
-        <w:lastRenderedPageBreak/>
         <w:t>충돌한</w:t>
       </w:r>
       <w:r>
@@ -2974,7 +2988,7 @@
         <w:pStyle w:val="a3"/>
         <w:spacing w:after="0" w:line="240" w:lineRule="auto"/>
         <w:rPr>
-          <w:rFonts w:ascii="KoPubWorld돋움체 Medium" w:eastAsia="KoPubWorld돋움체 Medium" w:hAnsi="KoPubWorld돋움체 Medium" w:cs="KoPubWorld돋움체 Medium" w:hint="eastAsia"/>
+          <w:rFonts w:ascii="KoPubWorld돋움체 Medium" w:eastAsia="KoPubWorld돋움체 Medium" w:hAnsi="KoPubWorld돋움체 Medium" w:cs="KoPubWorld돋움체 Medium"/>
           <w:sz w:val="22"/>
           <w:szCs w:val="24"/>
         </w:rPr>
@@ -2985,6 +2999,7 @@
           <w:sz w:val="22"/>
           <w:szCs w:val="24"/>
         </w:rPr>
+        <w:lastRenderedPageBreak/>
         <w:t>따라서</w:t>
       </w:r>
       <w:r>
@@ -3061,7 +3076,7 @@
         <w:pStyle w:val="a3"/>
         <w:spacing w:after="0" w:line="240" w:lineRule="auto"/>
         <w:rPr>
-          <w:rFonts w:ascii="KoPubWorld돋움체 Medium" w:eastAsia="KoPubWorld돋움체 Medium" w:hAnsi="KoPubWorld돋움체 Medium" w:cs="KoPubWorld돋움체 Medium" w:hint="eastAsia"/>
+          <w:rFonts w:ascii="KoPubWorld돋움체 Medium" w:eastAsia="KoPubWorld돋움체 Medium" w:hAnsi="KoPubWorld돋움체 Medium" w:cs="KoPubWorld돋움체 Medium"/>
           <w:sz w:val="22"/>
           <w:szCs w:val="24"/>
         </w:rPr>
@@ -3340,7 +3355,7 @@
         <w:spacing w:after="0" w:line="240" w:lineRule="auto"/>
         <w:ind w:leftChars="0"/>
         <w:rPr>
-          <w:rFonts w:ascii="KoPubWorld돋움체 Medium" w:eastAsia="KoPubWorld돋움체 Medium" w:hAnsi="KoPubWorld돋움체 Medium" w:cs="KoPubWorld돋움체 Medium" w:hint="eastAsia"/>
+          <w:rFonts w:ascii="KoPubWorld돋움체 Medium" w:eastAsia="KoPubWorld돋움체 Medium" w:hAnsi="KoPubWorld돋움체 Medium" w:cs="KoPubWorld돋움체 Medium"/>
           <w:sz w:val="22"/>
         </w:rPr>
       </w:pPr>
@@ -4434,6 +4449,7 @@
                 <w:color w:val="4472C4" w:themeColor="accent1"/>
                 <w:sz w:val="22"/>
               </w:rPr>
+              <w:lastRenderedPageBreak/>
               <w:t>캐릭터 선택창 리소스 제작</w:t>
             </w:r>
           </w:p>
@@ -5172,6 +5188,7 @@
               </w:rPr>
             </w:pPr>
             <w:proofErr w:type="spellStart"/>
+            <w:proofErr w:type="gramStart"/>
             <w:r>
               <w:rPr>
                 <w:rFonts w:ascii="KoPubWorld돋움체 Medium" w:eastAsia="KoPubWorld돋움체 Medium" w:hAnsi="KoPubWorld돋움체 Medium" w:cs="KoPubWorld돋움체 Medium"/>
@@ -5187,7 +5204,16 @@
                 <w:color w:val="4472C4" w:themeColor="accent1"/>
                 <w:sz w:val="22"/>
               </w:rPr>
-              <w:t>()</w:t>
+              <w:t>(</w:t>
+            </w:r>
+            <w:proofErr w:type="gramEnd"/>
+            <w:r>
+              <w:rPr>
+                <w:rFonts w:ascii="KoPubWorld돋움체 Medium" w:eastAsia="KoPubWorld돋움체 Medium" w:hAnsi="KoPubWorld돋움체 Medium" w:cs="KoPubWorld돋움체 Medium"/>
+                <w:color w:val="4472C4" w:themeColor="accent1"/>
+                <w:sz w:val="22"/>
+              </w:rPr>
+              <w:t>)</w:t>
             </w:r>
           </w:p>
         </w:tc>
@@ -5234,6 +5260,7 @@
               </w:rPr>
             </w:pPr>
             <w:proofErr w:type="spellStart"/>
+            <w:proofErr w:type="gramStart"/>
             <w:r>
               <w:rPr>
                 <w:rFonts w:ascii="KoPubWorld돋움체 Medium" w:eastAsia="KoPubWorld돋움체 Medium" w:hAnsi="KoPubWorld돋움체 Medium" w:cs="KoPubWorld돋움체 Medium"/>
@@ -5249,7 +5276,16 @@
                 <w:strike/>
                 <w:sz w:val="22"/>
               </w:rPr>
-              <w:t>()</w:t>
+              <w:t>(</w:t>
+            </w:r>
+            <w:proofErr w:type="gramEnd"/>
+            <w:r>
+              <w:rPr>
+                <w:rFonts w:ascii="KoPubWorld돋움체 Medium" w:eastAsia="KoPubWorld돋움체 Medium" w:hAnsi="KoPubWorld돋움체 Medium" w:cs="KoPubWorld돋움체 Medium"/>
+                <w:strike/>
+                <w:sz w:val="22"/>
+              </w:rPr>
+              <w:t>)</w:t>
             </w:r>
           </w:p>
           <w:p>
@@ -5551,6 +5587,7 @@
               </w:rPr>
             </w:pPr>
             <w:proofErr w:type="spellStart"/>
+            <w:proofErr w:type="gramStart"/>
             <w:r>
               <w:rPr>
                 <w:rFonts w:ascii="KoPubWorld돋움체 Medium" w:eastAsia="KoPubWorld돋움체 Medium" w:hAnsi="KoPubWorld돋움체 Medium" w:cs="KoPubWorld돋움체 Medium"/>
@@ -5566,7 +5603,16 @@
                 <w:strike/>
                 <w:sz w:val="22"/>
               </w:rPr>
-              <w:t>()</w:t>
+              <w:t>(</w:t>
+            </w:r>
+            <w:proofErr w:type="gramEnd"/>
+            <w:r>
+              <w:rPr>
+                <w:rFonts w:ascii="KoPubWorld돋움체 Medium" w:eastAsia="KoPubWorld돋움체 Medium" w:hAnsi="KoPubWorld돋움체 Medium" w:cs="KoPubWorld돋움체 Medium"/>
+                <w:strike/>
+                <w:sz w:val="22"/>
+              </w:rPr>
+              <w:t>)</w:t>
             </w:r>
           </w:p>
         </w:tc>
@@ -5632,6 +5678,7 @@
               </w:rPr>
             </w:pPr>
             <w:proofErr w:type="spellStart"/>
+            <w:proofErr w:type="gramStart"/>
             <w:r>
               <w:rPr>
                 <w:rFonts w:ascii="KoPubWorld돋움체 Medium" w:eastAsia="KoPubWorld돋움체 Medium" w:hAnsi="KoPubWorld돋움체 Medium" w:cs="KoPubWorld돋움체 Medium"/>
@@ -5647,7 +5694,16 @@
                 <w:strike/>
                 <w:sz w:val="22"/>
               </w:rPr>
-              <w:t>()</w:t>
+              <w:t>(</w:t>
+            </w:r>
+            <w:proofErr w:type="gramEnd"/>
+            <w:r>
+              <w:rPr>
+                <w:rFonts w:ascii="KoPubWorld돋움체 Medium" w:eastAsia="KoPubWorld돋움체 Medium" w:hAnsi="KoPubWorld돋움체 Medium" w:cs="KoPubWorld돋움체 Medium"/>
+                <w:strike/>
+                <w:sz w:val="22"/>
+              </w:rPr>
+              <w:t>)</w:t>
             </w:r>
           </w:p>
           <w:p>
@@ -5743,6 +5799,7 @@
               </w:rPr>
             </w:pPr>
             <w:proofErr w:type="spellStart"/>
+            <w:proofErr w:type="gramStart"/>
             <w:r>
               <w:rPr>
                 <w:rFonts w:ascii="KoPubWorld돋움체 Medium" w:eastAsia="KoPubWorld돋움체 Medium" w:hAnsi="KoPubWorld돋움체 Medium" w:cs="KoPubWorld돋움체 Medium"/>
@@ -5758,7 +5815,16 @@
                 <w:color w:val="4472C4" w:themeColor="accent1"/>
                 <w:sz w:val="22"/>
               </w:rPr>
-              <w:t xml:space="preserve">(), </w:t>
+              <w:t>(</w:t>
+            </w:r>
+            <w:proofErr w:type="gramEnd"/>
+            <w:r>
+              <w:rPr>
+                <w:rFonts w:ascii="KoPubWorld돋움체 Medium" w:eastAsia="KoPubWorld돋움체 Medium" w:hAnsi="KoPubWorld돋움체 Medium" w:cs="KoPubWorld돋움체 Medium"/>
+                <w:color w:val="4472C4" w:themeColor="accent1"/>
+                <w:sz w:val="22"/>
+              </w:rPr>
+              <w:t xml:space="preserve">), </w:t>
             </w:r>
             <w:proofErr w:type="spellStart"/>
             <w:r>
@@ -5802,6 +5868,7 @@
               </w:rPr>
             </w:pPr>
             <w:proofErr w:type="spellStart"/>
+            <w:proofErr w:type="gramStart"/>
             <w:r>
               <w:rPr>
                 <w:rFonts w:ascii="KoPubWorld돋움체 Medium" w:eastAsia="KoPubWorld돋움체 Medium" w:hAnsi="KoPubWorld돋움체 Medium" w:cs="KoPubWorld돋움체 Medium"/>
@@ -5817,7 +5884,16 @@
                 <w:color w:val="4472C4" w:themeColor="accent1"/>
                 <w:sz w:val="22"/>
               </w:rPr>
-              <w:t xml:space="preserve">(), </w:t>
+              <w:t>(</w:t>
+            </w:r>
+            <w:proofErr w:type="gramEnd"/>
+            <w:r>
+              <w:rPr>
+                <w:rFonts w:ascii="KoPubWorld돋움체 Medium" w:eastAsia="KoPubWorld돋움체 Medium" w:hAnsi="KoPubWorld돋움체 Medium" w:cs="KoPubWorld돋움체 Medium"/>
+                <w:color w:val="4472C4" w:themeColor="accent1"/>
+                <w:sz w:val="22"/>
+              </w:rPr>
+              <w:t xml:space="preserve">), </w:t>
             </w:r>
             <w:proofErr w:type="spellStart"/>
             <w:r>
@@ -6045,6 +6121,7 @@
               </w:rPr>
             </w:pPr>
             <w:proofErr w:type="spellStart"/>
+            <w:proofErr w:type="gramStart"/>
             <w:r>
               <w:rPr>
                 <w:rFonts w:ascii="KoPubWorld돋움체 Medium" w:eastAsia="KoPubWorld돋움체 Medium" w:hAnsi="KoPubWorld돋움체 Medium" w:cs="KoPubWorld돋움체 Medium"/>
@@ -6060,7 +6137,16 @@
                 <w:color w:val="4472C4" w:themeColor="accent1"/>
                 <w:sz w:val="22"/>
               </w:rPr>
-              <w:t xml:space="preserve">(), </w:t>
+              <w:t>(</w:t>
+            </w:r>
+            <w:proofErr w:type="gramEnd"/>
+            <w:r>
+              <w:rPr>
+                <w:rFonts w:ascii="KoPubWorld돋움체 Medium" w:eastAsia="KoPubWorld돋움체 Medium" w:hAnsi="KoPubWorld돋움체 Medium" w:cs="KoPubWorld돋움체 Medium"/>
+                <w:color w:val="4472C4" w:themeColor="accent1"/>
+                <w:sz w:val="22"/>
+              </w:rPr>
+              <w:t xml:space="preserve">), </w:t>
             </w:r>
             <w:proofErr w:type="spellStart"/>
             <w:r>
@@ -6119,7 +6205,16 @@
                 <w:color w:val="4472C4" w:themeColor="accent1"/>
                 <w:sz w:val="22"/>
               </w:rPr>
-              <w:t>(),</w:t>
+              <w:t>(</w:t>
+            </w:r>
+            <w:proofErr w:type="gramStart"/>
+            <w:r>
+              <w:rPr>
+                <w:rFonts w:ascii="KoPubWorld돋움체 Medium" w:eastAsia="KoPubWorld돋움체 Medium" w:hAnsi="KoPubWorld돋움체 Medium" w:cs="KoPubWorld돋움체 Medium"/>
+                <w:color w:val="4472C4" w:themeColor="accent1"/>
+                <w:sz w:val="22"/>
+              </w:rPr>
+              <w:t>),</w:t>
             </w:r>
             <w:proofErr w:type="spellStart"/>
             <w:r>
@@ -6131,6 +6226,7 @@
               <w:t>CollidePortal</w:t>
             </w:r>
             <w:proofErr w:type="spellEnd"/>
+            <w:proofErr w:type="gramEnd"/>
             <w:r>
               <w:rPr>
                 <w:rFonts w:ascii="KoPubWorld돋움체 Medium" w:eastAsia="KoPubWorld돋움체 Medium" w:hAnsi="KoPubWorld돋움체 Medium" w:cs="KoPubWorld돋움체 Medium"/>
@@ -6190,7 +6286,7 @@
               </w:pBdr>
               <w:spacing w:after="0" w:line="240" w:lineRule="auto"/>
               <w:rPr>
-                <w:rFonts w:ascii="KoPubWorld돋움체 Medium" w:eastAsia="KoPubWorld돋움체 Medium" w:hAnsi="KoPubWorld돋움체 Medium" w:cs="KoPubWorld돋움체 Medium" w:hint="eastAsia"/>
+                <w:rFonts w:ascii="KoPubWorld돋움체 Medium" w:eastAsia="KoPubWorld돋움체 Medium" w:hAnsi="KoPubWorld돋움체 Medium" w:cs="KoPubWorld돋움체 Medium"/>
                 <w:b/>
                 <w:bCs/>
                 <w:color w:val="FF0000"/>
@@ -6371,7 +6467,6 @@
                 <w:rFonts w:ascii="KoPubWorld돋움체 Medium" w:eastAsia="KoPubWorld돋움체 Medium" w:hAnsi="KoPubWorld돋움체 Medium" w:cs="KoPubWorld돋움체 Medium"/>
                 <w:sz w:val="22"/>
               </w:rPr>
-              <w:lastRenderedPageBreak/>
               <w:t>일</w:t>
             </w:r>
           </w:p>
@@ -7063,6 +7158,7 @@
                 <w:rFonts w:ascii="KoPubWorld돋움체 Medium" w:eastAsia="KoPubWorld돋움체 Medium" w:hAnsi="KoPubWorld돋움체 Medium" w:cs="KoPubWorld돋움체 Medium"/>
                 <w:sz w:val="22"/>
               </w:rPr>
+              <w:lastRenderedPageBreak/>
               <w:t>최종 디버깅</w:t>
             </w:r>
           </w:p>
@@ -9795,7 +9891,59 @@
                 <w:color w:val="4472C4" w:themeColor="accent1"/>
                 <w:sz w:val="22"/>
               </w:rPr>
-              <w:t>클라이언트</w:t>
+              <w:t>클라이언트에게</w:t>
+            </w:r>
+            <w:r>
+              <w:rPr>
+                <w:rFonts w:ascii="KoPubWorld돋움체 Medium" w:eastAsia="KoPubWorld돋움체 Medium" w:hAnsi="KoPubWorld돋움체 Medium" w:cs="KoPubWorld돋움체 Medium"/>
+                <w:b/>
+                <w:bCs/>
+                <w:color w:val="4472C4" w:themeColor="accent1"/>
+                <w:sz w:val="22"/>
+              </w:rPr>
+              <w:t xml:space="preserve"> </w:t>
+            </w:r>
+            <w:proofErr w:type="spellStart"/>
+            <w:r>
+              <w:rPr>
+                <w:rFonts w:ascii="KoPubWorld돋움체 Medium" w:eastAsia="KoPubWorld돋움체 Medium" w:hAnsi="KoPubWorld돋움체 Medium" w:cs="KoPubWorld돋움체 Medium"/>
+                <w:b/>
+                <w:bCs/>
+                <w:color w:val="4472C4" w:themeColor="accent1"/>
+                <w:sz w:val="22"/>
+              </w:rPr>
+              <w:t>bIsPlaying</w:t>
+            </w:r>
+            <w:proofErr w:type="spellEnd"/>
+            <w:r>
+              <w:rPr>
+                <w:rFonts w:ascii="KoPubWorld돋움체 Medium" w:eastAsia="KoPubWorld돋움체 Medium" w:hAnsi="KoPubWorld돋움체 Medium" w:cs="KoPubWorld돋움체 Medium"/>
+                <w:b/>
+                <w:bCs/>
+                <w:color w:val="4472C4" w:themeColor="accent1"/>
+                <w:sz w:val="22"/>
+              </w:rPr>
+              <w:t xml:space="preserve"> </w:t>
+            </w:r>
+            <w:r>
+              <w:rPr>
+                <w:rFonts w:ascii="KoPubWorld돋움체 Medium" w:eastAsia="KoPubWorld돋움체 Medium" w:hAnsi="KoPubWorld돋움체 Medium" w:cs="KoPubWorld돋움체 Medium" w:hint="eastAsia"/>
+                <w:b/>
+                <w:bCs/>
+                <w:color w:val="4472C4" w:themeColor="accent1"/>
+                <w:sz w:val="22"/>
+              </w:rPr>
+              <w:t>전송,</w:t>
+            </w:r>
+            <w:r>
+              <w:rPr>
+                <w:rFonts w:ascii="KoPubWorld돋움체 Medium" w:eastAsia="KoPubWorld돋움체 Medium" w:hAnsi="KoPubWorld돋움체 Medium" w:cs="KoPubWorld돋움체 Medium"/>
+                <w:b/>
+                <w:bCs/>
+                <w:color w:val="4472C4" w:themeColor="accent1"/>
+                <w:sz w:val="22"/>
+              </w:rPr>
+              <w:t xml:space="preserve"> </w:t>
             </w:r>
             <w:r>
               <w:rPr>
@@ -9806,68 +9954,6 @@
                 <w:sz w:val="22"/>
               </w:rPr>
               <w:lastRenderedPageBreak/>
-              <w:t>에게</w:t>
-            </w:r>
-            <w:r>
-              <w:rPr>
-                <w:rFonts w:ascii="KoPubWorld돋움체 Medium" w:eastAsia="KoPubWorld돋움체 Medium" w:hAnsi="KoPubWorld돋움체 Medium" w:cs="KoPubWorld돋움체 Medium"/>
-                <w:b/>
-                <w:bCs/>
-                <w:color w:val="4472C4" w:themeColor="accent1"/>
-                <w:sz w:val="22"/>
-              </w:rPr>
-              <w:t xml:space="preserve"> </w:t>
-            </w:r>
-            <w:proofErr w:type="spellStart"/>
-            <w:r>
-              <w:rPr>
-                <w:rFonts w:ascii="KoPubWorld돋움체 Medium" w:eastAsia="KoPubWorld돋움체 Medium" w:hAnsi="KoPubWorld돋움체 Medium" w:cs="KoPubWorld돋움체 Medium"/>
-                <w:b/>
-                <w:bCs/>
-                <w:color w:val="4472C4" w:themeColor="accent1"/>
-                <w:sz w:val="22"/>
-              </w:rPr>
-              <w:t>bIsPlaying</w:t>
-            </w:r>
-            <w:proofErr w:type="spellEnd"/>
-            <w:r>
-              <w:rPr>
-                <w:rFonts w:ascii="KoPubWorld돋움체 Medium" w:eastAsia="KoPubWorld돋움체 Medium" w:hAnsi="KoPubWorld돋움체 Medium" w:cs="KoPubWorld돋움체 Medium"/>
-                <w:b/>
-                <w:bCs/>
-                <w:color w:val="4472C4" w:themeColor="accent1"/>
-                <w:sz w:val="22"/>
-              </w:rPr>
-              <w:t xml:space="preserve"> </w:t>
-            </w:r>
-            <w:r>
-              <w:rPr>
-                <w:rFonts w:ascii="KoPubWorld돋움체 Medium" w:eastAsia="KoPubWorld돋움체 Medium" w:hAnsi="KoPubWorld돋움체 Medium" w:cs="KoPubWorld돋움체 Medium" w:hint="eastAsia"/>
-                <w:b/>
-                <w:bCs/>
-                <w:color w:val="4472C4" w:themeColor="accent1"/>
-                <w:sz w:val="22"/>
-              </w:rPr>
-              <w:t>전송,</w:t>
-            </w:r>
-            <w:r>
-              <w:rPr>
-                <w:rFonts w:ascii="KoPubWorld돋움체 Medium" w:eastAsia="KoPubWorld돋움체 Medium" w:hAnsi="KoPubWorld돋움체 Medium" w:cs="KoPubWorld돋움체 Medium"/>
-                <w:b/>
-                <w:bCs/>
-                <w:color w:val="4472C4" w:themeColor="accent1"/>
-                <w:sz w:val="22"/>
-              </w:rPr>
-              <w:t xml:space="preserve"> </w:t>
-            </w:r>
-            <w:r>
-              <w:rPr>
-                <w:rFonts w:ascii="KoPubWorld돋움체 Medium" w:eastAsia="KoPubWorld돋움체 Medium" w:hAnsi="KoPubWorld돋움체 Medium" w:cs="KoPubWorld돋움체 Medium" w:hint="eastAsia"/>
-                <w:b/>
-                <w:bCs/>
-                <w:color w:val="4472C4" w:themeColor="accent1"/>
-                <w:sz w:val="22"/>
-              </w:rPr>
               <w:t>서버 동기화</w:t>
             </w:r>
           </w:p>
@@ -9940,80 +10026,88 @@
                 <w:color w:val="4472C4" w:themeColor="accent1"/>
                 <w:sz w:val="22"/>
               </w:rPr>
+              <w:t>팀원들</w:t>
+            </w:r>
+            <w:r>
+              <w:rPr>
+                <w:rFonts w:ascii="KoPubWorld돋움체 Medium" w:eastAsia="KoPubWorld돋움체 Medium" w:hAnsi="KoPubWorld돋움체 Medium" w:cs="KoPubWorld돋움체 Medium"/>
+                <w:color w:val="4472C4" w:themeColor="accent1"/>
+                <w:sz w:val="22"/>
+              </w:rPr>
+              <w:t xml:space="preserve"> </w:t>
+            </w:r>
+            <w:r>
+              <w:rPr>
+                <w:rFonts w:ascii="KoPubWorld돋움체 Medium" w:eastAsia="KoPubWorld돋움체 Medium" w:hAnsi="KoPubWorld돋움체 Medium" w:cs="KoPubWorld돋움체 Medium" w:hint="eastAsia"/>
+                <w:color w:val="4472C4" w:themeColor="accent1"/>
+                <w:sz w:val="22"/>
+              </w:rPr>
+              <w:t>구현한</w:t>
+            </w:r>
+            <w:r>
+              <w:rPr>
+                <w:rFonts w:ascii="KoPubWorld돋움체 Medium" w:eastAsia="KoPubWorld돋움체 Medium" w:hAnsi="KoPubWorld돋움체 Medium" w:cs="KoPubWorld돋움체 Medium"/>
+                <w:color w:val="4472C4" w:themeColor="accent1"/>
+                <w:sz w:val="22"/>
+              </w:rPr>
+              <w:t xml:space="preserve"> </w:t>
+            </w:r>
+            <w:r>
+              <w:rPr>
+                <w:rFonts w:ascii="KoPubWorld돋움체 Medium" w:eastAsia="KoPubWorld돋움체 Medium" w:hAnsi="KoPubWorld돋움체 Medium" w:cs="KoPubWorld돋움체 Medium" w:hint="eastAsia"/>
+                <w:color w:val="4472C4" w:themeColor="accent1"/>
+                <w:sz w:val="22"/>
+              </w:rPr>
+              <w:t>내용들</w:t>
+            </w:r>
+            <w:r>
+              <w:rPr>
+                <w:rFonts w:ascii="KoPubWorld돋움체 Medium" w:eastAsia="KoPubWorld돋움체 Medium" w:hAnsi="KoPubWorld돋움체 Medium" w:cs="KoPubWorld돋움체 Medium"/>
+                <w:color w:val="4472C4" w:themeColor="accent1"/>
+                <w:sz w:val="22"/>
+              </w:rPr>
+              <w:t xml:space="preserve"> </w:t>
+            </w:r>
+            <w:r>
+              <w:rPr>
+                <w:rFonts w:ascii="KoPubWorld돋움체 Medium" w:eastAsia="KoPubWorld돋움체 Medium" w:hAnsi="KoPubWorld돋움체 Medium" w:cs="KoPubWorld돋움체 Medium" w:hint="eastAsia"/>
+                <w:color w:val="4472C4" w:themeColor="accent1"/>
+                <w:sz w:val="22"/>
+              </w:rPr>
+              <w:t>검토</w:t>
+            </w:r>
+            <w:r>
+              <w:rPr>
+                <w:rFonts w:ascii="KoPubWorld돋움체 Medium" w:eastAsia="KoPubWorld돋움체 Medium" w:hAnsi="KoPubWorld돋움체 Medium" w:cs="KoPubWorld돋움체 Medium"/>
+                <w:color w:val="4472C4" w:themeColor="accent1"/>
+                <w:sz w:val="22"/>
+              </w:rPr>
+              <w:t xml:space="preserve"> </w:t>
+            </w:r>
+            <w:r>
+              <w:rPr>
+                <w:rFonts w:ascii="KoPubWorld돋움체 Medium" w:eastAsia="KoPubWorld돋움체 Medium" w:hAnsi="KoPubWorld돋움체 Medium" w:cs="KoPubWorld돋움체 Medium" w:hint="eastAsia"/>
+                <w:color w:val="4472C4" w:themeColor="accent1"/>
+                <w:sz w:val="22"/>
+              </w:rPr>
+              <w:t>및</w:t>
+            </w:r>
+            <w:r>
+              <w:rPr>
+                <w:rFonts w:ascii="KoPubWorld돋움체 Medium" w:eastAsia="KoPubWorld돋움체 Medium" w:hAnsi="KoPubWorld돋움체 Medium" w:cs="KoPubWorld돋움체 Medium"/>
+                <w:color w:val="4472C4" w:themeColor="accent1"/>
+                <w:sz w:val="22"/>
+              </w:rPr>
+              <w:t xml:space="preserve"> </w:t>
+            </w:r>
+            <w:r>
+              <w:rPr>
+                <w:rFonts w:ascii="KoPubWorld돋움체 Medium" w:eastAsia="KoPubWorld돋움체 Medium" w:hAnsi="KoPubWorld돋움체 Medium" w:cs="KoPubWorld돋움체 Medium"/>
+                <w:color w:val="4472C4" w:themeColor="accent1"/>
+                <w:sz w:val="22"/>
+              </w:rPr>
               <w:lastRenderedPageBreak/>
-              <w:t>팀원들</w:t>
-            </w:r>
-            <w:r>
-              <w:rPr>
-                <w:rFonts w:ascii="KoPubWorld돋움체 Medium" w:eastAsia="KoPubWorld돋움체 Medium" w:hAnsi="KoPubWorld돋움체 Medium" w:cs="KoPubWorld돋움체 Medium"/>
-                <w:color w:val="4472C4" w:themeColor="accent1"/>
-                <w:sz w:val="22"/>
-              </w:rPr>
-              <w:t xml:space="preserve"> </w:t>
-            </w:r>
-            <w:r>
-              <w:rPr>
-                <w:rFonts w:ascii="KoPubWorld돋움체 Medium" w:eastAsia="KoPubWorld돋움체 Medium" w:hAnsi="KoPubWorld돋움체 Medium" w:cs="KoPubWorld돋움체 Medium" w:hint="eastAsia"/>
-                <w:color w:val="4472C4" w:themeColor="accent1"/>
-                <w:sz w:val="22"/>
-              </w:rPr>
-              <w:t>구현한</w:t>
-            </w:r>
-            <w:r>
-              <w:rPr>
-                <w:rFonts w:ascii="KoPubWorld돋움체 Medium" w:eastAsia="KoPubWorld돋움체 Medium" w:hAnsi="KoPubWorld돋움체 Medium" w:cs="KoPubWorld돋움체 Medium"/>
-                <w:color w:val="4472C4" w:themeColor="accent1"/>
-                <w:sz w:val="22"/>
-              </w:rPr>
-              <w:t xml:space="preserve"> </w:t>
-            </w:r>
-            <w:r>
-              <w:rPr>
-                <w:rFonts w:ascii="KoPubWorld돋움체 Medium" w:eastAsia="KoPubWorld돋움체 Medium" w:hAnsi="KoPubWorld돋움체 Medium" w:cs="KoPubWorld돋움체 Medium" w:hint="eastAsia"/>
-                <w:color w:val="4472C4" w:themeColor="accent1"/>
-                <w:sz w:val="22"/>
-              </w:rPr>
-              <w:t>내용들</w:t>
-            </w:r>
-            <w:r>
-              <w:rPr>
-                <w:rFonts w:ascii="KoPubWorld돋움체 Medium" w:eastAsia="KoPubWorld돋움체 Medium" w:hAnsi="KoPubWorld돋움체 Medium" w:cs="KoPubWorld돋움체 Medium"/>
-                <w:color w:val="4472C4" w:themeColor="accent1"/>
-                <w:sz w:val="22"/>
-              </w:rPr>
-              <w:t xml:space="preserve"> </w:t>
-            </w:r>
-            <w:r>
-              <w:rPr>
-                <w:rFonts w:ascii="KoPubWorld돋움체 Medium" w:eastAsia="KoPubWorld돋움체 Medium" w:hAnsi="KoPubWorld돋움체 Medium" w:cs="KoPubWorld돋움체 Medium" w:hint="eastAsia"/>
-                <w:color w:val="4472C4" w:themeColor="accent1"/>
-                <w:sz w:val="22"/>
-              </w:rPr>
-              <w:t>검토</w:t>
-            </w:r>
-            <w:r>
-              <w:rPr>
-                <w:rFonts w:ascii="KoPubWorld돋움체 Medium" w:eastAsia="KoPubWorld돋움체 Medium" w:hAnsi="KoPubWorld돋움체 Medium" w:cs="KoPubWorld돋움체 Medium"/>
-                <w:color w:val="4472C4" w:themeColor="accent1"/>
-                <w:sz w:val="22"/>
-              </w:rPr>
-              <w:t xml:space="preserve"> </w:t>
-            </w:r>
-            <w:r>
-              <w:rPr>
-                <w:rFonts w:ascii="KoPubWorld돋움체 Medium" w:eastAsia="KoPubWorld돋움체 Medium" w:hAnsi="KoPubWorld돋움체 Medium" w:cs="KoPubWorld돋움체 Medium" w:hint="eastAsia"/>
-                <w:color w:val="4472C4" w:themeColor="accent1"/>
-                <w:sz w:val="22"/>
-              </w:rPr>
-              <w:t>및</w:t>
-            </w:r>
-            <w:r>
-              <w:rPr>
-                <w:rFonts w:ascii="KoPubWorld돋움체 Medium" w:eastAsia="KoPubWorld돋움체 Medium" w:hAnsi="KoPubWorld돋움체 Medium" w:cs="KoPubWorld돋움체 Medium"/>
-                <w:color w:val="4472C4" w:themeColor="accent1"/>
-                <w:sz w:val="22"/>
-              </w:rPr>
-              <w:t xml:space="preserve"> Merg</w:t>
+              <w:t>Merg</w:t>
             </w:r>
             <w:r>
               <w:rPr>
@@ -10074,85 +10168,78 @@
                 <w:rFonts w:ascii="KoPubWorld돋움체 Medium" w:eastAsia="KoPubWorld돋움체 Medium" w:hAnsi="KoPubWorld돋움체 Medium" w:cs="KoPubWorld돋움체 Medium"/>
                 <w:sz w:val="22"/>
               </w:rPr>
-              <w:t>IsPlayerW</w:t>
-            </w:r>
-            <w:r>
-              <w:rPr>
-                <w:rFonts w:ascii="KoPubWorld돋움체 Medium" w:eastAsia="KoPubWorld돋움체 Medium" w:hAnsi="KoPubWorld돋움체 Medium" w:cs="KoPubWorld돋움체 Medium"/>
+              <w:t>IsPlayerWinner</w:t>
+            </w:r>
+            <w:proofErr w:type="spellEnd"/>
+            <w:r>
+              <w:rPr>
+                <w:rFonts w:ascii="KoPubWorld돋움체 Medium" w:eastAsia="KoPubWorld돋움체 Medium" w:hAnsi="KoPubWorld돋움체 Medium" w:cs="KoPubWorld돋움체 Medium"/>
+                <w:sz w:val="22"/>
+              </w:rPr>
+              <w:t xml:space="preserve">() </w:t>
+            </w:r>
+            <w:r>
+              <w:rPr>
+                <w:rFonts w:ascii="KoPubWorld돋움체 Medium" w:eastAsia="KoPubWorld돋움체 Medium" w:hAnsi="KoPubWorld돋움체 Medium" w:cs="KoPubWorld돋움체 Medium" w:hint="eastAsia"/>
+                <w:sz w:val="22"/>
+              </w:rPr>
+              <w:t>승패</w:t>
+            </w:r>
+            <w:r>
+              <w:rPr>
+                <w:rFonts w:ascii="KoPubWorld돋움체 Medium" w:eastAsia="KoPubWorld돋움체 Medium" w:hAnsi="KoPubWorld돋움체 Medium" w:cs="KoPubWorld돋움체 Medium"/>
+                <w:sz w:val="22"/>
+              </w:rPr>
+              <w:t xml:space="preserve"> </w:t>
+            </w:r>
+            <w:r>
+              <w:rPr>
+                <w:rFonts w:ascii="KoPubWorld돋움체 Medium" w:eastAsia="KoPubWorld돋움체 Medium" w:hAnsi="KoPubWorld돋움체 Medium" w:cs="KoPubWorld돋움체 Medium" w:hint="eastAsia"/>
+                <w:sz w:val="22"/>
+              </w:rPr>
+              <w:t>판별</w:t>
+            </w:r>
+            <w:r>
+              <w:rPr>
+                <w:rFonts w:ascii="KoPubWorld돋움체 Medium" w:eastAsia="KoPubWorld돋움체 Medium" w:hAnsi="KoPubWorld돋움체 Medium" w:cs="KoPubWorld돋움체 Medium"/>
+                <w:sz w:val="22"/>
+              </w:rPr>
+              <w:t xml:space="preserve"> </w:t>
+            </w:r>
+            <w:r>
+              <w:rPr>
+                <w:rFonts w:ascii="KoPubWorld돋움체 Medium" w:eastAsia="KoPubWorld돋움체 Medium" w:hAnsi="KoPubWorld돋움체 Medium" w:cs="KoPubWorld돋움체 Medium" w:hint="eastAsia"/>
+                <w:sz w:val="22"/>
+              </w:rPr>
+              <w:t>함수</w:t>
+            </w:r>
+            <w:r>
+              <w:rPr>
+                <w:rFonts w:ascii="KoPubWorld돋움체 Medium" w:eastAsia="KoPubWorld돋움체 Medium" w:hAnsi="KoPubWorld돋움체 Medium" w:cs="KoPubWorld돋움체 Medium"/>
+                <w:sz w:val="22"/>
+              </w:rPr>
+              <w:t xml:space="preserve"> </w:t>
+            </w:r>
+            <w:r>
+              <w:rPr>
+                <w:rFonts w:ascii="KoPubWorld돋움체 Medium" w:eastAsia="KoPubWorld돋움체 Medium" w:hAnsi="KoPubWorld돋움체 Medium" w:cs="KoPubWorld돋움체 Medium" w:hint="eastAsia"/>
+                <w:sz w:val="22"/>
+              </w:rPr>
+              <w:t>구현</w:t>
+            </w:r>
+            <w:r>
+              <w:rPr>
+                <w:rFonts w:ascii="KoPubWorld돋움체 Medium" w:eastAsia="KoPubWorld돋움체 Medium" w:hAnsi="KoPubWorld돋움체 Medium" w:cs="KoPubWorld돋움체 Medium"/>
+                <w:sz w:val="22"/>
+              </w:rPr>
+              <w:t xml:space="preserve"> </w:t>
+            </w:r>
+            <w:r>
+              <w:rPr>
+                <w:rFonts w:ascii="KoPubWorld돋움체 Medium" w:eastAsia="KoPubWorld돋움체 Medium" w:hAnsi="KoPubWorld돋움체 Medium" w:cs="KoPubWorld돋움체 Medium" w:hint="eastAsia"/>
                 <w:sz w:val="22"/>
               </w:rPr>
               <w:lastRenderedPageBreak/>
-              <w:t>inner</w:t>
-            </w:r>
-            <w:proofErr w:type="spellEnd"/>
-            <w:r>
-              <w:rPr>
-                <w:rFonts w:ascii="KoPubWorld돋움체 Medium" w:eastAsia="KoPubWorld돋움체 Medium" w:hAnsi="KoPubWorld돋움체 Medium" w:cs="KoPubWorld돋움체 Medium"/>
-                <w:sz w:val="22"/>
-              </w:rPr>
-              <w:t xml:space="preserve">() </w:t>
-            </w:r>
-            <w:r>
-              <w:rPr>
-                <w:rFonts w:ascii="KoPubWorld돋움체 Medium" w:eastAsia="KoPubWorld돋움체 Medium" w:hAnsi="KoPubWorld돋움체 Medium" w:cs="KoPubWorld돋움체 Medium" w:hint="eastAsia"/>
-                <w:sz w:val="22"/>
-              </w:rPr>
-              <w:t>승패</w:t>
-            </w:r>
-            <w:r>
-              <w:rPr>
-                <w:rFonts w:ascii="KoPubWorld돋움체 Medium" w:eastAsia="KoPubWorld돋움체 Medium" w:hAnsi="KoPubWorld돋움체 Medium" w:cs="KoPubWorld돋움체 Medium"/>
-                <w:sz w:val="22"/>
-              </w:rPr>
-              <w:t xml:space="preserve"> </w:t>
-            </w:r>
-            <w:r>
-              <w:rPr>
-                <w:rFonts w:ascii="KoPubWorld돋움체 Medium" w:eastAsia="KoPubWorld돋움체 Medium" w:hAnsi="KoPubWorld돋움체 Medium" w:cs="KoPubWorld돋움체 Medium" w:hint="eastAsia"/>
-                <w:sz w:val="22"/>
-              </w:rPr>
-              <w:t>판별</w:t>
-            </w:r>
-            <w:r>
-              <w:rPr>
-                <w:rFonts w:ascii="KoPubWorld돋움체 Medium" w:eastAsia="KoPubWorld돋움체 Medium" w:hAnsi="KoPubWorld돋움체 Medium" w:cs="KoPubWorld돋움체 Medium"/>
-                <w:sz w:val="22"/>
-              </w:rPr>
-              <w:t xml:space="preserve"> </w:t>
-            </w:r>
-            <w:r>
-              <w:rPr>
-                <w:rFonts w:ascii="KoPubWorld돋움체 Medium" w:eastAsia="KoPubWorld돋움체 Medium" w:hAnsi="KoPubWorld돋움체 Medium" w:cs="KoPubWorld돋움체 Medium" w:hint="eastAsia"/>
-                <w:sz w:val="22"/>
-              </w:rPr>
-              <w:t>함수</w:t>
-            </w:r>
-            <w:r>
-              <w:rPr>
-                <w:rFonts w:ascii="KoPubWorld돋움체 Medium" w:eastAsia="KoPubWorld돋움체 Medium" w:hAnsi="KoPubWorld돋움체 Medium" w:cs="KoPubWorld돋움체 Medium"/>
-                <w:sz w:val="22"/>
-              </w:rPr>
-              <w:t xml:space="preserve"> </w:t>
-            </w:r>
-            <w:r>
-              <w:rPr>
-                <w:rFonts w:ascii="KoPubWorld돋움체 Medium" w:eastAsia="KoPubWorld돋움체 Medium" w:hAnsi="KoPubWorld돋움체 Medium" w:cs="KoPubWorld돋움체 Medium" w:hint="eastAsia"/>
-                <w:sz w:val="22"/>
-              </w:rPr>
-              <w:t>구현</w:t>
-            </w:r>
-            <w:r>
-              <w:rPr>
-                <w:rFonts w:ascii="KoPubWorld돋움체 Medium" w:eastAsia="KoPubWorld돋움체 Medium" w:hAnsi="KoPubWorld돋움체 Medium" w:cs="KoPubWorld돋움체 Medium"/>
-                <w:sz w:val="22"/>
-              </w:rPr>
-              <w:t xml:space="preserve"> </w:t>
-            </w:r>
-            <w:r>
-              <w:rPr>
-                <w:rFonts w:ascii="KoPubWorld돋움체 Medium" w:eastAsia="KoPubWorld돋움체 Medium" w:hAnsi="KoPubWorld돋움체 Medium" w:cs="KoPubWorld돋움체 Medium" w:hint="eastAsia"/>
-                <w:sz w:val="22"/>
-              </w:rPr>
               <w:t>및</w:t>
             </w:r>
             <w:r>
@@ -10226,7 +10313,6 @@
                 <w:rFonts w:ascii="KoPubWorld돋움체 Medium" w:eastAsia="KoPubWorld돋움체 Medium" w:hAnsi="KoPubWorld돋움체 Medium" w:cs="KoPubWorld돋움체 Medium" w:hint="eastAsia"/>
                 <w:sz w:val="22"/>
               </w:rPr>
-              <w:lastRenderedPageBreak/>
               <w:t>화면</w:t>
             </w:r>
             <w:r>
@@ -10290,7 +10376,6 @@
                 <w:rFonts w:ascii="KoPubWorld돋움체 Medium" w:eastAsia="KoPubWorld돋움체 Medium" w:hAnsi="KoPubWorld돋움체 Medium" w:cs="KoPubWorld돋움체 Medium"/>
                 <w:sz w:val="22"/>
               </w:rPr>
-              <w:lastRenderedPageBreak/>
               <w:t>27</w:t>
             </w:r>
           </w:p>
@@ -11606,20 +11691,8 @@
           <w:szCs w:val="28"/>
         </w:rPr>
         <w:lastRenderedPageBreak/>
-        <w:t xml:space="preserve">2020180034 </w:t>
+        <w:t>2020180034 정가온</w:t>
       </w:r>
-      <w:proofErr w:type="spellStart"/>
-      <w:r>
-        <w:rPr>
-          <w:rFonts w:ascii="KoPubWorld돋움체 Bold" w:eastAsia="KoPubWorld돋움체 Bold" w:hAnsi="KoPubWorld돋움체 Bold" w:cs="KoPubWorld돋움체 Bold"/>
-          <w:b/>
-          <w:bCs/>
-          <w:sz w:val="28"/>
-          <w:szCs w:val="28"/>
-        </w:rPr>
-        <w:t>정가온</w:t>
-      </w:r>
-      <w:proofErr w:type="spellEnd"/>
     </w:p>
     <w:tbl>
       <w:tblPr>
@@ -12325,7 +12398,25 @@
                 <w:color w:val="4472C4" w:themeColor="accent1"/>
                 <w:sz w:val="22"/>
               </w:rPr>
-              <w:t>class Coin{}</w:t>
+              <w:t xml:space="preserve">class </w:t>
+            </w:r>
+            <w:proofErr w:type="gramStart"/>
+            <w:r>
+              <w:rPr>
+                <w:rFonts w:ascii="KoPubWorld돋움체 Medium" w:eastAsia="KoPubWorld돋움체 Medium" w:hAnsi="KoPubWorld돋움체 Medium" w:cs="KoPubWorld돋움체 Medium"/>
+                <w:color w:val="4472C4" w:themeColor="accent1"/>
+                <w:sz w:val="22"/>
+              </w:rPr>
+              <w:t>Coin{</w:t>
+            </w:r>
+            <w:proofErr w:type="gramEnd"/>
+            <w:r>
+              <w:rPr>
+                <w:rFonts w:ascii="KoPubWorld돋움체 Medium" w:eastAsia="KoPubWorld돋움체 Medium" w:hAnsi="KoPubWorld돋움체 Medium" w:cs="KoPubWorld돋움체 Medium"/>
+                <w:color w:val="4472C4" w:themeColor="accent1"/>
+                <w:sz w:val="22"/>
+              </w:rPr>
+              <w:t>}</w:t>
             </w:r>
           </w:p>
         </w:tc>
@@ -12401,13 +12492,23 @@
                 <w:sz w:val="22"/>
               </w:rPr>
             </w:pPr>
-            <w:r>
-              <w:rPr>
-                <w:rFonts w:ascii="KoPubWorld돋움체 Medium" w:eastAsia="KoPubWorld돋움체 Medium" w:hAnsi="KoPubWorld돋움체 Medium" w:cs="KoPubWorld돋움체 Medium"/>
-                <w:color w:val="4472C4" w:themeColor="accent1"/>
-                <w:sz w:val="22"/>
-              </w:rPr>
-              <w:t>platform{}</w:t>
+            <w:proofErr w:type="gramStart"/>
+            <w:r>
+              <w:rPr>
+                <w:rFonts w:ascii="KoPubWorld돋움체 Medium" w:eastAsia="KoPubWorld돋움체 Medium" w:hAnsi="KoPubWorld돋움체 Medium" w:cs="KoPubWorld돋움체 Medium"/>
+                <w:color w:val="4472C4" w:themeColor="accent1"/>
+                <w:sz w:val="22"/>
+              </w:rPr>
+              <w:t>platform{</w:t>
+            </w:r>
+            <w:proofErr w:type="gramEnd"/>
+            <w:r>
+              <w:rPr>
+                <w:rFonts w:ascii="KoPubWorld돋움체 Medium" w:eastAsia="KoPubWorld돋움체 Medium" w:hAnsi="KoPubWorld돋움체 Medium" w:cs="KoPubWorld돋움체 Medium"/>
+                <w:color w:val="4472C4" w:themeColor="accent1"/>
+                <w:sz w:val="22"/>
+              </w:rPr>
+              <w:t>}</w:t>
             </w:r>
           </w:p>
         </w:tc>
@@ -12690,9 +12791,11 @@
               </w:rPr>
             </w:pPr>
             <w:proofErr w:type="spellStart"/>
-            <w:r>
-              <w:rPr>
-                <w:rFonts w:ascii="KoPubWorld돋움체 Medium" w:eastAsia="KoPubWorld돋움체 Medium" w:hAnsi="KoPubWorld돋움체 Medium" w:cs="KoPubWorld돋움체 Medium"/>
+            <w:proofErr w:type="gramStart"/>
+            <w:r>
+              <w:rPr>
+                <w:rFonts w:ascii="KoPubWorld돋움체 Medium" w:eastAsia="KoPubWorld돋움체 Medium" w:hAnsi="KoPubWorld돋움체 Medium" w:cs="KoPubWorld돋움체 Medium"/>
+                <w:strike/>
                 <w:sz w:val="22"/>
               </w:rPr>
               <w:t>ScrollingCamera</w:t>
@@ -12701,9 +12804,26 @@
             <w:r>
               <w:rPr>
                 <w:rFonts w:ascii="KoPubWorld돋움체 Medium" w:eastAsia="KoPubWorld돋움체 Medium" w:hAnsi="KoPubWorld돋움체 Medium" w:cs="KoPubWorld돋움체 Medium"/>
-                <w:sz w:val="22"/>
-              </w:rPr>
-              <w:t>();</w:t>
+                <w:strike/>
+                <w:sz w:val="22"/>
+              </w:rPr>
+              <w:t>(</w:t>
+            </w:r>
+            <w:proofErr w:type="gramEnd"/>
+            <w:r>
+              <w:rPr>
+                <w:rFonts w:ascii="KoPubWorld돋움체 Medium" w:eastAsia="KoPubWorld돋움체 Medium" w:hAnsi="KoPubWorld돋움체 Medium" w:cs="KoPubWorld돋움체 Medium"/>
+                <w:strike/>
+                <w:sz w:val="22"/>
+              </w:rPr>
+              <w:t>)</w:t>
+            </w:r>
+            <w:r>
+              <w:rPr>
+                <w:rFonts w:ascii="KoPubWorld돋움체 Medium" w:eastAsia="KoPubWorld돋움체 Medium" w:hAnsi="KoPubWorld돋움체 Medium" w:cs="KoPubWorld돋움체 Medium"/>
+                <w:sz w:val="22"/>
+              </w:rPr>
+              <w:t>;</w:t>
             </w:r>
           </w:p>
           <w:p>
@@ -13152,7 +13272,6 @@
               <w:jc w:val="center"/>
               <w:rPr>
                 <w:rFonts w:ascii="KoPubWorld돋움체 Medium" w:eastAsia="KoPubWorld돋움체 Medium" w:hAnsi="KoPubWorld돋움체 Medium" w:cs="KoPubWorld돋움체 Medium"/>
-                <w:strike/>
                 <w:sz w:val="22"/>
               </w:rPr>
             </w:pPr>
@@ -13160,7 +13279,7 @@
             <w:r>
               <w:rPr>
                 <w:rFonts w:ascii="KoPubWorld돋움체 Medium" w:eastAsia="KoPubWorld돋움체 Medium" w:hAnsi="KoPubWorld돋움체 Medium" w:cs="KoPubWorld돋움체 Medium" w:hint="eastAsia"/>
-                <w:strike/>
+                <w:color w:val="4472C4" w:themeColor="accent1"/>
                 <w:sz w:val="22"/>
               </w:rPr>
               <w:t>I</w:t>
@@ -13168,7 +13287,7 @@
             <w:r>
               <w:rPr>
                 <w:rFonts w:ascii="KoPubWorld돋움체 Medium" w:eastAsia="KoPubWorld돋움체 Medium" w:hAnsi="KoPubWorld돋움체 Medium" w:cs="KoPubWorld돋움체 Medium"/>
-                <w:strike/>
+                <w:color w:val="4472C4" w:themeColor="accent1"/>
                 <w:sz w:val="22"/>
               </w:rPr>
               <w:t>nitPlatform</w:t>
@@ -13177,7 +13296,7 @@
             <w:r>
               <w:rPr>
                 <w:rFonts w:ascii="KoPubWorld돋움체 Medium" w:eastAsia="KoPubWorld돋움체 Medium" w:hAnsi="KoPubWorld돋움체 Medium" w:cs="KoPubWorld돋움체 Medium"/>
-                <w:strike/>
+                <w:color w:val="4472C4" w:themeColor="accent1"/>
                 <w:sz w:val="22"/>
               </w:rPr>
               <w:t xml:space="preserve">() </w:t>
@@ -13185,7 +13304,7 @@
             <w:r>
               <w:rPr>
                 <w:rFonts w:ascii="KoPubWorld돋움체 Medium" w:eastAsia="KoPubWorld돋움체 Medium" w:hAnsi="KoPubWorld돋움체 Medium" w:cs="KoPubWorld돋움체 Medium" w:hint="eastAsia"/>
-                <w:strike/>
+                <w:color w:val="4472C4" w:themeColor="accent1"/>
                 <w:sz w:val="22"/>
               </w:rPr>
               <w:t>구현</w:t>
@@ -13440,6 +13559,7 @@
               </w:rPr>
             </w:pPr>
             <w:proofErr w:type="spellStart"/>
+            <w:proofErr w:type="gramStart"/>
             <w:r>
               <w:rPr>
                 <w:rFonts w:ascii="KoPubWorld돋움체 Medium" w:eastAsia="KoPubWorld돋움체 Medium" w:hAnsi="KoPubWorld돋움체 Medium" w:cs="KoPubWorld돋움체 Medium"/>
@@ -13453,7 +13573,15 @@
                 <w:rFonts w:ascii="KoPubWorld돋움체 Medium" w:eastAsia="KoPubWorld돋움체 Medium" w:hAnsi="KoPubWorld돋움체 Medium" w:cs="KoPubWorld돋움체 Medium"/>
                 <w:sz w:val="22"/>
               </w:rPr>
-              <w:t>()</w:t>
+              <w:t>(</w:t>
+            </w:r>
+            <w:proofErr w:type="gramEnd"/>
+            <w:r>
+              <w:rPr>
+                <w:rFonts w:ascii="KoPubWorld돋움체 Medium" w:eastAsia="KoPubWorld돋움체 Medium" w:hAnsi="KoPubWorld돋움체 Medium" w:cs="KoPubWorld돋움체 Medium"/>
+                <w:sz w:val="22"/>
+              </w:rPr>
+              <w:t>)</w:t>
             </w:r>
           </w:p>
           <w:p>
@@ -13532,6 +13660,7 @@
             <w:r>
               <w:rPr>
                 <w:rFonts w:ascii="KoPubWorld돋움체 Medium" w:eastAsia="KoPubWorld돋움체 Medium" w:hAnsi="KoPubWorld돋움체 Medium" w:cs="KoPubWorld돋움체 Medium"/>
+                <w:color w:val="4472C4" w:themeColor="accent1"/>
                 <w:sz w:val="22"/>
               </w:rPr>
               <w:t>InitCoin</w:t>
@@ -13540,6 +13669,7 @@
             <w:r>
               <w:rPr>
                 <w:rFonts w:ascii="KoPubWorld돋움체 Medium" w:eastAsia="KoPubWorld돋움체 Medium" w:hAnsi="KoPubWorld돋움체 Medium" w:cs="KoPubWorld돋움체 Medium"/>
+                <w:color w:val="4472C4" w:themeColor="accent1"/>
                 <w:sz w:val="22"/>
               </w:rPr>
               <w:t xml:space="preserve">() </w:t>
@@ -13547,6 +13677,7 @@
             <w:r>
               <w:rPr>
                 <w:rFonts w:ascii="KoPubWorld돋움체 Medium" w:eastAsia="KoPubWorld돋움체 Medium" w:hAnsi="KoPubWorld돋움체 Medium" w:cs="KoPubWorld돋움체 Medium" w:hint="eastAsia"/>
+                <w:color w:val="4472C4" w:themeColor="accent1"/>
                 <w:sz w:val="22"/>
               </w:rPr>
               <w:t>구현</w:t>
@@ -13575,6 +13706,7 @@
               </w:rPr>
             </w:pPr>
             <w:proofErr w:type="spellStart"/>
+            <w:proofErr w:type="gramStart"/>
             <w:r>
               <w:rPr>
                 <w:rFonts w:ascii="KoPubWorld돋움체 Medium" w:eastAsia="KoPubWorld돋움체 Medium" w:hAnsi="KoPubWorld돋움체 Medium" w:cs="KoPubWorld돋움체 Medium"/>
@@ -13588,7 +13720,15 @@
                 <w:rFonts w:ascii="KoPubWorld돋움체 Medium" w:eastAsia="KoPubWorld돋움체 Medium" w:hAnsi="KoPubWorld돋움체 Medium" w:cs="KoPubWorld돋움체 Medium"/>
                 <w:sz w:val="22"/>
               </w:rPr>
-              <w:t>()</w:t>
+              <w:t>(</w:t>
+            </w:r>
+            <w:proofErr w:type="gramEnd"/>
+            <w:r>
+              <w:rPr>
+                <w:rFonts w:ascii="KoPubWorld돋움체 Medium" w:eastAsia="KoPubWorld돋움체 Medium" w:hAnsi="KoPubWorld돋움체 Medium" w:cs="KoPubWorld돋움체 Medium"/>
+                <w:sz w:val="22"/>
+              </w:rPr>
+              <w:t>)</w:t>
             </w:r>
           </w:p>
           <w:p>
@@ -13955,16 +14095,16 @@
                 <w:rFonts w:ascii="KoPubWorld돋움체 Medium" w:eastAsia="KoPubWorld돋움체 Medium" w:hAnsi="KoPubWorld돋움체 Medium" w:cs="KoPubWorld돋움체 Medium"/>
                 <w:b/>
                 <w:bCs/>
-                <w:color w:val="FF0000"/>
-                <w:sz w:val="22"/>
-              </w:rPr>
-            </w:pPr>
-            <w:r>
-              <w:rPr>
-                <w:rFonts w:ascii="KoPubWorld돋움체 Medium" w:eastAsia="KoPubWorld돋움체 Medium" w:hAnsi="KoPubWorld돋움체 Medium" w:cs="KoPubWorld돋움체 Medium" w:hint="eastAsia"/>
-                <w:b/>
-                <w:bCs/>
-                <w:color w:val="FF0000"/>
+                <w:color w:val="4472C4" w:themeColor="accent1"/>
+                <w:sz w:val="22"/>
+              </w:rPr>
+            </w:pPr>
+            <w:r>
+              <w:rPr>
+                <w:rFonts w:ascii="KoPubWorld돋움체 Medium" w:eastAsia="KoPubWorld돋움체 Medium" w:hAnsi="KoPubWorld돋움체 Medium" w:cs="KoPubWorld돋움체 Medium" w:hint="eastAsia"/>
+                <w:b/>
+                <w:bCs/>
+                <w:color w:val="4472C4" w:themeColor="accent1"/>
                 <w:sz w:val="22"/>
               </w:rPr>
               <w:t>클라이언트에게</w:t>
@@ -13974,7 +14114,7 @@
                 <w:rFonts w:ascii="KoPubWorld돋움체 Medium" w:eastAsia="KoPubWorld돋움체 Medium" w:hAnsi="KoPubWorld돋움체 Medium" w:cs="KoPubWorld돋움체 Medium"/>
                 <w:b/>
                 <w:bCs/>
-                <w:color w:val="FF0000"/>
+                <w:color w:val="4472C4" w:themeColor="accent1"/>
                 <w:sz w:val="22"/>
               </w:rPr>
               <w:t xml:space="preserve"> </w:t>
@@ -13985,10 +14125,9 @@
                 <w:rFonts w:ascii="KoPubWorld돋움체 Medium" w:eastAsia="KoPubWorld돋움체 Medium" w:hAnsi="KoPubWorld돋움체 Medium" w:cs="KoPubWorld돋움체 Medium"/>
                 <w:b/>
                 <w:bCs/>
-                <w:color w:val="FF0000"/>
-                <w:sz w:val="22"/>
-              </w:rPr>
-              <w:lastRenderedPageBreak/>
+                <w:color w:val="4472C4" w:themeColor="accent1"/>
+                <w:sz w:val="22"/>
+              </w:rPr>
               <w:t>SendGameData</w:t>
             </w:r>
             <w:proofErr w:type="spellEnd"/>
@@ -13999,15 +14138,16 @@
               <w:jc w:val="center"/>
               <w:rPr>
                 <w:rFonts w:ascii="KoPubWorld돋움체 Medium" w:eastAsia="KoPubWorld돋움체 Medium" w:hAnsi="KoPubWorld돋움체 Medium" w:cs="KoPubWorld돋움체 Medium"/>
-                <w:sz w:val="22"/>
-              </w:rPr>
-            </w:pPr>
-            <w:r>
-              <w:rPr>
-                <w:rFonts w:ascii="KoPubWorld돋움체 Medium" w:eastAsia="KoPubWorld돋움체 Medium" w:hAnsi="KoPubWorld돋움체 Medium" w:cs="KoPubWorld돋움체 Medium" w:hint="eastAsia"/>
-                <w:b/>
-                <w:bCs/>
-                <w:color w:val="FF0000"/>
+                <w:color w:val="4472C4" w:themeColor="accent1"/>
+                <w:sz w:val="22"/>
+              </w:rPr>
+            </w:pPr>
+            <w:r>
+              <w:rPr>
+                <w:rFonts w:ascii="KoPubWorld돋움체 Medium" w:eastAsia="KoPubWorld돋움체 Medium" w:hAnsi="KoPubWorld돋움체 Medium" w:cs="KoPubWorld돋움체 Medium" w:hint="eastAsia"/>
+                <w:b/>
+                <w:bCs/>
+                <w:color w:val="4472C4" w:themeColor="accent1"/>
                 <w:sz w:val="22"/>
               </w:rPr>
               <w:t>정보전송</w:t>
@@ -14033,6 +14173,7 @@
               <w:rPr>
                 <w:rFonts w:ascii="KoPubWorld돋움체 Medium" w:eastAsia="KoPubWorld돋움체 Medium" w:hAnsi="KoPubWorld돋움체 Medium" w:cs="KoPubWorld돋움체 Medium"/>
                 <w:strike/>
+                <w:color w:val="000000" w:themeColor="text1"/>
                 <w:sz w:val="22"/>
               </w:rPr>
             </w:pPr>
@@ -14041,9 +14182,9 @@
               <w:rPr>
                 <w:rFonts w:ascii="KoPubWorld돋움체 Medium" w:eastAsia="KoPubWorld돋움체 Medium" w:hAnsi="KoPubWorld돋움체 Medium" w:cs="KoPubWorld돋움체 Medium"/>
                 <w:strike/>
-                <w:sz w:val="22"/>
-              </w:rPr>
-              <w:lastRenderedPageBreak/>
+                <w:color w:val="000000" w:themeColor="text1"/>
+                <w:sz w:val="22"/>
+              </w:rPr>
               <w:t>InitPlatform</w:t>
             </w:r>
             <w:proofErr w:type="spellEnd"/>
@@ -14051,6 +14192,7 @@
               <w:rPr>
                 <w:rFonts w:ascii="KoPubWorld돋움체 Medium" w:eastAsia="KoPubWorld돋움체 Medium" w:hAnsi="KoPubWorld돋움체 Medium" w:cs="KoPubWorld돋움체 Medium"/>
                 <w:strike/>
+                <w:color w:val="000000" w:themeColor="text1"/>
                 <w:sz w:val="22"/>
               </w:rPr>
               <w:t xml:space="preserve">() </w:t>
@@ -14059,6 +14201,7 @@
               <w:rPr>
                 <w:rFonts w:ascii="KoPubWorld돋움체 Medium" w:eastAsia="KoPubWorld돋움체 Medium" w:hAnsi="KoPubWorld돋움체 Medium" w:cs="KoPubWorld돋움체 Medium" w:hint="eastAsia"/>
                 <w:strike/>
+                <w:color w:val="000000" w:themeColor="text1"/>
                 <w:sz w:val="22"/>
               </w:rPr>
               <w:t>구현</w:t>
@@ -14072,6 +14215,7 @@
                 <w:rFonts w:ascii="KoPubWorld돋움체 Medium" w:eastAsia="KoPubWorld돋움체 Medium" w:hAnsi="KoPubWorld돋움체 Medium" w:cs="KoPubWorld돋움체 Medium"/>
                 <w:b/>
                 <w:bCs/>
+                <w:color w:val="4472C4" w:themeColor="accent1"/>
                 <w:sz w:val="22"/>
               </w:rPr>
             </w:pPr>
@@ -14081,10 +14225,9 @@
                 <w:rFonts w:ascii="KoPubWorld돋움체 Medium" w:eastAsia="KoPubWorld돋움체 Medium" w:hAnsi="KoPubWorld돋움체 Medium" w:cs="KoPubWorld돋움체 Medium"/>
                 <w:b/>
                 <w:bCs/>
-                <w:color w:val="FF0000"/>
-                <w:sz w:val="22"/>
-              </w:rPr>
-              <w:lastRenderedPageBreak/>
+                <w:color w:val="4472C4" w:themeColor="accent1"/>
+                <w:sz w:val="22"/>
+              </w:rPr>
               <w:t>Recv_Thread</w:t>
             </w:r>
             <w:proofErr w:type="spellEnd"/>
@@ -14093,7 +14236,7 @@
                 <w:rFonts w:ascii="KoPubWorld돋움체 Medium" w:eastAsia="KoPubWorld돋움체 Medium" w:hAnsi="KoPubWorld돋움체 Medium" w:cs="KoPubWorld돋움체 Medium"/>
                 <w:b/>
                 <w:bCs/>
-                <w:color w:val="FF0000"/>
+                <w:color w:val="4472C4" w:themeColor="accent1"/>
                 <w:sz w:val="22"/>
               </w:rPr>
               <w:t xml:space="preserve"> </w:t>
@@ -14103,7 +14246,7 @@
                 <w:rFonts w:ascii="KoPubWorld돋움체 Medium" w:eastAsia="KoPubWorld돋움체 Medium" w:hAnsi="KoPubWorld돋움체 Medium" w:cs="KoPubWorld돋움체 Medium" w:hint="eastAsia"/>
                 <w:b/>
                 <w:bCs/>
-                <w:color w:val="FF0000"/>
+                <w:color w:val="4472C4" w:themeColor="accent1"/>
                 <w:sz w:val="22"/>
               </w:rPr>
               <w:t>구현</w:t>
@@ -14138,67 +14281,66 @@
                 <w:strike/>
                 <w:sz w:val="22"/>
               </w:rPr>
+              <w:t>클라이언트에게</w:t>
+            </w:r>
+            <w:r>
+              <w:rPr>
+                <w:rFonts w:ascii="KoPubWorld돋움체 Medium" w:eastAsia="KoPubWorld돋움체 Medium" w:hAnsi="KoPubWorld돋움체 Medium" w:cs="KoPubWorld돋움체 Medium"/>
+                <w:strike/>
+                <w:sz w:val="22"/>
+              </w:rPr>
+              <w:t xml:space="preserve"> </w:t>
+            </w:r>
+            <w:proofErr w:type="spellStart"/>
+            <w:r>
+              <w:rPr>
+                <w:rFonts w:ascii="KoPubWorld돋움체 Medium" w:eastAsia="KoPubWorld돋움체 Medium" w:hAnsi="KoPubWorld돋움체 Medium" w:cs="KoPubWorld돋움체 Medium"/>
+                <w:strike/>
+                <w:sz w:val="22"/>
+              </w:rPr>
+              <w:t>SendGameData</w:t>
+            </w:r>
+            <w:proofErr w:type="spellEnd"/>
+          </w:p>
+          <w:p>
+            <w:pPr>
+              <w:spacing w:after="0" w:line="240" w:lineRule="auto"/>
+              <w:jc w:val="center"/>
+              <w:rPr>
+                <w:rFonts w:ascii="KoPubWorld돋움체 Medium" w:eastAsia="KoPubWorld돋움체 Medium" w:hAnsi="KoPubWorld돋움체 Medium" w:cs="KoPubWorld돋움체 Medium"/>
+                <w:strike/>
+                <w:sz w:val="22"/>
+              </w:rPr>
+            </w:pPr>
+            <w:r>
+              <w:rPr>
+                <w:rFonts w:ascii="KoPubWorld돋움체 Medium" w:eastAsia="KoPubWorld돋움체 Medium" w:hAnsi="KoPubWorld돋움체 Medium" w:cs="KoPubWorld돋움체 Medium" w:hint="eastAsia"/>
+                <w:strike/>
+                <w:sz w:val="22"/>
+              </w:rPr>
+              <w:t>정보전송</w:t>
+            </w:r>
+          </w:p>
+          <w:p>
+            <w:pPr>
+              <w:spacing w:after="0" w:line="240" w:lineRule="auto"/>
+              <w:jc w:val="center"/>
+              <w:rPr>
+                <w:rFonts w:ascii="KoPubWorld돋움체 Medium" w:eastAsia="KoPubWorld돋움체 Medium" w:hAnsi="KoPubWorld돋움체 Medium" w:cs="KoPubWorld돋움체 Medium"/>
+                <w:b/>
+                <w:bCs/>
+                <w:sz w:val="22"/>
+              </w:rPr>
+            </w:pPr>
+            <w:r>
+              <w:rPr>
+                <w:rFonts w:ascii="KoPubWorld돋움체 Medium" w:eastAsia="KoPubWorld돋움체 Medium" w:hAnsi="KoPubWorld돋움체 Medium" w:cs="KoPubWorld돋움체 Medium" w:hint="eastAsia"/>
+                <w:b/>
+                <w:bCs/>
+                <w:color w:val="FF0000"/>
+                <w:sz w:val="22"/>
+              </w:rPr>
               <w:lastRenderedPageBreak/>
-              <w:t>클라이언트에게</w:t>
-            </w:r>
-            <w:r>
-              <w:rPr>
-                <w:rFonts w:ascii="KoPubWorld돋움체 Medium" w:eastAsia="KoPubWorld돋움체 Medium" w:hAnsi="KoPubWorld돋움체 Medium" w:cs="KoPubWorld돋움체 Medium"/>
-                <w:strike/>
-                <w:sz w:val="22"/>
-              </w:rPr>
-              <w:t xml:space="preserve"> </w:t>
-            </w:r>
-            <w:proofErr w:type="spellStart"/>
-            <w:r>
-              <w:rPr>
-                <w:rFonts w:ascii="KoPubWorld돋움체 Medium" w:eastAsia="KoPubWorld돋움체 Medium" w:hAnsi="KoPubWorld돋움체 Medium" w:cs="KoPubWorld돋움체 Medium"/>
-                <w:strike/>
-                <w:sz w:val="22"/>
-              </w:rPr>
-              <w:lastRenderedPageBreak/>
-              <w:t>SendGameData</w:t>
-            </w:r>
-            <w:proofErr w:type="spellEnd"/>
-          </w:p>
-          <w:p>
-            <w:pPr>
-              <w:spacing w:after="0" w:line="240" w:lineRule="auto"/>
-              <w:jc w:val="center"/>
-              <w:rPr>
-                <w:rFonts w:ascii="KoPubWorld돋움체 Medium" w:eastAsia="KoPubWorld돋움체 Medium" w:hAnsi="KoPubWorld돋움체 Medium" w:cs="KoPubWorld돋움체 Medium"/>
-                <w:strike/>
-                <w:sz w:val="22"/>
-              </w:rPr>
-            </w:pPr>
-            <w:r>
-              <w:rPr>
-                <w:rFonts w:ascii="KoPubWorld돋움체 Medium" w:eastAsia="KoPubWorld돋움체 Medium" w:hAnsi="KoPubWorld돋움체 Medium" w:cs="KoPubWorld돋움체 Medium" w:hint="eastAsia"/>
-                <w:strike/>
-                <w:sz w:val="22"/>
-              </w:rPr>
-              <w:t>정보전송</w:t>
-            </w:r>
-          </w:p>
-          <w:p>
-            <w:pPr>
-              <w:spacing w:after="0" w:line="240" w:lineRule="auto"/>
-              <w:jc w:val="center"/>
-              <w:rPr>
-                <w:rFonts w:ascii="KoPubWorld돋움체 Medium" w:eastAsia="KoPubWorld돋움체 Medium" w:hAnsi="KoPubWorld돋움체 Medium" w:cs="KoPubWorld돋움체 Medium"/>
-                <w:b/>
-                <w:bCs/>
-                <w:sz w:val="22"/>
-              </w:rPr>
-            </w:pPr>
-            <w:r>
-              <w:rPr>
-                <w:rFonts w:ascii="KoPubWorld돋움체 Medium" w:eastAsia="KoPubWorld돋움체 Medium" w:hAnsi="KoPubWorld돋움체 Medium" w:cs="KoPubWorld돋움체 Medium" w:hint="eastAsia"/>
-                <w:b/>
-                <w:bCs/>
-                <w:color w:val="FF0000"/>
-                <w:sz w:val="22"/>
-              </w:rPr>
               <w:t>서버 동기화</w:t>
             </w:r>
           </w:p>
@@ -14279,7 +14421,6 @@
                 <w:rFonts w:ascii="KoPubWorld돋움체 Medium" w:eastAsia="KoPubWorld돋움체 Medium" w:hAnsi="KoPubWorld돋움체 Medium" w:cs="KoPubWorld돋움체 Medium" w:hint="eastAsia"/>
                 <w:sz w:val="22"/>
               </w:rPr>
-              <w:lastRenderedPageBreak/>
               <w:t>구현한</w:t>
             </w:r>
             <w:r>
@@ -14358,89 +14499,100 @@
             <w:r>
               <w:rPr>
                 <w:rFonts w:ascii="KoPubWorld돋움체 Medium" w:eastAsia="KoPubWorld돋움체 Medium" w:hAnsi="KoPubWorld돋움체 Medium" w:cs="KoPubWorld돋움체 Medium" w:hint="eastAsia"/>
+                <w:color w:val="4472C4" w:themeColor="accent1"/>
+                <w:sz w:val="22"/>
+              </w:rPr>
+              <w:t>수신받은</w:t>
+            </w:r>
+            <w:proofErr w:type="spellEnd"/>
+            <w:r>
+              <w:rPr>
+                <w:rFonts w:ascii="KoPubWorld돋움체 Medium" w:eastAsia="KoPubWorld돋움체 Medium" w:hAnsi="KoPubWorld돋움체 Medium" w:cs="KoPubWorld돋움체 Medium"/>
+                <w:color w:val="4472C4" w:themeColor="accent1"/>
+                <w:sz w:val="22"/>
+              </w:rPr>
+              <w:t xml:space="preserve"> </w:t>
+            </w:r>
+            <w:r>
+              <w:rPr>
+                <w:rFonts w:ascii="KoPubWorld돋움체 Medium" w:eastAsia="KoPubWorld돋움체 Medium" w:hAnsi="KoPubWorld돋움체 Medium" w:cs="KoPubWorld돋움체 Medium" w:hint="eastAsia"/>
+                <w:color w:val="4472C4" w:themeColor="accent1"/>
+                <w:sz w:val="22"/>
+              </w:rPr>
+              <w:t>데이터를</w:t>
+            </w:r>
+            <w:r>
+              <w:rPr>
+                <w:rFonts w:ascii="KoPubWorld돋움체 Medium" w:eastAsia="KoPubWorld돋움체 Medium" w:hAnsi="KoPubWorld돋움체 Medium" w:cs="KoPubWorld돋움체 Medium"/>
+                <w:color w:val="4472C4" w:themeColor="accent1"/>
+                <w:sz w:val="22"/>
+              </w:rPr>
+              <w:t xml:space="preserve"> </w:t>
+            </w:r>
+            <w:r>
+              <w:rPr>
+                <w:rFonts w:ascii="KoPubWorld돋움체 Medium" w:eastAsia="KoPubWorld돋움체 Medium" w:hAnsi="KoPubWorld돋움체 Medium" w:cs="KoPubWorld돋움체 Medium" w:hint="eastAsia"/>
+                <w:color w:val="4472C4" w:themeColor="accent1"/>
+                <w:sz w:val="22"/>
+              </w:rPr>
+              <w:t>토대로</w:t>
+            </w:r>
+            <w:r>
+              <w:rPr>
+                <w:rFonts w:ascii="KoPubWorld돋움체 Medium" w:eastAsia="KoPubWorld돋움체 Medium" w:hAnsi="KoPubWorld돋움체 Medium" w:cs="KoPubWorld돋움체 Medium"/>
+                <w:color w:val="4472C4" w:themeColor="accent1"/>
+                <w:sz w:val="22"/>
+              </w:rPr>
+              <w:t xml:space="preserve"> </w:t>
+            </w:r>
+            <w:r>
+              <w:rPr>
+                <w:rFonts w:ascii="KoPubWorld돋움체 Medium" w:eastAsia="KoPubWorld돋움체 Medium" w:hAnsi="KoPubWorld돋움체 Medium" w:cs="KoPubWorld돋움체 Medium" w:hint="eastAsia"/>
+                <w:color w:val="4472C4" w:themeColor="accent1"/>
+                <w:sz w:val="22"/>
+              </w:rPr>
+              <w:t>클라이언트</w:t>
+            </w:r>
+            <w:r>
+              <w:rPr>
+                <w:rFonts w:ascii="KoPubWorld돋움체 Medium" w:eastAsia="KoPubWorld돋움체 Medium" w:hAnsi="KoPubWorld돋움체 Medium" w:cs="KoPubWorld돋움체 Medium"/>
+                <w:color w:val="4472C4" w:themeColor="accent1"/>
+                <w:sz w:val="22"/>
+              </w:rPr>
+              <w:t xml:space="preserve"> </w:t>
+            </w:r>
+            <w:r>
+              <w:rPr>
+                <w:rFonts w:ascii="KoPubWorld돋움체 Medium" w:eastAsia="KoPubWorld돋움체 Medium" w:hAnsi="KoPubWorld돋움체 Medium" w:cs="KoPubWorld돋움체 Medium" w:hint="eastAsia"/>
+                <w:color w:val="4472C4" w:themeColor="accent1"/>
+                <w:sz w:val="22"/>
+              </w:rPr>
+              <w:t>렌더링</w:t>
+            </w:r>
+            <w:r>
+              <w:rPr>
+                <w:rFonts w:ascii="KoPubWorld돋움체 Medium" w:eastAsia="KoPubWorld돋움체 Medium" w:hAnsi="KoPubWorld돋움체 Medium" w:cs="KoPubWorld돋움체 Medium"/>
+                <w:color w:val="4472C4" w:themeColor="accent1"/>
+                <w:sz w:val="22"/>
+              </w:rPr>
+              <w:t xml:space="preserve"> </w:t>
+            </w:r>
+            <w:r>
+              <w:rPr>
+                <w:rFonts w:ascii="KoPubWorld돋움체 Medium" w:eastAsia="KoPubWorld돋움체 Medium" w:hAnsi="KoPubWorld돋움체 Medium" w:cs="KoPubWorld돋움체 Medium" w:hint="eastAsia"/>
+                <w:color w:val="4472C4" w:themeColor="accent1"/>
+                <w:sz w:val="22"/>
+              </w:rPr>
+              <w:t>수</w:t>
+            </w:r>
+            <w:r>
+              <w:rPr>
+                <w:rFonts w:ascii="KoPubWorld돋움체 Medium" w:eastAsia="KoPubWorld돋움체 Medium" w:hAnsi="KoPubWorld돋움체 Medium" w:cs="KoPubWorld돋움체 Medium" w:hint="eastAsia"/>
+                <w:color w:val="4472C4" w:themeColor="accent1"/>
                 <w:sz w:val="22"/>
               </w:rPr>
               <w:lastRenderedPageBreak/>
-              <w:t>수신받은</w:t>
-            </w:r>
-            <w:proofErr w:type="spellEnd"/>
-            <w:r>
-              <w:rPr>
-                <w:rFonts w:ascii="KoPubWorld돋움체 Medium" w:eastAsia="KoPubWorld돋움체 Medium" w:hAnsi="KoPubWorld돋움체 Medium" w:cs="KoPubWorld돋움체 Medium"/>
-                <w:sz w:val="22"/>
-              </w:rPr>
-              <w:t xml:space="preserve"> </w:t>
-            </w:r>
-            <w:r>
-              <w:rPr>
-                <w:rFonts w:ascii="KoPubWorld돋움체 Medium" w:eastAsia="KoPubWorld돋움체 Medium" w:hAnsi="KoPubWorld돋움체 Medium" w:cs="KoPubWorld돋움체 Medium" w:hint="eastAsia"/>
-                <w:sz w:val="22"/>
-              </w:rPr>
-              <w:t>데이터를</w:t>
-            </w:r>
-            <w:r>
-              <w:rPr>
-                <w:rFonts w:ascii="KoPubWorld돋움체 Medium" w:eastAsia="KoPubWorld돋움체 Medium" w:hAnsi="KoPubWorld돋움체 Medium" w:cs="KoPubWorld돋움체 Medium"/>
-                <w:sz w:val="22"/>
-              </w:rPr>
-              <w:t xml:space="preserve"> </w:t>
-            </w:r>
-            <w:r>
-              <w:rPr>
-                <w:rFonts w:ascii="KoPubWorld돋움체 Medium" w:eastAsia="KoPubWorld돋움체 Medium" w:hAnsi="KoPubWorld돋움체 Medium" w:cs="KoPubWorld돋움체 Medium" w:hint="eastAsia"/>
-                <w:sz w:val="22"/>
-              </w:rPr>
-              <w:t>토대</w:t>
-            </w:r>
-            <w:r>
-              <w:rPr>
-                <w:rFonts w:ascii="KoPubWorld돋움체 Medium" w:eastAsia="KoPubWorld돋움체 Medium" w:hAnsi="KoPubWorld돋움체 Medium" w:cs="KoPubWorld돋움체 Medium" w:hint="eastAsia"/>
-                <w:sz w:val="22"/>
-              </w:rPr>
-              <w:lastRenderedPageBreak/>
-              <w:t>로</w:t>
-            </w:r>
-            <w:r>
-              <w:rPr>
-                <w:rFonts w:ascii="KoPubWorld돋움체 Medium" w:eastAsia="KoPubWorld돋움체 Medium" w:hAnsi="KoPubWorld돋움체 Medium" w:cs="KoPubWorld돋움체 Medium"/>
-                <w:sz w:val="22"/>
-              </w:rPr>
-              <w:t xml:space="preserve"> </w:t>
-            </w:r>
-            <w:r>
-              <w:rPr>
-                <w:rFonts w:ascii="KoPubWorld돋움체 Medium" w:eastAsia="KoPubWorld돋움체 Medium" w:hAnsi="KoPubWorld돋움체 Medium" w:cs="KoPubWorld돋움체 Medium" w:hint="eastAsia"/>
-                <w:sz w:val="22"/>
-              </w:rPr>
-              <w:t>클라이언트</w:t>
-            </w:r>
-            <w:r>
-              <w:rPr>
-                <w:rFonts w:ascii="KoPubWorld돋움체 Medium" w:eastAsia="KoPubWorld돋움체 Medium" w:hAnsi="KoPubWorld돋움체 Medium" w:cs="KoPubWorld돋움체 Medium"/>
-                <w:sz w:val="22"/>
-              </w:rPr>
-              <w:t xml:space="preserve"> </w:t>
-            </w:r>
-            <w:r>
-              <w:rPr>
-                <w:rFonts w:ascii="KoPubWorld돋움체 Medium" w:eastAsia="KoPubWorld돋움체 Medium" w:hAnsi="KoPubWorld돋움체 Medium" w:cs="KoPubWorld돋움체 Medium" w:hint="eastAsia"/>
-                <w:sz w:val="22"/>
-              </w:rPr>
-              <w:t>렌더링</w:t>
-            </w:r>
-            <w:r>
-              <w:rPr>
-                <w:rFonts w:ascii="KoPubWorld돋움체 Medium" w:eastAsia="KoPubWorld돋움체 Medium" w:hAnsi="KoPubWorld돋움체 Medium" w:cs="KoPubWorld돋움체 Medium"/>
-                <w:sz w:val="22"/>
-              </w:rPr>
-              <w:t xml:space="preserve"> </w:t>
-            </w:r>
-            <w:r>
-              <w:rPr>
-                <w:rFonts w:ascii="KoPubWorld돋움체 Medium" w:eastAsia="KoPubWorld돋움체 Medium" w:hAnsi="KoPubWorld돋움체 Medium" w:cs="KoPubWorld돋움체 Medium" w:hint="eastAsia"/>
-                <w:sz w:val="22"/>
-              </w:rPr>
-              <w:t>수정</w:t>
+              <w:t>정</w:t>
             </w:r>
           </w:p>
         </w:tc>
@@ -14685,13 +14837,16 @@
               <w:jc w:val="center"/>
               <w:rPr>
                 <w:rFonts w:ascii="KoPubWorld돋움체 Medium" w:eastAsia="KoPubWorld돋움체 Medium" w:hAnsi="KoPubWorld돋움체 Medium" w:cs="KoPubWorld돋움체 Medium"/>
+                <w:strike/>
                 <w:sz w:val="22"/>
               </w:rPr>
             </w:pPr>
             <w:proofErr w:type="spellStart"/>
-            <w:r>
-              <w:rPr>
-                <w:rFonts w:ascii="KoPubWorld돋움체 Medium" w:eastAsia="KoPubWorld돋움체 Medium" w:hAnsi="KoPubWorld돋움체 Medium" w:cs="KoPubWorld돋움체 Medium"/>
+            <w:proofErr w:type="gramStart"/>
+            <w:r>
+              <w:rPr>
+                <w:rFonts w:ascii="KoPubWorld돋움체 Medium" w:eastAsia="KoPubWorld돋움체 Medium" w:hAnsi="KoPubWorld돋움체 Medium" w:cs="KoPubWorld돋움체 Medium"/>
+                <w:strike/>
                 <w:sz w:val="22"/>
               </w:rPr>
               <w:t>ChangeCamera</w:t>
@@ -14700,23 +14855,35 @@
             <w:r>
               <w:rPr>
                 <w:rFonts w:ascii="KoPubWorld돋움체 Medium" w:eastAsia="KoPubWorld돋움체 Medium" w:hAnsi="KoPubWorld돋움체 Medium" w:cs="KoPubWorld돋움체 Medium"/>
-                <w:sz w:val="22"/>
-              </w:rPr>
-              <w:t>()</w:t>
-            </w:r>
-          </w:p>
-          <w:p>
-            <w:pPr>
-              <w:spacing w:after="0" w:line="240" w:lineRule="auto"/>
-              <w:jc w:val="center"/>
-              <w:rPr>
-                <w:rFonts w:ascii="KoPubWorld돋움체 Medium" w:eastAsia="KoPubWorld돋움체 Medium" w:hAnsi="KoPubWorld돋움체 Medium" w:cs="KoPubWorld돋움체 Medium"/>
-                <w:sz w:val="22"/>
-              </w:rPr>
-            </w:pPr>
-            <w:r>
-              <w:rPr>
-                <w:rFonts w:ascii="KoPubWorld돋움체 Medium" w:eastAsia="KoPubWorld돋움체 Medium" w:hAnsi="KoPubWorld돋움체 Medium" w:cs="KoPubWorld돋움체 Medium" w:hint="eastAsia"/>
+                <w:strike/>
+                <w:sz w:val="22"/>
+              </w:rPr>
+              <w:t>(</w:t>
+            </w:r>
+            <w:proofErr w:type="gramEnd"/>
+            <w:r>
+              <w:rPr>
+                <w:rFonts w:ascii="KoPubWorld돋움체 Medium" w:eastAsia="KoPubWorld돋움체 Medium" w:hAnsi="KoPubWorld돋움체 Medium" w:cs="KoPubWorld돋움체 Medium"/>
+                <w:strike/>
+                <w:sz w:val="22"/>
+              </w:rPr>
+              <w:t>)</w:t>
+            </w:r>
+          </w:p>
+          <w:p>
+            <w:pPr>
+              <w:spacing w:after="0" w:line="240" w:lineRule="auto"/>
+              <w:jc w:val="center"/>
+              <w:rPr>
+                <w:rFonts w:ascii="KoPubWorld돋움체 Medium" w:eastAsia="KoPubWorld돋움체 Medium" w:hAnsi="KoPubWorld돋움체 Medium" w:cs="KoPubWorld돋움체 Medium"/>
+                <w:strike/>
+                <w:sz w:val="22"/>
+              </w:rPr>
+            </w:pPr>
+            <w:r>
+              <w:rPr>
+                <w:rFonts w:ascii="KoPubWorld돋움체 Medium" w:eastAsia="KoPubWorld돋움체 Medium" w:hAnsi="KoPubWorld돋움체 Medium" w:cs="KoPubWorld돋움체 Medium" w:hint="eastAsia"/>
+                <w:strike/>
                 <w:sz w:val="22"/>
               </w:rPr>
               <w:t>플레이어</w:t>
@@ -14724,6 +14891,7 @@
             <w:r>
               <w:rPr>
                 <w:rFonts w:ascii="KoPubWorld돋움체 Medium" w:eastAsia="KoPubWorld돋움체 Medium" w:hAnsi="KoPubWorld돋움체 Medium" w:cs="KoPubWorld돋움체 Medium"/>
+                <w:strike/>
                 <w:sz w:val="22"/>
               </w:rPr>
               <w:t xml:space="preserve"> </w:t>
@@ -14732,6 +14900,7 @@
             <w:r>
               <w:rPr>
                 <w:rFonts w:ascii="KoPubWorld돋움체 Medium" w:eastAsia="KoPubWorld돋움체 Medium" w:hAnsi="KoPubWorld돋움체 Medium" w:cs="KoPubWorld돋움체 Medium" w:hint="eastAsia"/>
+                <w:strike/>
                 <w:sz w:val="22"/>
               </w:rPr>
               <w:t>사망시</w:t>
@@ -14740,6 +14909,7 @@
             <w:r>
               <w:rPr>
                 <w:rFonts w:ascii="KoPubWorld돋움체 Medium" w:eastAsia="KoPubWorld돋움체 Medium" w:hAnsi="KoPubWorld돋움체 Medium" w:cs="KoPubWorld돋움체 Medium"/>
+                <w:strike/>
                 <w:sz w:val="22"/>
               </w:rPr>
               <w:t xml:space="preserve"> </w:t>
@@ -14747,6 +14917,7 @@
             <w:r>
               <w:rPr>
                 <w:rFonts w:ascii="KoPubWorld돋움체 Medium" w:eastAsia="KoPubWorld돋움체 Medium" w:hAnsi="KoPubWorld돋움체 Medium" w:cs="KoPubWorld돋움체 Medium" w:hint="eastAsia"/>
+                <w:strike/>
                 <w:sz w:val="22"/>
               </w:rPr>
               <w:t>카메라</w:t>
@@ -14754,6 +14925,7 @@
             <w:r>
               <w:rPr>
                 <w:rFonts w:ascii="KoPubWorld돋움체 Medium" w:eastAsia="KoPubWorld돋움체 Medium" w:hAnsi="KoPubWorld돋움체 Medium" w:cs="KoPubWorld돋움체 Medium"/>
+                <w:strike/>
                 <w:sz w:val="22"/>
               </w:rPr>
               <w:t xml:space="preserve"> </w:t>
@@ -14761,6 +14933,7 @@
             <w:r>
               <w:rPr>
                 <w:rFonts w:ascii="KoPubWorld돋움체 Medium" w:eastAsia="KoPubWorld돋움체 Medium" w:hAnsi="KoPubWorld돋움체 Medium" w:cs="KoPubWorld돋움체 Medium" w:hint="eastAsia"/>
+                <w:strike/>
                 <w:sz w:val="22"/>
               </w:rPr>
               <w:t>전환</w:t>
@@ -14768,6 +14941,7 @@
             <w:r>
               <w:rPr>
                 <w:rFonts w:ascii="KoPubWorld돋움체 Medium" w:eastAsia="KoPubWorld돋움체 Medium" w:hAnsi="KoPubWorld돋움체 Medium" w:cs="KoPubWorld돋움체 Medium"/>
+                <w:strike/>
                 <w:sz w:val="22"/>
               </w:rPr>
               <w:t xml:space="preserve"> </w:t>
@@ -14775,6 +14949,7 @@
             <w:r>
               <w:rPr>
                 <w:rFonts w:ascii="KoPubWorld돋움체 Medium" w:eastAsia="KoPubWorld돋움체 Medium" w:hAnsi="KoPubWorld돋움체 Medium" w:cs="KoPubWorld돋움체 Medium" w:hint="eastAsia"/>
+                <w:strike/>
                 <w:sz w:val="22"/>
               </w:rPr>
               <w:t>구현</w:t>
@@ -14799,9 +14974,62 @@
               <w:jc w:val="center"/>
               <w:rPr>
                 <w:rFonts w:ascii="KoPubWorld돋움체 Medium" w:eastAsia="KoPubWorld돋움체 Medium" w:hAnsi="KoPubWorld돋움체 Medium" w:cs="KoPubWorld돋움체 Medium"/>
-                <w:sz w:val="22"/>
-              </w:rPr>
-            </w:pPr>
+                <w:strike/>
+                <w:sz w:val="22"/>
+              </w:rPr>
+            </w:pPr>
+            <w:proofErr w:type="spellStart"/>
+            <w:r>
+              <w:rPr>
+                <w:rFonts w:ascii="KoPubWorld돋움체 Medium" w:eastAsia="KoPubWorld돋움체 Medium" w:hAnsi="KoPubWorld돋움체 Medium" w:cs="KoPubWorld돋움체 Medium" w:hint="eastAsia"/>
+                <w:b/>
+                <w:bCs/>
+                <w:color w:val="4472C4" w:themeColor="accent1"/>
+                <w:sz w:val="22"/>
+              </w:rPr>
+              <w:t>S</w:t>
+            </w:r>
+            <w:r>
+              <w:rPr>
+                <w:rFonts w:ascii="KoPubWorld돋움체 Medium" w:eastAsia="KoPubWorld돋움체 Medium" w:hAnsi="KoPubWorld돋움체 Medium" w:cs="KoPubWorld돋움체 Medium"/>
+                <w:b/>
+                <w:bCs/>
+                <w:color w:val="4472C4" w:themeColor="accent1"/>
+                <w:sz w:val="22"/>
+              </w:rPr>
+              <w:t>end_</w:t>
+            </w:r>
+            <w:r>
+              <w:rPr>
+                <w:rFonts w:ascii="KoPubWorld돋움체 Medium" w:eastAsia="KoPubWorld돋움체 Medium" w:hAnsi="KoPubWorld돋움체 Medium" w:cs="KoPubWorld돋움체 Medium"/>
+                <w:b/>
+                <w:bCs/>
+                <w:color w:val="4472C4" w:themeColor="accent1"/>
+                <w:sz w:val="22"/>
+              </w:rPr>
+              <w:t>Thread</w:t>
+            </w:r>
+            <w:proofErr w:type="spellEnd"/>
+            <w:r>
+              <w:rPr>
+                <w:rFonts w:ascii="KoPubWorld돋움체 Medium" w:eastAsia="KoPubWorld돋움체 Medium" w:hAnsi="KoPubWorld돋움체 Medium" w:cs="KoPubWorld돋움체 Medium"/>
+                <w:b/>
+                <w:bCs/>
+                <w:color w:val="4472C4" w:themeColor="accent1"/>
+                <w:sz w:val="22"/>
+              </w:rPr>
+              <w:t xml:space="preserve"> </w:t>
+            </w:r>
+            <w:r>
+              <w:rPr>
+                <w:rFonts w:ascii="KoPubWorld돋움체 Medium" w:eastAsia="KoPubWorld돋움체 Medium" w:hAnsi="KoPubWorld돋움체 Medium" w:cs="KoPubWorld돋움체 Medium" w:hint="eastAsia"/>
+                <w:b/>
+                <w:bCs/>
+                <w:color w:val="4472C4" w:themeColor="accent1"/>
+                <w:sz w:val="22"/>
+              </w:rPr>
+              <w:t>구현</w:t>
+            </w:r>
           </w:p>
         </w:tc>
         <w:tc>

--- a/개발 일정표.docx
+++ b/개발 일정표.docx
@@ -14,9 +14,9 @@
         <w:tblLook w:val="04A0" w:firstRow="1" w:lastRow="0" w:firstColumn="1" w:lastColumn="0" w:noHBand="0" w:noVBand="1"/>
       </w:tblPr>
       <w:tblGrid>
-        <w:gridCol w:w="920"/>
-        <w:gridCol w:w="680"/>
-        <w:gridCol w:w="7426"/>
+        <w:gridCol w:w="829"/>
+        <w:gridCol w:w="619"/>
+        <w:gridCol w:w="7578"/>
       </w:tblGrid>
       <w:tr>
         <w:trPr>
@@ -277,7 +277,7 @@
               <w:spacing w:line="240" w:lineRule="auto"/>
               <w:ind w:leftChars="0" w:left="360"/>
               <w:rPr>
-                <w:rFonts w:ascii="KoPubWorld돋움체 Medium" w:eastAsia="KoPubWorld돋움체 Medium" w:hAnsi="KoPubWorld돋움체 Medium" w:cs="KoPubWorld돋움체 Medium"/>
+                <w:rFonts w:ascii="KoPubWorld돋움체 Medium" w:eastAsia="KoPubWorld돋움체 Medium" w:hAnsi="KoPubWorld돋움체 Medium" w:cs="KoPubWorld돋움체 Medium" w:hint="eastAsia"/>
                 <w:b/>
                 <w:bCs/>
                 <w:strike/>
@@ -359,6 +359,65 @@
                 <w:szCs w:val="24"/>
               </w:rPr>
               <w:t>몬스터 초기화 정보 전송한다.</w:t>
+            </w:r>
+          </w:p>
+          <w:p>
+            <w:pPr>
+              <w:pStyle w:val="a3"/>
+              <w:widowControl/>
+              <w:numPr>
+                <w:ilvl w:val="0"/>
+                <w:numId w:val="4"/>
+              </w:numPr>
+              <w:wordWrap/>
+              <w:autoSpaceDE/>
+              <w:autoSpaceDN/>
+              <w:spacing w:after="0" w:line="240" w:lineRule="auto"/>
+              <w:ind w:leftChars="0"/>
+              <w:rPr>
+                <w:rFonts w:ascii="KoPubWorld돋움체 Medium" w:eastAsia="KoPubWorld돋움체 Medium" w:hAnsi="KoPubWorld돋움체 Medium" w:cs="KoPubWorld돋움체 Medium"/>
+                <w:kern w:val="0"/>
+                <w:sz w:val="24"/>
+                <w:szCs w:val="24"/>
+              </w:rPr>
+            </w:pPr>
+            <w:r>
+              <w:rPr>
+                <w:rFonts w:ascii="KoPubWorld돋움체 Medium" w:eastAsia="KoPubWorld돋움체 Medium" w:hAnsi="KoPubWorld돋움체 Medium" w:cs="KoPubWorld돋움체 Medium" w:hint="eastAsia"/>
+                <w:kern w:val="0"/>
+                <w:sz w:val="24"/>
+                <w:szCs w:val="24"/>
+              </w:rPr>
+              <w:t>클라이언트에게 정보를 전송하는</w:t>
+            </w:r>
+            <w:proofErr w:type="spellStart"/>
+            <w:r>
+              <w:rPr>
+                <w:rFonts w:ascii="KoPubWorld돋움체 Medium" w:eastAsia="KoPubWorld돋움체 Medium" w:hAnsi="KoPubWorld돋움체 Medium" w:cs="KoPubWorld돋움체 Medium" w:hint="eastAsia"/>
+                <w:kern w:val="0"/>
+                <w:sz w:val="24"/>
+                <w:szCs w:val="24"/>
+              </w:rPr>
+              <w:t>S</w:t>
+            </w:r>
+            <w:r>
+              <w:rPr>
+                <w:rFonts w:ascii="KoPubWorld돋움체 Medium" w:eastAsia="KoPubWorld돋움체 Medium" w:hAnsi="KoPubWorld돋움체 Medium" w:cs="KoPubWorld돋움체 Medium"/>
+                <w:kern w:val="0"/>
+                <w:sz w:val="24"/>
+                <w:szCs w:val="24"/>
+              </w:rPr>
+              <w:t>end_Thread</w:t>
+            </w:r>
+            <w:proofErr w:type="spellEnd"/>
+            <w:r>
+              <w:rPr>
+                <w:rFonts w:ascii="KoPubWorld돋움체 Medium" w:eastAsia="KoPubWorld돋움체 Medium" w:hAnsi="KoPubWorld돋움체 Medium" w:cs="KoPubWorld돋움체 Medium" w:hint="eastAsia"/>
+                <w:kern w:val="0"/>
+                <w:sz w:val="24"/>
+                <w:szCs w:val="24"/>
+              </w:rPr>
+              <w:t>를 작성한다.</w:t>
             </w:r>
           </w:p>
           <w:p>
@@ -730,7 +789,7 @@
               <w:spacing w:after="0" w:line="240" w:lineRule="auto"/>
               <w:ind w:leftChars="0"/>
               <w:rPr>
-                <w:rFonts w:ascii="KoPubWorld돋움체 Medium" w:eastAsia="KoPubWorld돋움체 Medium" w:hAnsi="KoPubWorld돋움체 Medium" w:cs="KoPubWorld돋움체 Medium"/>
+                <w:rFonts w:ascii="KoPubWorld돋움체 Medium" w:eastAsia="KoPubWorld돋움체 Medium" w:hAnsi="KoPubWorld돋움체 Medium" w:cs="KoPubWorld돋움체 Medium" w:hint="eastAsia"/>
                 <w:b/>
                 <w:bCs/>
                 <w:color w:val="FF0000"/>
@@ -821,7 +880,7 @@
               <w:spacing w:after="0" w:line="240" w:lineRule="auto"/>
               <w:textAlignment w:val="baseline"/>
               <w:rPr>
-                <w:rFonts w:ascii="KoPubWorld돋움체 Medium" w:eastAsia="KoPubWorld돋움체 Medium" w:hAnsi="KoPubWorld돋움체 Medium" w:cs="KoPubWorld돋움체 Medium"/>
+                <w:rFonts w:ascii="KoPubWorld돋움체 Medium" w:eastAsia="KoPubWorld돋움체 Medium" w:hAnsi="KoPubWorld돋움체 Medium" w:cs="KoPubWorld돋움체 Medium" w:hint="eastAsia"/>
                 <w:color w:val="000000"/>
                 <w:kern w:val="0"/>
                 <w:sz w:val="24"/>
@@ -1616,6 +1675,7 @@
                 <w:szCs w:val="24"/>
               </w:rPr>
             </w:pPr>
+            <w:proofErr w:type="spellStart"/>
             <w:r>
               <w:rPr>
                 <w:rFonts w:ascii="KoPubWorld돋움체 Medium" w:eastAsia="KoPubWorld돋움체 Medium" w:hAnsi="KoPubWorld돋움체 Medium" w:cs="KoPubWorld돋움체 Medium"/>
@@ -1628,6 +1688,7 @@
               </w:rPr>
               <w:t>정가온</w:t>
             </w:r>
+            <w:proofErr w:type="spellEnd"/>
           </w:p>
         </w:tc>
         <w:tc>
@@ -1767,7 +1828,7 @@
                 <w:rFonts w:ascii="KoPubWorld돋움체 Medium" w:eastAsia="KoPubWorld돋움체 Medium" w:hAnsi="KoPubWorld돋움체 Medium" w:cs="KoPubWorld돋움체 Medium"/>
                 <w:b/>
                 <w:bCs/>
-                <w:color w:val="4472C4" w:themeColor="accent1"/>
+                <w:color w:val="FF0000"/>
                 <w:kern w:val="0"/>
                 <w:sz w:val="24"/>
                 <w:szCs w:val="24"/>
@@ -1778,7 +1839,7 @@
                 <w:rFonts w:ascii="KoPubWorld돋움체 Medium" w:eastAsia="KoPubWorld돋움체 Medium" w:hAnsi="KoPubWorld돋움체 Medium" w:cs="KoPubWorld돋움체 Medium" w:hint="eastAsia"/>
                 <w:b/>
                 <w:bCs/>
-                <w:color w:val="4472C4" w:themeColor="accent1"/>
+                <w:color w:val="FF0000"/>
                 <w:kern w:val="0"/>
                 <w:sz w:val="24"/>
                 <w:szCs w:val="24"/>
@@ -1790,7 +1851,7 @@
                 <w:rFonts w:ascii="KoPubWorld돋움체 Medium" w:eastAsia="KoPubWorld돋움체 Medium" w:hAnsi="KoPubWorld돋움체 Medium" w:cs="KoPubWorld돋움체 Medium"/>
                 <w:b/>
                 <w:bCs/>
-                <w:color w:val="4472C4" w:themeColor="accent1"/>
+                <w:color w:val="FF0000"/>
                 <w:kern w:val="0"/>
                 <w:sz w:val="24"/>
                 <w:szCs w:val="24"/>
@@ -1802,7 +1863,7 @@
                 <w:rFonts w:ascii="KoPubWorld돋움체 Medium" w:eastAsia="KoPubWorld돋움체 Medium" w:hAnsi="KoPubWorld돋움체 Medium" w:cs="KoPubWorld돋움체 Medium" w:hint="eastAsia"/>
                 <w:b/>
                 <w:bCs/>
-                <w:color w:val="4472C4" w:themeColor="accent1"/>
+                <w:color w:val="FF0000"/>
                 <w:kern w:val="0"/>
                 <w:sz w:val="24"/>
                 <w:szCs w:val="24"/>
@@ -1814,7 +1875,7 @@
                 <w:rFonts w:ascii="KoPubWorld돋움체 Medium" w:eastAsia="KoPubWorld돋움체 Medium" w:hAnsi="KoPubWorld돋움체 Medium" w:cs="KoPubWorld돋움체 Medium"/>
                 <w:b/>
                 <w:bCs/>
-                <w:color w:val="4472C4" w:themeColor="accent1"/>
+                <w:color w:val="FF0000"/>
                 <w:kern w:val="0"/>
                 <w:sz w:val="24"/>
                 <w:szCs w:val="24"/>
@@ -1826,7 +1887,7 @@
                 <w:rFonts w:ascii="KoPubWorld돋움체 Medium" w:eastAsia="KoPubWorld돋움체 Medium" w:hAnsi="KoPubWorld돋움체 Medium" w:cs="KoPubWorld돋움체 Medium" w:hint="eastAsia"/>
                 <w:b/>
                 <w:bCs/>
-                <w:color w:val="4472C4" w:themeColor="accent1"/>
+                <w:color w:val="FF0000"/>
                 <w:kern w:val="0"/>
                 <w:sz w:val="24"/>
                 <w:szCs w:val="24"/>
@@ -1849,7 +1910,6 @@
               <w:ind w:leftChars="0"/>
               <w:rPr>
                 <w:rFonts w:ascii="KoPubWorld돋움체 Medium" w:eastAsia="KoPubWorld돋움체 Medium" w:hAnsi="KoPubWorld돋움체 Medium" w:cs="KoPubWorld돋움체 Medium"/>
-                <w:color w:val="4472C4" w:themeColor="accent1"/>
                 <w:kern w:val="0"/>
                 <w:sz w:val="24"/>
                 <w:szCs w:val="24"/>
@@ -1858,7 +1918,7 @@
             <w:r>
               <w:rPr>
                 <w:rFonts w:ascii="KoPubWorld돋움체 Medium" w:eastAsia="KoPubWorld돋움체 Medium" w:hAnsi="KoPubWorld돋움체 Medium" w:cs="KoPubWorld돋움체 Medium"/>
-                <w:color w:val="4472C4" w:themeColor="accent1"/>
+                <w:color w:val="000000"/>
                 <w:kern w:val="0"/>
                 <w:sz w:val="24"/>
                 <w:szCs w:val="24"/>
@@ -1919,7 +1979,7 @@
                 <w:rFonts w:ascii="KoPubWorld돋움체 Medium" w:eastAsia="KoPubWorld돋움체 Medium" w:hAnsi="KoPubWorld돋움체 Medium" w:cs="KoPubWorld돋움체 Medium"/>
                 <w:b/>
                 <w:bCs/>
-                <w:color w:val="4472C4" w:themeColor="accent1"/>
+                <w:color w:val="FF0000"/>
                 <w:kern w:val="0"/>
                 <w:sz w:val="24"/>
                 <w:szCs w:val="24"/>
@@ -1930,7 +1990,7 @@
                 <w:rFonts w:ascii="KoPubWorld돋움체 Medium" w:eastAsia="KoPubWorld돋움체 Medium" w:hAnsi="KoPubWorld돋움체 Medium" w:cs="KoPubWorld돋움체 Medium" w:hint="eastAsia"/>
                 <w:b/>
                 <w:bCs/>
-                <w:color w:val="4472C4" w:themeColor="accent1"/>
+                <w:color w:val="FF0000"/>
                 <w:kern w:val="0"/>
                 <w:sz w:val="24"/>
                 <w:szCs w:val="24"/>
@@ -1943,7 +2003,7 @@
                 <w:rFonts w:ascii="KoPubWorld돋움체 Medium" w:eastAsia="KoPubWorld돋움체 Medium" w:hAnsi="KoPubWorld돋움체 Medium" w:cs="KoPubWorld돋움체 Medium" w:hint="eastAsia"/>
                 <w:b/>
                 <w:bCs/>
-                <w:color w:val="4472C4" w:themeColor="accent1"/>
+                <w:color w:val="FF0000"/>
                 <w:kern w:val="0"/>
                 <w:sz w:val="24"/>
                 <w:szCs w:val="24"/>
@@ -1955,7 +2015,7 @@
                 <w:rFonts w:ascii="KoPubWorld돋움체 Medium" w:eastAsia="KoPubWorld돋움체 Medium" w:hAnsi="KoPubWorld돋움체 Medium" w:cs="KoPubWorld돋움체 Medium"/>
                 <w:b/>
                 <w:bCs/>
-                <w:color w:val="4472C4" w:themeColor="accent1"/>
+                <w:color w:val="FF0000"/>
                 <w:kern w:val="0"/>
                 <w:sz w:val="24"/>
                 <w:szCs w:val="24"/>
@@ -1968,97 +2028,13 @@
                 <w:rFonts w:ascii="KoPubWorld돋움체 Medium" w:eastAsia="KoPubWorld돋움체 Medium" w:hAnsi="KoPubWorld돋움체 Medium" w:cs="KoPubWorld돋움체 Medium" w:hint="eastAsia"/>
                 <w:b/>
                 <w:bCs/>
-                <w:color w:val="4472C4" w:themeColor="accent1"/>
+                <w:color w:val="FF0000"/>
                 <w:kern w:val="0"/>
                 <w:sz w:val="24"/>
                 <w:szCs w:val="24"/>
               </w:rPr>
               <w:t>를 구현한다.</w:t>
             </w:r>
-          </w:p>
-          <w:p>
-            <w:pPr>
-              <w:pStyle w:val="a3"/>
-              <w:widowControl/>
-              <w:numPr>
-                <w:ilvl w:val="0"/>
-                <w:numId w:val="4"/>
-              </w:numPr>
-              <w:wordWrap/>
-              <w:autoSpaceDE/>
-              <w:autoSpaceDN/>
-              <w:spacing w:after="0" w:line="240" w:lineRule="auto"/>
-              <w:ind w:leftChars="0"/>
-              <w:rPr>
-                <w:rFonts w:ascii="KoPubWorld돋움체 Medium" w:eastAsia="KoPubWorld돋움체 Medium" w:hAnsi="KoPubWorld돋움체 Medium" w:cs="KoPubWorld돋움체 Medium"/>
-                <w:color w:val="4472C4" w:themeColor="accent1"/>
-                <w:kern w:val="0"/>
-                <w:sz w:val="24"/>
-                <w:szCs w:val="24"/>
-              </w:rPr>
-            </w:pPr>
-            <w:r>
-              <w:rPr>
-                <w:rFonts w:ascii="KoPubWorld돋움체 Medium" w:eastAsia="KoPubWorld돋움체 Medium" w:hAnsi="KoPubWorld돋움체 Medium" w:cs="KoPubWorld돋움체 Medium" w:hint="eastAsia"/>
-                <w:color w:val="4472C4" w:themeColor="accent1"/>
-                <w:kern w:val="0"/>
-                <w:sz w:val="24"/>
-                <w:szCs w:val="24"/>
-              </w:rPr>
-              <w:t>클라이언트에게 정보를 전송하는</w:t>
-            </w:r>
-            <w:proofErr w:type="spellStart"/>
-            <w:r>
-              <w:rPr>
-                <w:rFonts w:ascii="KoPubWorld돋움체 Medium" w:eastAsia="KoPubWorld돋움체 Medium" w:hAnsi="KoPubWorld돋움체 Medium" w:cs="KoPubWorld돋움체 Medium" w:hint="eastAsia"/>
-                <w:color w:val="4472C4" w:themeColor="accent1"/>
-                <w:kern w:val="0"/>
-                <w:sz w:val="24"/>
-                <w:szCs w:val="24"/>
-              </w:rPr>
-              <w:t>S</w:t>
-            </w:r>
-            <w:r>
-              <w:rPr>
-                <w:rFonts w:ascii="KoPubWorld돋움체 Medium" w:eastAsia="KoPubWorld돋움체 Medium" w:hAnsi="KoPubWorld돋움체 Medium" w:cs="KoPubWorld돋움체 Medium"/>
-                <w:color w:val="4472C4" w:themeColor="accent1"/>
-                <w:kern w:val="0"/>
-                <w:sz w:val="24"/>
-                <w:szCs w:val="24"/>
-              </w:rPr>
-              <w:t>end_Thread</w:t>
-            </w:r>
-            <w:proofErr w:type="spellEnd"/>
-            <w:r>
-              <w:rPr>
-                <w:rFonts w:ascii="KoPubWorld돋움체 Medium" w:eastAsia="KoPubWorld돋움체 Medium" w:hAnsi="KoPubWorld돋움체 Medium" w:cs="KoPubWorld돋움체 Medium" w:hint="eastAsia"/>
-                <w:color w:val="4472C4" w:themeColor="accent1"/>
-                <w:kern w:val="0"/>
-                <w:sz w:val="24"/>
-                <w:szCs w:val="24"/>
-              </w:rPr>
-              <w:t>를 작성한다.</w:t>
-            </w:r>
-          </w:p>
-          <w:p>
-            <w:pPr>
-              <w:pStyle w:val="a3"/>
-              <w:widowControl/>
-              <w:wordWrap/>
-              <w:autoSpaceDE/>
-              <w:autoSpaceDN/>
-              <w:spacing w:line="240" w:lineRule="auto"/>
-              <w:ind w:leftChars="0" w:left="360"/>
-              <w:rPr>
-                <w:rFonts w:ascii="KoPubWorld돋움체 Medium" w:eastAsia="KoPubWorld돋움체 Medium" w:hAnsi="KoPubWorld돋움체 Medium" w:cs="KoPubWorld돋움체 Medium"/>
-                <w:b/>
-                <w:bCs/>
-                <w:color w:val="4472C4" w:themeColor="accent1"/>
-                <w:kern w:val="0"/>
-                <w:sz w:val="24"/>
-                <w:szCs w:val="24"/>
-              </w:rPr>
-            </w:pPr>
           </w:p>
           <w:p>
             <w:pPr>
@@ -2115,7 +2091,6 @@
                 <w:sz w:val="24"/>
                 <w:szCs w:val="24"/>
               </w:rPr>
-              <w:lastRenderedPageBreak/>
               <w:t>몬스터 위치와 생존 유무</w:t>
             </w:r>
           </w:p>
@@ -2178,6 +2153,7 @@
                 <w:sz w:val="24"/>
                 <w:szCs w:val="24"/>
               </w:rPr>
+              <w:lastRenderedPageBreak/>
               <w:t>코인 수에 따른 열쇠 렌더링 유무</w:t>
             </w:r>
           </w:p>
@@ -2195,7 +2171,7 @@
               <w:textAlignment w:val="baseline"/>
               <w:rPr>
                 <w:rFonts w:ascii="KoPubWorld돋움체 Medium" w:eastAsia="KoPubWorld돋움체 Medium" w:hAnsi="KoPubWorld돋움체 Medium" w:cs="KoPubWorld돋움체 Medium"/>
-                <w:color w:val="4472C4" w:themeColor="accent1"/>
+                <w:color w:val="000000"/>
                 <w:kern w:val="0"/>
                 <w:sz w:val="24"/>
                 <w:szCs w:val="24"/>
@@ -2204,7 +2180,7 @@
             <w:r>
               <w:rPr>
                 <w:rFonts w:ascii="KoPubWorld돋움체 Medium" w:eastAsia="KoPubWorld돋움체 Medium" w:hAnsi="KoPubWorld돋움체 Medium" w:cs="KoPubWorld돋움체 Medium"/>
-                <w:color w:val="4472C4" w:themeColor="accent1"/>
+                <w:color w:val="000000"/>
                 <w:kern w:val="0"/>
                 <w:sz w:val="24"/>
                 <w:szCs w:val="24"/>
@@ -2460,7 +2436,6 @@
               <w:ind w:leftChars="0"/>
               <w:rPr>
                 <w:rFonts w:ascii="KoPubWorld돋움체 Medium" w:eastAsia="KoPubWorld돋움체 Medium" w:hAnsi="KoPubWorld돋움체 Medium" w:cs="KoPubWorld돋움체 Medium"/>
-                <w:color w:val="4472C4" w:themeColor="accent1"/>
                 <w:kern w:val="0"/>
                 <w:sz w:val="24"/>
                 <w:szCs w:val="24"/>
@@ -2469,7 +2444,7 @@
             <w:r>
               <w:rPr>
                 <w:rFonts w:ascii="KoPubWorld돋움체 Medium" w:eastAsia="KoPubWorld돋움체 Medium" w:hAnsi="KoPubWorld돋움체 Medium" w:cs="KoPubWorld돋움체 Medium"/>
-                <w:color w:val="4472C4" w:themeColor="accent1"/>
+                <w:color w:val="000000"/>
                 <w:kern w:val="0"/>
                 <w:sz w:val="24"/>
                 <w:szCs w:val="24"/>
@@ -2491,7 +2466,7 @@
               <w:textAlignment w:val="baseline"/>
               <w:rPr>
                 <w:rFonts w:ascii="KoPubWorld돋움체 Medium" w:eastAsia="KoPubWorld돋움체 Medium" w:hAnsi="KoPubWorld돋움체 Medium" w:cs="KoPubWorld돋움체 Medium"/>
-                <w:color w:val="4472C4" w:themeColor="accent1"/>
+                <w:color w:val="000000"/>
                 <w:kern w:val="0"/>
                 <w:sz w:val="24"/>
                 <w:szCs w:val="24"/>
@@ -2500,7 +2475,7 @@
             <w:r>
               <w:rPr>
                 <w:rFonts w:ascii="KoPubWorld돋움체 Medium" w:eastAsia="KoPubWorld돋움체 Medium" w:hAnsi="KoPubWorld돋움체 Medium" w:cs="KoPubWorld돋움체 Medium"/>
-                <w:color w:val="4472C4" w:themeColor="accent1"/>
+                <w:color w:val="000000"/>
                 <w:kern w:val="0"/>
                 <w:sz w:val="24"/>
                 <w:szCs w:val="24"/>
@@ -2522,7 +2497,7 @@
               <w:textAlignment w:val="baseline"/>
               <w:rPr>
                 <w:rFonts w:ascii="KoPubWorld돋움체 Medium" w:eastAsia="KoPubWorld돋움체 Medium" w:hAnsi="KoPubWorld돋움체 Medium" w:cs="KoPubWorld돋움체 Medium"/>
-                <w:color w:val="4472C4" w:themeColor="accent1"/>
+                <w:color w:val="000000"/>
                 <w:kern w:val="0"/>
                 <w:sz w:val="24"/>
                 <w:szCs w:val="24"/>
@@ -2531,7 +2506,7 @@
             <w:r>
               <w:rPr>
                 <w:rFonts w:ascii="KoPubWorld돋움체 Medium" w:eastAsia="KoPubWorld돋움체 Medium" w:hAnsi="KoPubWorld돋움체 Medium" w:cs="KoPubWorld돋움체 Medium"/>
-                <w:color w:val="4472C4" w:themeColor="accent1"/>
+                <w:color w:val="000000"/>
                 <w:kern w:val="0"/>
                 <w:sz w:val="24"/>
                 <w:szCs w:val="24"/>
@@ -2553,7 +2528,7 @@
               <w:textAlignment w:val="baseline"/>
               <w:rPr>
                 <w:rFonts w:ascii="KoPubWorld돋움체 Medium" w:eastAsia="KoPubWorld돋움체 Medium" w:hAnsi="KoPubWorld돋움체 Medium" w:cs="KoPubWorld돋움체 Medium"/>
-                <w:color w:val="4472C4" w:themeColor="accent1"/>
+                <w:color w:val="000000"/>
                 <w:kern w:val="0"/>
                 <w:sz w:val="24"/>
                 <w:szCs w:val="24"/>
@@ -2562,7 +2537,7 @@
             <w:r>
               <w:rPr>
                 <w:rFonts w:ascii="KoPubWorld돋움체 Medium" w:eastAsia="KoPubWorld돋움체 Medium" w:hAnsi="KoPubWorld돋움체 Medium" w:cs="KoPubWorld돋움체 Medium"/>
-                <w:color w:val="4472C4" w:themeColor="accent1"/>
+                <w:color w:val="000000"/>
                 <w:kern w:val="0"/>
                 <w:sz w:val="24"/>
                 <w:szCs w:val="24"/>
@@ -2718,7 +2693,7 @@
         <w:spacing w:after="0" w:line="240" w:lineRule="auto"/>
         <w:ind w:leftChars="0" w:left="360"/>
         <w:rPr>
-          <w:rFonts w:ascii="KoPubWorld돋움체 Medium" w:eastAsia="KoPubWorld돋움체 Medium" w:hAnsi="KoPubWorld돋움체 Medium" w:cs="KoPubWorld돋움체 Medium"/>
+          <w:rFonts w:ascii="KoPubWorld돋움체 Medium" w:eastAsia="KoPubWorld돋움체 Medium" w:hAnsi="KoPubWorld돋움체 Medium" w:cs="KoPubWorld돋움체 Medium" w:hint="eastAsia"/>
           <w:sz w:val="22"/>
           <w:szCs w:val="24"/>
         </w:rPr>
@@ -2837,7 +2812,17 @@
           <w:sz w:val="22"/>
           <w:szCs w:val="24"/>
         </w:rPr>
-        <w:t>몬스터</w:t>
+        <w:t>몬스</w:t>
+      </w:r>
+      <w:r>
+        <w:rPr>
+          <w:rFonts w:ascii="KoPubWorld돋움체 Medium" w:eastAsia="KoPubWorld돋움체 Medium" w:hAnsi="KoPubWorld돋움체 Medium" w:cs="KoPubWorld돋움체 Medium" w:hint="eastAsia"/>
+          <w:b/>
+          <w:bCs/>
+          <w:sz w:val="22"/>
+          <w:szCs w:val="24"/>
+        </w:rPr>
+        <w:t>터</w:t>
       </w:r>
       <w:r>
         <w:rPr>
@@ -2972,6 +2957,7 @@
           <w:sz w:val="22"/>
           <w:szCs w:val="24"/>
         </w:rPr>
+        <w:lastRenderedPageBreak/>
         <w:t>충돌한</w:t>
       </w:r>
       <w:r>
@@ -2988,7 +2974,7 @@
         <w:pStyle w:val="a3"/>
         <w:spacing w:after="0" w:line="240" w:lineRule="auto"/>
         <w:rPr>
-          <w:rFonts w:ascii="KoPubWorld돋움체 Medium" w:eastAsia="KoPubWorld돋움체 Medium" w:hAnsi="KoPubWorld돋움체 Medium" w:cs="KoPubWorld돋움체 Medium"/>
+          <w:rFonts w:ascii="KoPubWorld돋움체 Medium" w:eastAsia="KoPubWorld돋움체 Medium" w:hAnsi="KoPubWorld돋움체 Medium" w:cs="KoPubWorld돋움체 Medium" w:hint="eastAsia"/>
           <w:sz w:val="22"/>
           <w:szCs w:val="24"/>
         </w:rPr>
@@ -2999,7 +2985,6 @@
           <w:sz w:val="22"/>
           <w:szCs w:val="24"/>
         </w:rPr>
-        <w:lastRenderedPageBreak/>
         <w:t>따라서</w:t>
       </w:r>
       <w:r>
@@ -3076,7 +3061,7 @@
         <w:pStyle w:val="a3"/>
         <w:spacing w:after="0" w:line="240" w:lineRule="auto"/>
         <w:rPr>
-          <w:rFonts w:ascii="KoPubWorld돋움체 Medium" w:eastAsia="KoPubWorld돋움체 Medium" w:hAnsi="KoPubWorld돋움체 Medium" w:cs="KoPubWorld돋움체 Medium"/>
+          <w:rFonts w:ascii="KoPubWorld돋움체 Medium" w:eastAsia="KoPubWorld돋움체 Medium" w:hAnsi="KoPubWorld돋움체 Medium" w:cs="KoPubWorld돋움체 Medium" w:hint="eastAsia"/>
           <w:sz w:val="22"/>
           <w:szCs w:val="24"/>
         </w:rPr>
@@ -3355,7 +3340,7 @@
         <w:spacing w:after="0" w:line="240" w:lineRule="auto"/>
         <w:ind w:leftChars="0"/>
         <w:rPr>
-          <w:rFonts w:ascii="KoPubWorld돋움체 Medium" w:eastAsia="KoPubWorld돋움체 Medium" w:hAnsi="KoPubWorld돋움체 Medium" w:cs="KoPubWorld돋움체 Medium"/>
+          <w:rFonts w:ascii="KoPubWorld돋움체 Medium" w:eastAsia="KoPubWorld돋움체 Medium" w:hAnsi="KoPubWorld돋움체 Medium" w:cs="KoPubWorld돋움체 Medium" w:hint="eastAsia"/>
           <w:sz w:val="22"/>
         </w:rPr>
       </w:pPr>
@@ -4449,7 +4434,6 @@
                 <w:color w:val="4472C4" w:themeColor="accent1"/>
                 <w:sz w:val="22"/>
               </w:rPr>
-              <w:lastRenderedPageBreak/>
               <w:t>캐릭터 선택창 리소스 제작</w:t>
             </w:r>
           </w:p>
@@ -5188,7 +5172,6 @@
               </w:rPr>
             </w:pPr>
             <w:proofErr w:type="spellStart"/>
-            <w:proofErr w:type="gramStart"/>
             <w:r>
               <w:rPr>
                 <w:rFonts w:ascii="KoPubWorld돋움체 Medium" w:eastAsia="KoPubWorld돋움체 Medium" w:hAnsi="KoPubWorld돋움체 Medium" w:cs="KoPubWorld돋움체 Medium"/>
@@ -5204,16 +5187,7 @@
                 <w:color w:val="4472C4" w:themeColor="accent1"/>
                 <w:sz w:val="22"/>
               </w:rPr>
-              <w:t>(</w:t>
-            </w:r>
-            <w:proofErr w:type="gramEnd"/>
-            <w:r>
-              <w:rPr>
-                <w:rFonts w:ascii="KoPubWorld돋움체 Medium" w:eastAsia="KoPubWorld돋움체 Medium" w:hAnsi="KoPubWorld돋움체 Medium" w:cs="KoPubWorld돋움체 Medium"/>
-                <w:color w:val="4472C4" w:themeColor="accent1"/>
-                <w:sz w:val="22"/>
-              </w:rPr>
-              <w:t>)</w:t>
+              <w:t>()</w:t>
             </w:r>
           </w:p>
         </w:tc>
@@ -5260,7 +5234,6 @@
               </w:rPr>
             </w:pPr>
             <w:proofErr w:type="spellStart"/>
-            <w:proofErr w:type="gramStart"/>
             <w:r>
               <w:rPr>
                 <w:rFonts w:ascii="KoPubWorld돋움체 Medium" w:eastAsia="KoPubWorld돋움체 Medium" w:hAnsi="KoPubWorld돋움체 Medium" w:cs="KoPubWorld돋움체 Medium"/>
@@ -5276,16 +5249,7 @@
                 <w:strike/>
                 <w:sz w:val="22"/>
               </w:rPr>
-              <w:t>(</w:t>
-            </w:r>
-            <w:proofErr w:type="gramEnd"/>
-            <w:r>
-              <w:rPr>
-                <w:rFonts w:ascii="KoPubWorld돋움체 Medium" w:eastAsia="KoPubWorld돋움체 Medium" w:hAnsi="KoPubWorld돋움체 Medium" w:cs="KoPubWorld돋움체 Medium"/>
-                <w:strike/>
-                <w:sz w:val="22"/>
-              </w:rPr>
-              <w:t>)</w:t>
+              <w:t>()</w:t>
             </w:r>
           </w:p>
           <w:p>
@@ -5587,7 +5551,6 @@
               </w:rPr>
             </w:pPr>
             <w:proofErr w:type="spellStart"/>
-            <w:proofErr w:type="gramStart"/>
             <w:r>
               <w:rPr>
                 <w:rFonts w:ascii="KoPubWorld돋움체 Medium" w:eastAsia="KoPubWorld돋움체 Medium" w:hAnsi="KoPubWorld돋움체 Medium" w:cs="KoPubWorld돋움체 Medium"/>
@@ -5603,16 +5566,7 @@
                 <w:strike/>
                 <w:sz w:val="22"/>
               </w:rPr>
-              <w:t>(</w:t>
-            </w:r>
-            <w:proofErr w:type="gramEnd"/>
-            <w:r>
-              <w:rPr>
-                <w:rFonts w:ascii="KoPubWorld돋움체 Medium" w:eastAsia="KoPubWorld돋움체 Medium" w:hAnsi="KoPubWorld돋움체 Medium" w:cs="KoPubWorld돋움체 Medium"/>
-                <w:strike/>
-                <w:sz w:val="22"/>
-              </w:rPr>
-              <w:t>)</w:t>
+              <w:t>()</w:t>
             </w:r>
           </w:p>
         </w:tc>
@@ -5678,7 +5632,6 @@
               </w:rPr>
             </w:pPr>
             <w:proofErr w:type="spellStart"/>
-            <w:proofErr w:type="gramStart"/>
             <w:r>
               <w:rPr>
                 <w:rFonts w:ascii="KoPubWorld돋움체 Medium" w:eastAsia="KoPubWorld돋움체 Medium" w:hAnsi="KoPubWorld돋움체 Medium" w:cs="KoPubWorld돋움체 Medium"/>
@@ -5694,16 +5647,7 @@
                 <w:strike/>
                 <w:sz w:val="22"/>
               </w:rPr>
-              <w:t>(</w:t>
-            </w:r>
-            <w:proofErr w:type="gramEnd"/>
-            <w:r>
-              <w:rPr>
-                <w:rFonts w:ascii="KoPubWorld돋움체 Medium" w:eastAsia="KoPubWorld돋움체 Medium" w:hAnsi="KoPubWorld돋움체 Medium" w:cs="KoPubWorld돋움체 Medium"/>
-                <w:strike/>
-                <w:sz w:val="22"/>
-              </w:rPr>
-              <w:t>)</w:t>
+              <w:t>()</w:t>
             </w:r>
           </w:p>
           <w:p>
@@ -5799,7 +5743,6 @@
               </w:rPr>
             </w:pPr>
             <w:proofErr w:type="spellStart"/>
-            <w:proofErr w:type="gramStart"/>
             <w:r>
               <w:rPr>
                 <w:rFonts w:ascii="KoPubWorld돋움체 Medium" w:eastAsia="KoPubWorld돋움체 Medium" w:hAnsi="KoPubWorld돋움체 Medium" w:cs="KoPubWorld돋움체 Medium"/>
@@ -5815,16 +5758,7 @@
                 <w:color w:val="4472C4" w:themeColor="accent1"/>
                 <w:sz w:val="22"/>
               </w:rPr>
-              <w:t>(</w:t>
-            </w:r>
-            <w:proofErr w:type="gramEnd"/>
-            <w:r>
-              <w:rPr>
-                <w:rFonts w:ascii="KoPubWorld돋움체 Medium" w:eastAsia="KoPubWorld돋움체 Medium" w:hAnsi="KoPubWorld돋움체 Medium" w:cs="KoPubWorld돋움체 Medium"/>
-                <w:color w:val="4472C4" w:themeColor="accent1"/>
-                <w:sz w:val="22"/>
-              </w:rPr>
-              <w:t xml:space="preserve">), </w:t>
+              <w:t xml:space="preserve">(), </w:t>
             </w:r>
             <w:proofErr w:type="spellStart"/>
             <w:r>
@@ -5868,7 +5802,6 @@
               </w:rPr>
             </w:pPr>
             <w:proofErr w:type="spellStart"/>
-            <w:proofErr w:type="gramStart"/>
             <w:r>
               <w:rPr>
                 <w:rFonts w:ascii="KoPubWorld돋움체 Medium" w:eastAsia="KoPubWorld돋움체 Medium" w:hAnsi="KoPubWorld돋움체 Medium" w:cs="KoPubWorld돋움체 Medium"/>
@@ -5884,16 +5817,7 @@
                 <w:color w:val="4472C4" w:themeColor="accent1"/>
                 <w:sz w:val="22"/>
               </w:rPr>
-              <w:t>(</w:t>
-            </w:r>
-            <w:proofErr w:type="gramEnd"/>
-            <w:r>
-              <w:rPr>
-                <w:rFonts w:ascii="KoPubWorld돋움체 Medium" w:eastAsia="KoPubWorld돋움체 Medium" w:hAnsi="KoPubWorld돋움체 Medium" w:cs="KoPubWorld돋움체 Medium"/>
-                <w:color w:val="4472C4" w:themeColor="accent1"/>
-                <w:sz w:val="22"/>
-              </w:rPr>
-              <w:t xml:space="preserve">), </w:t>
+              <w:t xml:space="preserve">(), </w:t>
             </w:r>
             <w:proofErr w:type="spellStart"/>
             <w:r>
@@ -6121,7 +6045,6 @@
               </w:rPr>
             </w:pPr>
             <w:proofErr w:type="spellStart"/>
-            <w:proofErr w:type="gramStart"/>
             <w:r>
               <w:rPr>
                 <w:rFonts w:ascii="KoPubWorld돋움체 Medium" w:eastAsia="KoPubWorld돋움체 Medium" w:hAnsi="KoPubWorld돋움체 Medium" w:cs="KoPubWorld돋움체 Medium"/>
@@ -6137,16 +6060,7 @@
                 <w:color w:val="4472C4" w:themeColor="accent1"/>
                 <w:sz w:val="22"/>
               </w:rPr>
-              <w:t>(</w:t>
-            </w:r>
-            <w:proofErr w:type="gramEnd"/>
-            <w:r>
-              <w:rPr>
-                <w:rFonts w:ascii="KoPubWorld돋움체 Medium" w:eastAsia="KoPubWorld돋움체 Medium" w:hAnsi="KoPubWorld돋움체 Medium" w:cs="KoPubWorld돋움체 Medium"/>
-                <w:color w:val="4472C4" w:themeColor="accent1"/>
-                <w:sz w:val="22"/>
-              </w:rPr>
-              <w:t xml:space="preserve">), </w:t>
+              <w:t xml:space="preserve">(), </w:t>
             </w:r>
             <w:proofErr w:type="spellStart"/>
             <w:r>
@@ -6205,16 +6119,7 @@
                 <w:color w:val="4472C4" w:themeColor="accent1"/>
                 <w:sz w:val="22"/>
               </w:rPr>
-              <w:t>(</w:t>
-            </w:r>
-            <w:proofErr w:type="gramStart"/>
-            <w:r>
-              <w:rPr>
-                <w:rFonts w:ascii="KoPubWorld돋움체 Medium" w:eastAsia="KoPubWorld돋움체 Medium" w:hAnsi="KoPubWorld돋움체 Medium" w:cs="KoPubWorld돋움체 Medium"/>
-                <w:color w:val="4472C4" w:themeColor="accent1"/>
-                <w:sz w:val="22"/>
-              </w:rPr>
-              <w:t>),</w:t>
+              <w:t>(),</w:t>
             </w:r>
             <w:proofErr w:type="spellStart"/>
             <w:r>
@@ -6226,7 +6131,6 @@
               <w:t>CollidePortal</w:t>
             </w:r>
             <w:proofErr w:type="spellEnd"/>
-            <w:proofErr w:type="gramEnd"/>
             <w:r>
               <w:rPr>
                 <w:rFonts w:ascii="KoPubWorld돋움체 Medium" w:eastAsia="KoPubWorld돋움체 Medium" w:hAnsi="KoPubWorld돋움체 Medium" w:cs="KoPubWorld돋움체 Medium"/>
@@ -6286,7 +6190,7 @@
               </w:pBdr>
               <w:spacing w:after="0" w:line="240" w:lineRule="auto"/>
               <w:rPr>
-                <w:rFonts w:ascii="KoPubWorld돋움체 Medium" w:eastAsia="KoPubWorld돋움체 Medium" w:hAnsi="KoPubWorld돋움체 Medium" w:cs="KoPubWorld돋움체 Medium"/>
+                <w:rFonts w:ascii="KoPubWorld돋움체 Medium" w:eastAsia="KoPubWorld돋움체 Medium" w:hAnsi="KoPubWorld돋움체 Medium" w:cs="KoPubWorld돋움체 Medium" w:hint="eastAsia"/>
                 <w:b/>
                 <w:bCs/>
                 <w:color w:val="FF0000"/>
@@ -6467,6 +6371,7 @@
                 <w:rFonts w:ascii="KoPubWorld돋움체 Medium" w:eastAsia="KoPubWorld돋움체 Medium" w:hAnsi="KoPubWorld돋움체 Medium" w:cs="KoPubWorld돋움체 Medium"/>
                 <w:sz w:val="22"/>
               </w:rPr>
+              <w:lastRenderedPageBreak/>
               <w:t>일</w:t>
             </w:r>
           </w:p>
@@ -7158,7 +7063,6 @@
                 <w:rFonts w:ascii="KoPubWorld돋움체 Medium" w:eastAsia="KoPubWorld돋움체 Medium" w:hAnsi="KoPubWorld돋움체 Medium" w:cs="KoPubWorld돋움체 Medium"/>
                 <w:sz w:val="22"/>
               </w:rPr>
-              <w:lastRenderedPageBreak/>
               <w:t>최종 디버깅</w:t>
             </w:r>
           </w:p>
@@ -9891,7 +9795,18 @@
                 <w:color w:val="4472C4" w:themeColor="accent1"/>
                 <w:sz w:val="22"/>
               </w:rPr>
-              <w:t>클라이언트에게</w:t>
+              <w:t>클라이언트</w:t>
+            </w:r>
+            <w:r>
+              <w:rPr>
+                <w:rFonts w:ascii="KoPubWorld돋움체 Medium" w:eastAsia="KoPubWorld돋움체 Medium" w:hAnsi="KoPubWorld돋움체 Medium" w:cs="KoPubWorld돋움체 Medium" w:hint="eastAsia"/>
+                <w:b/>
+                <w:bCs/>
+                <w:color w:val="4472C4" w:themeColor="accent1"/>
+                <w:sz w:val="22"/>
+              </w:rPr>
+              <w:lastRenderedPageBreak/>
+              <w:t>에게</w:t>
             </w:r>
             <w:r>
               <w:rPr>
@@ -9953,7 +9868,6 @@
                 <w:color w:val="4472C4" w:themeColor="accent1"/>
                 <w:sz w:val="22"/>
               </w:rPr>
-              <w:lastRenderedPageBreak/>
               <w:t>서버 동기화</w:t>
             </w:r>
           </w:p>
@@ -10026,6 +9940,7 @@
                 <w:color w:val="4472C4" w:themeColor="accent1"/>
                 <w:sz w:val="22"/>
               </w:rPr>
+              <w:lastRenderedPageBreak/>
               <w:t>팀원들</w:t>
             </w:r>
             <w:r>
@@ -10098,16 +10013,7 @@
                 <w:color w:val="4472C4" w:themeColor="accent1"/>
                 <w:sz w:val="22"/>
               </w:rPr>
-              <w:t xml:space="preserve"> </w:t>
-            </w:r>
-            <w:r>
-              <w:rPr>
-                <w:rFonts w:ascii="KoPubWorld돋움체 Medium" w:eastAsia="KoPubWorld돋움체 Medium" w:hAnsi="KoPubWorld돋움체 Medium" w:cs="KoPubWorld돋움체 Medium"/>
-                <w:color w:val="4472C4" w:themeColor="accent1"/>
-                <w:sz w:val="22"/>
-              </w:rPr>
-              <w:lastRenderedPageBreak/>
-              <w:t>Merg</w:t>
+              <w:t xml:space="preserve"> Merg</w:t>
             </w:r>
             <w:r>
               <w:rPr>
@@ -10168,7 +10074,15 @@
                 <w:rFonts w:ascii="KoPubWorld돋움체 Medium" w:eastAsia="KoPubWorld돋움체 Medium" w:hAnsi="KoPubWorld돋움체 Medium" w:cs="KoPubWorld돋움체 Medium"/>
                 <w:sz w:val="22"/>
               </w:rPr>
-              <w:t>IsPlayerWinner</w:t>
+              <w:t>IsPlayerW</w:t>
+            </w:r>
+            <w:r>
+              <w:rPr>
+                <w:rFonts w:ascii="KoPubWorld돋움체 Medium" w:eastAsia="KoPubWorld돋움체 Medium" w:hAnsi="KoPubWorld돋움체 Medium" w:cs="KoPubWorld돋움체 Medium"/>
+                <w:sz w:val="22"/>
+              </w:rPr>
+              <w:lastRenderedPageBreak/>
+              <w:t>inner</w:t>
             </w:r>
             <w:proofErr w:type="spellEnd"/>
             <w:r>
@@ -10239,7 +10153,6 @@
                 <w:rFonts w:ascii="KoPubWorld돋움체 Medium" w:eastAsia="KoPubWorld돋움체 Medium" w:hAnsi="KoPubWorld돋움체 Medium" w:cs="KoPubWorld돋움체 Medium" w:hint="eastAsia"/>
                 <w:sz w:val="22"/>
               </w:rPr>
-              <w:lastRenderedPageBreak/>
               <w:t>및</w:t>
             </w:r>
             <w:r>
@@ -10313,6 +10226,7 @@
                 <w:rFonts w:ascii="KoPubWorld돋움체 Medium" w:eastAsia="KoPubWorld돋움체 Medium" w:hAnsi="KoPubWorld돋움체 Medium" w:cs="KoPubWorld돋움체 Medium" w:hint="eastAsia"/>
                 <w:sz w:val="22"/>
               </w:rPr>
+              <w:lastRenderedPageBreak/>
               <w:t>화면</w:t>
             </w:r>
             <w:r>
@@ -10376,6 +10290,7 @@
                 <w:rFonts w:ascii="KoPubWorld돋움체 Medium" w:eastAsia="KoPubWorld돋움체 Medium" w:hAnsi="KoPubWorld돋움체 Medium" w:cs="KoPubWorld돋움체 Medium"/>
                 <w:sz w:val="22"/>
               </w:rPr>
+              <w:lastRenderedPageBreak/>
               <w:t>27</w:t>
             </w:r>
           </w:p>
@@ -11691,8 +11606,20 @@
           <w:szCs w:val="28"/>
         </w:rPr>
         <w:lastRenderedPageBreak/>
-        <w:t>2020180034 정가온</w:t>
+        <w:t xml:space="preserve">2020180034 </w:t>
       </w:r>
+      <w:proofErr w:type="spellStart"/>
+      <w:r>
+        <w:rPr>
+          <w:rFonts w:ascii="KoPubWorld돋움체 Bold" w:eastAsia="KoPubWorld돋움체 Bold" w:hAnsi="KoPubWorld돋움체 Bold" w:cs="KoPubWorld돋움체 Bold"/>
+          <w:b/>
+          <w:bCs/>
+          <w:sz w:val="28"/>
+          <w:szCs w:val="28"/>
+        </w:rPr>
+        <w:t>정가온</w:t>
+      </w:r>
+      <w:proofErr w:type="spellEnd"/>
     </w:p>
     <w:tbl>
       <w:tblPr>
@@ -12398,25 +12325,7 @@
                 <w:color w:val="4472C4" w:themeColor="accent1"/>
                 <w:sz w:val="22"/>
               </w:rPr>
-              <w:t xml:space="preserve">class </w:t>
-            </w:r>
-            <w:proofErr w:type="gramStart"/>
-            <w:r>
-              <w:rPr>
-                <w:rFonts w:ascii="KoPubWorld돋움체 Medium" w:eastAsia="KoPubWorld돋움체 Medium" w:hAnsi="KoPubWorld돋움체 Medium" w:cs="KoPubWorld돋움체 Medium"/>
-                <w:color w:val="4472C4" w:themeColor="accent1"/>
-                <w:sz w:val="22"/>
-              </w:rPr>
-              <w:t>Coin{</w:t>
-            </w:r>
-            <w:proofErr w:type="gramEnd"/>
-            <w:r>
-              <w:rPr>
-                <w:rFonts w:ascii="KoPubWorld돋움체 Medium" w:eastAsia="KoPubWorld돋움체 Medium" w:hAnsi="KoPubWorld돋움체 Medium" w:cs="KoPubWorld돋움체 Medium"/>
-                <w:color w:val="4472C4" w:themeColor="accent1"/>
-                <w:sz w:val="22"/>
-              </w:rPr>
-              <w:t>}</w:t>
+              <w:t>class Coin{}</w:t>
             </w:r>
           </w:p>
         </w:tc>
@@ -12492,23 +12401,13 @@
                 <w:sz w:val="22"/>
               </w:rPr>
             </w:pPr>
-            <w:proofErr w:type="gramStart"/>
-            <w:r>
-              <w:rPr>
-                <w:rFonts w:ascii="KoPubWorld돋움체 Medium" w:eastAsia="KoPubWorld돋움체 Medium" w:hAnsi="KoPubWorld돋움체 Medium" w:cs="KoPubWorld돋움체 Medium"/>
-                <w:color w:val="4472C4" w:themeColor="accent1"/>
-                <w:sz w:val="22"/>
-              </w:rPr>
-              <w:t>platform{</w:t>
-            </w:r>
-            <w:proofErr w:type="gramEnd"/>
-            <w:r>
-              <w:rPr>
-                <w:rFonts w:ascii="KoPubWorld돋움체 Medium" w:eastAsia="KoPubWorld돋움체 Medium" w:hAnsi="KoPubWorld돋움체 Medium" w:cs="KoPubWorld돋움체 Medium"/>
-                <w:color w:val="4472C4" w:themeColor="accent1"/>
-                <w:sz w:val="22"/>
-              </w:rPr>
-              <w:t>}</w:t>
+            <w:r>
+              <w:rPr>
+                <w:rFonts w:ascii="KoPubWorld돋움체 Medium" w:eastAsia="KoPubWorld돋움체 Medium" w:hAnsi="KoPubWorld돋움체 Medium" w:cs="KoPubWorld돋움체 Medium"/>
+                <w:color w:val="4472C4" w:themeColor="accent1"/>
+                <w:sz w:val="22"/>
+              </w:rPr>
+              <w:t>platform{}</w:t>
             </w:r>
           </w:p>
         </w:tc>
@@ -12791,11 +12690,9 @@
               </w:rPr>
             </w:pPr>
             <w:proofErr w:type="spellStart"/>
-            <w:proofErr w:type="gramStart"/>
-            <w:r>
-              <w:rPr>
-                <w:rFonts w:ascii="KoPubWorld돋움체 Medium" w:eastAsia="KoPubWorld돋움체 Medium" w:hAnsi="KoPubWorld돋움체 Medium" w:cs="KoPubWorld돋움체 Medium"/>
-                <w:strike/>
+            <w:r>
+              <w:rPr>
+                <w:rFonts w:ascii="KoPubWorld돋움체 Medium" w:eastAsia="KoPubWorld돋움체 Medium" w:hAnsi="KoPubWorld돋움체 Medium" w:cs="KoPubWorld돋움체 Medium"/>
                 <w:sz w:val="22"/>
               </w:rPr>
               <w:t>ScrollingCamera</w:t>
@@ -12804,26 +12701,9 @@
             <w:r>
               <w:rPr>
                 <w:rFonts w:ascii="KoPubWorld돋움체 Medium" w:eastAsia="KoPubWorld돋움체 Medium" w:hAnsi="KoPubWorld돋움체 Medium" w:cs="KoPubWorld돋움체 Medium"/>
-                <w:strike/>
-                <w:sz w:val="22"/>
-              </w:rPr>
-              <w:t>(</w:t>
-            </w:r>
-            <w:proofErr w:type="gramEnd"/>
-            <w:r>
-              <w:rPr>
-                <w:rFonts w:ascii="KoPubWorld돋움체 Medium" w:eastAsia="KoPubWorld돋움체 Medium" w:hAnsi="KoPubWorld돋움체 Medium" w:cs="KoPubWorld돋움체 Medium"/>
-                <w:strike/>
-                <w:sz w:val="22"/>
-              </w:rPr>
-              <w:t>)</w:t>
-            </w:r>
-            <w:r>
-              <w:rPr>
-                <w:rFonts w:ascii="KoPubWorld돋움체 Medium" w:eastAsia="KoPubWorld돋움체 Medium" w:hAnsi="KoPubWorld돋움체 Medium" w:cs="KoPubWorld돋움체 Medium"/>
-                <w:sz w:val="22"/>
-              </w:rPr>
-              <w:t>;</w:t>
+                <w:sz w:val="22"/>
+              </w:rPr>
+              <w:t>();</w:t>
             </w:r>
           </w:p>
           <w:p>
@@ -13272,6 +13152,7 @@
               <w:jc w:val="center"/>
               <w:rPr>
                 <w:rFonts w:ascii="KoPubWorld돋움체 Medium" w:eastAsia="KoPubWorld돋움체 Medium" w:hAnsi="KoPubWorld돋움체 Medium" w:cs="KoPubWorld돋움체 Medium"/>
+                <w:strike/>
                 <w:sz w:val="22"/>
               </w:rPr>
             </w:pPr>
@@ -13279,7 +13160,7 @@
             <w:r>
               <w:rPr>
                 <w:rFonts w:ascii="KoPubWorld돋움체 Medium" w:eastAsia="KoPubWorld돋움체 Medium" w:hAnsi="KoPubWorld돋움체 Medium" w:cs="KoPubWorld돋움체 Medium" w:hint="eastAsia"/>
-                <w:color w:val="4472C4" w:themeColor="accent1"/>
+                <w:strike/>
                 <w:sz w:val="22"/>
               </w:rPr>
               <w:t>I</w:t>
@@ -13287,7 +13168,7 @@
             <w:r>
               <w:rPr>
                 <w:rFonts w:ascii="KoPubWorld돋움체 Medium" w:eastAsia="KoPubWorld돋움체 Medium" w:hAnsi="KoPubWorld돋움체 Medium" w:cs="KoPubWorld돋움체 Medium"/>
-                <w:color w:val="4472C4" w:themeColor="accent1"/>
+                <w:strike/>
                 <w:sz w:val="22"/>
               </w:rPr>
               <w:t>nitPlatform</w:t>
@@ -13296,7 +13177,7 @@
             <w:r>
               <w:rPr>
                 <w:rFonts w:ascii="KoPubWorld돋움체 Medium" w:eastAsia="KoPubWorld돋움체 Medium" w:hAnsi="KoPubWorld돋움체 Medium" w:cs="KoPubWorld돋움체 Medium"/>
-                <w:color w:val="4472C4" w:themeColor="accent1"/>
+                <w:strike/>
                 <w:sz w:val="22"/>
               </w:rPr>
               <w:t xml:space="preserve">() </w:t>
@@ -13304,7 +13185,7 @@
             <w:r>
               <w:rPr>
                 <w:rFonts w:ascii="KoPubWorld돋움체 Medium" w:eastAsia="KoPubWorld돋움체 Medium" w:hAnsi="KoPubWorld돋움체 Medium" w:cs="KoPubWorld돋움체 Medium" w:hint="eastAsia"/>
-                <w:color w:val="4472C4" w:themeColor="accent1"/>
+                <w:strike/>
                 <w:sz w:val="22"/>
               </w:rPr>
               <w:t>구현</w:t>
@@ -13559,7 +13440,6 @@
               </w:rPr>
             </w:pPr>
             <w:proofErr w:type="spellStart"/>
-            <w:proofErr w:type="gramStart"/>
             <w:r>
               <w:rPr>
                 <w:rFonts w:ascii="KoPubWorld돋움체 Medium" w:eastAsia="KoPubWorld돋움체 Medium" w:hAnsi="KoPubWorld돋움체 Medium" w:cs="KoPubWorld돋움체 Medium"/>
@@ -13573,15 +13453,7 @@
                 <w:rFonts w:ascii="KoPubWorld돋움체 Medium" w:eastAsia="KoPubWorld돋움체 Medium" w:hAnsi="KoPubWorld돋움체 Medium" w:cs="KoPubWorld돋움체 Medium"/>
                 <w:sz w:val="22"/>
               </w:rPr>
-              <w:t>(</w:t>
-            </w:r>
-            <w:proofErr w:type="gramEnd"/>
-            <w:r>
-              <w:rPr>
-                <w:rFonts w:ascii="KoPubWorld돋움체 Medium" w:eastAsia="KoPubWorld돋움체 Medium" w:hAnsi="KoPubWorld돋움체 Medium" w:cs="KoPubWorld돋움체 Medium"/>
-                <w:sz w:val="22"/>
-              </w:rPr>
-              <w:t>)</w:t>
+              <w:t>()</w:t>
             </w:r>
           </w:p>
           <w:p>
@@ -13660,7 +13532,6 @@
             <w:r>
               <w:rPr>
                 <w:rFonts w:ascii="KoPubWorld돋움체 Medium" w:eastAsia="KoPubWorld돋움체 Medium" w:hAnsi="KoPubWorld돋움체 Medium" w:cs="KoPubWorld돋움체 Medium"/>
-                <w:color w:val="4472C4" w:themeColor="accent1"/>
                 <w:sz w:val="22"/>
               </w:rPr>
               <w:t>InitCoin</w:t>
@@ -13669,7 +13540,6 @@
             <w:r>
               <w:rPr>
                 <w:rFonts w:ascii="KoPubWorld돋움체 Medium" w:eastAsia="KoPubWorld돋움체 Medium" w:hAnsi="KoPubWorld돋움체 Medium" w:cs="KoPubWorld돋움체 Medium"/>
-                <w:color w:val="4472C4" w:themeColor="accent1"/>
                 <w:sz w:val="22"/>
               </w:rPr>
               <w:t xml:space="preserve">() </w:t>
@@ -13677,7 +13547,6 @@
             <w:r>
               <w:rPr>
                 <w:rFonts w:ascii="KoPubWorld돋움체 Medium" w:eastAsia="KoPubWorld돋움체 Medium" w:hAnsi="KoPubWorld돋움체 Medium" w:cs="KoPubWorld돋움체 Medium" w:hint="eastAsia"/>
-                <w:color w:val="4472C4" w:themeColor="accent1"/>
                 <w:sz w:val="22"/>
               </w:rPr>
               <w:t>구현</w:t>
@@ -13706,7 +13575,6 @@
               </w:rPr>
             </w:pPr>
             <w:proofErr w:type="spellStart"/>
-            <w:proofErr w:type="gramStart"/>
             <w:r>
               <w:rPr>
                 <w:rFonts w:ascii="KoPubWorld돋움체 Medium" w:eastAsia="KoPubWorld돋움체 Medium" w:hAnsi="KoPubWorld돋움체 Medium" w:cs="KoPubWorld돋움체 Medium"/>
@@ -13720,15 +13588,7 @@
                 <w:rFonts w:ascii="KoPubWorld돋움체 Medium" w:eastAsia="KoPubWorld돋움체 Medium" w:hAnsi="KoPubWorld돋움체 Medium" w:cs="KoPubWorld돋움체 Medium"/>
                 <w:sz w:val="22"/>
               </w:rPr>
-              <w:t>(</w:t>
-            </w:r>
-            <w:proofErr w:type="gramEnd"/>
-            <w:r>
-              <w:rPr>
-                <w:rFonts w:ascii="KoPubWorld돋움체 Medium" w:eastAsia="KoPubWorld돋움체 Medium" w:hAnsi="KoPubWorld돋움체 Medium" w:cs="KoPubWorld돋움체 Medium"/>
-                <w:sz w:val="22"/>
-              </w:rPr>
-              <w:t>)</w:t>
+              <w:t>()</w:t>
             </w:r>
           </w:p>
           <w:p>
@@ -14095,16 +13955,16 @@
                 <w:rFonts w:ascii="KoPubWorld돋움체 Medium" w:eastAsia="KoPubWorld돋움체 Medium" w:hAnsi="KoPubWorld돋움체 Medium" w:cs="KoPubWorld돋움체 Medium"/>
                 <w:b/>
                 <w:bCs/>
-                <w:color w:val="4472C4" w:themeColor="accent1"/>
-                <w:sz w:val="22"/>
-              </w:rPr>
-            </w:pPr>
-            <w:r>
-              <w:rPr>
-                <w:rFonts w:ascii="KoPubWorld돋움체 Medium" w:eastAsia="KoPubWorld돋움체 Medium" w:hAnsi="KoPubWorld돋움체 Medium" w:cs="KoPubWorld돋움체 Medium" w:hint="eastAsia"/>
-                <w:b/>
-                <w:bCs/>
-                <w:color w:val="4472C4" w:themeColor="accent1"/>
+                <w:color w:val="FF0000"/>
+                <w:sz w:val="22"/>
+              </w:rPr>
+            </w:pPr>
+            <w:r>
+              <w:rPr>
+                <w:rFonts w:ascii="KoPubWorld돋움체 Medium" w:eastAsia="KoPubWorld돋움체 Medium" w:hAnsi="KoPubWorld돋움체 Medium" w:cs="KoPubWorld돋움체 Medium" w:hint="eastAsia"/>
+                <w:b/>
+                <w:bCs/>
+                <w:color w:val="FF0000"/>
                 <w:sz w:val="22"/>
               </w:rPr>
               <w:t>클라이언트에게</w:t>
@@ -14114,7 +13974,7 @@
                 <w:rFonts w:ascii="KoPubWorld돋움체 Medium" w:eastAsia="KoPubWorld돋움체 Medium" w:hAnsi="KoPubWorld돋움체 Medium" w:cs="KoPubWorld돋움체 Medium"/>
                 <w:b/>
                 <w:bCs/>
-                <w:color w:val="4472C4" w:themeColor="accent1"/>
+                <w:color w:val="FF0000"/>
                 <w:sz w:val="22"/>
               </w:rPr>
               <w:t xml:space="preserve"> </w:t>
@@ -14125,9 +13985,10 @@
                 <w:rFonts w:ascii="KoPubWorld돋움체 Medium" w:eastAsia="KoPubWorld돋움체 Medium" w:hAnsi="KoPubWorld돋움체 Medium" w:cs="KoPubWorld돋움체 Medium"/>
                 <w:b/>
                 <w:bCs/>
-                <w:color w:val="4472C4" w:themeColor="accent1"/>
-                <w:sz w:val="22"/>
-              </w:rPr>
+                <w:color w:val="FF0000"/>
+                <w:sz w:val="22"/>
+              </w:rPr>
+              <w:lastRenderedPageBreak/>
               <w:t>SendGameData</w:t>
             </w:r>
             <w:proofErr w:type="spellEnd"/>
@@ -14138,16 +13999,15 @@
               <w:jc w:val="center"/>
               <w:rPr>
                 <w:rFonts w:ascii="KoPubWorld돋움체 Medium" w:eastAsia="KoPubWorld돋움체 Medium" w:hAnsi="KoPubWorld돋움체 Medium" w:cs="KoPubWorld돋움체 Medium"/>
-                <w:color w:val="4472C4" w:themeColor="accent1"/>
-                <w:sz w:val="22"/>
-              </w:rPr>
-            </w:pPr>
-            <w:r>
-              <w:rPr>
-                <w:rFonts w:ascii="KoPubWorld돋움체 Medium" w:eastAsia="KoPubWorld돋움체 Medium" w:hAnsi="KoPubWorld돋움체 Medium" w:cs="KoPubWorld돋움체 Medium" w:hint="eastAsia"/>
-                <w:b/>
-                <w:bCs/>
-                <w:color w:val="4472C4" w:themeColor="accent1"/>
+                <w:sz w:val="22"/>
+              </w:rPr>
+            </w:pPr>
+            <w:r>
+              <w:rPr>
+                <w:rFonts w:ascii="KoPubWorld돋움체 Medium" w:eastAsia="KoPubWorld돋움체 Medium" w:hAnsi="KoPubWorld돋움체 Medium" w:cs="KoPubWorld돋움체 Medium" w:hint="eastAsia"/>
+                <w:b/>
+                <w:bCs/>
+                <w:color w:val="FF0000"/>
                 <w:sz w:val="22"/>
               </w:rPr>
               <w:t>정보전송</w:t>
@@ -14173,7 +14033,6 @@
               <w:rPr>
                 <w:rFonts w:ascii="KoPubWorld돋움체 Medium" w:eastAsia="KoPubWorld돋움체 Medium" w:hAnsi="KoPubWorld돋움체 Medium" w:cs="KoPubWorld돋움체 Medium"/>
                 <w:strike/>
-                <w:color w:val="000000" w:themeColor="text1"/>
                 <w:sz w:val="22"/>
               </w:rPr>
             </w:pPr>
@@ -14182,9 +14041,9 @@
               <w:rPr>
                 <w:rFonts w:ascii="KoPubWorld돋움체 Medium" w:eastAsia="KoPubWorld돋움체 Medium" w:hAnsi="KoPubWorld돋움체 Medium" w:cs="KoPubWorld돋움체 Medium"/>
                 <w:strike/>
-                <w:color w:val="000000" w:themeColor="text1"/>
-                <w:sz w:val="22"/>
-              </w:rPr>
+                <w:sz w:val="22"/>
+              </w:rPr>
+              <w:lastRenderedPageBreak/>
               <w:t>InitPlatform</w:t>
             </w:r>
             <w:proofErr w:type="spellEnd"/>
@@ -14192,7 +14051,6 @@
               <w:rPr>
                 <w:rFonts w:ascii="KoPubWorld돋움체 Medium" w:eastAsia="KoPubWorld돋움체 Medium" w:hAnsi="KoPubWorld돋움체 Medium" w:cs="KoPubWorld돋움체 Medium"/>
                 <w:strike/>
-                <w:color w:val="000000" w:themeColor="text1"/>
                 <w:sz w:val="22"/>
               </w:rPr>
               <w:t xml:space="preserve">() </w:t>
@@ -14201,7 +14059,6 @@
               <w:rPr>
                 <w:rFonts w:ascii="KoPubWorld돋움체 Medium" w:eastAsia="KoPubWorld돋움체 Medium" w:hAnsi="KoPubWorld돋움체 Medium" w:cs="KoPubWorld돋움체 Medium" w:hint="eastAsia"/>
                 <w:strike/>
-                <w:color w:val="000000" w:themeColor="text1"/>
                 <w:sz w:val="22"/>
               </w:rPr>
               <w:t>구현</w:t>
@@ -14215,7 +14072,6 @@
                 <w:rFonts w:ascii="KoPubWorld돋움체 Medium" w:eastAsia="KoPubWorld돋움체 Medium" w:hAnsi="KoPubWorld돋움체 Medium" w:cs="KoPubWorld돋움체 Medium"/>
                 <w:b/>
                 <w:bCs/>
-                <w:color w:val="4472C4" w:themeColor="accent1"/>
                 <w:sz w:val="22"/>
               </w:rPr>
             </w:pPr>
@@ -14225,9 +14081,10 @@
                 <w:rFonts w:ascii="KoPubWorld돋움체 Medium" w:eastAsia="KoPubWorld돋움체 Medium" w:hAnsi="KoPubWorld돋움체 Medium" w:cs="KoPubWorld돋움체 Medium"/>
                 <w:b/>
                 <w:bCs/>
-                <w:color w:val="4472C4" w:themeColor="accent1"/>
-                <w:sz w:val="22"/>
-              </w:rPr>
+                <w:color w:val="FF0000"/>
+                <w:sz w:val="22"/>
+              </w:rPr>
+              <w:lastRenderedPageBreak/>
               <w:t>Recv_Thread</w:t>
             </w:r>
             <w:proofErr w:type="spellEnd"/>
@@ -14236,7 +14093,7 @@
                 <w:rFonts w:ascii="KoPubWorld돋움체 Medium" w:eastAsia="KoPubWorld돋움체 Medium" w:hAnsi="KoPubWorld돋움체 Medium" w:cs="KoPubWorld돋움체 Medium"/>
                 <w:b/>
                 <w:bCs/>
-                <w:color w:val="4472C4" w:themeColor="accent1"/>
+                <w:color w:val="FF0000"/>
                 <w:sz w:val="22"/>
               </w:rPr>
               <w:t xml:space="preserve"> </w:t>
@@ -14246,7 +14103,7 @@
                 <w:rFonts w:ascii="KoPubWorld돋움체 Medium" w:eastAsia="KoPubWorld돋움체 Medium" w:hAnsi="KoPubWorld돋움체 Medium" w:cs="KoPubWorld돋움체 Medium" w:hint="eastAsia"/>
                 <w:b/>
                 <w:bCs/>
-                <w:color w:val="4472C4" w:themeColor="accent1"/>
+                <w:color w:val="FF0000"/>
                 <w:sz w:val="22"/>
               </w:rPr>
               <w:t>구현</w:t>
@@ -14281,6 +14138,7 @@
                 <w:strike/>
                 <w:sz w:val="22"/>
               </w:rPr>
+              <w:lastRenderedPageBreak/>
               <w:t>클라이언트에게</w:t>
             </w:r>
             <w:r>
@@ -14298,6 +14156,7 @@
                 <w:strike/>
                 <w:sz w:val="22"/>
               </w:rPr>
+              <w:lastRenderedPageBreak/>
               <w:t>SendGameData</w:t>
             </w:r>
             <w:proofErr w:type="spellEnd"/>
@@ -14340,7 +14199,6 @@
                 <w:color w:val="FF0000"/>
                 <w:sz w:val="22"/>
               </w:rPr>
-              <w:lastRenderedPageBreak/>
               <w:t>서버 동기화</w:t>
             </w:r>
           </w:p>
@@ -14421,6 +14279,7 @@
                 <w:rFonts w:ascii="KoPubWorld돋움체 Medium" w:eastAsia="KoPubWorld돋움체 Medium" w:hAnsi="KoPubWorld돋움체 Medium" w:cs="KoPubWorld돋움체 Medium" w:hint="eastAsia"/>
                 <w:sz w:val="22"/>
               </w:rPr>
+              <w:lastRenderedPageBreak/>
               <w:t>구현한</w:t>
             </w:r>
             <w:r>
@@ -14499,16 +14358,15 @@
             <w:r>
               <w:rPr>
                 <w:rFonts w:ascii="KoPubWorld돋움체 Medium" w:eastAsia="KoPubWorld돋움체 Medium" w:hAnsi="KoPubWorld돋움체 Medium" w:cs="KoPubWorld돋움체 Medium" w:hint="eastAsia"/>
-                <w:color w:val="4472C4" w:themeColor="accent1"/>
-                <w:sz w:val="22"/>
-              </w:rPr>
+                <w:sz w:val="22"/>
+              </w:rPr>
+              <w:lastRenderedPageBreak/>
               <w:t>수신받은</w:t>
             </w:r>
             <w:proofErr w:type="spellEnd"/>
             <w:r>
               <w:rPr>
                 <w:rFonts w:ascii="KoPubWorld돋움체 Medium" w:eastAsia="KoPubWorld돋움체 Medium" w:hAnsi="KoPubWorld돋움체 Medium" w:cs="KoPubWorld돋움체 Medium"/>
-                <w:color w:val="4472C4" w:themeColor="accent1"/>
                 <w:sz w:val="22"/>
               </w:rPr>
               <w:t xml:space="preserve"> </w:t>
@@ -14516,7 +14374,6 @@
             <w:r>
               <w:rPr>
                 <w:rFonts w:ascii="KoPubWorld돋움체 Medium" w:eastAsia="KoPubWorld돋움체 Medium" w:hAnsi="KoPubWorld돋움체 Medium" w:cs="KoPubWorld돋움체 Medium" w:hint="eastAsia"/>
-                <w:color w:val="4472C4" w:themeColor="accent1"/>
                 <w:sz w:val="22"/>
               </w:rPr>
               <w:t>데이터를</w:t>
@@ -14524,7 +14381,6 @@
             <w:r>
               <w:rPr>
                 <w:rFonts w:ascii="KoPubWorld돋움체 Medium" w:eastAsia="KoPubWorld돋움체 Medium" w:hAnsi="KoPubWorld돋움체 Medium" w:cs="KoPubWorld돋움체 Medium"/>
-                <w:color w:val="4472C4" w:themeColor="accent1"/>
                 <w:sz w:val="22"/>
               </w:rPr>
               <w:t xml:space="preserve"> </w:t>
@@ -14532,15 +14388,21 @@
             <w:r>
               <w:rPr>
                 <w:rFonts w:ascii="KoPubWorld돋움체 Medium" w:eastAsia="KoPubWorld돋움체 Medium" w:hAnsi="KoPubWorld돋움체 Medium" w:cs="KoPubWorld돋움체 Medium" w:hint="eastAsia"/>
-                <w:color w:val="4472C4" w:themeColor="accent1"/>
-                <w:sz w:val="22"/>
-              </w:rPr>
-              <w:t>토대로</w:t>
-            </w:r>
-            <w:r>
-              <w:rPr>
-                <w:rFonts w:ascii="KoPubWorld돋움체 Medium" w:eastAsia="KoPubWorld돋움체 Medium" w:hAnsi="KoPubWorld돋움체 Medium" w:cs="KoPubWorld돋움체 Medium"/>
-                <w:color w:val="4472C4" w:themeColor="accent1"/>
+                <w:sz w:val="22"/>
+              </w:rPr>
+              <w:t>토대</w:t>
+            </w:r>
+            <w:r>
+              <w:rPr>
+                <w:rFonts w:ascii="KoPubWorld돋움체 Medium" w:eastAsia="KoPubWorld돋움체 Medium" w:hAnsi="KoPubWorld돋움체 Medium" w:cs="KoPubWorld돋움체 Medium" w:hint="eastAsia"/>
+                <w:sz w:val="22"/>
+              </w:rPr>
+              <w:lastRenderedPageBreak/>
+              <w:t>로</w:t>
+            </w:r>
+            <w:r>
+              <w:rPr>
+                <w:rFonts w:ascii="KoPubWorld돋움체 Medium" w:eastAsia="KoPubWorld돋움체 Medium" w:hAnsi="KoPubWorld돋움체 Medium" w:cs="KoPubWorld돋움체 Medium"/>
                 <w:sz w:val="22"/>
               </w:rPr>
               <w:t xml:space="preserve"> </w:t>
@@ -14548,7 +14410,6 @@
             <w:r>
               <w:rPr>
                 <w:rFonts w:ascii="KoPubWorld돋움체 Medium" w:eastAsia="KoPubWorld돋움체 Medium" w:hAnsi="KoPubWorld돋움체 Medium" w:cs="KoPubWorld돋움체 Medium" w:hint="eastAsia"/>
-                <w:color w:val="4472C4" w:themeColor="accent1"/>
                 <w:sz w:val="22"/>
               </w:rPr>
               <w:t>클라이언트</w:t>
@@ -14556,7 +14417,6 @@
             <w:r>
               <w:rPr>
                 <w:rFonts w:ascii="KoPubWorld돋움체 Medium" w:eastAsia="KoPubWorld돋움체 Medium" w:hAnsi="KoPubWorld돋움체 Medium" w:cs="KoPubWorld돋움체 Medium"/>
-                <w:color w:val="4472C4" w:themeColor="accent1"/>
                 <w:sz w:val="22"/>
               </w:rPr>
               <w:t xml:space="preserve"> </w:t>
@@ -14564,7 +14424,6 @@
             <w:r>
               <w:rPr>
                 <w:rFonts w:ascii="KoPubWorld돋움체 Medium" w:eastAsia="KoPubWorld돋움체 Medium" w:hAnsi="KoPubWorld돋움체 Medium" w:cs="KoPubWorld돋움체 Medium" w:hint="eastAsia"/>
-                <w:color w:val="4472C4" w:themeColor="accent1"/>
                 <w:sz w:val="22"/>
               </w:rPr>
               <w:t>렌더링</w:t>
@@ -14572,7 +14431,6 @@
             <w:r>
               <w:rPr>
                 <w:rFonts w:ascii="KoPubWorld돋움체 Medium" w:eastAsia="KoPubWorld돋움체 Medium" w:hAnsi="KoPubWorld돋움체 Medium" w:cs="KoPubWorld돋움체 Medium"/>
-                <w:color w:val="4472C4" w:themeColor="accent1"/>
                 <w:sz w:val="22"/>
               </w:rPr>
               <w:t xml:space="preserve"> </w:t>
@@ -14580,19 +14438,9 @@
             <w:r>
               <w:rPr>
                 <w:rFonts w:ascii="KoPubWorld돋움체 Medium" w:eastAsia="KoPubWorld돋움체 Medium" w:hAnsi="KoPubWorld돋움체 Medium" w:cs="KoPubWorld돋움체 Medium" w:hint="eastAsia"/>
-                <w:color w:val="4472C4" w:themeColor="accent1"/>
-                <w:sz w:val="22"/>
-              </w:rPr>
-              <w:t>수</w:t>
-            </w:r>
-            <w:r>
-              <w:rPr>
-                <w:rFonts w:ascii="KoPubWorld돋움체 Medium" w:eastAsia="KoPubWorld돋움체 Medium" w:hAnsi="KoPubWorld돋움체 Medium" w:cs="KoPubWorld돋움체 Medium" w:hint="eastAsia"/>
-                <w:color w:val="4472C4" w:themeColor="accent1"/>
-                <w:sz w:val="22"/>
-              </w:rPr>
-              <w:lastRenderedPageBreak/>
-              <w:t>정</w:t>
+                <w:sz w:val="22"/>
+              </w:rPr>
+              <w:t>수정</w:t>
             </w:r>
           </w:p>
         </w:tc>
@@ -14837,16 +14685,13 @@
               <w:jc w:val="center"/>
               <w:rPr>
                 <w:rFonts w:ascii="KoPubWorld돋움체 Medium" w:eastAsia="KoPubWorld돋움체 Medium" w:hAnsi="KoPubWorld돋움체 Medium" w:cs="KoPubWorld돋움체 Medium"/>
-                <w:strike/>
                 <w:sz w:val="22"/>
               </w:rPr>
             </w:pPr>
             <w:proofErr w:type="spellStart"/>
-            <w:proofErr w:type="gramStart"/>
-            <w:r>
-              <w:rPr>
-                <w:rFonts w:ascii="KoPubWorld돋움체 Medium" w:eastAsia="KoPubWorld돋움체 Medium" w:hAnsi="KoPubWorld돋움체 Medium" w:cs="KoPubWorld돋움체 Medium"/>
-                <w:strike/>
+            <w:r>
+              <w:rPr>
+                <w:rFonts w:ascii="KoPubWorld돋움체 Medium" w:eastAsia="KoPubWorld돋움체 Medium" w:hAnsi="KoPubWorld돋움체 Medium" w:cs="KoPubWorld돋움체 Medium"/>
                 <w:sz w:val="22"/>
               </w:rPr>
               <w:t>ChangeCamera</w:t>
@@ -14855,35 +14700,23 @@
             <w:r>
               <w:rPr>
                 <w:rFonts w:ascii="KoPubWorld돋움체 Medium" w:eastAsia="KoPubWorld돋움체 Medium" w:hAnsi="KoPubWorld돋움체 Medium" w:cs="KoPubWorld돋움체 Medium"/>
-                <w:strike/>
-                <w:sz w:val="22"/>
-              </w:rPr>
-              <w:t>(</w:t>
-            </w:r>
-            <w:proofErr w:type="gramEnd"/>
-            <w:r>
-              <w:rPr>
-                <w:rFonts w:ascii="KoPubWorld돋움체 Medium" w:eastAsia="KoPubWorld돋움체 Medium" w:hAnsi="KoPubWorld돋움체 Medium" w:cs="KoPubWorld돋움체 Medium"/>
-                <w:strike/>
-                <w:sz w:val="22"/>
-              </w:rPr>
-              <w:t>)</w:t>
-            </w:r>
-          </w:p>
-          <w:p>
-            <w:pPr>
-              <w:spacing w:after="0" w:line="240" w:lineRule="auto"/>
-              <w:jc w:val="center"/>
-              <w:rPr>
-                <w:rFonts w:ascii="KoPubWorld돋움체 Medium" w:eastAsia="KoPubWorld돋움체 Medium" w:hAnsi="KoPubWorld돋움체 Medium" w:cs="KoPubWorld돋움체 Medium"/>
-                <w:strike/>
-                <w:sz w:val="22"/>
-              </w:rPr>
-            </w:pPr>
-            <w:r>
-              <w:rPr>
-                <w:rFonts w:ascii="KoPubWorld돋움체 Medium" w:eastAsia="KoPubWorld돋움체 Medium" w:hAnsi="KoPubWorld돋움체 Medium" w:cs="KoPubWorld돋움체 Medium" w:hint="eastAsia"/>
-                <w:strike/>
+                <w:sz w:val="22"/>
+              </w:rPr>
+              <w:t>()</w:t>
+            </w:r>
+          </w:p>
+          <w:p>
+            <w:pPr>
+              <w:spacing w:after="0" w:line="240" w:lineRule="auto"/>
+              <w:jc w:val="center"/>
+              <w:rPr>
+                <w:rFonts w:ascii="KoPubWorld돋움체 Medium" w:eastAsia="KoPubWorld돋움체 Medium" w:hAnsi="KoPubWorld돋움체 Medium" w:cs="KoPubWorld돋움체 Medium"/>
+                <w:sz w:val="22"/>
+              </w:rPr>
+            </w:pPr>
+            <w:r>
+              <w:rPr>
+                <w:rFonts w:ascii="KoPubWorld돋움체 Medium" w:eastAsia="KoPubWorld돋움체 Medium" w:hAnsi="KoPubWorld돋움체 Medium" w:cs="KoPubWorld돋움체 Medium" w:hint="eastAsia"/>
                 <w:sz w:val="22"/>
               </w:rPr>
               <w:t>플레이어</w:t>
@@ -14891,7 +14724,6 @@
             <w:r>
               <w:rPr>
                 <w:rFonts w:ascii="KoPubWorld돋움체 Medium" w:eastAsia="KoPubWorld돋움체 Medium" w:hAnsi="KoPubWorld돋움체 Medium" w:cs="KoPubWorld돋움체 Medium"/>
-                <w:strike/>
                 <w:sz w:val="22"/>
               </w:rPr>
               <w:t xml:space="preserve"> </w:t>
@@ -14900,7 +14732,6 @@
             <w:r>
               <w:rPr>
                 <w:rFonts w:ascii="KoPubWorld돋움체 Medium" w:eastAsia="KoPubWorld돋움체 Medium" w:hAnsi="KoPubWorld돋움체 Medium" w:cs="KoPubWorld돋움체 Medium" w:hint="eastAsia"/>
-                <w:strike/>
                 <w:sz w:val="22"/>
               </w:rPr>
               <w:t>사망시</w:t>
@@ -14909,7 +14740,6 @@
             <w:r>
               <w:rPr>
                 <w:rFonts w:ascii="KoPubWorld돋움체 Medium" w:eastAsia="KoPubWorld돋움체 Medium" w:hAnsi="KoPubWorld돋움체 Medium" w:cs="KoPubWorld돋움체 Medium"/>
-                <w:strike/>
                 <w:sz w:val="22"/>
               </w:rPr>
               <w:t xml:space="preserve"> </w:t>
@@ -14917,7 +14747,6 @@
             <w:r>
               <w:rPr>
                 <w:rFonts w:ascii="KoPubWorld돋움체 Medium" w:eastAsia="KoPubWorld돋움체 Medium" w:hAnsi="KoPubWorld돋움체 Medium" w:cs="KoPubWorld돋움체 Medium" w:hint="eastAsia"/>
-                <w:strike/>
                 <w:sz w:val="22"/>
               </w:rPr>
               <w:t>카메라</w:t>
@@ -14925,7 +14754,6 @@
             <w:r>
               <w:rPr>
                 <w:rFonts w:ascii="KoPubWorld돋움체 Medium" w:eastAsia="KoPubWorld돋움체 Medium" w:hAnsi="KoPubWorld돋움체 Medium" w:cs="KoPubWorld돋움체 Medium"/>
-                <w:strike/>
                 <w:sz w:val="22"/>
               </w:rPr>
               <w:t xml:space="preserve"> </w:t>
@@ -14933,7 +14761,6 @@
             <w:r>
               <w:rPr>
                 <w:rFonts w:ascii="KoPubWorld돋움체 Medium" w:eastAsia="KoPubWorld돋움체 Medium" w:hAnsi="KoPubWorld돋움체 Medium" w:cs="KoPubWorld돋움체 Medium" w:hint="eastAsia"/>
-                <w:strike/>
                 <w:sz w:val="22"/>
               </w:rPr>
               <w:t>전환</w:t>
@@ -14941,7 +14768,6 @@
             <w:r>
               <w:rPr>
                 <w:rFonts w:ascii="KoPubWorld돋움체 Medium" w:eastAsia="KoPubWorld돋움체 Medium" w:hAnsi="KoPubWorld돋움체 Medium" w:cs="KoPubWorld돋움체 Medium"/>
-                <w:strike/>
                 <w:sz w:val="22"/>
               </w:rPr>
               <w:t xml:space="preserve"> </w:t>
@@ -14949,7 +14775,6 @@
             <w:r>
               <w:rPr>
                 <w:rFonts w:ascii="KoPubWorld돋움체 Medium" w:eastAsia="KoPubWorld돋움체 Medium" w:hAnsi="KoPubWorld돋움체 Medium" w:cs="KoPubWorld돋움체 Medium" w:hint="eastAsia"/>
-                <w:strike/>
                 <w:sz w:val="22"/>
               </w:rPr>
               <w:t>구현</w:t>
@@ -14974,62 +14799,9 @@
               <w:jc w:val="center"/>
               <w:rPr>
                 <w:rFonts w:ascii="KoPubWorld돋움체 Medium" w:eastAsia="KoPubWorld돋움체 Medium" w:hAnsi="KoPubWorld돋움체 Medium" w:cs="KoPubWorld돋움체 Medium"/>
-                <w:strike/>
-                <w:sz w:val="22"/>
-              </w:rPr>
-            </w:pPr>
-            <w:proofErr w:type="spellStart"/>
-            <w:r>
-              <w:rPr>
-                <w:rFonts w:ascii="KoPubWorld돋움체 Medium" w:eastAsia="KoPubWorld돋움체 Medium" w:hAnsi="KoPubWorld돋움체 Medium" w:cs="KoPubWorld돋움체 Medium" w:hint="eastAsia"/>
-                <w:b/>
-                <w:bCs/>
-                <w:color w:val="4472C4" w:themeColor="accent1"/>
-                <w:sz w:val="22"/>
-              </w:rPr>
-              <w:t>S</w:t>
-            </w:r>
-            <w:r>
-              <w:rPr>
-                <w:rFonts w:ascii="KoPubWorld돋움체 Medium" w:eastAsia="KoPubWorld돋움체 Medium" w:hAnsi="KoPubWorld돋움체 Medium" w:cs="KoPubWorld돋움체 Medium"/>
-                <w:b/>
-                <w:bCs/>
-                <w:color w:val="4472C4" w:themeColor="accent1"/>
-                <w:sz w:val="22"/>
-              </w:rPr>
-              <w:t>end_</w:t>
-            </w:r>
-            <w:r>
-              <w:rPr>
-                <w:rFonts w:ascii="KoPubWorld돋움체 Medium" w:eastAsia="KoPubWorld돋움체 Medium" w:hAnsi="KoPubWorld돋움체 Medium" w:cs="KoPubWorld돋움체 Medium"/>
-                <w:b/>
-                <w:bCs/>
-                <w:color w:val="4472C4" w:themeColor="accent1"/>
-                <w:sz w:val="22"/>
-              </w:rPr>
-              <w:t>Thread</w:t>
-            </w:r>
-            <w:proofErr w:type="spellEnd"/>
-            <w:r>
-              <w:rPr>
-                <w:rFonts w:ascii="KoPubWorld돋움체 Medium" w:eastAsia="KoPubWorld돋움체 Medium" w:hAnsi="KoPubWorld돋움체 Medium" w:cs="KoPubWorld돋움체 Medium"/>
-                <w:b/>
-                <w:bCs/>
-                <w:color w:val="4472C4" w:themeColor="accent1"/>
-                <w:sz w:val="22"/>
-              </w:rPr>
-              <w:t xml:space="preserve"> </w:t>
-            </w:r>
-            <w:r>
-              <w:rPr>
-                <w:rFonts w:ascii="KoPubWorld돋움체 Medium" w:eastAsia="KoPubWorld돋움체 Medium" w:hAnsi="KoPubWorld돋움체 Medium" w:cs="KoPubWorld돋움체 Medium" w:hint="eastAsia"/>
-                <w:b/>
-                <w:bCs/>
-                <w:color w:val="4472C4" w:themeColor="accent1"/>
-                <w:sz w:val="22"/>
-              </w:rPr>
-              <w:t>구현</w:t>
-            </w:r>
+                <w:sz w:val="22"/>
+              </w:rPr>
+            </w:pPr>
           </w:p>
         </w:tc>
         <w:tc>
